--- a/CodeLearning_DFPC3/LCQuestion51to100.docx
+++ b/CodeLearning_DFPC3/LCQuestion51to100.docx
@@ -13,7 +13,143 @@
         <w:rPr>
           <w:b/>
         </w:rPr>
-        <w:t>Week 1 Day 1</w:t>
+        <w:t>Week 4 Day 2</w:t>
+      </w:r>
+    </w:p>
+    <w:p>
+      <w:pPr>
+        <w:pStyle w:val="Heading3"/>
+        <w:rPr>
+          <w:rFonts w:eastAsiaTheme="minorEastAsia"/>
+        </w:rPr>
+      </w:pPr>
+      <w:r>
+        <w:t>5</w:t>
+      </w:r>
+      <w:r>
+        <w:t>1: N-Queens I</w:t>
+      </w:r>
+    </w:p>
+    <w:p>
+      <w:pPr>
+        <w:pStyle w:val="Heading3"/>
+        <w:rPr>
+          <w:rFonts w:eastAsiaTheme="minorEastAsia"/>
+        </w:rPr>
+      </w:pPr>
+      <w:r>
+        <w:rPr>
+          <w:rFonts w:eastAsiaTheme="minorEastAsia" w:hint="eastAsia"/>
+        </w:rPr>
+        <w:t>Review III</w:t>
+      </w:r>
+    </w:p>
+    <w:p>
+      <w:r>
+        <w:t xml:space="preserve">51-1 </w:t>
+      </w:r>
+      <w:r>
+        <w:rPr>
+          <w:rFonts w:hint="eastAsia"/>
+        </w:rPr>
+        <w:t>如果</w:t>
+      </w:r>
+      <w:r>
+        <w:rPr>
+          <w:rFonts w:hint="eastAsia"/>
+        </w:rPr>
+        <w:t xml:space="preserve">copy </w:t>
+      </w:r>
+      <w:r>
+        <w:rPr>
+          <w:rFonts w:hint="eastAsia"/>
+        </w:rPr>
+        <w:t>复制同一段代码请一定记住改变量名</w:t>
+      </w:r>
+      <w:r>
+        <w:rPr>
+          <w:rFonts w:hint="eastAsia"/>
+        </w:rPr>
+        <w:t xml:space="preserve"> </w:t>
+      </w:r>
+      <w:r>
+        <w:rPr>
+          <w:rFonts w:hint="eastAsia"/>
+        </w:rPr>
+        <w:t>比如</w:t>
+      </w:r>
+      <w:proofErr w:type="spellStart"/>
+      <w:r>
+        <w:rPr>
+          <w:rFonts w:hint="eastAsia"/>
+        </w:rPr>
+        <w:t>i</w:t>
+      </w:r>
+      <w:proofErr w:type="spellEnd"/>
+      <w:r>
+        <w:rPr>
+          <w:rFonts w:hint="eastAsia"/>
+        </w:rPr>
+        <w:t>改成</w:t>
+      </w:r>
+      <w:r>
+        <w:rPr>
+          <w:rFonts w:hint="eastAsia"/>
+        </w:rPr>
+        <w:t>j</w:t>
+      </w:r>
+      <w:r>
+        <w:rPr>
+          <w:rFonts w:hint="eastAsia"/>
+        </w:rPr>
+        <w:t>。。。</w:t>
+      </w:r>
+    </w:p>
+    <w:p>
+      <w:r>
+        <w:rPr>
+          <w:rFonts w:hint="eastAsia"/>
+        </w:rPr>
+        <w:t xml:space="preserve">51-2 </w:t>
+      </w:r>
+      <w:r>
+        <w:t>.</w:t>
+      </w:r>
+      <w:r>
+        <w:rPr>
+          <w:rFonts w:hint="eastAsia"/>
+        </w:rPr>
+        <w:t>不要写成</w:t>
+      </w:r>
+      <w:r>
+        <w:t>,</w:t>
+      </w:r>
+    </w:p>
+    <w:p>
+      <w:r>
+        <w:t xml:space="preserve">51-3 </w:t>
+      </w:r>
+      <w:r>
+        <w:rPr>
+          <w:rFonts w:hint="eastAsia"/>
+        </w:rPr>
+        <w:t>画图分析坐标之间的关系！</w:t>
+      </w:r>
+    </w:p>
+    <w:p>
+      <w:pPr>
+        <w:pStyle w:val="Heading3"/>
+        <w:rPr>
+          <w:rFonts w:eastAsiaTheme="minorEastAsia"/>
+        </w:rPr>
+      </w:pPr>
+      <w:r>
+        <w:t>52 N-Queens II</w:t>
+      </w:r>
+    </w:p>
+    <w:p>
+      <w:r>
+        <w:t>52-1 My solution is easy to change</w:t>
       </w:r>
     </w:p>
     <w:p>
@@ -21,10 +157,7 @@
         <w:pStyle w:val="Heading3"/>
       </w:pPr>
       <w:r>
-        <w:t>5</w:t>
-      </w:r>
-      <w:r>
-        <w:t>1: N-Queens I</w:t>
+        <w:t>Week 4 Day 3</w:t>
       </w:r>
     </w:p>
     <w:p>
@@ -32,7 +165,52 @@
         <w:pStyle w:val="Heading3"/>
       </w:pPr>
       <w:r>
-        <w:t>52 N-Queens II</w:t>
+        <w:t xml:space="preserve">53 Maximum </w:t>
+      </w:r>
+      <w:proofErr w:type="spellStart"/>
+      <w:r>
+        <w:t>SubArray</w:t>
+      </w:r>
+      <w:proofErr w:type="spellEnd"/>
+    </w:p>
+    <w:p>
+      <w:r>
+        <w:rPr>
+          <w:rFonts w:hint="eastAsia"/>
+        </w:rPr>
+        <w:t xml:space="preserve">53-1 </w:t>
+      </w:r>
+      <w:r>
+        <w:rPr>
+          <w:rFonts w:hint="eastAsia"/>
+        </w:rPr>
+        <w:t>求最大值</w:t>
+      </w:r>
+      <w:r>
+        <w:rPr>
+          <w:rFonts w:hint="eastAsia"/>
+        </w:rPr>
+        <w:t xml:space="preserve"> </w:t>
+      </w:r>
+      <w:r>
+        <w:rPr>
+          <w:rFonts w:hint="eastAsia"/>
+        </w:rPr>
+        <w:t>可能是</w:t>
+      </w:r>
+      <w:proofErr w:type="spellStart"/>
+      <w:r>
+        <w:rPr>
+          <w:rFonts w:hint="eastAsia"/>
+        </w:rPr>
+        <w:t>dp</w:t>
+      </w:r>
+      <w:proofErr w:type="spellEnd"/>
+      <w:r>
+        <w:rPr>
+          <w:rFonts w:hint="eastAsia"/>
+        </w:rPr>
+        <w:t>做法</w:t>
       </w:r>
     </w:p>
     <w:p>
@@ -40,29 +218,476 @@
         <w:pStyle w:val="Heading3"/>
       </w:pPr>
       <w:r>
-        <w:t>53</w:t>
+        <w:rPr>
+          <w:rFonts w:hint="eastAsia"/>
+        </w:rPr>
+        <w:t xml:space="preserve">54 </w:t>
+      </w:r>
+      <w:r>
+        <w:t>Spiral Matrix</w:t>
+      </w:r>
+    </w:p>
+    <w:p>
+      <w:pPr>
+        <w:pStyle w:val="Heading3"/>
+      </w:pPr>
+      <w:r>
+        <w:t>Review I</w:t>
+      </w:r>
+    </w:p>
+    <w:p>
+      <w:r>
+        <w:t xml:space="preserve">54-1 for loop </w:t>
+      </w:r>
+      <w:r>
+        <w:rPr>
+          <w:rFonts w:hint="eastAsia"/>
+        </w:rPr>
+        <w:t>请看</w:t>
+      </w:r>
+      <w:r>
+        <w:rPr>
+          <w:rFonts w:hint="eastAsia"/>
+        </w:rPr>
+        <w:t>本题个人答案为标准请背诵</w:t>
+      </w:r>
+    </w:p>
+    <w:p>
+      <w:pPr>
+        <w:pStyle w:val="Heading3"/>
+        <w:rPr>
+          <w:rFonts w:eastAsiaTheme="minorEastAsia"/>
+        </w:rPr>
+      </w:pPr>
+      <w:r>
+        <w:t xml:space="preserve">55 </w:t>
+      </w:r>
+      <w:proofErr w:type="spellStart"/>
+      <w:r>
+        <w:t>JumpGame</w:t>
+      </w:r>
+      <w:proofErr w:type="spellEnd"/>
+    </w:p>
+    <w:p>
+      <w:r>
+        <w:t>55-</w:t>
+      </w:r>
+      <w:proofErr w:type="gramStart"/>
+      <w:r>
+        <w:t xml:space="preserve">1  </w:t>
+      </w:r>
+      <w:r>
+        <w:rPr>
+          <w:rFonts w:hint="eastAsia"/>
+        </w:rPr>
+        <w:t>在</w:t>
+      </w:r>
+      <w:proofErr w:type="spellStart"/>
+      <w:r>
+        <w:rPr>
+          <w:rFonts w:hint="eastAsia"/>
+        </w:rPr>
+        <w:t>whileloop</w:t>
+      </w:r>
+      <w:proofErr w:type="spellEnd"/>
+      <w:proofErr w:type="gramEnd"/>
+      <w:r>
+        <w:rPr>
+          <w:rFonts w:hint="eastAsia"/>
+        </w:rPr>
+        <w:t xml:space="preserve"> </w:t>
+      </w:r>
+      <w:r>
+        <w:rPr>
+          <w:rFonts w:hint="eastAsia"/>
+        </w:rPr>
+        <w:t>中不断调整</w:t>
+      </w:r>
+      <w:proofErr w:type="spellStart"/>
+      <w:r>
+        <w:rPr>
+          <w:rFonts w:hint="eastAsia"/>
+        </w:rPr>
+        <w:t>curMax</w:t>
+      </w:r>
+      <w:proofErr w:type="spellEnd"/>
+      <w:r>
+        <w:rPr>
+          <w:rFonts w:hint="eastAsia"/>
+        </w:rPr>
+        <w:t>可以够到的值，是</w:t>
+      </w:r>
+      <w:r>
+        <w:rPr>
+          <w:rFonts w:hint="eastAsia"/>
+        </w:rPr>
+        <w:t>greedy</w:t>
+      </w:r>
+      <w:r>
+        <w:rPr>
+          <w:rFonts w:hint="eastAsia"/>
+        </w:rPr>
+        <w:t>的做法</w:t>
+      </w:r>
+    </w:p>
+    <w:p>
+      <w:pPr>
+        <w:pStyle w:val="Heading3"/>
+      </w:pPr>
+      <w:r>
+        <w:rPr>
+          <w:rFonts w:hint="eastAsia"/>
+        </w:rPr>
+        <w:t>56 Merge</w:t>
+      </w:r>
+      <w:r>
+        <w:t xml:space="preserve"> Intervals</w:t>
+      </w:r>
+    </w:p>
+    <w:p>
+      <w:pPr>
+        <w:pStyle w:val="Heading3"/>
+      </w:pPr>
+      <w:r>
+        <w:t>Review I</w:t>
+      </w:r>
+      <w:r>
+        <w:rPr>
+          <w:rFonts w:eastAsiaTheme="minorEastAsia" w:hint="eastAsia"/>
+        </w:rPr>
+        <w:t>I</w:t>
+      </w:r>
+      <w:r>
+        <w:t>I</w:t>
+      </w:r>
+    </w:p>
+    <w:p>
+      <w:r>
+        <w:t xml:space="preserve">56-1 </w:t>
+      </w:r>
+      <w:r>
+        <w:rPr>
+          <w:rFonts w:hint="eastAsia"/>
+        </w:rPr>
+        <w:t>sol1:</w:t>
+      </w:r>
+      <w:r>
+        <w:rPr>
+          <w:rFonts w:hint="eastAsia"/>
+        </w:rPr>
+        <w:t>可以用最简单的</w:t>
+      </w:r>
+      <w:r>
+        <w:rPr>
+          <w:rFonts w:hint="eastAsia"/>
+        </w:rPr>
+        <w:t>iterator</w:t>
+      </w:r>
+      <w:r>
+        <w:rPr>
+          <w:rFonts w:hint="eastAsia"/>
+        </w:rPr>
+        <w:t>遍历</w:t>
+      </w:r>
+      <w:proofErr w:type="spellStart"/>
+      <w:r>
+        <w:rPr>
+          <w:rFonts w:hint="eastAsia"/>
+        </w:rPr>
+        <w:t>treeMap</w:t>
+      </w:r>
+      <w:proofErr w:type="spellEnd"/>
+      <w:r>
+        <w:rPr>
+          <w:rFonts w:hint="eastAsia"/>
+        </w:rPr>
+        <w:t>。按照</w:t>
+      </w:r>
+      <w:r>
+        <w:rPr>
+          <w:rFonts w:hint="eastAsia"/>
+        </w:rPr>
+        <w:t>Key</w:t>
+      </w:r>
+      <w:r>
+        <w:rPr>
+          <w:rFonts w:hint="eastAsia"/>
+        </w:rPr>
+        <w:t>的从小到大顺序</w:t>
+      </w:r>
+    </w:p>
+    <w:p>
+      <w:r>
+        <w:t>56-</w:t>
+      </w:r>
+      <w:r>
+        <w:rPr>
+          <w:rFonts w:hint="eastAsia"/>
+        </w:rPr>
+        <w:t>2 sol2:</w:t>
+      </w:r>
+      <w:r>
+        <w:rPr>
+          <w:rFonts w:hint="eastAsia"/>
+        </w:rPr>
+        <w:t xml:space="preserve"> </w:t>
+      </w:r>
+      <w:proofErr w:type="spellStart"/>
+      <w:r>
+        <w:rPr>
+          <w:rFonts w:hint="eastAsia"/>
+        </w:rPr>
+        <w:t>treeMap</w:t>
+      </w:r>
+      <w:proofErr w:type="spellEnd"/>
+      <w:r>
+        <w:rPr>
+          <w:rFonts w:hint="eastAsia"/>
+        </w:rPr>
+        <w:t xml:space="preserve"> </w:t>
+      </w:r>
+      <w:r>
+        <w:rPr>
+          <w:rFonts w:hint="eastAsia"/>
+        </w:rPr>
+        <w:t>重要的函数：</w:t>
+      </w:r>
+      <w:r>
+        <w:rPr>
+          <w:rFonts w:hint="eastAsia"/>
+        </w:rPr>
+        <w:t xml:space="preserve"> </w:t>
+      </w:r>
+    </w:p>
+    <w:p>
+      <w:proofErr w:type="spellStart"/>
+      <w:proofErr w:type="gramStart"/>
+      <w:r>
+        <w:rPr>
+          <w:rFonts w:hint="eastAsia"/>
+        </w:rPr>
+        <w:t>ceilingEntry</w:t>
+      </w:r>
+      <w:proofErr w:type="spellEnd"/>
+      <w:r>
+        <w:t>(</w:t>
+      </w:r>
+      <w:proofErr w:type="gramEnd"/>
+      <w:r>
+        <w:t>K key) return a key-value mapping associated with the least key greater than or equal to the given key, or null if there is no such key</w:t>
+      </w:r>
+    </w:p>
+    <w:p>
+      <w:proofErr w:type="spellStart"/>
+      <w:proofErr w:type="gramStart"/>
+      <w:r>
+        <w:t>ceilingKey</w:t>
+      </w:r>
+      <w:proofErr w:type="spellEnd"/>
+      <w:r>
+        <w:t>(</w:t>
+      </w:r>
+      <w:proofErr w:type="gramEnd"/>
+      <w:r>
+        <w:t>K key) return the least key greater than or equal to the given key, or null if there is no such key</w:t>
+      </w:r>
+    </w:p>
+    <w:p>
+      <w:proofErr w:type="spellStart"/>
+      <w:proofErr w:type="gramStart"/>
+      <w:r>
+        <w:t>firstEntry</w:t>
+      </w:r>
+      <w:proofErr w:type="spellEnd"/>
+      <w:r>
+        <w:t>(</w:t>
+      </w:r>
+      <w:proofErr w:type="gramEnd"/>
+      <w:r>
+        <w:t>)</w:t>
+      </w:r>
+      <w:r>
+        <w:t xml:space="preserve"> return the first(lowest) key currently in this map</w:t>
+      </w:r>
+    </w:p>
+    <w:p>
+      <w:r>
+        <w:t xml:space="preserve">  </w:t>
+      </w:r>
+      <w:r>
+        <w:t xml:space="preserve">56-3 Sol 3: </w:t>
+      </w:r>
+      <w:r>
+        <w:rPr>
+          <w:rFonts w:hint="eastAsia"/>
+        </w:rPr>
+        <w:t>很好的</w:t>
+      </w:r>
+      <w:r>
+        <w:rPr>
+          <w:rFonts w:hint="eastAsia"/>
+        </w:rPr>
+        <w:t xml:space="preserve"> </w:t>
+      </w:r>
+      <w:proofErr w:type="spellStart"/>
+      <w:proofErr w:type="gramStart"/>
+      <w:r>
+        <w:rPr>
+          <w:rFonts w:hint="eastAsia"/>
+        </w:rPr>
+        <w:t>Collections.sort</w:t>
+      </w:r>
+      <w:proofErr w:type="spellEnd"/>
+      <w:r>
+        <w:rPr>
+          <w:rFonts w:hint="eastAsia"/>
+        </w:rPr>
+        <w:t>(</w:t>
+      </w:r>
+      <w:proofErr w:type="gramEnd"/>
+      <w:r>
+        <w:rPr>
+          <w:rFonts w:hint="eastAsia"/>
+        </w:rPr>
+        <w:t>collection name, new Comparator&lt;</w:t>
+      </w:r>
+      <w:proofErr w:type="spellStart"/>
+      <w:r>
+        <w:t>ColectionGenericType</w:t>
+      </w:r>
+      <w:proofErr w:type="spellEnd"/>
+      <w:r>
+        <w:rPr>
+          <w:rFonts w:hint="eastAsia"/>
+        </w:rPr>
+        <w:t>&gt;</w:t>
+      </w:r>
+      <w:r>
+        <w:t>(){</w:t>
+      </w:r>
+    </w:p>
+    <w:p>
+      <w:r>
+        <w:t>@Override</w:t>
+      </w:r>
+    </w:p>
+    <w:p>
+      <w:proofErr w:type="gramStart"/>
+      <w:r>
+        <w:t>public</w:t>
+      </w:r>
+      <w:proofErr w:type="gramEnd"/>
+      <w:r>
+        <w:t xml:space="preserve"> </w:t>
+      </w:r>
+      <w:proofErr w:type="spellStart"/>
+      <w:r>
+        <w:t>int</w:t>
+      </w:r>
+      <w:proofErr w:type="spellEnd"/>
+      <w:r>
+        <w:t xml:space="preserve"> compare(</w:t>
+      </w:r>
+      <w:proofErr w:type="spellStart"/>
+      <w:r>
+        <w:t>GenericType</w:t>
+      </w:r>
+      <w:proofErr w:type="spellEnd"/>
+      <w:r>
+        <w:t xml:space="preserve"> g1, </w:t>
+      </w:r>
+      <w:proofErr w:type="spellStart"/>
+      <w:r>
+        <w:t>GenericType</w:t>
+      </w:r>
+      <w:proofErr w:type="spellEnd"/>
+      <w:r>
+        <w:t xml:space="preserve"> g2)</w:t>
+      </w:r>
+    </w:p>
+    <w:p>
+      <w:r>
+        <w:t>{</w:t>
+      </w:r>
+    </w:p>
+    <w:p>
+      <w:r>
+        <w:t>}</w:t>
+      </w:r>
+    </w:p>
+    <w:p>
+      <w:r>
+        <w:t>});</w:t>
+      </w:r>
+    </w:p>
+    <w:p/>
+    <w:p>
+      <w:pPr>
+        <w:pStyle w:val="Heading3"/>
+      </w:pPr>
+      <w:r>
+        <w:t>Week 4 Day 4</w:t>
+      </w:r>
+      <w:r>
+        <w:t>:</w:t>
+      </w:r>
+    </w:p>
+    <w:p>
+      <w:pPr>
+        <w:pStyle w:val="Heading3"/>
+        <w:rPr>
+          <w:rFonts w:eastAsiaTheme="minorEastAsia" w:hint="eastAsia"/>
+        </w:rPr>
+      </w:pPr>
+      <w:r>
+        <w:t>57 Insert Interval</w:t>
+      </w:r>
+    </w:p>
+    <w:p>
+      <w:pPr>
+        <w:pStyle w:val="Heading3"/>
+        <w:rPr>
+          <w:rFonts w:eastAsiaTheme="minorEastAsia"/>
+        </w:rPr>
+      </w:pPr>
+      <w:r>
+        <w:rPr>
+          <w:rFonts w:eastAsiaTheme="minorEastAsia"/>
+        </w:rPr>
+        <w:t>Revisit III</w:t>
+      </w:r>
+    </w:p>
+    <w:p>
+      <w:pPr>
+        <w:rPr>
+          <w:rFonts w:hint="eastAsia"/>
+        </w:rPr>
+      </w:pPr>
+      <w:r>
+        <w:t xml:space="preserve">57-1 </w:t>
+      </w:r>
+      <w:r>
+        <w:rPr>
+          <w:rFonts w:hint="eastAsia"/>
+        </w:rPr>
+        <w:t>在一段数组中插入。在开头前和结尾后的特殊情况单独考虑！！！中间有一个交汇的过程。要考虑如果一开始就交汇会怎么样，如果交汇结束后立刻程序停止会怎么样</w:t>
+      </w:r>
+      <w:r>
+        <w:rPr>
+          <w:rFonts w:hint="eastAsia"/>
+        </w:rPr>
+        <w:t>。请阅读我自写代码的含义</w:t>
+      </w:r>
+      <w:r>
+        <w:rPr>
+          <w:rFonts w:hint="eastAsia"/>
+        </w:rPr>
+        <w:t>！</w:t>
       </w:r>
       <w:bookmarkStart w:id="0" w:name="_GoBack"/>
       <w:bookmarkEnd w:id="0"/>
     </w:p>
     <w:p/>
-    <w:p>
-      <w:r>
-        <w:t xml:space="preserve">    </w:t>
-      </w:r>
-      <w:r>
-        <w:tab/>
-      </w:r>
-      <w:r>
-        <w:tab/>
-      </w:r>
-      <w:r>
-        <w:tab/>
-      </w:r>
-      <w:r>
-        <w:tab/>
-      </w:r>
-    </w:p>
     <w:p/>
     <w:p/>
     <w:p/>

--- a/CodeLearning_DFPC3/LCQuestion51to100.docx
+++ b/CodeLearning_DFPC3/LCQuestion51to100.docx
@@ -78,14 +78,12 @@
         </w:rPr>
         <w:t>比如</w:t>
       </w:r>
-      <w:proofErr w:type="spellStart"/>
       <w:r>
         <w:rPr>
           <w:rFonts w:hint="eastAsia"/>
         </w:rPr>
         <w:t>i</w:t>
       </w:r>
-      <w:proofErr w:type="spellEnd"/>
       <w:r>
         <w:rPr>
           <w:rFonts w:hint="eastAsia"/>
@@ -165,13 +163,8 @@
         <w:pStyle w:val="Heading3"/>
       </w:pPr>
       <w:r>
-        <w:t xml:space="preserve">53 Maximum </w:t>
-      </w:r>
-      <w:proofErr w:type="spellStart"/>
-      <w:r>
-        <w:t>SubArray</w:t>
-      </w:r>
-      <w:proofErr w:type="spellEnd"/>
+        <w:t>53 Maximum SubArray</w:t>
+      </w:r>
     </w:p>
     <w:p>
       <w:r>
@@ -198,14 +191,12 @@
         </w:rPr>
         <w:t>可能是</w:t>
       </w:r>
-      <w:proofErr w:type="spellStart"/>
       <w:r>
         <w:rPr>
           <w:rFonts w:hint="eastAsia"/>
         </w:rPr>
         <w:t>dp</w:t>
       </w:r>
-      <w:proofErr w:type="spellEnd"/>
       <w:r>
         <w:rPr>
           <w:rFonts w:hint="eastAsia"/>
@@ -260,21 +251,12 @@
         </w:rPr>
       </w:pPr>
       <w:r>
-        <w:t xml:space="preserve">55 </w:t>
-      </w:r>
-      <w:proofErr w:type="spellStart"/>
-      <w:r>
-        <w:t>JumpGame</w:t>
-      </w:r>
-      <w:proofErr w:type="spellEnd"/>
-    </w:p>
-    <w:p>
-      <w:r>
-        <w:t>55-</w:t>
-      </w:r>
-      <w:proofErr w:type="gramStart"/>
-      <w:r>
-        <w:t xml:space="preserve">1  </w:t>
+        <w:t>55 JumpGame</w:t>
+      </w:r>
+    </w:p>
+    <w:p>
+      <w:r>
+        <w:t xml:space="preserve">55-1  </w:t>
       </w:r>
       <w:r>
         <w:rPr>
@@ -282,20 +264,11 @@
         </w:rPr>
         <w:t>在</w:t>
       </w:r>
-      <w:proofErr w:type="spellStart"/>
-      <w:r>
-        <w:rPr>
-          <w:rFonts w:hint="eastAsia"/>
-        </w:rPr>
-        <w:t>whileloop</w:t>
-      </w:r>
-      <w:proofErr w:type="spellEnd"/>
-      <w:proofErr w:type="gramEnd"/>
-      <w:r>
-        <w:rPr>
-          <w:rFonts w:hint="eastAsia"/>
-        </w:rPr>
-        <w:t xml:space="preserve"> </w:t>
+      <w:r>
+        <w:rPr>
+          <w:rFonts w:hint="eastAsia"/>
+        </w:rPr>
+        <w:t xml:space="preserve">whileloop </w:t>
       </w:r>
       <w:r>
         <w:rPr>
@@ -303,14 +276,12 @@
         </w:rPr>
         <w:t>中不断调整</w:t>
       </w:r>
-      <w:proofErr w:type="spellStart"/>
       <w:r>
         <w:rPr>
           <w:rFonts w:hint="eastAsia"/>
         </w:rPr>
         <w:t>curMax</w:t>
       </w:r>
-      <w:proofErr w:type="spellEnd"/>
       <w:r>
         <w:rPr>
           <w:rFonts w:hint="eastAsia"/>
@@ -389,14 +360,12 @@
         </w:rPr>
         <w:t>遍历</w:t>
       </w:r>
-      <w:proofErr w:type="spellStart"/>
       <w:r>
         <w:rPr>
           <w:rFonts w:hint="eastAsia"/>
         </w:rPr>
         <w:t>treeMap</w:t>
       </w:r>
-      <w:proofErr w:type="spellEnd"/>
       <w:r>
         <w:rPr>
           <w:rFonts w:hint="eastAsia"/>
@@ -430,81 +399,40 @@
         <w:rPr>
           <w:rFonts w:hint="eastAsia"/>
         </w:rPr>
+        <w:t xml:space="preserve"> treeMap </w:t>
+      </w:r>
+      <w:r>
+        <w:rPr>
+          <w:rFonts w:hint="eastAsia"/>
+        </w:rPr>
+        <w:t>重要的函数：</w:t>
+      </w:r>
+      <w:r>
+        <w:rPr>
+          <w:rFonts w:hint="eastAsia"/>
+        </w:rPr>
         <w:t xml:space="preserve"> </w:t>
       </w:r>
-      <w:proofErr w:type="spellStart"/>
-      <w:r>
-        <w:rPr>
-          <w:rFonts w:hint="eastAsia"/>
-        </w:rPr>
-        <w:t>treeMap</w:t>
-      </w:r>
-      <w:proofErr w:type="spellEnd"/>
-      <w:r>
-        <w:rPr>
-          <w:rFonts w:hint="eastAsia"/>
-        </w:rPr>
-        <w:t xml:space="preserve"> </w:t>
-      </w:r>
-      <w:r>
-        <w:rPr>
-          <w:rFonts w:hint="eastAsia"/>
-        </w:rPr>
-        <w:t>重要的函数：</w:t>
-      </w:r>
-      <w:r>
-        <w:rPr>
-          <w:rFonts w:hint="eastAsia"/>
-        </w:rPr>
-        <w:t xml:space="preserve"> </w:t>
-      </w:r>
-    </w:p>
-    <w:p>
-      <w:proofErr w:type="spellStart"/>
-      <w:proofErr w:type="gramStart"/>
+    </w:p>
+    <w:p>
       <w:r>
         <w:rPr>
           <w:rFonts w:hint="eastAsia"/>
         </w:rPr>
         <w:t>ceilingEntry</w:t>
       </w:r>
-      <w:proofErr w:type="spellEnd"/>
-      <w:r>
-        <w:t>(</w:t>
-      </w:r>
-      <w:proofErr w:type="gramEnd"/>
-      <w:r>
-        <w:t>K key) return a key-value mapping associated with the least key greater than or equal to the given key, or null if there is no such key</w:t>
-      </w:r>
-    </w:p>
-    <w:p>
-      <w:proofErr w:type="spellStart"/>
-      <w:proofErr w:type="gramStart"/>
-      <w:r>
-        <w:t>ceilingKey</w:t>
-      </w:r>
-      <w:proofErr w:type="spellEnd"/>
-      <w:r>
-        <w:t>(</w:t>
-      </w:r>
-      <w:proofErr w:type="gramEnd"/>
-      <w:r>
-        <w:t>K key) return the least key greater than or equal to the given key, or null if there is no such key</w:t>
-      </w:r>
-    </w:p>
-    <w:p>
-      <w:proofErr w:type="spellStart"/>
-      <w:proofErr w:type="gramStart"/>
-      <w:r>
-        <w:t>firstEntry</w:t>
-      </w:r>
-      <w:proofErr w:type="spellEnd"/>
-      <w:r>
-        <w:t>(</w:t>
-      </w:r>
-      <w:proofErr w:type="gramEnd"/>
-      <w:r>
-        <w:t>)</w:t>
+      <w:r>
+        <w:t>(K key) return a key-value mapping associated with the least key greater than or equal to the given key, or null if there is no such key</w:t>
+      </w:r>
+    </w:p>
+    <w:p>
+      <w:r>
+        <w:t>ceilingKey(K key) return the least key greater than or equal to the given key, or null if there is no such key</w:t>
+      </w:r>
+    </w:p>
+    <w:p>
+      <w:r>
+        <w:t>firstEntry()</w:t>
       </w:r>
       <w:r>
         <w:t xml:space="preserve"> return the first(lowest) key currently in this map</w:t>
@@ -527,35 +455,11 @@
         <w:rPr>
           <w:rFonts w:hint="eastAsia"/>
         </w:rPr>
-        <w:t xml:space="preserve"> </w:t>
-      </w:r>
-      <w:proofErr w:type="spellStart"/>
-      <w:proofErr w:type="gramStart"/>
-      <w:r>
-        <w:rPr>
-          <w:rFonts w:hint="eastAsia"/>
-        </w:rPr>
-        <w:t>Collections.sort</w:t>
-      </w:r>
-      <w:proofErr w:type="spellEnd"/>
-      <w:r>
-        <w:rPr>
-          <w:rFonts w:hint="eastAsia"/>
-        </w:rPr>
-        <w:t>(</w:t>
-      </w:r>
-      <w:proofErr w:type="gramEnd"/>
-      <w:r>
-        <w:rPr>
-          <w:rFonts w:hint="eastAsia"/>
-        </w:rPr>
-        <w:t>collection name, new Comparator&lt;</w:t>
-      </w:r>
-      <w:proofErr w:type="spellStart"/>
+        <w:t xml:space="preserve"> Collections.sort(collection name, new Comparator&lt;</w:t>
+      </w:r>
       <w:r>
         <w:t>ColectionGenericType</w:t>
       </w:r>
-      <w:proofErr w:type="spellEnd"/>
       <w:r>
         <w:rPr>
           <w:rFonts w:hint="eastAsia"/>
@@ -572,37 +476,8 @@
       </w:r>
     </w:p>
     <w:p>
-      <w:proofErr w:type="gramStart"/>
-      <w:r>
-        <w:t>public</w:t>
-      </w:r>
-      <w:proofErr w:type="gramEnd"/>
-      <w:r>
-        <w:t xml:space="preserve"> </w:t>
-      </w:r>
-      <w:proofErr w:type="spellStart"/>
-      <w:r>
-        <w:t>int</w:t>
-      </w:r>
-      <w:proofErr w:type="spellEnd"/>
-      <w:r>
-        <w:t xml:space="preserve"> compare(</w:t>
-      </w:r>
-      <w:proofErr w:type="spellStart"/>
-      <w:r>
-        <w:t>GenericType</w:t>
-      </w:r>
-      <w:proofErr w:type="spellEnd"/>
-      <w:r>
-        <w:t xml:space="preserve"> g1, </w:t>
-      </w:r>
-      <w:proofErr w:type="spellStart"/>
-      <w:r>
-        <w:t>GenericType</w:t>
-      </w:r>
-      <w:proofErr w:type="spellEnd"/>
-      <w:r>
-        <w:t xml:space="preserve"> g2)</w:t>
+      <w:r>
+        <w:t>public int compare(GenericType g1, GenericType g2)</w:t>
       </w:r>
     </w:p>
     <w:p>
@@ -636,7 +511,7 @@
       <w:pPr>
         <w:pStyle w:val="Heading3"/>
         <w:rPr>
-          <w:rFonts w:eastAsiaTheme="minorEastAsia" w:hint="eastAsia"/>
+          <w:rFonts w:eastAsiaTheme="minorEastAsia"/>
         </w:rPr>
       </w:pPr>
       <w:r>
@@ -658,39 +533,45 @@
       </w:r>
     </w:p>
     <w:p>
+      <w:r>
+        <w:t xml:space="preserve">57-1 </w:t>
+      </w:r>
+      <w:r>
+        <w:rPr>
+          <w:rFonts w:hint="eastAsia"/>
+        </w:rPr>
+        <w:t>在一段数组中插入。在开头前和结尾后的特殊情况单独考虑！！！中间有一个交汇的过程。要考虑如果一开始就交汇会怎么样，如果交汇结束后立刻程序停止会怎么样</w:t>
+      </w:r>
+      <w:r>
+        <w:rPr>
+          <w:rFonts w:hint="eastAsia"/>
+        </w:rPr>
+        <w:t>。请阅读我自写代码的含义</w:t>
+      </w:r>
+      <w:r>
+        <w:rPr>
+          <w:rFonts w:hint="eastAsia"/>
+        </w:rPr>
+        <w:t>！</w:t>
+      </w:r>
+    </w:p>
+    <w:p/>
+    <w:p/>
+    <w:p>
       <w:pPr>
-        <w:rPr>
-          <w:rFonts w:hint="eastAsia"/>
-        </w:rPr>
+        <w:pStyle w:val="Heading3"/>
       </w:pPr>
       <w:r>
-        <w:t xml:space="preserve">57-1 </w:t>
-      </w:r>
-      <w:r>
-        <w:rPr>
-          <w:rFonts w:hint="eastAsia"/>
-        </w:rPr>
-        <w:t>在一段数组中插入。在开头前和结尾后的特殊情况单独考虑！！！中间有一个交汇的过程。要考虑如果一开始就交汇会怎么样，如果交汇结束后立刻程序停止会怎么样</w:t>
-      </w:r>
-      <w:r>
-        <w:rPr>
-          <w:rFonts w:hint="eastAsia"/>
-        </w:rPr>
-        <w:t>。请阅读我自写代码的含义</w:t>
-      </w:r>
-      <w:r>
-        <w:rPr>
-          <w:rFonts w:hint="eastAsia"/>
-        </w:rPr>
-        <w:t>！</w:t>
+        <w:t>58 Length Of Last Word</w:t>
+      </w:r>
+    </w:p>
+    <w:p>
+      <w:r>
+        <w:t>59</w:t>
       </w:r>
       <w:bookmarkStart w:id="0" w:name="_GoBack"/>
       <w:bookmarkEnd w:id="0"/>
     </w:p>
-    <w:p/>
-    <w:p/>
-    <w:p/>
-    <w:p/>
     <w:p/>
     <w:sectPr>
       <w:pgSz w:w="15840" w:h="24480" w:code="3"/>

--- a/CodeLearning_DFPC3/LCQuestion51to100.docx
+++ b/CodeLearning_DFPC3/LCQuestion51to100.docx
@@ -495,84 +495,353 @@
         <w:t>});</w:t>
       </w:r>
     </w:p>
+    <w:p>
+      <w:pPr>
+        <w:pStyle w:val="Heading3"/>
+      </w:pPr>
+      <w:r>
+        <w:t>Week 4 Day 4</w:t>
+      </w:r>
+      <w:r>
+        <w:t>:</w:t>
+      </w:r>
+    </w:p>
+    <w:p>
+      <w:pPr>
+        <w:pStyle w:val="Heading3"/>
+        <w:rPr>
+          <w:rFonts w:eastAsiaTheme="minorEastAsia"/>
+        </w:rPr>
+      </w:pPr>
+      <w:r>
+        <w:t>57 Insert Interval</w:t>
+      </w:r>
+    </w:p>
+    <w:p>
+      <w:pPr>
+        <w:pStyle w:val="Heading3"/>
+        <w:rPr>
+          <w:rFonts w:eastAsiaTheme="minorEastAsia"/>
+        </w:rPr>
+      </w:pPr>
+      <w:r>
+        <w:rPr>
+          <w:rFonts w:eastAsiaTheme="minorEastAsia"/>
+        </w:rPr>
+        <w:t>Revisit III</w:t>
+      </w:r>
+    </w:p>
+    <w:p>
+      <w:r>
+        <w:t xml:space="preserve">57-1 </w:t>
+      </w:r>
+      <w:r>
+        <w:rPr>
+          <w:rFonts w:hint="eastAsia"/>
+        </w:rPr>
+        <w:t>在一段数组中插入。在开头前和结尾后的特殊情况单独考虑！！！中间有一个交汇的过程。要考虑如果一开始就交汇会怎么样，如果交汇结束后立刻程序停止会怎么样</w:t>
+      </w:r>
+      <w:r>
+        <w:rPr>
+          <w:rFonts w:hint="eastAsia"/>
+        </w:rPr>
+        <w:t>。请阅读我自写代码的含义</w:t>
+      </w:r>
+      <w:r>
+        <w:rPr>
+          <w:rFonts w:hint="eastAsia"/>
+        </w:rPr>
+        <w:t>！</w:t>
+      </w:r>
+    </w:p>
     <w:p/>
     <w:p>
       <w:pPr>
         <w:pStyle w:val="Heading3"/>
       </w:pPr>
       <w:r>
-        <w:t>Week 4 Day 4</w:t>
-      </w:r>
-      <w:r>
-        <w:t>:</w:t>
+        <w:lastRenderedPageBreak/>
+        <w:t>58 Length Of Last Word</w:t>
       </w:r>
     </w:p>
     <w:p>
       <w:pPr>
         <w:pStyle w:val="Heading3"/>
+      </w:pPr>
+      <w:r>
+        <w:t>59</w:t>
+      </w:r>
+      <w:r>
+        <w:t xml:space="preserve"> Spiral Matrix II</w:t>
+      </w:r>
+    </w:p>
+    <w:p>
+      <w:pPr>
+        <w:pStyle w:val="Heading3"/>
+        <w:rPr>
+          <w:rFonts w:eastAsiaTheme="minorEastAsia" w:hint="eastAsia"/>
+        </w:rPr>
+      </w:pPr>
+      <w:r>
+        <w:t>60 Permutation Sequence</w:t>
+      </w:r>
+    </w:p>
+    <w:p>
+      <w:pPr>
+        <w:pStyle w:val="Heading3"/>
+        <w:rPr>
+          <w:rFonts w:eastAsiaTheme="minorEastAsia" w:hint="eastAsia"/>
+        </w:rPr>
+      </w:pPr>
+      <w:r>
+        <w:rPr>
+          <w:rFonts w:eastAsiaTheme="minorEastAsia" w:hint="eastAsia"/>
+        </w:rPr>
+        <w:t>R</w:t>
+      </w:r>
+      <w:r>
         <w:rPr>
           <w:rFonts w:eastAsiaTheme="minorEastAsia"/>
         </w:rPr>
-      </w:pPr>
-      <w:r>
-        <w:t>57 Insert Interval</w:t>
+        <w:t>e</w:t>
+      </w:r>
+      <w:r>
+        <w:rPr>
+          <w:rFonts w:eastAsiaTheme="minorEastAsia" w:hint="eastAsia"/>
+        </w:rPr>
+        <w:t>view II</w:t>
+      </w:r>
+    </w:p>
+    <w:p>
+      <w:r>
+        <w:t xml:space="preserve">60-1 boolean digits = new Boolean[9]; </w:t>
+      </w:r>
+      <w:r>
+        <w:rPr>
+          <w:rFonts w:hint="eastAsia"/>
+        </w:rPr>
+        <w:t>声明和定义类型要相同</w:t>
+      </w:r>
+    </w:p>
+    <w:p>
+      <w:pPr>
+        <w:rPr>
+          <w:rFonts w:hint="eastAsia"/>
+        </w:rPr>
+      </w:pPr>
+      <w:r>
+        <w:t xml:space="preserve">60-2 </w:t>
+      </w:r>
+      <w:r>
+        <w:rPr>
+          <w:rFonts w:hint="eastAsia"/>
+        </w:rPr>
+        <w:t>为什么要</w:t>
+      </w:r>
+      <w:r>
+        <w:rPr>
+          <w:rFonts w:hint="eastAsia"/>
+        </w:rPr>
+        <w:t>k--  revisit</w:t>
+      </w:r>
+      <w:r>
+        <w:rPr>
+          <w:rFonts w:hint="eastAsia"/>
+        </w:rPr>
+        <w:t>！！</w:t>
+      </w:r>
+    </w:p>
+    <w:p>
+      <w:pPr>
+        <w:rPr>
+          <w:rFonts w:hint="eastAsia"/>
+        </w:rPr>
+      </w:pPr>
+      <w:r>
+        <w:rPr>
+          <w:rFonts w:hint="eastAsia"/>
+        </w:rPr>
+        <w:t xml:space="preserve">60-3 </w:t>
+      </w:r>
+      <w:r>
+        <w:rPr>
+          <w:rFonts w:hint="eastAsia"/>
+        </w:rPr>
+        <w:t>反复提取数组中的第</w:t>
+      </w:r>
+      <w:r>
+        <w:rPr>
+          <w:rFonts w:hint="eastAsia"/>
+        </w:rPr>
+        <w:t>m</w:t>
+      </w:r>
+      <w:r>
+        <w:rPr>
+          <w:rFonts w:hint="eastAsia"/>
+        </w:rPr>
+        <w:t>个元素</w:t>
+      </w:r>
+      <w:r>
+        <w:rPr>
+          <w:rFonts w:hint="eastAsia"/>
+        </w:rPr>
+        <w:t xml:space="preserve"> </w:t>
+      </w:r>
+      <w:r>
+        <w:rPr>
+          <w:rFonts w:hint="eastAsia"/>
+        </w:rPr>
+        <w:t>可以用</w:t>
+      </w:r>
+      <w:r>
+        <w:rPr>
+          <w:rFonts w:hint="eastAsia"/>
+        </w:rPr>
+        <w:t>arraylist</w:t>
+      </w:r>
+      <w:r>
+        <w:rPr>
+          <w:rFonts w:hint="eastAsia"/>
+        </w:rPr>
+        <w:t>，提取后删除提取元素，</w:t>
+      </w:r>
+      <w:r>
+        <w:rPr>
+          <w:rFonts w:hint="eastAsia"/>
+        </w:rPr>
+        <w:t>index</w:t>
+      </w:r>
+      <w:r>
+        <w:rPr>
+          <w:rFonts w:hint="eastAsia"/>
+        </w:rPr>
+        <w:t>会自动更新</w:t>
+      </w:r>
+    </w:p>
+    <w:p>
+      <w:r>
+        <w:rPr>
+          <w:rFonts w:hint="eastAsia"/>
+        </w:rPr>
+        <w:t xml:space="preserve">60-4 </w:t>
+      </w:r>
+      <w:r>
+        <w:rPr>
+          <w:rFonts w:hint="eastAsia"/>
+        </w:rPr>
+        <w:t>阶乘如何用！</w:t>
+      </w:r>
+      <w:r>
+        <w:rPr>
+          <w:rFonts w:hint="eastAsia"/>
+        </w:rPr>
+        <w:t xml:space="preserve"> </w:t>
+      </w:r>
+      <w:r>
+        <w:rPr>
+          <w:rFonts w:hint="eastAsia"/>
+        </w:rPr>
+        <w:t>用</w:t>
+      </w:r>
+      <w:r>
+        <w:rPr>
+          <w:rFonts w:hint="eastAsia"/>
+        </w:rPr>
+        <w:t>arr</w:t>
+      </w:r>
+      <w:r>
+        <w:t>ay[i]</w:t>
+      </w:r>
+      <w:r>
+        <w:rPr>
+          <w:rFonts w:hint="eastAsia"/>
+        </w:rPr>
+        <w:t>存储</w:t>
+      </w:r>
+      <w:r>
+        <w:rPr>
+          <w:rFonts w:hint="eastAsia"/>
+        </w:rPr>
+        <w:t xml:space="preserve"> array</w:t>
+      </w:r>
+      <w:r>
+        <w:t>[i+1] = (i+1)*array[i] !!!</w:t>
+      </w:r>
+    </w:p>
+    <w:p>
+      <w:pPr>
+        <w:rPr>
+          <w:rFonts w:hint="eastAsia"/>
+          <w:b/>
+        </w:rPr>
+      </w:pPr>
+      <w:r>
+        <w:rPr>
+          <w:b/>
+        </w:rPr>
+        <w:t>Week 5 Day 1</w:t>
       </w:r>
     </w:p>
     <w:p>
       <w:pPr>
         <w:pStyle w:val="Heading3"/>
-        <w:rPr>
-          <w:rFonts w:eastAsiaTheme="minorEastAsia"/>
-        </w:rPr>
-      </w:pPr>
-      <w:r>
-        <w:rPr>
-          <w:rFonts w:eastAsiaTheme="minorEastAsia"/>
-        </w:rPr>
-        <w:t>Revisit III</w:t>
-      </w:r>
-    </w:p>
-    <w:p>
-      <w:r>
-        <w:t xml:space="preserve">57-1 </w:t>
-      </w:r>
-      <w:r>
-        <w:rPr>
-          <w:rFonts w:hint="eastAsia"/>
-        </w:rPr>
-        <w:t>在一段数组中插入。在开头前和结尾后的特殊情况单独考虑！！！中间有一个交汇的过程。要考虑如果一开始就交汇会怎么样，如果交汇结束后立刻程序停止会怎么样</w:t>
-      </w:r>
-      <w:r>
-        <w:rPr>
-          <w:rFonts w:hint="eastAsia"/>
-        </w:rPr>
-        <w:t>。请阅读我自写代码的含义</w:t>
-      </w:r>
-      <w:r>
-        <w:rPr>
-          <w:rFonts w:hint="eastAsia"/>
-        </w:rPr>
-        <w:t>！</w:t>
-      </w:r>
-    </w:p>
-    <w:p/>
-    <w:p/>
+      </w:pPr>
+      <w:r>
+        <w:t>61 Rotate List</w:t>
+      </w:r>
+    </w:p>
     <w:p>
       <w:pPr>
         <w:pStyle w:val="Heading3"/>
       </w:pPr>
       <w:r>
-        <w:t>58 Length Of Last Word</w:t>
-      </w:r>
-    </w:p>
-    <w:p>
-      <w:r>
-        <w:t>59</w:t>
-      </w:r>
+        <w:t>62 Unique Paths</w:t>
+      </w:r>
+    </w:p>
+    <w:p>
+      <w:r>
+        <w:t xml:space="preserve">62-1 </w:t>
+      </w:r>
+      <w:r>
+        <w:rPr>
+          <w:rFonts w:hint="eastAsia"/>
+        </w:rPr>
+        <w:t>相比</w:t>
+      </w:r>
+      <w:r>
+        <w:rPr>
+          <w:rFonts w:hint="eastAsia"/>
+        </w:rPr>
+        <w:t>recursion</w:t>
+      </w:r>
+      <w:r>
+        <w:rPr>
+          <w:rFonts w:hint="eastAsia"/>
+        </w:rPr>
+        <w:t>解法，</w:t>
+      </w:r>
+      <w:r>
+        <w:rPr>
+          <w:rFonts w:hint="eastAsia"/>
+        </w:rPr>
+        <w:t>dp</w:t>
+      </w:r>
+      <w:r>
+        <w:rPr>
+          <w:rFonts w:hint="eastAsia"/>
+        </w:rPr>
+        <w:t>解法的好处是同一个点只计算检索一次。</w:t>
+      </w:r>
+    </w:p>
+    <w:p>
+      <w:r>
+        <w:t>63 Unique Paths II</w:t>
+      </w:r>
+    </w:p>
+    <w:p>
       <w:bookmarkStart w:id="0" w:name="_GoBack"/>
       <w:bookmarkEnd w:id="0"/>
     </w:p>
-    <w:p/>
     <w:sectPr>
       <w:pgSz w:w="15840" w:h="24480" w:code="3"/>
       <w:pgMar w:top="1440" w:right="1800" w:bottom="1440" w:left="1800" w:header="720" w:footer="720" w:gutter="0"/>

--- a/CodeLearning_DFPC3/LCQuestion51to100.docx
+++ b/CodeLearning_DFPC3/LCQuestion51to100.docx
@@ -78,12 +78,14 @@
         </w:rPr>
         <w:t>比如</w:t>
       </w:r>
+      <w:proofErr w:type="spellStart"/>
       <w:r>
         <w:rPr>
           <w:rFonts w:hint="eastAsia"/>
         </w:rPr>
         <w:t>i</w:t>
       </w:r>
+      <w:proofErr w:type="spellEnd"/>
       <w:r>
         <w:rPr>
           <w:rFonts w:hint="eastAsia"/>
@@ -163,8 +165,13 @@
         <w:pStyle w:val="Heading3"/>
       </w:pPr>
       <w:r>
-        <w:t>53 Maximum SubArray</w:t>
-      </w:r>
+        <w:t xml:space="preserve">53 Maximum </w:t>
+      </w:r>
+      <w:proofErr w:type="spellStart"/>
+      <w:r>
+        <w:t>SubArray</w:t>
+      </w:r>
+      <w:proofErr w:type="spellEnd"/>
     </w:p>
     <w:p>
       <w:r>
@@ -191,12 +198,14 @@
         </w:rPr>
         <w:t>可能是</w:t>
       </w:r>
+      <w:proofErr w:type="spellStart"/>
       <w:r>
         <w:rPr>
           <w:rFonts w:hint="eastAsia"/>
         </w:rPr>
         <w:t>dp</w:t>
       </w:r>
+      <w:proofErr w:type="spellEnd"/>
       <w:r>
         <w:rPr>
           <w:rFonts w:hint="eastAsia"/>
@@ -251,12 +260,21 @@
         </w:rPr>
       </w:pPr>
       <w:r>
-        <w:t>55 JumpGame</w:t>
-      </w:r>
-    </w:p>
-    <w:p>
-      <w:r>
-        <w:t xml:space="preserve">55-1  </w:t>
+        <w:t xml:space="preserve">55 </w:t>
+      </w:r>
+      <w:proofErr w:type="spellStart"/>
+      <w:r>
+        <w:t>JumpGame</w:t>
+      </w:r>
+      <w:proofErr w:type="spellEnd"/>
+    </w:p>
+    <w:p>
+      <w:r>
+        <w:t>55-</w:t>
+      </w:r>
+      <w:proofErr w:type="gramStart"/>
+      <w:r>
+        <w:t xml:space="preserve">1  </w:t>
       </w:r>
       <w:r>
         <w:rPr>
@@ -264,11 +282,20 @@
         </w:rPr>
         <w:t>在</w:t>
       </w:r>
-      <w:r>
-        <w:rPr>
-          <w:rFonts w:hint="eastAsia"/>
-        </w:rPr>
-        <w:t xml:space="preserve">whileloop </w:t>
+      <w:proofErr w:type="spellStart"/>
+      <w:r>
+        <w:rPr>
+          <w:rFonts w:hint="eastAsia"/>
+        </w:rPr>
+        <w:t>whileloop</w:t>
+      </w:r>
+      <w:proofErr w:type="spellEnd"/>
+      <w:proofErr w:type="gramEnd"/>
+      <w:r>
+        <w:rPr>
+          <w:rFonts w:hint="eastAsia"/>
+        </w:rPr>
+        <w:t xml:space="preserve"> </w:t>
       </w:r>
       <w:r>
         <w:rPr>
@@ -276,12 +303,14 @@
         </w:rPr>
         <w:t>中不断调整</w:t>
       </w:r>
+      <w:proofErr w:type="spellStart"/>
       <w:r>
         <w:rPr>
           <w:rFonts w:hint="eastAsia"/>
         </w:rPr>
         <w:t>curMax</w:t>
       </w:r>
+      <w:proofErr w:type="spellEnd"/>
       <w:r>
         <w:rPr>
           <w:rFonts w:hint="eastAsia"/>
@@ -360,12 +389,14 @@
         </w:rPr>
         <w:t>遍历</w:t>
       </w:r>
+      <w:proofErr w:type="spellStart"/>
       <w:r>
         <w:rPr>
           <w:rFonts w:hint="eastAsia"/>
         </w:rPr>
         <w:t>treeMap</w:t>
       </w:r>
+      <w:proofErr w:type="spellEnd"/>
       <w:r>
         <w:rPr>
           <w:rFonts w:hint="eastAsia"/>
@@ -399,7 +430,21 @@
         <w:rPr>
           <w:rFonts w:hint="eastAsia"/>
         </w:rPr>
-        <w:t xml:space="preserve"> treeMap </w:t>
+        <w:t xml:space="preserve"> </w:t>
+      </w:r>
+      <w:proofErr w:type="spellStart"/>
+      <w:r>
+        <w:rPr>
+          <w:rFonts w:hint="eastAsia"/>
+        </w:rPr>
+        <w:t>treeMap</w:t>
+      </w:r>
+      <w:proofErr w:type="spellEnd"/>
+      <w:r>
+        <w:rPr>
+          <w:rFonts w:hint="eastAsia"/>
+        </w:rPr>
+        <w:t xml:space="preserve"> </w:t>
       </w:r>
       <w:r>
         <w:rPr>
@@ -415,24 +460,51 @@
       </w:r>
     </w:p>
     <w:p>
+      <w:proofErr w:type="spellStart"/>
+      <w:proofErr w:type="gramStart"/>
       <w:r>
         <w:rPr>
           <w:rFonts w:hint="eastAsia"/>
         </w:rPr>
         <w:t>ceilingEntry</w:t>
       </w:r>
-      <w:r>
-        <w:t>(K key) return a key-value mapping associated with the least key greater than or equal to the given key, or null if there is no such key</w:t>
-      </w:r>
-    </w:p>
-    <w:p>
-      <w:r>
-        <w:t>ceilingKey(K key) return the least key greater than or equal to the given key, or null if there is no such key</w:t>
-      </w:r>
-    </w:p>
-    <w:p>
-      <w:r>
-        <w:t>firstEntry()</w:t>
+      <w:proofErr w:type="spellEnd"/>
+      <w:r>
+        <w:t>(</w:t>
+      </w:r>
+      <w:proofErr w:type="gramEnd"/>
+      <w:r>
+        <w:t>K key) return a key-value mapping associated with the least key greater than or equal to the given key, or null if there is no such key</w:t>
+      </w:r>
+    </w:p>
+    <w:p>
+      <w:proofErr w:type="spellStart"/>
+      <w:proofErr w:type="gramStart"/>
+      <w:r>
+        <w:t>ceilingKey</w:t>
+      </w:r>
+      <w:proofErr w:type="spellEnd"/>
+      <w:r>
+        <w:t>(</w:t>
+      </w:r>
+      <w:proofErr w:type="gramEnd"/>
+      <w:r>
+        <w:t>K key) return the least key greater than or equal to the given key, or null if there is no such key</w:t>
+      </w:r>
+    </w:p>
+    <w:p>
+      <w:proofErr w:type="spellStart"/>
+      <w:proofErr w:type="gramStart"/>
+      <w:r>
+        <w:t>firstEntry</w:t>
+      </w:r>
+      <w:proofErr w:type="spellEnd"/>
+      <w:r>
+        <w:t>(</w:t>
+      </w:r>
+      <w:proofErr w:type="gramEnd"/>
+      <w:r>
+        <w:t>)</w:t>
       </w:r>
       <w:r>
         <w:t xml:space="preserve"> return the first(lowest) key currently in this map</w:t>
@@ -455,11 +527,35 @@
         <w:rPr>
           <w:rFonts w:hint="eastAsia"/>
         </w:rPr>
-        <w:t xml:space="preserve"> Collections.sort(collection name, new Comparator&lt;</w:t>
-      </w:r>
+        <w:t xml:space="preserve"> </w:t>
+      </w:r>
+      <w:proofErr w:type="spellStart"/>
+      <w:proofErr w:type="gramStart"/>
+      <w:r>
+        <w:rPr>
+          <w:rFonts w:hint="eastAsia"/>
+        </w:rPr>
+        <w:t>Collections.sort</w:t>
+      </w:r>
+      <w:proofErr w:type="spellEnd"/>
+      <w:r>
+        <w:rPr>
+          <w:rFonts w:hint="eastAsia"/>
+        </w:rPr>
+        <w:t>(</w:t>
+      </w:r>
+      <w:proofErr w:type="gramEnd"/>
+      <w:r>
+        <w:rPr>
+          <w:rFonts w:hint="eastAsia"/>
+        </w:rPr>
+        <w:t>collection name, new Comparator&lt;</w:t>
+      </w:r>
+      <w:proofErr w:type="spellStart"/>
       <w:r>
         <w:t>ColectionGenericType</w:t>
       </w:r>
+      <w:proofErr w:type="spellEnd"/>
       <w:r>
         <w:rPr>
           <w:rFonts w:hint="eastAsia"/>
@@ -476,8 +572,37 @@
       </w:r>
     </w:p>
     <w:p>
-      <w:r>
-        <w:t>public int compare(GenericType g1, GenericType g2)</w:t>
+      <w:proofErr w:type="gramStart"/>
+      <w:r>
+        <w:t>public</w:t>
+      </w:r>
+      <w:proofErr w:type="gramEnd"/>
+      <w:r>
+        <w:t xml:space="preserve"> </w:t>
+      </w:r>
+      <w:proofErr w:type="spellStart"/>
+      <w:r>
+        <w:t>int</w:t>
+      </w:r>
+      <w:proofErr w:type="spellEnd"/>
+      <w:r>
+        <w:t xml:space="preserve"> compare(</w:t>
+      </w:r>
+      <w:proofErr w:type="spellStart"/>
+      <w:r>
+        <w:t>GenericType</w:t>
+      </w:r>
+      <w:proofErr w:type="spellEnd"/>
+      <w:r>
+        <w:t xml:space="preserve"> g1, </w:t>
+      </w:r>
+      <w:proofErr w:type="spellStart"/>
+      <w:r>
+        <w:t>GenericType</w:t>
+      </w:r>
+      <w:proofErr w:type="spellEnd"/>
+      <w:r>
+        <w:t xml:space="preserve"> g2)</w:t>
       </w:r>
     </w:p>
     <w:p>
@@ -561,7 +686,15 @@
       </w:pPr>
       <w:r>
         <w:lastRenderedPageBreak/>
-        <w:t>58 Length Of Last Word</w:t>
+        <w:t xml:space="preserve">58 Length </w:t>
+      </w:r>
+      <w:proofErr w:type="gramStart"/>
+      <w:r>
+        <w:t>Of</w:t>
+      </w:r>
+      <w:proofErr w:type="gramEnd"/>
+      <w:r>
+        <w:t xml:space="preserve"> Last Word</w:t>
       </w:r>
     </w:p>
     <w:p>
@@ -614,7 +747,23 @@
     </w:p>
     <w:p>
       <w:r>
-        <w:t xml:space="preserve">60-1 boolean digits = new Boolean[9]; </w:t>
+        <w:t xml:space="preserve">60-1 </w:t>
+      </w:r>
+      <w:proofErr w:type="spellStart"/>
+      <w:r>
+        <w:t>boolean</w:t>
+      </w:r>
+      <w:proofErr w:type="spellEnd"/>
+      <w:r>
+        <w:t xml:space="preserve"> digits = new </w:t>
+      </w:r>
+      <w:proofErr w:type="gramStart"/>
+      <w:r>
+        <w:t>Boolean[</w:t>
+      </w:r>
+      <w:proofErr w:type="gramEnd"/>
+      <w:r>
+        <w:t xml:space="preserve">9]; </w:t>
       </w:r>
       <w:r>
         <w:rPr>
@@ -642,8 +791,16 @@
         <w:rPr>
           <w:rFonts w:hint="eastAsia"/>
         </w:rPr>
-        <w:t>k--  revisit</w:t>
-      </w:r>
+        <w:t>k</w:t>
+      </w:r>
+      <w:proofErr w:type="gramStart"/>
+      <w:r>
+        <w:rPr>
+          <w:rFonts w:hint="eastAsia"/>
+        </w:rPr>
+        <w:t>--  revisit</w:t>
+      </w:r>
+      <w:proofErr w:type="gramEnd"/>
       <w:r>
         <w:rPr>
           <w:rFonts w:hint="eastAsia"/>
@@ -693,12 +850,14 @@
         </w:rPr>
         <w:t>可以用</w:t>
       </w:r>
+      <w:proofErr w:type="spellStart"/>
       <w:r>
         <w:rPr>
           <w:rFonts w:hint="eastAsia"/>
         </w:rPr>
         <w:t>arraylist</w:t>
       </w:r>
+      <w:proofErr w:type="spellEnd"/>
       <w:r>
         <w:rPr>
           <w:rFonts w:hint="eastAsia"/>
@@ -750,7 +909,15 @@
         <w:t>arr</w:t>
       </w:r>
       <w:r>
-        <w:t>ay[i]</w:t>
+        <w:t>ay[</w:t>
+      </w:r>
+      <w:proofErr w:type="spellStart"/>
+      <w:r>
+        <w:t>i</w:t>
+      </w:r>
+      <w:proofErr w:type="spellEnd"/>
+      <w:r>
+        <w:t>]</w:t>
       </w:r>
       <w:r>
         <w:rPr>
@@ -765,7 +932,15 @@
         <w:t xml:space="preserve"> array</w:t>
       </w:r>
       <w:r>
-        <w:t>[i+1] = (i+1)*array[i] !!!</w:t>
+        <w:t>[i+1] = (i+1)*array[</w:t>
+      </w:r>
+      <w:proofErr w:type="spellStart"/>
+      <w:r>
+        <w:t>i</w:t>
+      </w:r>
+      <w:proofErr w:type="spellEnd"/>
+      <w:r>
+        <w:t>] !!!</w:t>
       </w:r>
     </w:p>
     <w:p>
@@ -820,12 +995,14 @@
         </w:rPr>
         <w:t>解法，</w:t>
       </w:r>
+      <w:proofErr w:type="spellStart"/>
       <w:r>
         <w:rPr>
           <w:rFonts w:hint="eastAsia"/>
         </w:rPr>
         <w:t>dp</w:t>
       </w:r>
+      <w:proofErr w:type="spellEnd"/>
       <w:r>
         <w:rPr>
           <w:rFonts w:hint="eastAsia"/>
@@ -834,11 +1011,395 @@
       </w:r>
     </w:p>
     <w:p>
+      <w:pPr>
+        <w:pStyle w:val="Heading3"/>
+      </w:pPr>
       <w:r>
         <w:t>63 Unique Paths II</w:t>
       </w:r>
     </w:p>
     <w:p>
+      <w:pPr>
+        <w:pStyle w:val="Heading3"/>
+      </w:pPr>
+      <w:r>
+        <w:t>64 Minimum Path Sum</w:t>
+      </w:r>
+    </w:p>
+    <w:p>
+      <w:pPr>
+        <w:pStyle w:val="Heading3"/>
+      </w:pPr>
+      <w:r>
+        <w:t>Review I</w:t>
+      </w:r>
+    </w:p>
+    <w:p>
+      <w:r>
+        <w:rPr>
+          <w:rFonts w:hint="eastAsia"/>
+        </w:rPr>
+        <w:t xml:space="preserve">64-1 </w:t>
+      </w:r>
+      <w:r>
+        <w:rPr>
+          <w:rFonts w:hint="eastAsia"/>
+        </w:rPr>
+        <w:t>请看题目本身</w:t>
+      </w:r>
+      <w:r>
+        <w:rPr>
+          <w:rFonts w:hint="eastAsia"/>
+        </w:rPr>
+        <w:t xml:space="preserve"> </w:t>
+      </w:r>
+      <w:r>
+        <w:rPr>
+          <w:rFonts w:hint="eastAsia"/>
+        </w:rPr>
+        <w:t>因为已经提供了一个</w:t>
+      </w:r>
+      <w:r>
+        <w:rPr>
+          <w:rFonts w:hint="eastAsia"/>
+        </w:rPr>
+        <w:t xml:space="preserve">matrix </w:t>
+      </w:r>
+      <w:r>
+        <w:rPr>
+          <w:rFonts w:hint="eastAsia"/>
+        </w:rPr>
+        <w:t>所以</w:t>
+      </w:r>
+      <w:proofErr w:type="spellStart"/>
+      <w:r>
+        <w:t>Leetcode</w:t>
+      </w:r>
+      <w:proofErr w:type="spellEnd"/>
+      <w:r>
+        <w:t xml:space="preserve"> solution</w:t>
+      </w:r>
+      <w:r>
+        <w:rPr>
+          <w:rFonts w:hint="eastAsia"/>
+        </w:rPr>
+        <w:t xml:space="preserve"> 3 4 </w:t>
+      </w:r>
+      <w:r>
+        <w:rPr>
+          <w:rFonts w:hint="eastAsia"/>
+        </w:rPr>
+        <w:t>本身就提供了解决问题的方法。</w:t>
+      </w:r>
+    </w:p>
+    <w:p>
+      <w:pPr>
+        <w:pStyle w:val="Heading3"/>
+      </w:pPr>
+      <w:r>
+        <w:t>65</w:t>
+      </w:r>
+      <w:r>
+        <w:t xml:space="preserve"> Valid Number</w:t>
+      </w:r>
+    </w:p>
+    <w:p>
+      <w:pPr>
+        <w:pStyle w:val="Heading3"/>
+      </w:pPr>
+      <w:r>
+        <w:t>Review II</w:t>
+      </w:r>
+    </w:p>
+    <w:p>
+      <w:pPr>
+        <w:rPr>
+          <w:rFonts w:hint="eastAsia"/>
+        </w:rPr>
+      </w:pPr>
+      <w:r>
+        <w:t xml:space="preserve">65-1 </w:t>
+      </w:r>
+      <w:proofErr w:type="spellStart"/>
+      <w:proofErr w:type="gramStart"/>
+      <w:r>
+        <w:t>boolean</w:t>
+      </w:r>
+      <w:proofErr w:type="spellEnd"/>
+      <w:proofErr w:type="gramEnd"/>
+      <w:r>
+        <w:rPr>
+          <w:rFonts w:hint="eastAsia"/>
+        </w:rPr>
+        <w:t xml:space="preserve"> </w:t>
+      </w:r>
+      <w:r>
+        <w:rPr>
+          <w:rFonts w:hint="eastAsia"/>
+        </w:rPr>
+        <w:t>数组不需要</w:t>
+      </w:r>
+      <w:r>
+        <w:rPr>
+          <w:rFonts w:hint="eastAsia"/>
+        </w:rPr>
+        <w:t xml:space="preserve">initialize </w:t>
+      </w:r>
+      <w:r>
+        <w:rPr>
+          <w:rFonts w:hint="eastAsia"/>
+        </w:rPr>
+        <w:t>（</w:t>
+      </w:r>
+      <w:r>
+        <w:rPr>
+          <w:rFonts w:hint="eastAsia"/>
+        </w:rPr>
+        <w:t>default</w:t>
+      </w:r>
+      <w:r>
+        <w:rPr>
+          <w:rFonts w:hint="eastAsia"/>
+        </w:rPr>
+        <w:t>认为都是</w:t>
+      </w:r>
+      <w:r>
+        <w:rPr>
+          <w:rFonts w:hint="eastAsia"/>
+        </w:rPr>
+        <w:t>false</w:t>
+      </w:r>
+      <w:r>
+        <w:rPr>
+          <w:rFonts w:hint="eastAsia"/>
+        </w:rPr>
+        <w:t>）。但是一个</w:t>
+      </w:r>
+      <w:proofErr w:type="spellStart"/>
+      <w:r>
+        <w:rPr>
+          <w:rFonts w:hint="eastAsia"/>
+        </w:rPr>
+        <w:t>boolean</w:t>
+      </w:r>
+      <w:proofErr w:type="spellEnd"/>
+      <w:r>
+        <w:rPr>
+          <w:rFonts w:hint="eastAsia"/>
+        </w:rPr>
+        <w:t>单独变量需要</w:t>
+      </w:r>
+      <w:r>
+        <w:rPr>
+          <w:rFonts w:hint="eastAsia"/>
+        </w:rPr>
+        <w:t>initialize</w:t>
+      </w:r>
+    </w:p>
+    <w:p>
+      <w:pPr>
+        <w:rPr>
+          <w:rFonts w:hint="eastAsia"/>
+        </w:rPr>
+      </w:pPr>
+      <w:r>
+        <w:rPr>
+          <w:rFonts w:hint="eastAsia"/>
+        </w:rPr>
+        <w:t xml:space="preserve">65-2 </w:t>
+      </w:r>
+      <w:r>
+        <w:rPr>
+          <w:rFonts w:hint="eastAsia"/>
+        </w:rPr>
+        <w:t>当可以使用</w:t>
+      </w:r>
+      <w:proofErr w:type="spellStart"/>
+      <w:r>
+        <w:rPr>
+          <w:rFonts w:hint="eastAsia"/>
+        </w:rPr>
+        <w:t>hashSet</w:t>
+      </w:r>
+      <w:proofErr w:type="spellEnd"/>
+      <w:r>
+        <w:rPr>
+          <w:rFonts w:hint="eastAsia"/>
+        </w:rPr>
+        <w:t xml:space="preserve"> </w:t>
+      </w:r>
+      <w:r>
+        <w:rPr>
+          <w:rFonts w:hint="eastAsia"/>
+        </w:rPr>
+        <w:t>如果元素所有的可能性已知，可以使用</w:t>
+      </w:r>
+      <w:proofErr w:type="spellStart"/>
+      <w:r>
+        <w:rPr>
+          <w:rFonts w:hint="eastAsia"/>
+        </w:rPr>
+        <w:t>boolean</w:t>
+      </w:r>
+      <w:proofErr w:type="spellEnd"/>
+      <w:r>
+        <w:rPr>
+          <w:rFonts w:hint="eastAsia"/>
+        </w:rPr>
+        <w:t xml:space="preserve"> </w:t>
+      </w:r>
+      <w:r>
+        <w:rPr>
+          <w:rFonts w:hint="eastAsia"/>
+        </w:rPr>
+        <w:t>变量。变量的个数就是所有可能</w:t>
+      </w:r>
+      <w:proofErr w:type="spellStart"/>
+      <w:r>
+        <w:rPr>
+          <w:rFonts w:hint="eastAsia"/>
+        </w:rPr>
+        <w:t>hashSet</w:t>
+      </w:r>
+      <w:proofErr w:type="spellEnd"/>
+      <w:r>
+        <w:rPr>
+          <w:rFonts w:hint="eastAsia"/>
+        </w:rPr>
+        <w:t>取值的个数。</w:t>
+      </w:r>
+    </w:p>
+    <w:p>
+      <w:pPr>
+        <w:pStyle w:val="Heading3"/>
+      </w:pPr>
+      <w:r>
+        <w:t xml:space="preserve">Week 5 Day 2 </w:t>
+      </w:r>
+    </w:p>
+    <w:p>
+      <w:pPr>
+        <w:pStyle w:val="Heading3"/>
+      </w:pPr>
+      <w:r>
+        <w:t>66 Plus One</w:t>
+      </w:r>
+    </w:p>
+    <w:p>
+      <w:pPr>
+        <w:rPr>
+          <w:rFonts w:hint="eastAsia"/>
+        </w:rPr>
+      </w:pPr>
+      <w:r>
+        <w:t xml:space="preserve">66-1 </w:t>
+      </w:r>
+      <w:r>
+        <w:rPr>
+          <w:rFonts w:hint="eastAsia"/>
+        </w:rPr>
+        <w:t>进位题</w:t>
+      </w:r>
+      <w:r>
+        <w:rPr>
+          <w:rFonts w:hint="eastAsia"/>
+        </w:rPr>
+        <w:t xml:space="preserve"> </w:t>
+      </w:r>
+      <w:r>
+        <w:rPr>
+          <w:rFonts w:hint="eastAsia"/>
+        </w:rPr>
+        <w:t>顺序！！！先取得进位</w:t>
+      </w:r>
+      <w:r>
+        <w:rPr>
+          <w:rFonts w:hint="eastAsia"/>
+        </w:rPr>
+        <w:t>next</w:t>
+      </w:r>
+      <w:r>
+        <w:rPr>
+          <w:rFonts w:hint="eastAsia"/>
+        </w:rPr>
+        <w:t>再对当前为数取余：先做</w:t>
+      </w:r>
+      <w:r>
+        <w:rPr>
+          <w:rFonts w:hint="eastAsia"/>
+        </w:rPr>
+        <w:t xml:space="preserve"> </w:t>
+      </w:r>
+      <w:r>
+        <w:t>/</w:t>
+      </w:r>
+      <w:r>
+        <w:rPr>
+          <w:rFonts w:hint="eastAsia"/>
+        </w:rPr>
+        <w:t xml:space="preserve"> </w:t>
+      </w:r>
+      <w:r>
+        <w:rPr>
+          <w:rFonts w:hint="eastAsia"/>
+        </w:rPr>
+        <w:t>再做</w:t>
+      </w:r>
+      <w:r>
+        <w:rPr>
+          <w:rFonts w:hint="eastAsia"/>
+        </w:rPr>
+        <w:t xml:space="preserve"> %</w:t>
+      </w:r>
+    </w:p>
+    <w:p>
+      <w:pPr>
+        <w:rPr>
+          <w:rFonts w:hint="eastAsia"/>
+        </w:rPr>
+      </w:pPr>
+      <w:r>
+        <w:rPr>
+          <w:rFonts w:hint="eastAsia"/>
+        </w:rPr>
+        <w:t xml:space="preserve">66-2 plus one </w:t>
+      </w:r>
+      <w:r>
+        <w:rPr>
+          <w:rFonts w:hint="eastAsia"/>
+        </w:rPr>
+        <w:t>加</w:t>
+      </w:r>
+      <w:r>
+        <w:rPr>
+          <w:rFonts w:hint="eastAsia"/>
+        </w:rPr>
+        <w:t>1</w:t>
+      </w:r>
+      <w:r>
+        <w:rPr>
+          <w:rFonts w:hint="eastAsia"/>
+        </w:rPr>
+        <w:t>可以认为是初始时</w:t>
+      </w:r>
+      <w:r>
+        <w:rPr>
+          <w:rFonts w:hint="eastAsia"/>
+        </w:rPr>
+        <w:t>next==1</w:t>
+      </w:r>
+      <w:r>
+        <w:rPr>
+          <w:rFonts w:hint="eastAsia"/>
+        </w:rPr>
+        <w:t xml:space="preserve"> </w:t>
+      </w:r>
+      <w:r>
+        <w:rPr>
+          <w:rFonts w:hint="eastAsia"/>
+        </w:rPr>
+        <w:t>。注意第一位和其他位的区别</w:t>
+      </w:r>
       <w:bookmarkStart w:id="0" w:name="_GoBack"/>
       <w:bookmarkEnd w:id="0"/>
     </w:p>

--- a/CodeLearning_DFPC3/LCQuestion51to100.docx
+++ b/CodeLearning_DFPC3/LCQuestion51to100.docx
@@ -1353,11 +1353,6 @@
       </w:r>
     </w:p>
     <w:p>
-      <w:pPr>
-        <w:rPr>
-          <w:rFonts w:hint="eastAsia"/>
-        </w:rPr>
-      </w:pPr>
       <w:r>
         <w:rPr>
           <w:rFonts w:hint="eastAsia"/>
@@ -1399,10 +1394,988 @@
           <w:rFonts w:hint="eastAsia"/>
         </w:rPr>
         <w:t>。注意第一位和其他位的区别</w:t>
+      </w:r>
+    </w:p>
+    <w:p>
+      <w:pPr>
+        <w:rPr>
+          <w:rFonts w:hint="eastAsia"/>
+        </w:rPr>
+      </w:pPr>
+      <w:r>
+        <w:t xml:space="preserve">66-3 </w:t>
+      </w:r>
+      <w:proofErr w:type="spellStart"/>
+      <w:r>
+        <w:t>Offical</w:t>
+      </w:r>
+      <w:proofErr w:type="spellEnd"/>
+      <w:r>
+        <w:t xml:space="preserve"> Solution</w:t>
+      </w:r>
+      <w:r>
+        <w:rPr>
+          <w:rFonts w:hint="eastAsia"/>
+        </w:rPr>
+        <w:t>：</w:t>
+      </w:r>
+      <w:r>
+        <w:rPr>
+          <w:rFonts w:hint="eastAsia"/>
+        </w:rPr>
+        <w:t xml:space="preserve"> </w:t>
+      </w:r>
+      <w:r>
+        <w:rPr>
+          <w:rFonts w:hint="eastAsia"/>
+        </w:rPr>
+        <w:t>思路更清晰：如果不是九加一</w:t>
+      </w:r>
+      <w:r>
+        <w:rPr>
+          <w:rFonts w:hint="eastAsia"/>
+        </w:rPr>
+        <w:t>return</w:t>
+      </w:r>
+      <w:r>
+        <w:rPr>
+          <w:rFonts w:hint="eastAsia"/>
+        </w:rPr>
+        <w:t>，如果是</w:t>
+      </w:r>
+      <w:r>
+        <w:rPr>
+          <w:rFonts w:hint="eastAsia"/>
+        </w:rPr>
+        <w:t xml:space="preserve"> </w:t>
+      </w:r>
+      <w:r>
+        <w:rPr>
+          <w:rFonts w:hint="eastAsia"/>
+        </w:rPr>
+        <w:t>看下一轮</w:t>
+      </w:r>
+    </w:p>
+    <w:p>
+      <w:pPr>
+        <w:pStyle w:val="Heading3"/>
+      </w:pPr>
+      <w:proofErr w:type="gramStart"/>
+      <w:r>
+        <w:t>67  Add</w:t>
+      </w:r>
+      <w:proofErr w:type="gramEnd"/>
+      <w:r>
+        <w:t xml:space="preserve"> Binary</w:t>
+      </w:r>
+    </w:p>
+    <w:p>
+      <w:pPr>
+        <w:pStyle w:val="Heading3"/>
+      </w:pPr>
+      <w:r>
+        <w:t>Review I</w:t>
+      </w:r>
+    </w:p>
+    <w:p>
+      <w:pPr>
+        <w:rPr>
+          <w:rFonts w:hint="eastAsia"/>
+        </w:rPr>
+      </w:pPr>
+      <w:r>
+        <w:t xml:space="preserve">67-1 </w:t>
+      </w:r>
+      <w:proofErr w:type="spellStart"/>
+      <w:r>
+        <w:t>StringBuilder</w:t>
+      </w:r>
+      <w:proofErr w:type="spellEnd"/>
+      <w:r>
+        <w:rPr>
+          <w:rFonts w:hint="eastAsia"/>
+        </w:rPr>
+        <w:t xml:space="preserve"> </w:t>
+      </w:r>
+      <w:proofErr w:type="gramStart"/>
+      <w:r>
+        <w:rPr>
+          <w:rFonts w:hint="eastAsia"/>
+        </w:rPr>
+        <w:t>有</w:t>
+      </w:r>
+      <w:r>
+        <w:rPr>
+          <w:rFonts w:hint="eastAsia"/>
+        </w:rPr>
+        <w:t>reverse</w:t>
+      </w:r>
+      <w:r>
+        <w:t>(</w:t>
+      </w:r>
+      <w:proofErr w:type="gramEnd"/>
+      <w:r>
+        <w:t>)</w:t>
+      </w:r>
+      <w:r>
+        <w:rPr>
+          <w:rFonts w:hint="eastAsia"/>
+        </w:rPr>
+        <w:t xml:space="preserve"> </w:t>
+      </w:r>
+      <w:r>
+        <w:rPr>
+          <w:rFonts w:hint="eastAsia"/>
+        </w:rPr>
+        <w:t>函数，可以最后关心次序。</w:t>
+      </w:r>
+    </w:p>
+    <w:p>
+      <w:r>
+        <w:rPr>
+          <w:rFonts w:hint="eastAsia"/>
+        </w:rPr>
+        <w:t xml:space="preserve">67-2 </w:t>
+      </w:r>
+      <w:proofErr w:type="spellStart"/>
+      <w:proofErr w:type="gramStart"/>
+      <w:r>
+        <w:t>string.charAt</w:t>
+      </w:r>
+      <w:proofErr w:type="spellEnd"/>
+      <w:r>
+        <w:t>(</w:t>
+      </w:r>
+      <w:proofErr w:type="gramEnd"/>
+      <w:r>
+        <w:t>)</w:t>
+      </w:r>
+      <w:r>
+        <w:rPr>
+          <w:rFonts w:hint="eastAsia"/>
+        </w:rPr>
+        <w:t xml:space="preserve"> </w:t>
+      </w:r>
+      <w:r>
+        <w:rPr>
+          <w:rFonts w:hint="eastAsia"/>
+        </w:rPr>
+        <w:t>出来的是</w:t>
+      </w:r>
+      <w:r>
+        <w:rPr>
+          <w:rFonts w:hint="eastAsia"/>
+        </w:rPr>
+        <w:t xml:space="preserve">char </w:t>
+      </w:r>
+      <w:r>
+        <w:rPr>
+          <w:rFonts w:hint="eastAsia"/>
+        </w:rPr>
+        <w:t>如果想做数学计算一定</w:t>
+      </w:r>
+      <w:r>
+        <w:t xml:space="preserve"> </w:t>
+      </w:r>
+      <w:r>
+        <w:t xml:space="preserve"> </w:t>
+      </w:r>
+      <w:r>
+        <w:t>-‘0’</w:t>
+      </w:r>
+    </w:p>
+    <w:p>
+      <w:r>
+        <w:t xml:space="preserve">67-3 </w:t>
+      </w:r>
+      <w:proofErr w:type="spellStart"/>
+      <w:proofErr w:type="gramStart"/>
+      <w:r>
+        <w:t>stringbuilder.insert</w:t>
+      </w:r>
+      <w:proofErr w:type="spellEnd"/>
+      <w:r>
+        <w:t>(</w:t>
+      </w:r>
+      <w:proofErr w:type="spellStart"/>
+      <w:proofErr w:type="gramEnd"/>
+      <w:r>
+        <w:t>position,value</w:t>
+      </w:r>
+      <w:proofErr w:type="spellEnd"/>
+      <w:r>
+        <w:t>);</w:t>
+      </w:r>
+    </w:p>
+    <w:p>
+      <w:pPr>
+        <w:rPr>
+          <w:rFonts w:hint="eastAsia"/>
+        </w:rPr>
+      </w:pPr>
+      <w:r>
+        <w:t xml:space="preserve">67-4 </w:t>
+      </w:r>
+      <w:proofErr w:type="gramStart"/>
+      <w:r>
+        <w:rPr>
+          <w:rFonts w:hint="eastAsia"/>
+        </w:rPr>
+        <w:t>两个不同长度的数</w:t>
+      </w:r>
+      <w:r>
+        <w:t>(</w:t>
+      </w:r>
+      <w:proofErr w:type="gramEnd"/>
+      <w:r>
+        <w:t>String)</w:t>
+      </w:r>
+      <w:r>
+        <w:rPr>
+          <w:rFonts w:hint="eastAsia"/>
+        </w:rPr>
+        <w:t>，</w:t>
+      </w:r>
+      <w:r>
+        <w:rPr>
+          <w:rFonts w:hint="eastAsia"/>
+        </w:rPr>
+        <w:t xml:space="preserve"> </w:t>
+      </w:r>
+      <w:r>
+        <w:rPr>
+          <w:rFonts w:hint="eastAsia"/>
+        </w:rPr>
+        <w:t>我的做法是找出最小长度分别处理。题中最优解把</w:t>
+      </w:r>
+      <w:r>
+        <w:rPr>
+          <w:rFonts w:hint="eastAsia"/>
+        </w:rPr>
+        <w:t>sum</w:t>
+      </w:r>
+      <w:r>
+        <w:rPr>
+          <w:rFonts w:hint="eastAsia"/>
+        </w:rPr>
+        <w:t>的三个变量前面加上</w:t>
+      </w:r>
+      <w:r>
+        <w:rPr>
+          <w:rFonts w:hint="eastAsia"/>
+        </w:rPr>
+        <w:t>if</w:t>
+      </w:r>
+      <w:r>
+        <w:rPr>
+          <w:rFonts w:hint="eastAsia"/>
+        </w:rPr>
+        <w:t>，更优：</w:t>
+      </w:r>
+    </w:p>
+    <w:p>
+      <w:r>
+        <w:t xml:space="preserve">        </w:t>
+      </w:r>
+      <w:proofErr w:type="spellStart"/>
+      <w:proofErr w:type="gramStart"/>
+      <w:r>
+        <w:t>int</w:t>
+      </w:r>
+      <w:proofErr w:type="spellEnd"/>
+      <w:proofErr w:type="gramEnd"/>
+      <w:r>
+        <w:t xml:space="preserve"> </w:t>
+      </w:r>
+      <w:proofErr w:type="spellStart"/>
+      <w:r>
+        <w:t>i</w:t>
+      </w:r>
+      <w:proofErr w:type="spellEnd"/>
+      <w:r>
+        <w:t xml:space="preserve"> = </w:t>
+      </w:r>
+      <w:proofErr w:type="spellStart"/>
+      <w:r>
+        <w:t>a.length</w:t>
+      </w:r>
+      <w:proofErr w:type="spellEnd"/>
+      <w:r>
+        <w:t xml:space="preserve">() - 1, j = </w:t>
+      </w:r>
+      <w:proofErr w:type="spellStart"/>
+      <w:r>
+        <w:t>b.length</w:t>
+      </w:r>
+      <w:proofErr w:type="spellEnd"/>
+      <w:r>
+        <w:t>() -1, carry = 0;</w:t>
+      </w:r>
+    </w:p>
+    <w:p>
+      <w:r>
+        <w:t xml:space="preserve">        </w:t>
+      </w:r>
+      <w:proofErr w:type="gramStart"/>
+      <w:r>
+        <w:t>while</w:t>
+      </w:r>
+      <w:proofErr w:type="gramEnd"/>
+      <w:r>
+        <w:t xml:space="preserve"> (</w:t>
+      </w:r>
+      <w:proofErr w:type="spellStart"/>
+      <w:r>
+        <w:t>i</w:t>
+      </w:r>
+      <w:proofErr w:type="spellEnd"/>
+      <w:r>
+        <w:t xml:space="preserve"> &gt;= 0 || j &gt;= 0) {</w:t>
+      </w:r>
+    </w:p>
+    <w:p>
+      <w:r>
+        <w:t xml:space="preserve">            </w:t>
+      </w:r>
+      <w:proofErr w:type="spellStart"/>
+      <w:proofErr w:type="gramStart"/>
+      <w:r>
+        <w:t>int</w:t>
+      </w:r>
+      <w:proofErr w:type="spellEnd"/>
+      <w:proofErr w:type="gramEnd"/>
+      <w:r>
+        <w:t xml:space="preserve"> sum = carry;</w:t>
+      </w:r>
+    </w:p>
+    <w:p>
+      <w:r>
+        <w:t xml:space="preserve">            </w:t>
+      </w:r>
+      <w:proofErr w:type="gramStart"/>
+      <w:r>
+        <w:t>if</w:t>
+      </w:r>
+      <w:proofErr w:type="gramEnd"/>
+      <w:r>
+        <w:t xml:space="preserve"> (j &gt;= 0) sum += </w:t>
+      </w:r>
+      <w:proofErr w:type="spellStart"/>
+      <w:r>
+        <w:t>b.charAt</w:t>
+      </w:r>
+      <w:proofErr w:type="spellEnd"/>
+      <w:r>
+        <w:t>(j--) - '0';</w:t>
+      </w:r>
+    </w:p>
+    <w:p>
+      <w:r>
+        <w:lastRenderedPageBreak/>
+        <w:t xml:space="preserve">            </w:t>
+      </w:r>
+      <w:proofErr w:type="gramStart"/>
+      <w:r>
+        <w:t>if</w:t>
+      </w:r>
+      <w:proofErr w:type="gramEnd"/>
+      <w:r>
+        <w:t xml:space="preserve"> (</w:t>
+      </w:r>
+      <w:proofErr w:type="spellStart"/>
+      <w:r>
+        <w:t>i</w:t>
+      </w:r>
+      <w:proofErr w:type="spellEnd"/>
+      <w:r>
+        <w:t xml:space="preserve"> &gt;= 0) sum += </w:t>
+      </w:r>
+      <w:proofErr w:type="spellStart"/>
+      <w:r>
+        <w:t>a.charAt</w:t>
+      </w:r>
+      <w:proofErr w:type="spellEnd"/>
+      <w:r>
+        <w:t>(</w:t>
+      </w:r>
+      <w:proofErr w:type="spellStart"/>
+      <w:r>
+        <w:t>i</w:t>
+      </w:r>
+      <w:proofErr w:type="spellEnd"/>
+      <w:r>
+        <w:t>--) - '0';</w:t>
+      </w:r>
+    </w:p>
+    <w:p>
+      <w:r>
+        <w:t xml:space="preserve">            </w:t>
+      </w:r>
+      <w:proofErr w:type="spellStart"/>
+      <w:proofErr w:type="gramStart"/>
+      <w:r>
+        <w:t>sb.append</w:t>
+      </w:r>
+      <w:proofErr w:type="spellEnd"/>
+      <w:r>
+        <w:t>(</w:t>
+      </w:r>
+      <w:proofErr w:type="gramEnd"/>
+      <w:r>
+        <w:t>sum % 2);</w:t>
+      </w:r>
+    </w:p>
+    <w:p>
+      <w:r>
+        <w:t xml:space="preserve">            </w:t>
+      </w:r>
+      <w:proofErr w:type="gramStart"/>
+      <w:r>
+        <w:t>carry</w:t>
+      </w:r>
+      <w:proofErr w:type="gramEnd"/>
+      <w:r>
+        <w:t xml:space="preserve"> = sum / 2;</w:t>
+      </w:r>
+    </w:p>
+    <w:p>
+      <w:pPr>
+        <w:rPr>
+          <w:rFonts w:hint="eastAsia"/>
+        </w:rPr>
+      </w:pPr>
+      <w:r>
+        <w:t xml:space="preserve">        }</w:t>
+      </w:r>
+    </w:p>
+    <w:p>
+      <w:pPr>
+        <w:pStyle w:val="Heading3"/>
+      </w:pPr>
+      <w:r>
+        <w:t>68 Test Justification</w:t>
+      </w:r>
+    </w:p>
+    <w:p>
+      <w:pPr>
+        <w:pStyle w:val="Heading3"/>
+        <w:rPr>
+          <w:rFonts w:eastAsiaTheme="minorEastAsia" w:hint="eastAsia"/>
+        </w:rPr>
+      </w:pPr>
+      <w:r>
+        <w:t>Review III</w:t>
+      </w:r>
+      <w:r>
+        <w:t xml:space="preserve"> </w:t>
+      </w:r>
+    </w:p>
+    <w:p>
+      <w:pPr>
+        <w:rPr>
+          <w:rFonts w:hint="eastAsia"/>
+        </w:rPr>
+      </w:pPr>
+      <w:r>
+        <w:rPr>
+          <w:rFonts w:hint="eastAsia"/>
+        </w:rPr>
+        <w:t xml:space="preserve">68-1 </w:t>
+      </w:r>
+      <w:r>
+        <w:rPr>
+          <w:rFonts w:hint="eastAsia"/>
+        </w:rPr>
+        <w:t>每个单词在选择时候有两种可能：加到此行或者不加，所以使用</w:t>
+      </w:r>
+      <w:r>
+        <w:rPr>
+          <w:rFonts w:hint="eastAsia"/>
+        </w:rPr>
+        <w:t xml:space="preserve">start end </w:t>
+      </w:r>
+      <w:r>
+        <w:rPr>
+          <w:rFonts w:hint="eastAsia"/>
+        </w:rPr>
+        <w:t>两个指针。</w:t>
+      </w:r>
+      <w:r>
+        <w:t>E</w:t>
+      </w:r>
+      <w:r>
+        <w:rPr>
+          <w:rFonts w:hint="eastAsia"/>
+        </w:rPr>
+        <w:t>nd-1</w:t>
+      </w:r>
+      <w:r>
+        <w:rPr>
+          <w:rFonts w:hint="eastAsia"/>
+        </w:rPr>
+        <w:t>是此行最后一个数。从而分三种讨论：</w:t>
+      </w:r>
+      <w:r>
+        <w:rPr>
+          <w:rFonts w:hint="eastAsia"/>
+        </w:rPr>
+        <w:t xml:space="preserve"> </w:t>
+      </w:r>
+      <w:r>
+        <w:t>start == (end-1</w:t>
+      </w:r>
+      <w:r>
+        <w:t>) , end</w:t>
+      </w:r>
+      <w:r>
+        <w:rPr>
+          <w:rFonts w:hint="eastAsia"/>
+        </w:rPr>
+        <w:t>到达所有单词的末尾，还有一般的情况。</w:t>
+      </w:r>
+    </w:p>
+    <w:p>
+      <w:r>
+        <w:t xml:space="preserve">68-2 </w:t>
+      </w:r>
+      <w:r>
+        <w:rPr>
+          <w:rFonts w:hint="eastAsia"/>
+        </w:rPr>
+        <w:t>用</w:t>
+      </w:r>
+      <w:r>
+        <w:rPr>
+          <w:rFonts w:hint="eastAsia"/>
+        </w:rPr>
+        <w:t>while loop with start end</w:t>
+      </w:r>
+      <w:r>
+        <w:rPr>
+          <w:rFonts w:hint="eastAsia"/>
+        </w:rPr>
+        <w:t>指针的时候，结尾不要忘了更新：</w:t>
+      </w:r>
+      <w:r>
+        <w:rPr>
+          <w:rFonts w:hint="eastAsia"/>
+        </w:rPr>
+        <w:t xml:space="preserve"> start</w:t>
+      </w:r>
+      <w:r>
+        <w:t xml:space="preserve"> = end; end = end+1;</w:t>
+      </w:r>
+    </w:p>
+    <w:p>
+      <w:pPr>
+        <w:rPr>
+          <w:b/>
+        </w:rPr>
+      </w:pPr>
+      <w:r>
+        <w:rPr>
+          <w:b/>
+        </w:rPr>
+        <w:t>Week 5 Day 3:</w:t>
+      </w:r>
+    </w:p>
+    <w:p>
+      <w:pPr>
+        <w:pStyle w:val="Heading3"/>
+        <w:rPr>
+          <w:rFonts w:hint="eastAsia"/>
+        </w:rPr>
+      </w:pPr>
+      <w:r>
+        <w:t xml:space="preserve">69 </w:t>
+      </w:r>
+      <w:proofErr w:type="spellStart"/>
+      <w:r>
+        <w:t>Sqrt</w:t>
+      </w:r>
+      <w:proofErr w:type="spellEnd"/>
+      <w:r>
+        <w:t>(x)</w:t>
+      </w:r>
+      <w:r>
+        <w:rPr>
+          <w:rFonts w:hint="eastAsia"/>
+        </w:rPr>
+        <w:t xml:space="preserve"> </w:t>
+      </w:r>
+    </w:p>
+    <w:p>
+      <w:pPr>
+        <w:pStyle w:val="Heading3"/>
+      </w:pPr>
+      <w:r>
+        <w:rPr>
+          <w:rFonts w:hint="eastAsia"/>
+        </w:rPr>
+        <w:t>Review III</w:t>
+      </w:r>
+    </w:p>
+    <w:p>
+      <w:r>
+        <w:t xml:space="preserve">69-1 </w:t>
+      </w:r>
+      <w:r>
+        <w:t>二分法可以用</w:t>
+      </w:r>
+      <w:r>
+        <w:rPr>
+          <w:rFonts w:hint="eastAsia"/>
+        </w:rPr>
+        <w:t xml:space="preserve"> </w:t>
+      </w:r>
+      <w:r>
+        <w:rPr>
+          <w:rFonts w:hint="eastAsia"/>
+        </w:rPr>
+        <w:t>但是如何防止越界！！！</w:t>
+      </w:r>
+      <w:r>
+        <w:t xml:space="preserve"> </w:t>
+      </w:r>
+      <w:proofErr w:type="gramStart"/>
+      <w:r>
+        <w:t>i</w:t>
+      </w:r>
+      <w:r>
+        <w:t>f(</w:t>
+      </w:r>
+      <w:proofErr w:type="gramEnd"/>
+      <w:r>
+        <w:t>mid&gt;x/mid) !!!</w:t>
+      </w:r>
+      <w:r>
+        <w:rPr>
+          <w:rFonts w:hint="eastAsia"/>
+        </w:rPr>
+        <w:t>用除法，巧妙回避越界问题！</w:t>
+      </w:r>
+    </w:p>
+    <w:p>
+      <w:pPr>
+        <w:rPr>
+          <w:rFonts w:hint="eastAsia"/>
+        </w:rPr>
+      </w:pPr>
+      <w:r>
+        <w:t>69-</w:t>
+      </w:r>
+      <w:proofErr w:type="gramStart"/>
+      <w:r>
+        <w:t>2</w:t>
+      </w:r>
+      <w:r>
+        <w:t xml:space="preserve"> </w:t>
+      </w:r>
+      <w:r>
+        <w:rPr>
+          <w:rFonts w:hint="eastAsia"/>
+        </w:rPr>
+        <w:t xml:space="preserve"> bit</w:t>
+      </w:r>
+      <w:proofErr w:type="gramEnd"/>
+      <w:r>
+        <w:rPr>
+          <w:rFonts w:hint="eastAsia"/>
+        </w:rPr>
+        <w:t xml:space="preserve"> </w:t>
+      </w:r>
+      <w:r>
+        <w:t>operation</w:t>
+      </w:r>
+      <w:r>
+        <w:rPr>
+          <w:rFonts w:hint="eastAsia"/>
+        </w:rPr>
+        <w:t xml:space="preserve"> </w:t>
+      </w:r>
+      <w:r>
+        <w:rPr>
+          <w:rFonts w:hint="eastAsia"/>
+        </w:rPr>
+        <w:t>！！！</w:t>
+      </w:r>
+      <w:r>
+        <w:rPr>
+          <w:rFonts w:hint="eastAsia"/>
+        </w:rPr>
+        <w:t xml:space="preserve"> </w:t>
+      </w:r>
+      <w:r>
+        <w:rPr>
+          <w:rFonts w:hint="eastAsia"/>
+        </w:rPr>
+        <w:t>一共三十二位，每位有一个可能。从最高位起开始，每位的和用</w:t>
+      </w:r>
+      <w:r>
+        <w:rPr>
+          <w:rFonts w:hint="eastAsia"/>
+        </w:rPr>
+        <w:t xml:space="preserve"> | </w:t>
+      </w:r>
+      <w:r>
+        <w:rPr>
+          <w:rFonts w:hint="eastAsia"/>
+        </w:rPr>
+        <w:t>或运算比较！！</w:t>
+      </w:r>
+    </w:p>
+    <w:p>
+      <w:pPr>
+        <w:pStyle w:val="Heading3"/>
+      </w:pPr>
+      <w:r>
+        <w:t>70 Climbing Stairs</w:t>
+      </w:r>
+    </w:p>
+    <w:p>
+      <w:pPr>
+        <w:pStyle w:val="Heading3"/>
+      </w:pPr>
+      <w:r>
+        <w:t>71</w:t>
+      </w:r>
+      <w:r>
+        <w:t>Simplify Path</w:t>
+      </w:r>
+    </w:p>
+    <w:p>
+      <w:pPr>
+        <w:pStyle w:val="Heading3"/>
+      </w:pPr>
+      <w:r>
+        <w:t>Review II</w:t>
+      </w:r>
+    </w:p>
+    <w:p>
+      <w:pPr>
+        <w:autoSpaceDE w:val="0"/>
+        <w:autoSpaceDN w:val="0"/>
+        <w:adjustRightInd w:val="0"/>
+        <w:spacing w:after="0" w:line="240" w:lineRule="auto"/>
+        <w:rPr>
+          <w:rFonts w:ascii="Courier New" w:hAnsi="Courier New" w:cs="Courier New" w:hint="eastAsia"/>
+          <w:sz w:val="28"/>
+          <w:szCs w:val="28"/>
+        </w:rPr>
+      </w:pPr>
+      <w:r>
+        <w:t>71-1</w:t>
+      </w:r>
+      <w:r>
+        <w:t xml:space="preserve"> </w:t>
+      </w:r>
+      <w:r>
+        <w:rPr>
+          <w:rFonts w:ascii="Courier New" w:hAnsi="Courier New" w:cs="Courier New"/>
+          <w:color w:val="000000"/>
+          <w:sz w:val="28"/>
+          <w:szCs w:val="28"/>
+        </w:rPr>
+        <w:tab/>
+      </w:r>
+      <w:r>
+        <w:rPr>
+          <w:rFonts w:ascii="Courier New" w:hAnsi="Courier New" w:cs="Courier New"/>
+          <w:color w:val="000000"/>
+          <w:sz w:val="28"/>
+          <w:szCs w:val="28"/>
+        </w:rPr>
+        <w:tab/>
+        <w:t xml:space="preserve">String </w:t>
+      </w:r>
+      <w:r>
+        <w:rPr>
+          <w:rFonts w:ascii="Courier New" w:hAnsi="Courier New" w:cs="Courier New"/>
+          <w:color w:val="6A3E3E"/>
+          <w:sz w:val="28"/>
+          <w:szCs w:val="28"/>
+        </w:rPr>
+        <w:t>s</w:t>
+      </w:r>
+      <w:r>
+        <w:rPr>
+          <w:rFonts w:ascii="Courier New" w:hAnsi="Courier New" w:cs="Courier New"/>
+          <w:color w:val="000000"/>
+          <w:sz w:val="28"/>
+          <w:szCs w:val="28"/>
+        </w:rPr>
+        <w:t xml:space="preserve">= </w:t>
+      </w:r>
+      <w:r>
+        <w:rPr>
+          <w:rFonts w:ascii="Courier New" w:hAnsi="Courier New" w:cs="Courier New"/>
+          <w:color w:val="2A00FF"/>
+          <w:sz w:val="28"/>
+          <w:szCs w:val="28"/>
+        </w:rPr>
+        <w:t>"/</w:t>
+      </w:r>
+      <w:proofErr w:type="spellStart"/>
+      <w:r>
+        <w:rPr>
+          <w:rFonts w:ascii="Courier New" w:hAnsi="Courier New" w:cs="Courier New"/>
+          <w:color w:val="2A00FF"/>
+          <w:sz w:val="28"/>
+          <w:szCs w:val="28"/>
+        </w:rPr>
+        <w:t>chaoyang</w:t>
+      </w:r>
+      <w:proofErr w:type="spellEnd"/>
+      <w:r>
+        <w:rPr>
+          <w:rFonts w:ascii="Courier New" w:hAnsi="Courier New" w:cs="Courier New"/>
+          <w:color w:val="2A00FF"/>
+          <w:sz w:val="28"/>
+          <w:szCs w:val="28"/>
+        </w:rPr>
+        <w:t>/fan/handsome/"</w:t>
+      </w:r>
+      <w:r>
+        <w:rPr>
+          <w:rFonts w:ascii="Courier New" w:hAnsi="Courier New" w:cs="Courier New"/>
+          <w:color w:val="000000"/>
+          <w:sz w:val="28"/>
+          <w:szCs w:val="28"/>
+        </w:rPr>
+        <w:t>;</w:t>
+      </w:r>
+      <w:r>
+        <w:rPr>
+          <w:rFonts w:ascii="Courier New" w:hAnsi="Courier New" w:cs="Courier New" w:hint="eastAsia"/>
+          <w:color w:val="000000"/>
+          <w:sz w:val="28"/>
+          <w:szCs w:val="28"/>
+        </w:rPr>
+        <w:t xml:space="preserve"> </w:t>
+      </w:r>
+      <w:proofErr w:type="gramStart"/>
+      <w:r>
+        <w:rPr>
+          <w:rFonts w:ascii="Courier New" w:hAnsi="Courier New" w:cs="Courier New" w:hint="eastAsia"/>
+          <w:color w:val="000000"/>
+          <w:sz w:val="28"/>
+          <w:szCs w:val="28"/>
+        </w:rPr>
+        <w:t>split</w:t>
+      </w:r>
+      <w:r>
+        <w:rPr>
+          <w:rFonts w:ascii="Courier New" w:hAnsi="Courier New" w:cs="Courier New"/>
+          <w:color w:val="000000"/>
+          <w:sz w:val="28"/>
+          <w:szCs w:val="28"/>
+        </w:rPr>
+        <w:t>(</w:t>
+      </w:r>
+      <w:proofErr w:type="gramEnd"/>
+      <w:r>
+        <w:rPr>
+          <w:rFonts w:ascii="Courier New" w:hAnsi="Courier New" w:cs="Courier New"/>
+          <w:color w:val="000000"/>
+          <w:sz w:val="28"/>
+          <w:szCs w:val="28"/>
+        </w:rPr>
+        <w:t>“/”)</w:t>
+      </w:r>
+      <w:r>
+        <w:rPr>
+          <w:rFonts w:ascii="Courier New" w:hAnsi="Courier New" w:cs="Courier New" w:hint="eastAsia"/>
+          <w:color w:val="000000"/>
+          <w:sz w:val="28"/>
+          <w:szCs w:val="28"/>
+        </w:rPr>
+        <w:t>以后</w:t>
+      </w:r>
+      <w:r>
+        <w:rPr>
+          <w:rFonts w:ascii="Courier New" w:hAnsi="Courier New" w:cs="Courier New" w:hint="eastAsia"/>
+          <w:color w:val="000000"/>
+          <w:sz w:val="28"/>
+          <w:szCs w:val="28"/>
+        </w:rPr>
+        <w:t>第一个</w:t>
+      </w:r>
+      <w:r>
+        <w:rPr>
+          <w:rFonts w:ascii="Courier New" w:hAnsi="Courier New" w:cs="Courier New"/>
+          <w:color w:val="000000"/>
+          <w:sz w:val="28"/>
+          <w:szCs w:val="28"/>
+        </w:rPr>
+        <w:t>/</w:t>
+      </w:r>
+      <w:r>
+        <w:rPr>
+          <w:rFonts w:ascii="Courier New" w:hAnsi="Courier New" w:cs="Courier New" w:hint="eastAsia"/>
+          <w:color w:val="000000"/>
+          <w:sz w:val="28"/>
+          <w:szCs w:val="28"/>
+        </w:rPr>
+        <w:t>之前的</w:t>
+      </w:r>
+      <w:r>
+        <w:rPr>
+          <w:rFonts w:ascii="Courier New" w:hAnsi="Courier New" w:cs="Courier New" w:hint="eastAsia"/>
+          <w:color w:val="000000"/>
+          <w:sz w:val="28"/>
+          <w:szCs w:val="28"/>
+        </w:rPr>
+        <w:t>length</w:t>
+      </w:r>
+      <w:r>
+        <w:rPr>
+          <w:rFonts w:ascii="Courier New" w:hAnsi="Courier New" w:cs="Courier New" w:hint="eastAsia"/>
+          <w:color w:val="000000"/>
+          <w:sz w:val="28"/>
+          <w:szCs w:val="28"/>
+        </w:rPr>
+        <w:t>为</w:t>
+      </w:r>
+      <w:r>
+        <w:rPr>
+          <w:rFonts w:ascii="Courier New" w:hAnsi="Courier New" w:cs="Courier New" w:hint="eastAsia"/>
+          <w:color w:val="000000"/>
+          <w:sz w:val="28"/>
+          <w:szCs w:val="28"/>
+        </w:rPr>
+        <w:t>0</w:t>
+      </w:r>
+      <w:r>
+        <w:rPr>
+          <w:rFonts w:ascii="Courier New" w:hAnsi="Courier New" w:cs="Courier New" w:hint="eastAsia"/>
+          <w:color w:val="000000"/>
+          <w:sz w:val="28"/>
+          <w:szCs w:val="28"/>
+        </w:rPr>
+        <w:t>的</w:t>
+      </w:r>
+      <w:r>
+        <w:rPr>
+          <w:rFonts w:ascii="Courier New" w:hAnsi="Courier New" w:cs="Courier New" w:hint="eastAsia"/>
+          <w:color w:val="000000"/>
+          <w:sz w:val="28"/>
+          <w:szCs w:val="28"/>
+        </w:rPr>
+        <w:t>string</w:t>
+      </w:r>
+      <w:r>
+        <w:rPr>
+          <w:rFonts w:ascii="Courier New" w:hAnsi="Courier New" w:cs="Courier New" w:hint="eastAsia"/>
+          <w:color w:val="000000"/>
+          <w:sz w:val="28"/>
+          <w:szCs w:val="28"/>
+        </w:rPr>
+        <w:t>会保留但是最后一个不会！</w:t>
       </w:r>
       <w:bookmarkStart w:id="0" w:name="_GoBack"/>
       <w:bookmarkEnd w:id="0"/>
     </w:p>
+    <w:p/>
     <w:sectPr>
       <w:pgSz w:w="15840" w:h="24480" w:code="3"/>
       <w:pgMar w:top="1440" w:right="1800" w:bottom="1440" w:left="1800" w:header="720" w:footer="720" w:gutter="0"/>

--- a/CodeLearning_DFPC3/LCQuestion51to100.docx
+++ b/CodeLearning_DFPC3/LCQuestion51to100.docx
@@ -2158,25 +2158,17 @@
         <w:adjustRightInd w:val="0"/>
         <w:spacing w:after="0" w:line="240" w:lineRule="auto"/>
         <w:rPr>
-          <w:rFonts w:ascii="Courier New" w:hAnsi="Courier New" w:cs="Courier New" w:hint="eastAsia"/>
-          <w:sz w:val="28"/>
-          <w:szCs w:val="28"/>
-        </w:rPr>
-      </w:pPr>
-      <w:r>
-        <w:t>71-1</w:t>
-      </w:r>
-      <w:r>
-        <w:t xml:space="preserve"> </w:t>
-      </w:r>
-      <w:r>
-        <w:rPr>
           <w:rFonts w:ascii="Courier New" w:hAnsi="Courier New" w:cs="Courier New"/>
           <w:color w:val="000000"/>
           <w:sz w:val="28"/>
           <w:szCs w:val="28"/>
         </w:rPr>
-        <w:tab/>
+      </w:pPr>
+      <w:r>
+        <w:t>71-1</w:t>
+      </w:r>
+      <w:r>
+        <w:t xml:space="preserve"> </w:t>
       </w:r>
       <w:r>
         <w:rPr>
@@ -2186,6 +2178,15 @@
           <w:szCs w:val="28"/>
         </w:rPr>
         <w:tab/>
+      </w:r>
+      <w:r>
+        <w:rPr>
+          <w:rFonts w:ascii="Courier New" w:hAnsi="Courier New" w:cs="Courier New"/>
+          <w:color w:val="000000"/>
+          <w:sz w:val="28"/>
+          <w:szCs w:val="28"/>
+        </w:rPr>
+        <w:tab/>
         <w:t xml:space="preserve">String </w:t>
       </w:r>
       <w:r>
@@ -2372,8 +2373,280 @@
         </w:rPr>
         <w:t>会保留但是最后一个不会！</w:t>
       </w:r>
+    </w:p>
+    <w:p>
+      <w:pPr>
+        <w:rPr>
+          <w:rFonts w:hint="eastAsia"/>
+        </w:rPr>
+      </w:pPr>
+      <w:r>
+        <w:rPr>
+          <w:rFonts w:hint="eastAsia"/>
+        </w:rPr>
+        <w:t>71-</w:t>
+      </w:r>
+      <w:proofErr w:type="gramStart"/>
+      <w:r>
+        <w:rPr>
+          <w:rFonts w:hint="eastAsia"/>
+        </w:rPr>
+        <w:t xml:space="preserve">2 </w:t>
+      </w:r>
+      <w:r>
+        <w:rPr>
+          <w:rFonts w:hint="eastAsia"/>
+        </w:rPr>
+        <w:t xml:space="preserve"> </w:t>
+      </w:r>
+      <w:proofErr w:type="spellStart"/>
+      <w:r>
+        <w:t>stringBuilder.insert</w:t>
+      </w:r>
+      <w:proofErr w:type="spellEnd"/>
+      <w:proofErr w:type="gramEnd"/>
+      <w:r>
+        <w:t>(0,str);</w:t>
+      </w:r>
+      <w:r>
+        <w:rPr>
+          <w:rFonts w:hint="eastAsia"/>
+        </w:rPr>
+        <w:t xml:space="preserve"> </w:t>
+      </w:r>
+      <w:r>
+        <w:rPr>
+          <w:rFonts w:hint="eastAsia"/>
+        </w:rPr>
+        <w:t>在</w:t>
+      </w:r>
+      <w:r>
+        <w:rPr>
+          <w:rFonts w:hint="eastAsia"/>
+        </w:rPr>
+        <w:t>String</w:t>
+      </w:r>
+      <w:r>
+        <w:rPr>
+          <w:rFonts w:hint="eastAsia"/>
+        </w:rPr>
+        <w:t>的前边加东西的方法</w:t>
+      </w:r>
+    </w:p>
+    <w:p>
+      <w:pPr>
+        <w:rPr>
+          <w:rFonts w:hint="eastAsia"/>
+        </w:rPr>
+      </w:pPr>
+      <w:r>
+        <w:rPr>
+          <w:rFonts w:hint="eastAsia"/>
+        </w:rPr>
+        <w:t xml:space="preserve">71-3 </w:t>
+      </w:r>
+      <w:proofErr w:type="gramStart"/>
+      <w:r>
+        <w:rPr>
+          <w:rFonts w:hint="eastAsia"/>
+        </w:rPr>
+        <w:t>Stack</w:t>
+      </w:r>
+      <w:r>
+        <w:rPr>
+          <w:rFonts w:hint="eastAsia"/>
+        </w:rPr>
+        <w:t>在</w:t>
+      </w:r>
+      <w:r>
+        <w:rPr>
+          <w:rFonts w:hint="eastAsia"/>
+        </w:rPr>
+        <w:t>pop</w:t>
+      </w:r>
+      <w:r>
+        <w:t>(</w:t>
+      </w:r>
+      <w:proofErr w:type="gramEnd"/>
+      <w:r>
+        <w:t>)</w:t>
+      </w:r>
+      <w:r>
+        <w:rPr>
+          <w:rFonts w:hint="eastAsia"/>
+        </w:rPr>
+        <w:t>之前永远要判断是否为空</w:t>
+      </w:r>
+    </w:p>
+    <w:p>
+      <w:pPr>
+        <w:pStyle w:val="Heading3"/>
+      </w:pPr>
+      <w:r>
+        <w:t>72 Edit Distance</w:t>
+      </w:r>
+    </w:p>
+    <w:p>
+      <w:pPr>
+        <w:pStyle w:val="Heading3"/>
+      </w:pPr>
+      <w:r>
+        <w:t>Review I</w:t>
+      </w:r>
+    </w:p>
+    <w:p>
+      <w:pPr>
+        <w:rPr>
+          <w:rFonts w:hint="eastAsia"/>
+        </w:rPr>
+      </w:pPr>
+      <w:r>
+        <w:t>72-1 DP</w:t>
+      </w:r>
+      <w:r>
+        <w:t>关注的是第一个变量到</w:t>
+      </w:r>
+      <w:proofErr w:type="spellStart"/>
+      <w:r>
+        <w:t>i</w:t>
+      </w:r>
+      <w:proofErr w:type="spellEnd"/>
+      <w:r>
+        <w:t>的结果转化为第二个变量到</w:t>
+      </w:r>
+      <w:r>
+        <w:t>j</w:t>
+      </w:r>
+      <w:r>
+        <w:t>的结果</w:t>
+      </w:r>
+    </w:p>
+    <w:p>
+      <w:pPr>
+        <w:rPr>
+          <w:rFonts w:hint="eastAsia"/>
+        </w:rPr>
+      </w:pPr>
+      <w:r>
+        <w:rPr>
+          <w:rFonts w:hint="eastAsia"/>
+        </w:rPr>
+        <w:t>72-2 empty string</w:t>
+      </w:r>
+      <w:r>
+        <w:rPr>
+          <w:rFonts w:hint="eastAsia"/>
+        </w:rPr>
+        <w:t>自己会占数组中的一个位置，所以数组的维度是字符的个数加一</w:t>
+      </w:r>
+    </w:p>
+    <w:p>
+      <w:pPr>
+        <w:pStyle w:val="Heading3"/>
+        <w:rPr>
+          <w:rFonts w:eastAsiaTheme="minorEastAsia" w:hint="eastAsia"/>
+        </w:rPr>
+      </w:pPr>
+      <w:r>
+        <w:rPr>
+          <w:rFonts w:hint="eastAsia"/>
+        </w:rPr>
+        <w:t>73 Set</w:t>
+      </w:r>
+      <w:r>
+        <w:t xml:space="preserve"> Matrix Zeroes</w:t>
+      </w:r>
+    </w:p>
+    <w:p>
+      <w:pPr>
+        <w:pStyle w:val="Heading3"/>
+        <w:rPr>
+          <w:rFonts w:eastAsiaTheme="minorEastAsia" w:hint="eastAsia"/>
+        </w:rPr>
+      </w:pPr>
+      <w:r>
+        <w:rPr>
+          <w:rFonts w:eastAsiaTheme="minorEastAsia" w:hint="eastAsia"/>
+        </w:rPr>
+        <w:t>Review I</w:t>
+      </w:r>
       <w:bookmarkStart w:id="0" w:name="_GoBack"/>
       <w:bookmarkEnd w:id="0"/>
+    </w:p>
+    <w:p>
+      <w:pPr>
+        <w:rPr>
+          <w:rFonts w:hint="eastAsia"/>
+        </w:rPr>
+      </w:pPr>
+      <w:r>
+        <w:t xml:space="preserve">73-1 </w:t>
+      </w:r>
+      <w:r>
+        <w:rPr>
+          <w:rFonts w:hint="eastAsia"/>
+        </w:rPr>
+        <w:t>不占据额外空间，肯定是利用现有空间的特殊位置（如头行头列）</w:t>
+      </w:r>
+      <w:r>
+        <w:rPr>
+          <w:rFonts w:hint="eastAsia"/>
+        </w:rPr>
+        <w:t>做记号。然后用</w:t>
+      </w:r>
+      <w:proofErr w:type="spellStart"/>
+      <w:r>
+        <w:rPr>
+          <w:rFonts w:hint="eastAsia"/>
+        </w:rPr>
+        <w:t>boolean</w:t>
+      </w:r>
+      <w:proofErr w:type="spellEnd"/>
+      <w:r>
+        <w:rPr>
+          <w:rFonts w:hint="eastAsia"/>
+        </w:rPr>
+        <w:t xml:space="preserve"> </w:t>
+      </w:r>
+      <w:proofErr w:type="spellStart"/>
+      <w:r>
+        <w:rPr>
+          <w:rFonts w:hint="eastAsia"/>
+        </w:rPr>
+        <w:t>firstRow</w:t>
+      </w:r>
+      <w:proofErr w:type="spellEnd"/>
+      <w:r>
+        <w:rPr>
+          <w:rFonts w:hint="eastAsia"/>
+        </w:rPr>
+        <w:t xml:space="preserve"> </w:t>
+      </w:r>
+      <w:proofErr w:type="spellStart"/>
+      <w:r>
+        <w:t>boolean</w:t>
+      </w:r>
+      <w:proofErr w:type="spellEnd"/>
+      <w:r>
+        <w:rPr>
+          <w:rFonts w:hint="eastAsia"/>
+        </w:rPr>
+        <w:t xml:space="preserve"> </w:t>
+      </w:r>
+      <w:proofErr w:type="spellStart"/>
+      <w:r>
+        <w:rPr>
+          <w:rFonts w:hint="eastAsia"/>
+        </w:rPr>
+        <w:t>firstCol</w:t>
+      </w:r>
+      <w:proofErr w:type="spellEnd"/>
+      <w:r>
+        <w:rPr>
+          <w:rFonts w:hint="eastAsia"/>
+        </w:rPr>
+        <w:t>单独去记录头行头列的状态</w:t>
+      </w:r>
     </w:p>
     <w:p/>
     <w:sectPr>

--- a/CodeLearning_DFPC3/LCQuestion51to100.docx
+++ b/CodeLearning_DFPC3/LCQuestion51to100.docx
@@ -78,12 +78,14 @@
         </w:rPr>
         <w:t>比如</w:t>
       </w:r>
+      <w:proofErr w:type="spellStart"/>
       <w:r>
         <w:rPr>
           <w:rFonts w:hint="eastAsia"/>
         </w:rPr>
         <w:t>i</w:t>
       </w:r>
+      <w:proofErr w:type="spellEnd"/>
       <w:r>
         <w:rPr>
           <w:rFonts w:hint="eastAsia"/>
@@ -163,8 +165,13 @@
         <w:pStyle w:val="Heading3"/>
       </w:pPr>
       <w:r>
-        <w:t>53 Maximum SubArray</w:t>
-      </w:r>
+        <w:t xml:space="preserve">53 Maximum </w:t>
+      </w:r>
+      <w:proofErr w:type="spellStart"/>
+      <w:r>
+        <w:t>SubArray</w:t>
+      </w:r>
+      <w:proofErr w:type="spellEnd"/>
     </w:p>
     <w:p>
       <w:r>
@@ -191,12 +198,14 @@
         </w:rPr>
         <w:t>可能是</w:t>
       </w:r>
+      <w:proofErr w:type="spellStart"/>
       <w:r>
         <w:rPr>
           <w:rFonts w:hint="eastAsia"/>
         </w:rPr>
         <w:t>dp</w:t>
       </w:r>
+      <w:proofErr w:type="spellEnd"/>
       <w:r>
         <w:rPr>
           <w:rFonts w:hint="eastAsia"/>
@@ -251,12 +260,21 @@
         </w:rPr>
       </w:pPr>
       <w:r>
-        <w:t>55 JumpGame</w:t>
-      </w:r>
-    </w:p>
-    <w:p>
-      <w:r>
-        <w:t xml:space="preserve">55-1  </w:t>
+        <w:t xml:space="preserve">55 </w:t>
+      </w:r>
+      <w:proofErr w:type="spellStart"/>
+      <w:r>
+        <w:t>JumpGame</w:t>
+      </w:r>
+      <w:proofErr w:type="spellEnd"/>
+    </w:p>
+    <w:p>
+      <w:r>
+        <w:t>55-</w:t>
+      </w:r>
+      <w:proofErr w:type="gramStart"/>
+      <w:r>
+        <w:t xml:space="preserve">1  </w:t>
       </w:r>
       <w:r>
         <w:rPr>
@@ -264,11 +282,20 @@
         </w:rPr>
         <w:t>在</w:t>
       </w:r>
-      <w:r>
-        <w:rPr>
-          <w:rFonts w:hint="eastAsia"/>
-        </w:rPr>
-        <w:t xml:space="preserve">whileloop </w:t>
+      <w:proofErr w:type="spellStart"/>
+      <w:r>
+        <w:rPr>
+          <w:rFonts w:hint="eastAsia"/>
+        </w:rPr>
+        <w:t>whileloop</w:t>
+      </w:r>
+      <w:proofErr w:type="spellEnd"/>
+      <w:proofErr w:type="gramEnd"/>
+      <w:r>
+        <w:rPr>
+          <w:rFonts w:hint="eastAsia"/>
+        </w:rPr>
+        <w:t xml:space="preserve"> </w:t>
       </w:r>
       <w:r>
         <w:rPr>
@@ -276,12 +303,14 @@
         </w:rPr>
         <w:t>中不断调整</w:t>
       </w:r>
+      <w:proofErr w:type="spellStart"/>
       <w:r>
         <w:rPr>
           <w:rFonts w:hint="eastAsia"/>
         </w:rPr>
         <w:t>curMax</w:t>
       </w:r>
+      <w:proofErr w:type="spellEnd"/>
       <w:r>
         <w:rPr>
           <w:rFonts w:hint="eastAsia"/>
@@ -360,12 +389,14 @@
         </w:rPr>
         <w:t>遍历</w:t>
       </w:r>
+      <w:proofErr w:type="spellStart"/>
       <w:r>
         <w:rPr>
           <w:rFonts w:hint="eastAsia"/>
         </w:rPr>
         <w:t>treeMap</w:t>
       </w:r>
+      <w:proofErr w:type="spellEnd"/>
       <w:r>
         <w:rPr>
           <w:rFonts w:hint="eastAsia"/>
@@ -399,7 +430,21 @@
         <w:rPr>
           <w:rFonts w:hint="eastAsia"/>
         </w:rPr>
-        <w:t xml:space="preserve"> treeMap </w:t>
+        <w:t xml:space="preserve"> </w:t>
+      </w:r>
+      <w:proofErr w:type="spellStart"/>
+      <w:r>
+        <w:rPr>
+          <w:rFonts w:hint="eastAsia"/>
+        </w:rPr>
+        <w:t>treeMap</w:t>
+      </w:r>
+      <w:proofErr w:type="spellEnd"/>
+      <w:r>
+        <w:rPr>
+          <w:rFonts w:hint="eastAsia"/>
+        </w:rPr>
+        <w:t xml:space="preserve"> </w:t>
       </w:r>
       <w:r>
         <w:rPr>
@@ -415,24 +460,51 @@
       </w:r>
     </w:p>
     <w:p>
+      <w:proofErr w:type="spellStart"/>
+      <w:proofErr w:type="gramStart"/>
       <w:r>
         <w:rPr>
           <w:rFonts w:hint="eastAsia"/>
         </w:rPr>
         <w:t>ceilingEntry</w:t>
       </w:r>
-      <w:r>
-        <w:t>(K key) return a key-value mapping associated with the least key greater than or equal to the given key, or null if there is no such key</w:t>
-      </w:r>
-    </w:p>
-    <w:p>
-      <w:r>
-        <w:t>ceilingKey(K key) return the least key greater than or equal to the given key, or null if there is no such key</w:t>
-      </w:r>
-    </w:p>
-    <w:p>
-      <w:r>
-        <w:t>firstEntry()</w:t>
+      <w:proofErr w:type="spellEnd"/>
+      <w:r>
+        <w:t>(</w:t>
+      </w:r>
+      <w:proofErr w:type="gramEnd"/>
+      <w:r>
+        <w:t>K key) return a key-value mapping associated with the least key greater than or equal to the given key, or null if there is no such key</w:t>
+      </w:r>
+    </w:p>
+    <w:p>
+      <w:proofErr w:type="spellStart"/>
+      <w:proofErr w:type="gramStart"/>
+      <w:r>
+        <w:t>ceilingKey</w:t>
+      </w:r>
+      <w:proofErr w:type="spellEnd"/>
+      <w:r>
+        <w:t>(</w:t>
+      </w:r>
+      <w:proofErr w:type="gramEnd"/>
+      <w:r>
+        <w:t>K key) return the least key greater than or equal to the given key, or null if there is no such key</w:t>
+      </w:r>
+    </w:p>
+    <w:p>
+      <w:proofErr w:type="spellStart"/>
+      <w:proofErr w:type="gramStart"/>
+      <w:r>
+        <w:t>firstEntry</w:t>
+      </w:r>
+      <w:proofErr w:type="spellEnd"/>
+      <w:r>
+        <w:t>(</w:t>
+      </w:r>
+      <w:proofErr w:type="gramEnd"/>
+      <w:r>
+        <w:t>)</w:t>
       </w:r>
       <w:r>
         <w:t xml:space="preserve"> return the first(lowest) key currently in this map</w:t>
@@ -455,11 +527,35 @@
         <w:rPr>
           <w:rFonts w:hint="eastAsia"/>
         </w:rPr>
-        <w:t xml:space="preserve"> Collections.sort(collection name, new Comparator&lt;</w:t>
-      </w:r>
+        <w:t xml:space="preserve"> </w:t>
+      </w:r>
+      <w:proofErr w:type="spellStart"/>
+      <w:proofErr w:type="gramStart"/>
+      <w:r>
+        <w:rPr>
+          <w:rFonts w:hint="eastAsia"/>
+        </w:rPr>
+        <w:t>Collections.sort</w:t>
+      </w:r>
+      <w:proofErr w:type="spellEnd"/>
+      <w:r>
+        <w:rPr>
+          <w:rFonts w:hint="eastAsia"/>
+        </w:rPr>
+        <w:t>(</w:t>
+      </w:r>
+      <w:proofErr w:type="gramEnd"/>
+      <w:r>
+        <w:rPr>
+          <w:rFonts w:hint="eastAsia"/>
+        </w:rPr>
+        <w:t>collection name, new Comparator&lt;</w:t>
+      </w:r>
+      <w:proofErr w:type="spellStart"/>
       <w:r>
         <w:t>ColectionGenericType</w:t>
       </w:r>
+      <w:proofErr w:type="spellEnd"/>
       <w:r>
         <w:rPr>
           <w:rFonts w:hint="eastAsia"/>
@@ -476,8 +572,37 @@
       </w:r>
     </w:p>
     <w:p>
-      <w:r>
-        <w:t>public int compare(GenericType g1, GenericType g2)</w:t>
+      <w:proofErr w:type="gramStart"/>
+      <w:r>
+        <w:t>public</w:t>
+      </w:r>
+      <w:proofErr w:type="gramEnd"/>
+      <w:r>
+        <w:t xml:space="preserve"> </w:t>
+      </w:r>
+      <w:proofErr w:type="spellStart"/>
+      <w:r>
+        <w:t>int</w:t>
+      </w:r>
+      <w:proofErr w:type="spellEnd"/>
+      <w:r>
+        <w:t xml:space="preserve"> compare(</w:t>
+      </w:r>
+      <w:proofErr w:type="spellStart"/>
+      <w:r>
+        <w:t>GenericType</w:t>
+      </w:r>
+      <w:proofErr w:type="spellEnd"/>
+      <w:r>
+        <w:t xml:space="preserve"> g1, </w:t>
+      </w:r>
+      <w:proofErr w:type="spellStart"/>
+      <w:r>
+        <w:t>GenericType</w:t>
+      </w:r>
+      <w:proofErr w:type="spellEnd"/>
+      <w:r>
+        <w:t xml:space="preserve"> g2)</w:t>
       </w:r>
     </w:p>
     <w:p>
@@ -561,7 +686,15 @@
       </w:pPr>
       <w:r>
         <w:lastRenderedPageBreak/>
-        <w:t>58 Length Of Last Word</w:t>
+        <w:t xml:space="preserve">58 Length </w:t>
+      </w:r>
+      <w:proofErr w:type="gramStart"/>
+      <w:r>
+        <w:t>Of</w:t>
+      </w:r>
+      <w:proofErr w:type="gramEnd"/>
+      <w:r>
+        <w:t xml:space="preserve"> Last Word</w:t>
       </w:r>
     </w:p>
     <w:p>
@@ -614,7 +747,23 @@
     </w:p>
     <w:p>
       <w:r>
-        <w:t xml:space="preserve">60-1 boolean digits = new Boolean[9]; </w:t>
+        <w:t xml:space="preserve">60-1 </w:t>
+      </w:r>
+      <w:proofErr w:type="spellStart"/>
+      <w:r>
+        <w:t>boolean</w:t>
+      </w:r>
+      <w:proofErr w:type="spellEnd"/>
+      <w:r>
+        <w:t xml:space="preserve"> digits = new </w:t>
+      </w:r>
+      <w:proofErr w:type="gramStart"/>
+      <w:r>
+        <w:t>Boolean[</w:t>
+      </w:r>
+      <w:proofErr w:type="gramEnd"/>
+      <w:r>
+        <w:t xml:space="preserve">9]; </w:t>
       </w:r>
       <w:r>
         <w:rPr>
@@ -637,8 +786,16 @@
         <w:rPr>
           <w:rFonts w:hint="eastAsia"/>
         </w:rPr>
-        <w:t>k--  revisit</w:t>
-      </w:r>
+        <w:t>k</w:t>
+      </w:r>
+      <w:proofErr w:type="gramStart"/>
+      <w:r>
+        <w:rPr>
+          <w:rFonts w:hint="eastAsia"/>
+        </w:rPr>
+        <w:t>--  revisit</w:t>
+      </w:r>
+      <w:proofErr w:type="gramEnd"/>
       <w:r>
         <w:rPr>
           <w:rFonts w:hint="eastAsia"/>
@@ -683,12 +840,14 @@
         </w:rPr>
         <w:t>可以用</w:t>
       </w:r>
+      <w:proofErr w:type="spellStart"/>
       <w:r>
         <w:rPr>
           <w:rFonts w:hint="eastAsia"/>
         </w:rPr>
         <w:t>arraylist</w:t>
       </w:r>
+      <w:proofErr w:type="spellEnd"/>
       <w:r>
         <w:rPr>
           <w:rFonts w:hint="eastAsia"/>
@@ -740,7 +899,15 @@
         <w:t>arr</w:t>
       </w:r>
       <w:r>
-        <w:t>ay[i]</w:t>
+        <w:t>ay[</w:t>
+      </w:r>
+      <w:proofErr w:type="spellStart"/>
+      <w:r>
+        <w:t>i</w:t>
+      </w:r>
+      <w:proofErr w:type="spellEnd"/>
+      <w:r>
+        <w:t>]</w:t>
       </w:r>
       <w:r>
         <w:rPr>
@@ -755,7 +922,15 @@
         <w:t xml:space="preserve"> array</w:t>
       </w:r>
       <w:r>
-        <w:t>[i+1] = (i+1)*array[i] !!!</w:t>
+        <w:t>[i+1] = (i+1)*array[</w:t>
+      </w:r>
+      <w:proofErr w:type="spellStart"/>
+      <w:r>
+        <w:t>i</w:t>
+      </w:r>
+      <w:proofErr w:type="spellEnd"/>
+      <w:r>
+        <w:t>] !!!</w:t>
       </w:r>
     </w:p>
     <w:p>
@@ -809,12 +984,14 @@
         </w:rPr>
         <w:t>解法，</w:t>
       </w:r>
+      <w:proofErr w:type="spellStart"/>
       <w:r>
         <w:rPr>
           <w:rFonts w:hint="eastAsia"/>
         </w:rPr>
         <w:t>dp</w:t>
       </w:r>
+      <w:proofErr w:type="spellEnd"/>
       <w:r>
         <w:rPr>
           <w:rFonts w:hint="eastAsia"/>
@@ -883,8 +1060,13 @@
         </w:rPr>
         <w:t>所以</w:t>
       </w:r>
-      <w:r>
-        <w:t>Leetcode solution</w:t>
+      <w:proofErr w:type="spellStart"/>
+      <w:r>
+        <w:t>Leetcode</w:t>
+      </w:r>
+      <w:proofErr w:type="spellEnd"/>
+      <w:r>
+        <w:t xml:space="preserve"> solution</w:t>
       </w:r>
       <w:r>
         <w:rPr>
@@ -920,8 +1102,15 @@
     </w:p>
     <w:p>
       <w:r>
-        <w:t>65-1 boolean</w:t>
-      </w:r>
+        <w:t xml:space="preserve">65-1 </w:t>
+      </w:r>
+      <w:proofErr w:type="spellStart"/>
+      <w:proofErr w:type="gramStart"/>
+      <w:r>
+        <w:t>boolean</w:t>
+      </w:r>
+      <w:proofErr w:type="spellEnd"/>
+      <w:proofErr w:type="gramEnd"/>
       <w:r>
         <w:rPr>
           <w:rFonts w:hint="eastAsia"/>
@@ -970,12 +1159,14 @@
         </w:rPr>
         <w:t>）。但是一个</w:t>
       </w:r>
+      <w:proofErr w:type="spellStart"/>
       <w:r>
         <w:rPr>
           <w:rFonts w:hint="eastAsia"/>
         </w:rPr>
         <w:t>boolean</w:t>
       </w:r>
+      <w:proofErr w:type="spellEnd"/>
       <w:r>
         <w:rPr>
           <w:rFonts w:hint="eastAsia"/>
@@ -1002,11 +1193,19 @@
         </w:rPr>
         <w:t>当可以使用</w:t>
       </w:r>
-      <w:r>
-        <w:rPr>
-          <w:rFonts w:hint="eastAsia"/>
-        </w:rPr>
-        <w:t xml:space="preserve">hashSet </w:t>
+      <w:proofErr w:type="spellStart"/>
+      <w:r>
+        <w:rPr>
+          <w:rFonts w:hint="eastAsia"/>
+        </w:rPr>
+        <w:t>hashSet</w:t>
+      </w:r>
+      <w:proofErr w:type="spellEnd"/>
+      <w:r>
+        <w:rPr>
+          <w:rFonts w:hint="eastAsia"/>
+        </w:rPr>
+        <w:t xml:space="preserve"> </w:t>
       </w:r>
       <w:r>
         <w:rPr>
@@ -1014,11 +1213,19 @@
         </w:rPr>
         <w:t>如果元素所有的可能性已知，可以使用</w:t>
       </w:r>
-      <w:r>
-        <w:rPr>
-          <w:rFonts w:hint="eastAsia"/>
-        </w:rPr>
-        <w:t xml:space="preserve">boolean </w:t>
+      <w:proofErr w:type="spellStart"/>
+      <w:r>
+        <w:rPr>
+          <w:rFonts w:hint="eastAsia"/>
+        </w:rPr>
+        <w:t>boolean</w:t>
+      </w:r>
+      <w:proofErr w:type="spellEnd"/>
+      <w:r>
+        <w:rPr>
+          <w:rFonts w:hint="eastAsia"/>
+        </w:rPr>
+        <w:t xml:space="preserve"> </w:t>
       </w:r>
       <w:r>
         <w:rPr>
@@ -1026,12 +1233,14 @@
         </w:rPr>
         <w:t>变量。变量的个数就是所有可能</w:t>
       </w:r>
+      <w:proofErr w:type="spellStart"/>
       <w:r>
         <w:rPr>
           <w:rFonts w:hint="eastAsia"/>
         </w:rPr>
         <w:t>hashSet</w:t>
       </w:r>
+      <w:proofErr w:type="spellEnd"/>
       <w:r>
         <w:rPr>
           <w:rFonts w:hint="eastAsia"/>
@@ -1163,7 +1372,15 @@
     </w:p>
     <w:p>
       <w:r>
-        <w:t>66-3 Offical Solution</w:t>
+        <w:t xml:space="preserve">66-3 </w:t>
+      </w:r>
+      <w:proofErr w:type="spellStart"/>
+      <w:r>
+        <w:t>Offical</w:t>
+      </w:r>
+      <w:proofErr w:type="spellEnd"/>
+      <w:r>
+        <w:t xml:space="preserve"> Solution</w:t>
       </w:r>
       <w:r>
         <w:rPr>
@@ -1212,8 +1429,13 @@
       <w:pPr>
         <w:pStyle w:val="Heading3"/>
       </w:pPr>
-      <w:r>
-        <w:t>67  Add Binary</w:t>
+      <w:proofErr w:type="gramStart"/>
+      <w:r>
+        <w:t>67  Add</w:t>
+      </w:r>
+      <w:proofErr w:type="gramEnd"/>
+      <w:r>
+        <w:t xml:space="preserve"> Binary</w:t>
       </w:r>
     </w:p>
     <w:p>
@@ -1226,14 +1448,20 @@
     </w:p>
     <w:p>
       <w:r>
-        <w:t>67-1 StringBuilder</w:t>
-      </w:r>
+        <w:t xml:space="preserve">67-1 </w:t>
+      </w:r>
+      <w:proofErr w:type="spellStart"/>
+      <w:r>
+        <w:t>StringBuilder</w:t>
+      </w:r>
+      <w:proofErr w:type="spellEnd"/>
       <w:r>
         <w:rPr>
           <w:rFonts w:hint="eastAsia"/>
         </w:rPr>
         <w:t xml:space="preserve"> </w:t>
       </w:r>
+      <w:proofErr w:type="gramStart"/>
       <w:r>
         <w:rPr>
           <w:rFonts w:hint="eastAsia"/>
@@ -1247,7 +1475,11 @@
         <w:t>reverse</w:t>
       </w:r>
       <w:r>
-        <w:t>()</w:t>
+        <w:t>(</w:t>
+      </w:r>
+      <w:proofErr w:type="gramEnd"/>
+      <w:r>
+        <w:t>)</w:t>
       </w:r>
       <w:r>
         <w:rPr>
@@ -1269,8 +1501,18 @@
         </w:rPr>
         <w:t xml:space="preserve">67-2 </w:t>
       </w:r>
-      <w:r>
-        <w:t>string.charAt()</w:t>
+      <w:proofErr w:type="spellStart"/>
+      <w:proofErr w:type="gramStart"/>
+      <w:r>
+        <w:t>string.charAt</w:t>
+      </w:r>
+      <w:proofErr w:type="spellEnd"/>
+      <w:r>
+        <w:t>(</w:t>
+      </w:r>
+      <w:proofErr w:type="gramEnd"/>
+      <w:r>
+        <w:t>)</w:t>
       </w:r>
       <w:r>
         <w:rPr>
@@ -1308,13 +1550,32 @@
     </w:p>
     <w:p>
       <w:r>
-        <w:t>67-3 stringbuilder.insert(position,value);</w:t>
+        <w:t xml:space="preserve">67-3 </w:t>
+      </w:r>
+      <w:proofErr w:type="spellStart"/>
+      <w:proofErr w:type="gramStart"/>
+      <w:r>
+        <w:t>stringbuilder.insert</w:t>
+      </w:r>
+      <w:proofErr w:type="spellEnd"/>
+      <w:r>
+        <w:t>(</w:t>
+      </w:r>
+      <w:proofErr w:type="spellStart"/>
+      <w:proofErr w:type="gramEnd"/>
+      <w:r>
+        <w:t>position,value</w:t>
+      </w:r>
+      <w:proofErr w:type="spellEnd"/>
+      <w:r>
+        <w:t>);</w:t>
       </w:r>
     </w:p>
     <w:p>
       <w:r>
         <w:t xml:space="preserve">67-4 </w:t>
       </w:r>
+      <w:proofErr w:type="gramStart"/>
       <w:r>
         <w:rPr>
           <w:rFonts w:hint="eastAsia"/>
@@ -1322,7 +1583,11 @@
         <w:t>两个不同长度的数</w:t>
       </w:r>
       <w:r>
-        <w:t>(String)</w:t>
+        <w:t>(</w:t>
+      </w:r>
+      <w:proofErr w:type="gramEnd"/>
+      <w:r>
+        <w:t>String)</w:t>
       </w:r>
       <w:r>
         <w:rPr>
@@ -1369,38 +1634,167 @@
     </w:p>
     <w:p>
       <w:r>
-        <w:t xml:space="preserve">        int i = a.length() - 1, j = b.length() -1, carry = 0;</w:t>
-      </w:r>
-    </w:p>
-    <w:p>
-      <w:r>
-        <w:t xml:space="preserve">        while (i &gt;= 0 || j &gt;= 0) {</w:t>
-      </w:r>
-    </w:p>
-    <w:p>
-      <w:r>
-        <w:t xml:space="preserve">            int sum = carry;</w:t>
-      </w:r>
-    </w:p>
-    <w:p>
-      <w:r>
-        <w:t xml:space="preserve">            if (j &gt;= 0) sum += b.charAt(j--) - '0';</w:t>
+        <w:t xml:space="preserve">        </w:t>
+      </w:r>
+      <w:proofErr w:type="spellStart"/>
+      <w:proofErr w:type="gramStart"/>
+      <w:r>
+        <w:t>int</w:t>
+      </w:r>
+      <w:proofErr w:type="spellEnd"/>
+      <w:proofErr w:type="gramEnd"/>
+      <w:r>
+        <w:t xml:space="preserve"> </w:t>
+      </w:r>
+      <w:proofErr w:type="spellStart"/>
+      <w:r>
+        <w:t>i</w:t>
+      </w:r>
+      <w:proofErr w:type="spellEnd"/>
+      <w:r>
+        <w:t xml:space="preserve"> = </w:t>
+      </w:r>
+      <w:proofErr w:type="spellStart"/>
+      <w:r>
+        <w:t>a.length</w:t>
+      </w:r>
+      <w:proofErr w:type="spellEnd"/>
+      <w:r>
+        <w:t xml:space="preserve">() - 1, j = </w:t>
+      </w:r>
+      <w:proofErr w:type="spellStart"/>
+      <w:r>
+        <w:t>b.length</w:t>
+      </w:r>
+      <w:proofErr w:type="spellEnd"/>
+      <w:r>
+        <w:t>() -1, carry = 0;</w:t>
+      </w:r>
+    </w:p>
+    <w:p>
+      <w:r>
+        <w:t xml:space="preserve">        </w:t>
+      </w:r>
+      <w:proofErr w:type="gramStart"/>
+      <w:r>
+        <w:t>while</w:t>
+      </w:r>
+      <w:proofErr w:type="gramEnd"/>
+      <w:r>
+        <w:t xml:space="preserve"> (</w:t>
+      </w:r>
+      <w:proofErr w:type="spellStart"/>
+      <w:r>
+        <w:t>i</w:t>
+      </w:r>
+      <w:proofErr w:type="spellEnd"/>
+      <w:r>
+        <w:t xml:space="preserve"> &gt;= 0 || j &gt;= 0) {</w:t>
+      </w:r>
+    </w:p>
+    <w:p>
+      <w:r>
+        <w:t xml:space="preserve">            </w:t>
+      </w:r>
+      <w:proofErr w:type="spellStart"/>
+      <w:proofErr w:type="gramStart"/>
+      <w:r>
+        <w:t>int</w:t>
+      </w:r>
+      <w:proofErr w:type="spellEnd"/>
+      <w:proofErr w:type="gramEnd"/>
+      <w:r>
+        <w:t xml:space="preserve"> sum = carry;</w:t>
+      </w:r>
+    </w:p>
+    <w:p>
+      <w:r>
+        <w:t xml:space="preserve">            </w:t>
+      </w:r>
+      <w:proofErr w:type="gramStart"/>
+      <w:r>
+        <w:t>if</w:t>
+      </w:r>
+      <w:proofErr w:type="gramEnd"/>
+      <w:r>
+        <w:t xml:space="preserve"> (j &gt;= 0) sum += </w:t>
+      </w:r>
+      <w:proofErr w:type="spellStart"/>
+      <w:r>
+        <w:t>b.charAt</w:t>
+      </w:r>
+      <w:proofErr w:type="spellEnd"/>
+      <w:r>
+        <w:t>(j--) - '0';</w:t>
       </w:r>
     </w:p>
     <w:p>
       <w:r>
         <w:lastRenderedPageBreak/>
-        <w:t xml:space="preserve">            if (i &gt;= 0) sum += a.charAt(i--) - '0';</w:t>
-      </w:r>
-    </w:p>
-    <w:p>
-      <w:r>
-        <w:t xml:space="preserve">            sb.append(sum % 2);</w:t>
-      </w:r>
-    </w:p>
-    <w:p>
-      <w:r>
-        <w:t xml:space="preserve">            carry = sum / 2;</w:t>
+        <w:t xml:space="preserve">            </w:t>
+      </w:r>
+      <w:proofErr w:type="gramStart"/>
+      <w:r>
+        <w:t>if</w:t>
+      </w:r>
+      <w:proofErr w:type="gramEnd"/>
+      <w:r>
+        <w:t xml:space="preserve"> (</w:t>
+      </w:r>
+      <w:proofErr w:type="spellStart"/>
+      <w:r>
+        <w:t>i</w:t>
+      </w:r>
+      <w:proofErr w:type="spellEnd"/>
+      <w:r>
+        <w:t xml:space="preserve"> &gt;= 0) sum += </w:t>
+      </w:r>
+      <w:proofErr w:type="spellStart"/>
+      <w:r>
+        <w:t>a.charAt</w:t>
+      </w:r>
+      <w:proofErr w:type="spellEnd"/>
+      <w:r>
+        <w:t>(</w:t>
+      </w:r>
+      <w:proofErr w:type="spellStart"/>
+      <w:r>
+        <w:t>i</w:t>
+      </w:r>
+      <w:proofErr w:type="spellEnd"/>
+      <w:r>
+        <w:t>--) - '0';</w:t>
+      </w:r>
+    </w:p>
+    <w:p>
+      <w:r>
+        <w:t xml:space="preserve">            </w:t>
+      </w:r>
+      <w:proofErr w:type="spellStart"/>
+      <w:proofErr w:type="gramStart"/>
+      <w:r>
+        <w:t>sb.append</w:t>
+      </w:r>
+      <w:proofErr w:type="spellEnd"/>
+      <w:r>
+        <w:t>(</w:t>
+      </w:r>
+      <w:proofErr w:type="gramEnd"/>
+      <w:r>
+        <w:t>sum % 2);</w:t>
+      </w:r>
+    </w:p>
+    <w:p>
+      <w:r>
+        <w:t xml:space="preserve">            </w:t>
+      </w:r>
+      <w:proofErr w:type="gramStart"/>
+      <w:r>
+        <w:t>carry</w:t>
+      </w:r>
+      <w:proofErr w:type="gramEnd"/>
+      <w:r>
+        <w:t xml:space="preserve"> = sum / 2;</w:t>
       </w:r>
     </w:p>
     <w:p>
@@ -1539,7 +1933,15 @@
         <w:pStyle w:val="Heading3"/>
       </w:pPr>
       <w:r>
-        <w:t>69 Sqrt(x)</w:t>
+        <w:t xml:space="preserve">69 </w:t>
+      </w:r>
+      <w:proofErr w:type="spellStart"/>
+      <w:r>
+        <w:t>Sqrt</w:t>
+      </w:r>
+      <w:proofErr w:type="spellEnd"/>
+      <w:r>
+        <w:t>(x)</w:t>
       </w:r>
       <w:r>
         <w:rPr>
@@ -1581,11 +1983,16 @@
       <w:r>
         <w:t xml:space="preserve"> </w:t>
       </w:r>
+      <w:proofErr w:type="gramStart"/>
       <w:r>
         <w:t>i</w:t>
       </w:r>
       <w:r>
-        <w:t>f(mid&gt;x/mid) !!!</w:t>
+        <w:t>f(</w:t>
+      </w:r>
+      <w:proofErr w:type="gramEnd"/>
+      <w:r>
+        <w:t>mid&gt;x/mid) !!!</w:t>
       </w:r>
       <w:r>
         <w:rPr>
@@ -1596,7 +2003,11 @@
     </w:p>
     <w:p>
       <w:r>
-        <w:t>69-2</w:t>
+        <w:t>69-</w:t>
+      </w:r>
+      <w:proofErr w:type="gramStart"/>
+      <w:r>
+        <w:t>2</w:t>
       </w:r>
       <w:r>
         <w:t xml:space="preserve"> </w:t>
@@ -1605,7 +2016,14 @@
         <w:rPr>
           <w:rFonts w:hint="eastAsia"/>
         </w:rPr>
-        <w:t xml:space="preserve"> bit </w:t>
+        <w:t xml:space="preserve"> bit</w:t>
+      </w:r>
+      <w:proofErr w:type="gramEnd"/>
+      <w:r>
+        <w:rPr>
+          <w:rFonts w:hint="eastAsia"/>
+        </w:rPr>
+        <w:t xml:space="preserve"> </w:t>
       </w:r>
       <w:r>
         <w:t>operation</w:t>
@@ -1737,7 +2155,27 @@
           <w:sz w:val="28"/>
           <w:szCs w:val="28"/>
         </w:rPr>
-        <w:t>"/chaoyang/fan/handsome/"</w:t>
+        <w:t>"/</w:t>
+      </w:r>
+      <w:proofErr w:type="spellStart"/>
+      <w:r>
+        <w:rPr>
+          <w:rFonts w:ascii="Courier New" w:hAnsi="Courier New" w:cs="Courier New"/>
+          <w:color w:val="2A00FF"/>
+          <w:sz w:val="28"/>
+          <w:szCs w:val="28"/>
+        </w:rPr>
+        <w:t>chaoyang</w:t>
+      </w:r>
+      <w:proofErr w:type="spellEnd"/>
+      <w:r>
+        <w:rPr>
+          <w:rFonts w:ascii="Courier New" w:hAnsi="Courier New" w:cs="Courier New"/>
+          <w:color w:val="2A00FF"/>
+          <w:sz w:val="28"/>
+          <w:szCs w:val="28"/>
+        </w:rPr>
+        <w:t>/fan/handsome/"</w:t>
       </w:r>
       <w:r>
         <w:rPr>
@@ -1755,7 +2193,17 @@
           <w:sz w:val="28"/>
           <w:szCs w:val="28"/>
         </w:rPr>
-        <w:t xml:space="preserve"> split</w:t>
+        <w:t xml:space="preserve"> </w:t>
+      </w:r>
+      <w:proofErr w:type="gramStart"/>
+      <w:r>
+        <w:rPr>
+          <w:rFonts w:ascii="Courier New" w:hAnsi="Courier New" w:cs="Courier New" w:hint="eastAsia"/>
+          <w:color w:val="000000"/>
+          <w:sz w:val="28"/>
+          <w:szCs w:val="28"/>
+        </w:rPr>
+        <w:t>split</w:t>
       </w:r>
       <w:r>
         <w:rPr>
@@ -1764,7 +2212,17 @@
           <w:sz w:val="28"/>
           <w:szCs w:val="28"/>
         </w:rPr>
-        <w:t>(“/”)</w:t>
+        <w:t>(</w:t>
+      </w:r>
+      <w:proofErr w:type="gramEnd"/>
+      <w:r>
+        <w:rPr>
+          <w:rFonts w:ascii="Courier New" w:hAnsi="Courier New" w:cs="Courier New"/>
+          <w:color w:val="000000"/>
+          <w:sz w:val="28"/>
+          <w:szCs w:val="28"/>
+        </w:rPr>
+        <w:t>“/”)</w:t>
       </w:r>
       <w:r>
         <w:rPr>
@@ -1862,7 +2320,14 @@
         <w:rPr>
           <w:rFonts w:hint="eastAsia"/>
         </w:rPr>
-        <w:t xml:space="preserve">71-2 </w:t>
+        <w:t>71-</w:t>
+      </w:r>
+      <w:proofErr w:type="gramStart"/>
+      <w:r>
+        <w:rPr>
+          <w:rFonts w:hint="eastAsia"/>
+        </w:rPr>
+        <w:t xml:space="preserve">2 </w:t>
       </w:r>
       <w:r>
         <w:rPr>
@@ -1870,8 +2335,14 @@
         </w:rPr>
         <w:t xml:space="preserve"> </w:t>
       </w:r>
-      <w:r>
-        <w:t>stringBuilder.insert(0,str);</w:t>
+      <w:proofErr w:type="spellStart"/>
+      <w:r>
+        <w:t>stringBuilder.insert</w:t>
+      </w:r>
+      <w:proofErr w:type="spellEnd"/>
+      <w:proofErr w:type="gramEnd"/>
+      <w:r>
+        <w:t>(0,str);</w:t>
       </w:r>
       <w:r>
         <w:rPr>
@@ -1903,7 +2374,14 @@
         <w:rPr>
           <w:rFonts w:hint="eastAsia"/>
         </w:rPr>
-        <w:t>71-3 Stack</w:t>
+        <w:t xml:space="preserve">71-3 </w:t>
+      </w:r>
+      <w:proofErr w:type="gramStart"/>
+      <w:r>
+        <w:rPr>
+          <w:rFonts w:hint="eastAsia"/>
+        </w:rPr>
+        <w:t>Stack</w:t>
       </w:r>
       <w:r>
         <w:rPr>
@@ -1918,7 +2396,11 @@
         <w:t>pop</w:t>
       </w:r>
       <w:r>
-        <w:t>()</w:t>
+        <w:t>(</w:t>
+      </w:r>
+      <w:proofErr w:type="gramEnd"/>
+      <w:r>
+        <w:t>)</w:t>
       </w:r>
       <w:r>
         <w:rPr>
@@ -1950,9 +2432,11 @@
       <w:r>
         <w:t>关注的是第一个变量到</w:t>
       </w:r>
+      <w:proofErr w:type="spellStart"/>
       <w:r>
         <w:t>i</w:t>
       </w:r>
+      <w:proofErr w:type="spellEnd"/>
       <w:r>
         <w:t>的结果转化为第二个变量到</w:t>
       </w:r>
@@ -2024,21 +2508,53 @@
         </w:rPr>
         <w:t>做记号。然后用</w:t>
       </w:r>
-      <w:r>
-        <w:rPr>
-          <w:rFonts w:hint="eastAsia"/>
-        </w:rPr>
-        <w:t xml:space="preserve">boolean firstRow </w:t>
-      </w:r>
-      <w:r>
+      <w:proofErr w:type="spellStart"/>
+      <w:r>
+        <w:rPr>
+          <w:rFonts w:hint="eastAsia"/>
+        </w:rPr>
         <w:t>boolean</w:t>
       </w:r>
-      <w:r>
-        <w:rPr>
-          <w:rFonts w:hint="eastAsia"/>
-        </w:rPr>
-        <w:t xml:space="preserve"> firstCol</w:t>
-      </w:r>
+      <w:proofErr w:type="spellEnd"/>
+      <w:r>
+        <w:rPr>
+          <w:rFonts w:hint="eastAsia"/>
+        </w:rPr>
+        <w:t xml:space="preserve"> </w:t>
+      </w:r>
+      <w:proofErr w:type="spellStart"/>
+      <w:r>
+        <w:rPr>
+          <w:rFonts w:hint="eastAsia"/>
+        </w:rPr>
+        <w:t>firstRow</w:t>
+      </w:r>
+      <w:proofErr w:type="spellEnd"/>
+      <w:r>
+        <w:rPr>
+          <w:rFonts w:hint="eastAsia"/>
+        </w:rPr>
+        <w:t xml:space="preserve"> </w:t>
+      </w:r>
+      <w:proofErr w:type="spellStart"/>
+      <w:r>
+        <w:t>boolean</w:t>
+      </w:r>
+      <w:proofErr w:type="spellEnd"/>
+      <w:r>
+        <w:rPr>
+          <w:rFonts w:hint="eastAsia"/>
+        </w:rPr>
+        <w:t xml:space="preserve"> </w:t>
+      </w:r>
+      <w:proofErr w:type="spellStart"/>
+      <w:r>
+        <w:rPr>
+          <w:rFonts w:hint="eastAsia"/>
+        </w:rPr>
+        <w:t>firstCol</w:t>
+      </w:r>
+      <w:proofErr w:type="spellEnd"/>
       <w:r>
         <w:rPr>
           <w:rFonts w:hint="eastAsia"/>
@@ -2348,6 +2864,7 @@
         </w:rPr>
         <w:t>看看有无可能</w:t>
       </w:r>
+      <w:proofErr w:type="spellStart"/>
       <w:r>
         <w:rPr>
           <w:rStyle w:val="Heading3Char"/>
@@ -2356,6 +2873,7 @@
         </w:rPr>
         <w:t>dp</w:t>
       </w:r>
+      <w:proofErr w:type="spellEnd"/>
       <w:r>
         <w:rPr>
           <w:rStyle w:val="Heading3Char"/>
@@ -2373,15 +2891,150 @@
           <w:b w:val="0"/>
         </w:rPr>
       </w:pPr>
-      <w:r>
-        <w:rPr>
-          <w:rStyle w:val="Heading3Char"/>
-          <w:rFonts w:eastAsiaTheme="minorEastAsia"/>
-          <w:b w:val="0"/>
-        </w:rPr>
-        <w:t>C(n,k) = C(n-1,k-1) + C(n-1,k)</w:t>
-      </w:r>
-    </w:p>
+      <w:proofErr w:type="gramStart"/>
+      <w:r>
+        <w:rPr>
+          <w:rStyle w:val="Heading3Char"/>
+          <w:rFonts w:eastAsiaTheme="minorEastAsia"/>
+          <w:b w:val="0"/>
+        </w:rPr>
+        <w:t>C(</w:t>
+      </w:r>
+      <w:proofErr w:type="spellStart"/>
+      <w:proofErr w:type="gramEnd"/>
+      <w:r>
+        <w:rPr>
+          <w:rStyle w:val="Heading3Char"/>
+          <w:rFonts w:eastAsiaTheme="minorEastAsia"/>
+          <w:b w:val="0"/>
+        </w:rPr>
+        <w:t>n,k</w:t>
+      </w:r>
+      <w:proofErr w:type="spellEnd"/>
+      <w:r>
+        <w:rPr>
+          <w:rStyle w:val="Heading3Char"/>
+          <w:rFonts w:eastAsiaTheme="minorEastAsia"/>
+          <w:b w:val="0"/>
+        </w:rPr>
+        <w:t>) = C(n-1,k-1) + C(n-1,k)</w:t>
+      </w:r>
+    </w:p>
+    <w:p>
+      <w:pPr>
+        <w:pStyle w:val="Heading3"/>
+        <w:rPr>
+          <w:rStyle w:val="Heading3Char"/>
+          <w:rFonts w:eastAsiaTheme="minorEastAsia"/>
+          <w:b/>
+        </w:rPr>
+      </w:pPr>
+    </w:p>
+    <w:p>
+      <w:pPr>
+        <w:pStyle w:val="Heading3"/>
+        <w:rPr>
+          <w:rStyle w:val="Heading3Char"/>
+          <w:rFonts w:eastAsiaTheme="minorEastAsia"/>
+          <w:b/>
+        </w:rPr>
+      </w:pPr>
+      <w:r>
+        <w:rPr>
+          <w:rStyle w:val="Heading3Char"/>
+          <w:rFonts w:eastAsiaTheme="minorEastAsia"/>
+          <w:b/>
+        </w:rPr>
+        <w:t>76 Minimum Window Substring</w:t>
+      </w:r>
+    </w:p>
+    <w:p>
+      <w:pPr>
+        <w:pStyle w:val="Heading3"/>
+        <w:rPr>
+          <w:rStyle w:val="Heading3Char"/>
+          <w:rFonts w:eastAsiaTheme="minorEastAsia"/>
+          <w:b/>
+        </w:rPr>
+      </w:pPr>
+      <w:r>
+        <w:rPr>
+          <w:rStyle w:val="Heading3Char"/>
+          <w:rFonts w:eastAsiaTheme="minorEastAsia"/>
+          <w:b/>
+        </w:rPr>
+        <w:t>Review III</w:t>
+      </w:r>
+    </w:p>
+    <w:p>
+      <w:pPr>
+        <w:pStyle w:val="Heading3"/>
+        <w:rPr>
+          <w:rStyle w:val="Heading3Char"/>
+          <w:rFonts w:eastAsiaTheme="minorEastAsia"/>
+        </w:rPr>
+      </w:pPr>
+      <w:bookmarkStart w:id="0" w:name="_GoBack"/>
+      <w:r>
+        <w:rPr>
+          <w:rStyle w:val="Heading3Char"/>
+          <w:rFonts w:eastAsiaTheme="minorEastAsia"/>
+        </w:rPr>
+        <w:t xml:space="preserve">76-1 My Solution: </w:t>
+      </w:r>
+      <w:r>
+        <w:rPr>
+          <w:rStyle w:val="Heading3Char"/>
+          <w:rFonts w:eastAsiaTheme="minorEastAsia" w:hint="eastAsia"/>
+        </w:rPr>
+        <w:t>用两个</w:t>
+      </w:r>
+      <w:proofErr w:type="spellStart"/>
+      <w:r>
+        <w:rPr>
+          <w:rStyle w:val="Heading3Char"/>
+          <w:rFonts w:eastAsiaTheme="minorEastAsia" w:hint="eastAsia"/>
+        </w:rPr>
+        <w:t>hashMap</w:t>
+      </w:r>
+      <w:proofErr w:type="spellEnd"/>
+      <w:r>
+        <w:rPr>
+          <w:rStyle w:val="Heading3Char"/>
+          <w:rFonts w:eastAsiaTheme="minorEastAsia" w:hint="eastAsia"/>
+        </w:rPr>
+        <w:t>比较相对关系。注意</w:t>
+      </w:r>
+      <w:r>
+        <w:rPr>
+          <w:rStyle w:val="Heading3Char"/>
+          <w:rFonts w:eastAsiaTheme="minorEastAsia" w:hint="eastAsia"/>
+        </w:rPr>
+        <w:t>while loop</w:t>
+      </w:r>
+      <w:r>
+        <w:rPr>
+          <w:rStyle w:val="Heading3Char"/>
+          <w:rFonts w:eastAsiaTheme="minorEastAsia" w:hint="eastAsia"/>
+        </w:rPr>
+        <w:t>结尾的</w:t>
+      </w:r>
+      <w:r>
+        <w:rPr>
+          <w:rStyle w:val="Heading3Char"/>
+          <w:rFonts w:eastAsiaTheme="minorEastAsia" w:hint="eastAsia"/>
+        </w:rPr>
+        <w:t>fast</w:t>
+      </w:r>
+      <w:r>
+        <w:rPr>
+          <w:rStyle w:val="Heading3Char"/>
+          <w:rFonts w:eastAsiaTheme="minorEastAsia"/>
+        </w:rPr>
+        <w:t>++</w:t>
+      </w:r>
+    </w:p>
+    <w:bookmarkEnd w:id="0"/>
     <w:p>
       <w:pPr>
         <w:rPr>
@@ -2443,6 +3096,7 @@
         </w:rPr>
         <w:t xml:space="preserve">79-1 </w:t>
       </w:r>
+      <w:proofErr w:type="gramStart"/>
       <w:r>
         <w:rPr>
           <w:rStyle w:val="Heading3Char"/>
@@ -2465,7 +3119,16 @@
           <w:rFonts w:eastAsiaTheme="minorEastAsia"/>
           <w:b w:val="0"/>
         </w:rPr>
-        <w:t xml:space="preserve">[] </w:t>
+        <w:t>[</w:t>
+      </w:r>
+      <w:proofErr w:type="gramEnd"/>
+      <w:r>
+        <w:rPr>
+          <w:rStyle w:val="Heading3Char"/>
+          <w:rFonts w:eastAsiaTheme="minorEastAsia"/>
+          <w:b w:val="0"/>
+        </w:rPr>
+        <w:t xml:space="preserve">] </w:t>
       </w:r>
       <w:r>
         <w:rPr>
@@ -2489,7 +3152,25 @@
           <w:rFonts w:eastAsiaTheme="minorEastAsia"/>
           <w:b w:val="0"/>
         </w:rPr>
-        <w:t>[i][j]</w:t>
+        <w:t>[</w:t>
+      </w:r>
+      <w:proofErr w:type="spellStart"/>
+      <w:r>
+        <w:rPr>
+          <w:rStyle w:val="Heading3Char"/>
+          <w:rFonts w:eastAsiaTheme="minorEastAsia"/>
+          <w:b w:val="0"/>
+        </w:rPr>
+        <w:t>i</w:t>
+      </w:r>
+      <w:proofErr w:type="spellEnd"/>
+      <w:r>
+        <w:rPr>
+          <w:rStyle w:val="Heading3Char"/>
+          <w:rFonts w:eastAsiaTheme="minorEastAsia"/>
+          <w:b w:val="0"/>
+        </w:rPr>
+        <w:t>][j]</w:t>
       </w:r>
       <w:r>
         <w:rPr>
@@ -2529,7 +3210,25 @@
           <w:rFonts w:eastAsiaTheme="minorEastAsia"/>
           <w:b w:val="0"/>
         </w:rPr>
-        <w:t>visited[i][j] = false</w:t>
+        <w:t>visited[</w:t>
+      </w:r>
+      <w:proofErr w:type="spellStart"/>
+      <w:r>
+        <w:rPr>
+          <w:rStyle w:val="Heading3Char"/>
+          <w:rFonts w:eastAsiaTheme="minorEastAsia"/>
+          <w:b w:val="0"/>
+        </w:rPr>
+        <w:t>i</w:t>
+      </w:r>
+      <w:proofErr w:type="spellEnd"/>
+      <w:r>
+        <w:rPr>
+          <w:rStyle w:val="Heading3Char"/>
+          <w:rFonts w:eastAsiaTheme="minorEastAsia"/>
+          <w:b w:val="0"/>
+        </w:rPr>
+        <w:t>][j] = false</w:t>
       </w:r>
       <w:r>
         <w:rPr>
@@ -2552,7 +3251,7 @@
       <w:pPr>
         <w:rPr>
           <w:rStyle w:val="Heading3Char"/>
-          <w:rFonts w:eastAsiaTheme="minorEastAsia" w:hint="eastAsia"/>
+          <w:rFonts w:eastAsiaTheme="minorEastAsia"/>
           <w:b w:val="0"/>
         </w:rPr>
       </w:pPr>
@@ -2674,18 +3373,72 @@
           <w:rFonts w:eastAsiaTheme="minorEastAsia" w:hint="eastAsia"/>
           <w:b w:val="0"/>
         </w:rPr>
-        <w:t>。注意，因为是递归，在函数末尾一定要把数值</w:t>
-      </w:r>
-      <w:bookmarkStart w:id="0" w:name="_GoBack"/>
-      <w:bookmarkEnd w:id="0"/>
-      <w:r>
-        <w:rPr>
-          <w:rStyle w:val="Heading3Char"/>
-          <w:rFonts w:eastAsiaTheme="minorEastAsia" w:hint="eastAsia"/>
-          <w:b w:val="0"/>
-        </w:rPr>
-        <w:t>改回去</w:t>
-      </w:r>
+        <w:t>。注意，因为是递归，在函数末尾一定要把数值改回去</w:t>
+      </w:r>
+    </w:p>
+    <w:p>
+      <w:pPr>
+        <w:pStyle w:val="Heading3"/>
+        <w:rPr>
+          <w:rStyle w:val="Heading3Char"/>
+          <w:rFonts w:eastAsiaTheme="minorEastAsia"/>
+          <w:b/>
+        </w:rPr>
+      </w:pPr>
+      <w:r>
+        <w:rPr>
+          <w:rStyle w:val="Heading3Char"/>
+          <w:rFonts w:eastAsiaTheme="minorEastAsia"/>
+          <w:b/>
+        </w:rPr>
+        <w:t xml:space="preserve">80 Remove Duplicates </w:t>
+      </w:r>
+      <w:proofErr w:type="gramStart"/>
+      <w:r>
+        <w:rPr>
+          <w:rStyle w:val="Heading3Char"/>
+          <w:rFonts w:eastAsiaTheme="minorEastAsia"/>
+          <w:b/>
+        </w:rPr>
+        <w:t>From</w:t>
+      </w:r>
+      <w:proofErr w:type="gramEnd"/>
+      <w:r>
+        <w:rPr>
+          <w:rStyle w:val="Heading3Char"/>
+          <w:rFonts w:eastAsiaTheme="minorEastAsia"/>
+          <w:b/>
+        </w:rPr>
+        <w:t xml:space="preserve"> Sorted Array II</w:t>
+      </w:r>
+    </w:p>
+    <w:p>
+      <w:pPr>
+        <w:pStyle w:val="Heading3"/>
+        <w:rPr>
+          <w:rStyle w:val="Heading3Char"/>
+          <w:rFonts w:eastAsiaTheme="minorEastAsia"/>
+          <w:b/>
+        </w:rPr>
+      </w:pPr>
+      <w:r>
+        <w:rPr>
+          <w:rStyle w:val="Heading3Char"/>
+          <w:rFonts w:eastAsiaTheme="minorEastAsia"/>
+          <w:b/>
+        </w:rPr>
+        <w:t>Review I</w:t>
+      </w:r>
+    </w:p>
+    <w:p>
+      <w:pPr>
+        <w:pStyle w:val="Heading3"/>
+        <w:rPr>
+          <w:rStyle w:val="Heading3Char"/>
+          <w:rFonts w:eastAsiaTheme="minorEastAsia"/>
+          <w:b/>
+        </w:rPr>
+      </w:pPr>
     </w:p>
     <w:sectPr>
       <w:pgSz w:w="15840" w:h="24480" w:code="3"/>

--- a/CodeLearning_DFPC3/LCQuestion51to100.docx
+++ b/CodeLearning_DFPC3/LCQuestion51to100.docx
@@ -3,6 +3,7 @@
 <w:document xmlns:wpc="http://schemas.microsoft.com/office/word/2010/wordprocessingCanvas" xmlns:mc="http://schemas.openxmlformats.org/markup-compatibility/2006" xmlns:o="urn:schemas-microsoft-com:office:office" xmlns:r="http://schemas.openxmlformats.org/officeDocument/2006/relationships" xmlns:m="http://schemas.openxmlformats.org/officeDocument/2006/math" xmlns:v="urn:schemas-microsoft-com:vml" xmlns:wp14="http://schemas.microsoft.com/office/word/2010/wordprocessingDrawing" xmlns:wp="http://schemas.openxmlformats.org/drawingml/2006/wordprocessingDrawing" xmlns:w10="urn:schemas-microsoft-com:office:word" xmlns:w="http://schemas.openxmlformats.org/wordprocessingml/2006/main" xmlns:w14="http://schemas.microsoft.com/office/word/2010/wordml" xmlns:wpg="http://schemas.microsoft.com/office/word/2010/wordprocessingGroup" xmlns:wpi="http://schemas.microsoft.com/office/word/2010/wordprocessingInk" xmlns:wne="http://schemas.microsoft.com/office/word/2006/wordml" xmlns:wps="http://schemas.microsoft.com/office/word/2010/wordprocessingShape" mc:Ignorable="w14 wp14">
   <w:body>
     <w:p/>
+    <w:p/>
     <w:p>
       <w:pPr>
         <w:rPr>
@@ -685,1038 +686,1038 @@
         <w:pStyle w:val="Heading3"/>
       </w:pPr>
       <w:r>
+        <w:t xml:space="preserve">58 Length </w:t>
+      </w:r>
+      <w:proofErr w:type="gramStart"/>
+      <w:r>
+        <w:t>Of</w:t>
+      </w:r>
+      <w:proofErr w:type="gramEnd"/>
+      <w:r>
+        <w:t xml:space="preserve"> Last Word</w:t>
+      </w:r>
+    </w:p>
+    <w:p>
+      <w:pPr>
+        <w:pStyle w:val="Heading3"/>
+      </w:pPr>
+      <w:r>
+        <w:t>59</w:t>
+      </w:r>
+      <w:r>
+        <w:t xml:space="preserve"> Spiral Matrix II</w:t>
+      </w:r>
+    </w:p>
+    <w:p>
+      <w:pPr>
+        <w:pStyle w:val="Heading3"/>
+        <w:rPr>
+          <w:rFonts w:eastAsiaTheme="minorEastAsia"/>
+        </w:rPr>
+      </w:pPr>
+      <w:r>
+        <w:t>60 Permutation Sequence</w:t>
+      </w:r>
+    </w:p>
+    <w:p>
+      <w:pPr>
+        <w:pStyle w:val="Heading3"/>
+        <w:rPr>
+          <w:rFonts w:eastAsiaTheme="minorEastAsia"/>
+        </w:rPr>
+      </w:pPr>
+      <w:r>
+        <w:rPr>
+          <w:rFonts w:eastAsiaTheme="minorEastAsia" w:hint="eastAsia"/>
+        </w:rPr>
+        <w:t>R</w:t>
+      </w:r>
+      <w:r>
+        <w:rPr>
+          <w:rFonts w:eastAsiaTheme="minorEastAsia"/>
+        </w:rPr>
+        <w:t>e</w:t>
+      </w:r>
+      <w:r>
+        <w:rPr>
+          <w:rFonts w:eastAsiaTheme="minorEastAsia" w:hint="eastAsia"/>
+        </w:rPr>
+        <w:t>view II</w:t>
+      </w:r>
+    </w:p>
+    <w:p>
+      <w:r>
+        <w:t xml:space="preserve">60-1 </w:t>
+      </w:r>
+      <w:proofErr w:type="spellStart"/>
+      <w:r>
+        <w:t>boolean</w:t>
+      </w:r>
+      <w:proofErr w:type="spellEnd"/>
+      <w:r>
+        <w:t xml:space="preserve"> digits = new </w:t>
+      </w:r>
+      <w:proofErr w:type="gramStart"/>
+      <w:r>
+        <w:t>Boolean[</w:t>
+      </w:r>
+      <w:proofErr w:type="gramEnd"/>
+      <w:r>
+        <w:t xml:space="preserve">9]; </w:t>
+      </w:r>
+      <w:r>
+        <w:rPr>
+          <w:rFonts w:hint="eastAsia"/>
+        </w:rPr>
+        <w:t>声明和定义类型要相同</w:t>
+      </w:r>
+    </w:p>
+    <w:p>
+      <w:r>
+        <w:t xml:space="preserve">60-2 </w:t>
+      </w:r>
+      <w:r>
+        <w:rPr>
+          <w:rFonts w:hint="eastAsia"/>
+        </w:rPr>
+        <w:t>为什么要</w:t>
+      </w:r>
+      <w:r>
+        <w:rPr>
+          <w:rFonts w:hint="eastAsia"/>
+        </w:rPr>
+        <w:t>k</w:t>
+      </w:r>
+      <w:proofErr w:type="gramStart"/>
+      <w:r>
+        <w:rPr>
+          <w:rFonts w:hint="eastAsia"/>
+        </w:rPr>
+        <w:t>--  revisit</w:t>
+      </w:r>
+      <w:proofErr w:type="gramEnd"/>
+      <w:r>
+        <w:rPr>
+          <w:rFonts w:hint="eastAsia"/>
+        </w:rPr>
+        <w:t>！！</w:t>
+      </w:r>
+    </w:p>
+    <w:p>
+      <w:r>
+        <w:rPr>
+          <w:rFonts w:hint="eastAsia"/>
+        </w:rPr>
+        <w:t xml:space="preserve">60-3 </w:t>
+      </w:r>
+      <w:r>
+        <w:rPr>
+          <w:rFonts w:hint="eastAsia"/>
+        </w:rPr>
+        <w:t>反复提取数组中的第</w:t>
+      </w:r>
+      <w:r>
+        <w:rPr>
+          <w:rFonts w:hint="eastAsia"/>
+        </w:rPr>
+        <w:t>m</w:t>
+      </w:r>
+      <w:r>
+        <w:rPr>
+          <w:rFonts w:hint="eastAsia"/>
+        </w:rPr>
+        <w:t>个元素</w:t>
+      </w:r>
+      <w:r>
+        <w:rPr>
+          <w:rFonts w:hint="eastAsia"/>
+        </w:rPr>
+        <w:t xml:space="preserve"> </w:t>
+      </w:r>
+      <w:r>
+        <w:rPr>
+          <w:rFonts w:hint="eastAsia"/>
+        </w:rPr>
+        <w:t>可以用</w:t>
+      </w:r>
+      <w:proofErr w:type="spellStart"/>
+      <w:r>
+        <w:rPr>
+          <w:rFonts w:hint="eastAsia"/>
+        </w:rPr>
+        <w:t>arraylist</w:t>
+      </w:r>
+      <w:proofErr w:type="spellEnd"/>
+      <w:r>
+        <w:rPr>
+          <w:rFonts w:hint="eastAsia"/>
+        </w:rPr>
+        <w:t>，提取后删除提取元素，</w:t>
+      </w:r>
+      <w:r>
+        <w:rPr>
+          <w:rFonts w:hint="eastAsia"/>
+        </w:rPr>
+        <w:t>index</w:t>
+      </w:r>
+      <w:r>
+        <w:rPr>
+          <w:rFonts w:hint="eastAsia"/>
+        </w:rPr>
+        <w:t>会自动更新</w:t>
+      </w:r>
+    </w:p>
+    <w:p>
+      <w:r>
+        <w:rPr>
+          <w:rFonts w:hint="eastAsia"/>
+        </w:rPr>
+        <w:t xml:space="preserve">60-4 </w:t>
+      </w:r>
+      <w:r>
+        <w:rPr>
+          <w:rFonts w:hint="eastAsia"/>
+        </w:rPr>
+        <w:t>阶乘如何用！</w:t>
+      </w:r>
+      <w:r>
+        <w:rPr>
+          <w:rFonts w:hint="eastAsia"/>
+        </w:rPr>
+        <w:t xml:space="preserve"> </w:t>
+      </w:r>
+      <w:r>
+        <w:rPr>
+          <w:rFonts w:hint="eastAsia"/>
+        </w:rPr>
+        <w:t>用</w:t>
+      </w:r>
+      <w:r>
+        <w:rPr>
+          <w:rFonts w:hint="eastAsia"/>
+        </w:rPr>
+        <w:t>arr</w:t>
+      </w:r>
+      <w:r>
+        <w:t>ay[</w:t>
+      </w:r>
+      <w:proofErr w:type="spellStart"/>
+      <w:r>
+        <w:t>i</w:t>
+      </w:r>
+      <w:proofErr w:type="spellEnd"/>
+      <w:r>
+        <w:t>]</w:t>
+      </w:r>
+      <w:r>
+        <w:rPr>
+          <w:rFonts w:hint="eastAsia"/>
+        </w:rPr>
+        <w:t>存储</w:t>
+      </w:r>
+      <w:r>
+        <w:rPr>
+          <w:rFonts w:hint="eastAsia"/>
+        </w:rPr>
+        <w:t xml:space="preserve"> array</w:t>
+      </w:r>
+      <w:r>
+        <w:t>[i+1] = (i+1)*array[</w:t>
+      </w:r>
+      <w:proofErr w:type="spellStart"/>
+      <w:r>
+        <w:t>i</w:t>
+      </w:r>
+      <w:proofErr w:type="spellEnd"/>
+      <w:r>
+        <w:t>] !!!</w:t>
+      </w:r>
+    </w:p>
+    <w:p>
+      <w:pPr>
+        <w:rPr>
+          <w:b/>
+        </w:rPr>
+      </w:pPr>
+      <w:r>
+        <w:rPr>
+          <w:b/>
+        </w:rPr>
+        <w:t>Week 5 Day 1</w:t>
+      </w:r>
+    </w:p>
+    <w:p>
+      <w:pPr>
+        <w:pStyle w:val="Heading3"/>
+      </w:pPr>
+      <w:r>
+        <w:t>61 Rotate List</w:t>
+      </w:r>
+    </w:p>
+    <w:p>
+      <w:pPr>
+        <w:pStyle w:val="Heading3"/>
+      </w:pPr>
+      <w:r>
+        <w:t>62 Unique Paths</w:t>
+      </w:r>
+    </w:p>
+    <w:p>
+      <w:r>
+        <w:t xml:space="preserve">62-1 </w:t>
+      </w:r>
+      <w:r>
+        <w:rPr>
+          <w:rFonts w:hint="eastAsia"/>
+        </w:rPr>
+        <w:t>相比</w:t>
+      </w:r>
+      <w:r>
+        <w:rPr>
+          <w:rFonts w:hint="eastAsia"/>
+        </w:rPr>
+        <w:t>recursion</w:t>
+      </w:r>
+      <w:r>
+        <w:rPr>
+          <w:rFonts w:hint="eastAsia"/>
+        </w:rPr>
+        <w:t>解法，</w:t>
+      </w:r>
+      <w:proofErr w:type="spellStart"/>
+      <w:r>
+        <w:rPr>
+          <w:rFonts w:hint="eastAsia"/>
+        </w:rPr>
+        <w:t>dp</w:t>
+      </w:r>
+      <w:proofErr w:type="spellEnd"/>
+      <w:r>
+        <w:rPr>
+          <w:rFonts w:hint="eastAsia"/>
+        </w:rPr>
+        <w:t>解法的好处是同一个点只计算检索一次。</w:t>
+      </w:r>
+    </w:p>
+    <w:p>
+      <w:pPr>
+        <w:pStyle w:val="Heading3"/>
+      </w:pPr>
+      <w:r>
+        <w:t>63 Unique Paths II</w:t>
+      </w:r>
+    </w:p>
+    <w:p>
+      <w:pPr>
+        <w:pStyle w:val="Heading3"/>
+      </w:pPr>
+      <w:r>
+        <w:t>64 Minimum Path Sum</w:t>
+      </w:r>
+    </w:p>
+    <w:p>
+      <w:pPr>
+        <w:pStyle w:val="Heading3"/>
+      </w:pPr>
+      <w:r>
+        <w:t>Review I</w:t>
+      </w:r>
+    </w:p>
+    <w:p>
+      <w:r>
+        <w:rPr>
+          <w:rFonts w:hint="eastAsia"/>
+        </w:rPr>
+        <w:t xml:space="preserve">64-1 </w:t>
+      </w:r>
+      <w:r>
+        <w:rPr>
+          <w:rFonts w:hint="eastAsia"/>
+        </w:rPr>
+        <w:t>请看题目本身</w:t>
+      </w:r>
+      <w:r>
+        <w:rPr>
+          <w:rFonts w:hint="eastAsia"/>
+        </w:rPr>
+        <w:t xml:space="preserve"> </w:t>
+      </w:r>
+      <w:r>
+        <w:rPr>
+          <w:rFonts w:hint="eastAsia"/>
+        </w:rPr>
+        <w:t>因为已经提供了一个</w:t>
+      </w:r>
+      <w:r>
+        <w:rPr>
+          <w:rFonts w:hint="eastAsia"/>
+        </w:rPr>
+        <w:t xml:space="preserve">matrix </w:t>
+      </w:r>
+      <w:r>
+        <w:rPr>
+          <w:rFonts w:hint="eastAsia"/>
+        </w:rPr>
+        <w:t>所以</w:t>
+      </w:r>
+      <w:proofErr w:type="spellStart"/>
+      <w:r>
+        <w:t>Leetcode</w:t>
+      </w:r>
+      <w:proofErr w:type="spellEnd"/>
+      <w:r>
+        <w:t xml:space="preserve"> solution</w:t>
+      </w:r>
+      <w:r>
+        <w:rPr>
+          <w:rFonts w:hint="eastAsia"/>
+        </w:rPr>
+        <w:t xml:space="preserve"> 3 4 </w:t>
+      </w:r>
+      <w:r>
+        <w:rPr>
+          <w:rFonts w:hint="eastAsia"/>
+        </w:rPr>
+        <w:t>本身就提供了解决问题的方法。</w:t>
+      </w:r>
+    </w:p>
+    <w:p>
+      <w:pPr>
+        <w:pStyle w:val="Heading3"/>
+      </w:pPr>
+      <w:r>
+        <w:t>65</w:t>
+      </w:r>
+      <w:r>
+        <w:t xml:space="preserve"> Valid Number</w:t>
+      </w:r>
+    </w:p>
+    <w:p>
+      <w:pPr>
+        <w:pStyle w:val="Heading3"/>
+      </w:pPr>
+      <w:r>
+        <w:t>Review II</w:t>
+      </w:r>
+    </w:p>
+    <w:p>
+      <w:r>
+        <w:t xml:space="preserve">65-1 </w:t>
+      </w:r>
+      <w:proofErr w:type="spellStart"/>
+      <w:proofErr w:type="gramStart"/>
+      <w:r>
+        <w:t>boolean</w:t>
+      </w:r>
+      <w:proofErr w:type="spellEnd"/>
+      <w:proofErr w:type="gramEnd"/>
+      <w:r>
+        <w:rPr>
+          <w:rFonts w:hint="eastAsia"/>
+        </w:rPr>
+        <w:t xml:space="preserve"> </w:t>
+      </w:r>
+      <w:r>
+        <w:rPr>
+          <w:rFonts w:hint="eastAsia"/>
+        </w:rPr>
+        <w:t>数组不需要</w:t>
+      </w:r>
+      <w:r>
+        <w:rPr>
+          <w:rFonts w:hint="eastAsia"/>
+        </w:rPr>
+        <w:t xml:space="preserve">initialize </w:t>
+      </w:r>
+      <w:r>
+        <w:rPr>
+          <w:rFonts w:hint="eastAsia"/>
+        </w:rPr>
+        <w:t>（</w:t>
+      </w:r>
+      <w:r>
+        <w:rPr>
+          <w:rFonts w:hint="eastAsia"/>
+        </w:rPr>
+        <w:t>default</w:t>
+      </w:r>
+      <w:r>
+        <w:rPr>
+          <w:rFonts w:hint="eastAsia"/>
+        </w:rPr>
+        <w:t>认为都是</w:t>
+      </w:r>
+      <w:r>
+        <w:rPr>
+          <w:rFonts w:hint="eastAsia"/>
+        </w:rPr>
+        <w:t>false</w:t>
+      </w:r>
+      <w:r>
+        <w:rPr>
+          <w:rFonts w:hint="eastAsia"/>
+        </w:rPr>
+        <w:t>）。但是一个</w:t>
+      </w:r>
+      <w:proofErr w:type="spellStart"/>
+      <w:r>
+        <w:rPr>
+          <w:rFonts w:hint="eastAsia"/>
+        </w:rPr>
+        <w:t>boolean</w:t>
+      </w:r>
+      <w:proofErr w:type="spellEnd"/>
+      <w:r>
+        <w:rPr>
+          <w:rFonts w:hint="eastAsia"/>
+        </w:rPr>
+        <w:t>单独变量需要</w:t>
+      </w:r>
+      <w:r>
+        <w:rPr>
+          <w:rFonts w:hint="eastAsia"/>
+        </w:rPr>
+        <w:t>initialize</w:t>
+      </w:r>
+    </w:p>
+    <w:p>
+      <w:r>
+        <w:rPr>
+          <w:rFonts w:hint="eastAsia"/>
+        </w:rPr>
+        <w:t xml:space="preserve">65-2 </w:t>
+      </w:r>
+      <w:r>
+        <w:rPr>
+          <w:rFonts w:hint="eastAsia"/>
+        </w:rPr>
+        <w:t>当可以使用</w:t>
+      </w:r>
+      <w:proofErr w:type="spellStart"/>
+      <w:r>
+        <w:rPr>
+          <w:rFonts w:hint="eastAsia"/>
+        </w:rPr>
+        <w:t>hashSet</w:t>
+      </w:r>
+      <w:proofErr w:type="spellEnd"/>
+      <w:r>
+        <w:rPr>
+          <w:rFonts w:hint="eastAsia"/>
+        </w:rPr>
+        <w:t xml:space="preserve"> </w:t>
+      </w:r>
+      <w:r>
+        <w:rPr>
+          <w:rFonts w:hint="eastAsia"/>
+        </w:rPr>
+        <w:t>如果元素所有的可能性已知，可以使用</w:t>
+      </w:r>
+      <w:proofErr w:type="spellStart"/>
+      <w:r>
+        <w:rPr>
+          <w:rFonts w:hint="eastAsia"/>
+        </w:rPr>
+        <w:t>boolean</w:t>
+      </w:r>
+      <w:proofErr w:type="spellEnd"/>
+      <w:r>
+        <w:rPr>
+          <w:rFonts w:hint="eastAsia"/>
+        </w:rPr>
+        <w:t xml:space="preserve"> </w:t>
+      </w:r>
+      <w:r>
+        <w:rPr>
+          <w:rFonts w:hint="eastAsia"/>
+        </w:rPr>
+        <w:t>变量。变量的个数就是所有可能</w:t>
+      </w:r>
+      <w:proofErr w:type="spellStart"/>
+      <w:r>
+        <w:rPr>
+          <w:rFonts w:hint="eastAsia"/>
+        </w:rPr>
+        <w:t>hashSet</w:t>
+      </w:r>
+      <w:proofErr w:type="spellEnd"/>
+      <w:r>
+        <w:rPr>
+          <w:rFonts w:hint="eastAsia"/>
+        </w:rPr>
+        <w:t>取值的个数。</w:t>
+      </w:r>
+    </w:p>
+    <w:p>
+      <w:pPr>
+        <w:pStyle w:val="Heading3"/>
+      </w:pPr>
+      <w:r>
+        <w:t xml:space="preserve">Week 5 Day 2 </w:t>
+      </w:r>
+    </w:p>
+    <w:p>
+      <w:pPr>
+        <w:pStyle w:val="Heading3"/>
+      </w:pPr>
+      <w:r>
+        <w:t>66 Plus One</w:t>
+      </w:r>
+    </w:p>
+    <w:p>
+      <w:r>
+        <w:t xml:space="preserve">66-1 </w:t>
+      </w:r>
+      <w:r>
+        <w:rPr>
+          <w:rFonts w:hint="eastAsia"/>
+        </w:rPr>
+        <w:t>进位题</w:t>
+      </w:r>
+      <w:r>
+        <w:rPr>
+          <w:rFonts w:hint="eastAsia"/>
+        </w:rPr>
+        <w:t xml:space="preserve"> </w:t>
+      </w:r>
+      <w:r>
+        <w:rPr>
+          <w:rFonts w:hint="eastAsia"/>
+        </w:rPr>
+        <w:t>顺序！！！先取得进位</w:t>
+      </w:r>
+      <w:r>
+        <w:rPr>
+          <w:rFonts w:hint="eastAsia"/>
+        </w:rPr>
+        <w:t>next</w:t>
+      </w:r>
+      <w:r>
+        <w:rPr>
+          <w:rFonts w:hint="eastAsia"/>
+        </w:rPr>
+        <w:t>再对当前为数取余：先做</w:t>
+      </w:r>
+      <w:r>
+        <w:rPr>
+          <w:rFonts w:hint="eastAsia"/>
+        </w:rPr>
+        <w:t xml:space="preserve"> </w:t>
+      </w:r>
+      <w:r>
+        <w:t>/</w:t>
+      </w:r>
+      <w:r>
+        <w:rPr>
+          <w:rFonts w:hint="eastAsia"/>
+        </w:rPr>
+        <w:t xml:space="preserve"> </w:t>
+      </w:r>
+      <w:r>
+        <w:rPr>
+          <w:rFonts w:hint="eastAsia"/>
+        </w:rPr>
+        <w:t>再做</w:t>
+      </w:r>
+      <w:r>
+        <w:rPr>
+          <w:rFonts w:hint="eastAsia"/>
+        </w:rPr>
+        <w:t xml:space="preserve"> %</w:t>
+      </w:r>
+    </w:p>
+    <w:p>
+      <w:r>
+        <w:rPr>
+          <w:rFonts w:hint="eastAsia"/>
+        </w:rPr>
+        <w:t xml:space="preserve">66-2 plus one </w:t>
+      </w:r>
+      <w:r>
+        <w:rPr>
+          <w:rFonts w:hint="eastAsia"/>
+        </w:rPr>
+        <w:t>加</w:t>
+      </w:r>
+      <w:r>
+        <w:rPr>
+          <w:rFonts w:hint="eastAsia"/>
+        </w:rPr>
+        <w:t>1</w:t>
+      </w:r>
+      <w:r>
+        <w:rPr>
+          <w:rFonts w:hint="eastAsia"/>
+        </w:rPr>
+        <w:t>可以认为是初始时</w:t>
+      </w:r>
+      <w:r>
+        <w:rPr>
+          <w:rFonts w:hint="eastAsia"/>
+        </w:rPr>
+        <w:t>next==1</w:t>
+      </w:r>
+      <w:r>
+        <w:rPr>
+          <w:rFonts w:hint="eastAsia"/>
+        </w:rPr>
+        <w:t xml:space="preserve"> </w:t>
+      </w:r>
+      <w:r>
+        <w:rPr>
+          <w:rFonts w:hint="eastAsia"/>
+        </w:rPr>
+        <w:t>。注意第一位和其他位的区别</w:t>
+      </w:r>
+    </w:p>
+    <w:p>
+      <w:r>
+        <w:t xml:space="preserve">66-3 </w:t>
+      </w:r>
+      <w:proofErr w:type="spellStart"/>
+      <w:r>
+        <w:t>Offical</w:t>
+      </w:r>
+      <w:proofErr w:type="spellEnd"/>
+      <w:r>
+        <w:t xml:space="preserve"> Solution</w:t>
+      </w:r>
+      <w:r>
+        <w:rPr>
+          <w:rFonts w:hint="eastAsia"/>
+        </w:rPr>
+        <w:t>：</w:t>
+      </w:r>
+      <w:r>
+        <w:rPr>
+          <w:rFonts w:hint="eastAsia"/>
+        </w:rPr>
+        <w:t xml:space="preserve"> </w:t>
+      </w:r>
+      <w:r>
+        <w:rPr>
+          <w:rFonts w:hint="eastAsia"/>
+        </w:rPr>
+        <w:t>思路更清晰：如果不是九加一</w:t>
+      </w:r>
+      <w:r>
+        <w:rPr>
+          <w:rFonts w:hint="eastAsia"/>
+        </w:rPr>
+        <w:t>return</w:t>
+      </w:r>
+      <w:r>
+        <w:rPr>
+          <w:rFonts w:hint="eastAsia"/>
+        </w:rPr>
+        <w:t>，如果是</w:t>
+      </w:r>
+      <w:r>
+        <w:rPr>
+          <w:rFonts w:hint="eastAsia"/>
+        </w:rPr>
+        <w:t xml:space="preserve"> </w:t>
+      </w:r>
+      <w:r>
+        <w:rPr>
+          <w:rFonts w:hint="eastAsia"/>
+        </w:rPr>
+        <w:t>看下一轮</w:t>
+      </w:r>
+    </w:p>
+    <w:p>
+      <w:pPr>
+        <w:pStyle w:val="Heading3"/>
+      </w:pPr>
+      <w:proofErr w:type="gramStart"/>
+      <w:r>
+        <w:t>67  Add</w:t>
+      </w:r>
+      <w:proofErr w:type="gramEnd"/>
+      <w:r>
+        <w:t xml:space="preserve"> Binary</w:t>
+      </w:r>
+    </w:p>
+    <w:p>
+      <w:pPr>
+        <w:pStyle w:val="Heading3"/>
+      </w:pPr>
+      <w:r>
+        <w:t>Review I</w:t>
+      </w:r>
+    </w:p>
+    <w:p>
+      <w:r>
+        <w:t xml:space="preserve">67-1 </w:t>
+      </w:r>
+      <w:proofErr w:type="spellStart"/>
+      <w:r>
+        <w:t>StringBuilder</w:t>
+      </w:r>
+      <w:proofErr w:type="spellEnd"/>
+      <w:r>
+        <w:rPr>
+          <w:rFonts w:hint="eastAsia"/>
+        </w:rPr>
+        <w:t xml:space="preserve"> </w:t>
+      </w:r>
+      <w:proofErr w:type="gramStart"/>
+      <w:r>
+        <w:rPr>
+          <w:rFonts w:hint="eastAsia"/>
+        </w:rPr>
+        <w:t>有</w:t>
+      </w:r>
+      <w:r>
+        <w:rPr>
+          <w:rFonts w:hint="eastAsia"/>
+        </w:rPr>
+        <w:t>reverse</w:t>
+      </w:r>
+      <w:r>
+        <w:t>(</w:t>
+      </w:r>
+      <w:proofErr w:type="gramEnd"/>
+      <w:r>
+        <w:t>)</w:t>
+      </w:r>
+      <w:r>
+        <w:rPr>
+          <w:rFonts w:hint="eastAsia"/>
+        </w:rPr>
+        <w:t xml:space="preserve"> </w:t>
+      </w:r>
+      <w:r>
+        <w:rPr>
+          <w:rFonts w:hint="eastAsia"/>
+        </w:rPr>
+        <w:t>函数，可以最后关心次序。</w:t>
+      </w:r>
+    </w:p>
+    <w:p>
+      <w:r>
+        <w:rPr>
+          <w:rFonts w:hint="eastAsia"/>
+        </w:rPr>
+        <w:t xml:space="preserve">67-2 </w:t>
+      </w:r>
+      <w:proofErr w:type="spellStart"/>
+      <w:proofErr w:type="gramStart"/>
+      <w:r>
+        <w:t>string.charAt</w:t>
+      </w:r>
+      <w:proofErr w:type="spellEnd"/>
+      <w:r>
+        <w:t>(</w:t>
+      </w:r>
+      <w:proofErr w:type="gramEnd"/>
+      <w:r>
+        <w:t>)</w:t>
+      </w:r>
+      <w:r>
+        <w:rPr>
+          <w:rFonts w:hint="eastAsia"/>
+        </w:rPr>
+        <w:t xml:space="preserve"> </w:t>
+      </w:r>
+      <w:r>
+        <w:rPr>
+          <w:rFonts w:hint="eastAsia"/>
+        </w:rPr>
+        <w:t>出来的是</w:t>
+      </w:r>
+      <w:r>
+        <w:rPr>
+          <w:rFonts w:hint="eastAsia"/>
+        </w:rPr>
+        <w:t xml:space="preserve">char </w:t>
+      </w:r>
+      <w:r>
+        <w:rPr>
+          <w:rFonts w:hint="eastAsia"/>
+        </w:rPr>
+        <w:t>如果想做数学计算一定</w:t>
+      </w:r>
+      <w:r>
+        <w:t xml:space="preserve"> </w:t>
+      </w:r>
+      <w:r>
+        <w:t xml:space="preserve"> </w:t>
+      </w:r>
+      <w:r>
+        <w:t>-‘0’</w:t>
+      </w:r>
+    </w:p>
+    <w:p>
+      <w:r>
+        <w:t xml:space="preserve">67-3 </w:t>
+      </w:r>
+      <w:proofErr w:type="spellStart"/>
+      <w:proofErr w:type="gramStart"/>
+      <w:r>
+        <w:t>stringbuilder.insert</w:t>
+      </w:r>
+      <w:proofErr w:type="spellEnd"/>
+      <w:r>
+        <w:t>(</w:t>
+      </w:r>
+      <w:proofErr w:type="spellStart"/>
+      <w:proofErr w:type="gramEnd"/>
+      <w:r>
+        <w:t>position,value</w:t>
+      </w:r>
+      <w:proofErr w:type="spellEnd"/>
+      <w:r>
+        <w:t>);</w:t>
+      </w:r>
+    </w:p>
+    <w:p>
+      <w:r>
+        <w:t xml:space="preserve">67-4 </w:t>
+      </w:r>
+      <w:proofErr w:type="gramStart"/>
+      <w:r>
+        <w:rPr>
+          <w:rFonts w:hint="eastAsia"/>
+        </w:rPr>
+        <w:t>两个不同长度的数</w:t>
+      </w:r>
+      <w:r>
+        <w:t>(</w:t>
+      </w:r>
+      <w:proofErr w:type="gramEnd"/>
+      <w:r>
+        <w:t>String)</w:t>
+      </w:r>
+      <w:r>
+        <w:rPr>
+          <w:rFonts w:hint="eastAsia"/>
+        </w:rPr>
+        <w:t>，</w:t>
+      </w:r>
+      <w:r>
+        <w:rPr>
+          <w:rFonts w:hint="eastAsia"/>
+        </w:rPr>
+        <w:t xml:space="preserve"> </w:t>
+      </w:r>
+      <w:r>
+        <w:rPr>
+          <w:rFonts w:hint="eastAsia"/>
+        </w:rPr>
+        <w:t>我的做法是找出最小长度分别处理。题中最优解把</w:t>
+      </w:r>
+      <w:r>
+        <w:rPr>
+          <w:rFonts w:hint="eastAsia"/>
+        </w:rPr>
+        <w:t>sum</w:t>
+      </w:r>
+      <w:r>
+        <w:rPr>
+          <w:rFonts w:hint="eastAsia"/>
+        </w:rPr>
+        <w:t>的三个变量前面加上</w:t>
+      </w:r>
+      <w:r>
+        <w:rPr>
+          <w:rFonts w:hint="eastAsia"/>
+        </w:rPr>
+        <w:t>if</w:t>
+      </w:r>
+      <w:r>
+        <w:rPr>
+          <w:rFonts w:hint="eastAsia"/>
+        </w:rPr>
+        <w:t>，更优：</w:t>
+      </w:r>
+    </w:p>
+    <w:p>
+      <w:r>
+        <w:t xml:space="preserve">        </w:t>
+      </w:r>
+      <w:proofErr w:type="spellStart"/>
+      <w:proofErr w:type="gramStart"/>
+      <w:r>
+        <w:t>int</w:t>
+      </w:r>
+      <w:proofErr w:type="spellEnd"/>
+      <w:proofErr w:type="gramEnd"/>
+      <w:r>
+        <w:t xml:space="preserve"> </w:t>
+      </w:r>
+      <w:proofErr w:type="spellStart"/>
+      <w:r>
+        <w:t>i</w:t>
+      </w:r>
+      <w:proofErr w:type="spellEnd"/>
+      <w:r>
+        <w:t xml:space="preserve"> = </w:t>
+      </w:r>
+      <w:proofErr w:type="spellStart"/>
+      <w:r>
+        <w:t>a.length</w:t>
+      </w:r>
+      <w:proofErr w:type="spellEnd"/>
+      <w:r>
+        <w:t xml:space="preserve">() - 1, j = </w:t>
+      </w:r>
+      <w:proofErr w:type="spellStart"/>
+      <w:r>
+        <w:t>b.length</w:t>
+      </w:r>
+      <w:proofErr w:type="spellEnd"/>
+      <w:r>
+        <w:t>() -1, carry = 0;</w:t>
+      </w:r>
+    </w:p>
+    <w:p>
+      <w:r>
+        <w:t xml:space="preserve">        </w:t>
+      </w:r>
+      <w:proofErr w:type="gramStart"/>
+      <w:r>
+        <w:t>while</w:t>
+      </w:r>
+      <w:proofErr w:type="gramEnd"/>
+      <w:r>
+        <w:t xml:space="preserve"> (</w:t>
+      </w:r>
+      <w:proofErr w:type="spellStart"/>
+      <w:r>
+        <w:t>i</w:t>
+      </w:r>
+      <w:proofErr w:type="spellEnd"/>
+      <w:r>
+        <w:t xml:space="preserve"> &gt;= 0 || j &gt;= 0) {</w:t>
+      </w:r>
+    </w:p>
+    <w:p>
+      <w:r>
+        <w:t xml:space="preserve">            </w:t>
+      </w:r>
+      <w:proofErr w:type="spellStart"/>
+      <w:proofErr w:type="gramStart"/>
+      <w:r>
+        <w:t>int</w:t>
+      </w:r>
+      <w:proofErr w:type="spellEnd"/>
+      <w:proofErr w:type="gramEnd"/>
+      <w:r>
+        <w:t xml:space="preserve"> sum = carry;</w:t>
+      </w:r>
+    </w:p>
+    <w:p>
+      <w:r>
         <w:lastRenderedPageBreak/>
-        <w:t xml:space="preserve">58 Length </w:t>
+        <w:t xml:space="preserve">            </w:t>
       </w:r>
       <w:proofErr w:type="gramStart"/>
       <w:r>
-        <w:t>Of</w:t>
+        <w:t>if</w:t>
       </w:r>
       <w:proofErr w:type="gramEnd"/>
       <w:r>
-        <w:t xml:space="preserve"> Last Word</w:t>
-      </w:r>
-    </w:p>
-    <w:p>
-      <w:pPr>
-        <w:pStyle w:val="Heading3"/>
-      </w:pPr>
-      <w:r>
-        <w:t>59</w:t>
-      </w:r>
-      <w:r>
-        <w:t xml:space="preserve"> Spiral Matrix II</w:t>
-      </w:r>
-    </w:p>
-    <w:p>
-      <w:pPr>
-        <w:pStyle w:val="Heading3"/>
-        <w:rPr>
-          <w:rFonts w:eastAsiaTheme="minorEastAsia"/>
-        </w:rPr>
-      </w:pPr>
-      <w:r>
-        <w:t>60 Permutation Sequence</w:t>
-      </w:r>
-    </w:p>
-    <w:p>
-      <w:pPr>
-        <w:pStyle w:val="Heading3"/>
-        <w:rPr>
-          <w:rFonts w:eastAsiaTheme="minorEastAsia"/>
-        </w:rPr>
-      </w:pPr>
-      <w:r>
-        <w:rPr>
-          <w:rFonts w:eastAsiaTheme="minorEastAsia" w:hint="eastAsia"/>
-        </w:rPr>
-        <w:t>R</w:t>
-      </w:r>
-      <w:r>
-        <w:rPr>
-          <w:rFonts w:eastAsiaTheme="minorEastAsia"/>
-        </w:rPr>
-        <w:t>e</w:t>
-      </w:r>
-      <w:r>
-        <w:rPr>
-          <w:rFonts w:eastAsiaTheme="minorEastAsia" w:hint="eastAsia"/>
-        </w:rPr>
-        <w:t>view II</w:t>
-      </w:r>
-    </w:p>
-    <w:p>
-      <w:r>
-        <w:t xml:space="preserve">60-1 </w:t>
-      </w:r>
-      <w:proofErr w:type="spellStart"/>
-      <w:r>
-        <w:t>boolean</w:t>
-      </w:r>
-      <w:proofErr w:type="spellEnd"/>
-      <w:r>
-        <w:t xml:space="preserve"> digits = new </w:t>
-      </w:r>
-      <w:proofErr w:type="gramStart"/>
-      <w:r>
-        <w:t>Boolean[</w:t>
-      </w:r>
-      <w:proofErr w:type="gramEnd"/>
-      <w:r>
-        <w:t xml:space="preserve">9]; </w:t>
-      </w:r>
-      <w:r>
-        <w:rPr>
-          <w:rFonts w:hint="eastAsia"/>
-        </w:rPr>
-        <w:t>声明和定义类型要相同</w:t>
-      </w:r>
-    </w:p>
-    <w:p>
-      <w:r>
-        <w:t xml:space="preserve">60-2 </w:t>
-      </w:r>
-      <w:r>
-        <w:rPr>
-          <w:rFonts w:hint="eastAsia"/>
-        </w:rPr>
-        <w:t>为什么要</w:t>
-      </w:r>
-      <w:r>
-        <w:rPr>
-          <w:rFonts w:hint="eastAsia"/>
-        </w:rPr>
-        <w:t>k</w:t>
-      </w:r>
-      <w:proofErr w:type="gramStart"/>
-      <w:r>
-        <w:rPr>
-          <w:rFonts w:hint="eastAsia"/>
-        </w:rPr>
-        <w:t>--  revisit</w:t>
-      </w:r>
-      <w:proofErr w:type="gramEnd"/>
-      <w:r>
-        <w:rPr>
-          <w:rFonts w:hint="eastAsia"/>
-        </w:rPr>
-        <w:t>！！</w:t>
-      </w:r>
-    </w:p>
-    <w:p>
-      <w:r>
-        <w:rPr>
-          <w:rFonts w:hint="eastAsia"/>
-        </w:rPr>
-        <w:t xml:space="preserve">60-3 </w:t>
-      </w:r>
-      <w:r>
-        <w:rPr>
-          <w:rFonts w:hint="eastAsia"/>
-        </w:rPr>
-        <w:t>反复提取数组中的第</w:t>
-      </w:r>
-      <w:r>
-        <w:rPr>
-          <w:rFonts w:hint="eastAsia"/>
-        </w:rPr>
-        <w:t>m</w:t>
-      </w:r>
-      <w:r>
-        <w:rPr>
-          <w:rFonts w:hint="eastAsia"/>
-        </w:rPr>
-        <w:t>个元素</w:t>
-      </w:r>
-      <w:r>
-        <w:rPr>
-          <w:rFonts w:hint="eastAsia"/>
-        </w:rPr>
-        <w:t xml:space="preserve"> </w:t>
-      </w:r>
-      <w:r>
-        <w:rPr>
-          <w:rFonts w:hint="eastAsia"/>
-        </w:rPr>
-        <w:t>可以用</w:t>
-      </w:r>
-      <w:proofErr w:type="spellStart"/>
-      <w:r>
-        <w:rPr>
-          <w:rFonts w:hint="eastAsia"/>
-        </w:rPr>
-        <w:t>arraylist</w:t>
-      </w:r>
-      <w:proofErr w:type="spellEnd"/>
-      <w:r>
-        <w:rPr>
-          <w:rFonts w:hint="eastAsia"/>
-        </w:rPr>
-        <w:t>，提取后删除提取元素，</w:t>
-      </w:r>
-      <w:r>
-        <w:rPr>
-          <w:rFonts w:hint="eastAsia"/>
-        </w:rPr>
-        <w:t>index</w:t>
-      </w:r>
-      <w:r>
-        <w:rPr>
-          <w:rFonts w:hint="eastAsia"/>
-        </w:rPr>
-        <w:t>会自动更新</w:t>
-      </w:r>
-    </w:p>
-    <w:p>
-      <w:r>
-        <w:rPr>
-          <w:rFonts w:hint="eastAsia"/>
-        </w:rPr>
-        <w:t xml:space="preserve">60-4 </w:t>
-      </w:r>
-      <w:r>
-        <w:rPr>
-          <w:rFonts w:hint="eastAsia"/>
-        </w:rPr>
-        <w:t>阶乘如何用！</w:t>
-      </w:r>
-      <w:r>
-        <w:rPr>
-          <w:rFonts w:hint="eastAsia"/>
-        </w:rPr>
-        <w:t xml:space="preserve"> </w:t>
-      </w:r>
-      <w:r>
-        <w:rPr>
-          <w:rFonts w:hint="eastAsia"/>
-        </w:rPr>
-        <w:t>用</w:t>
-      </w:r>
-      <w:r>
-        <w:rPr>
-          <w:rFonts w:hint="eastAsia"/>
-        </w:rPr>
-        <w:t>arr</w:t>
-      </w:r>
-      <w:r>
-        <w:t>ay[</w:t>
-      </w:r>
-      <w:proofErr w:type="spellStart"/>
-      <w:r>
-        <w:t>i</w:t>
-      </w:r>
-      <w:proofErr w:type="spellEnd"/>
-      <w:r>
-        <w:t>]</w:t>
-      </w:r>
-      <w:r>
-        <w:rPr>
-          <w:rFonts w:hint="eastAsia"/>
-        </w:rPr>
-        <w:t>存储</w:t>
-      </w:r>
-      <w:r>
-        <w:rPr>
-          <w:rFonts w:hint="eastAsia"/>
-        </w:rPr>
-        <w:t xml:space="preserve"> array</w:t>
-      </w:r>
-      <w:r>
-        <w:t>[i+1] = (i+1)*array[</w:t>
-      </w:r>
-      <w:proofErr w:type="spellStart"/>
-      <w:r>
-        <w:t>i</w:t>
-      </w:r>
-      <w:proofErr w:type="spellEnd"/>
-      <w:r>
-        <w:t>] !!!</w:t>
-      </w:r>
-    </w:p>
-    <w:p>
-      <w:pPr>
-        <w:rPr>
-          <w:b/>
-        </w:rPr>
-      </w:pPr>
-      <w:r>
-        <w:rPr>
-          <w:b/>
-        </w:rPr>
-        <w:t>Week 5 Day 1</w:t>
-      </w:r>
-    </w:p>
-    <w:p>
-      <w:pPr>
-        <w:pStyle w:val="Heading3"/>
-      </w:pPr>
-      <w:r>
-        <w:t>61 Rotate List</w:t>
-      </w:r>
-    </w:p>
-    <w:p>
-      <w:pPr>
-        <w:pStyle w:val="Heading3"/>
-      </w:pPr>
-      <w:r>
-        <w:t>62 Unique Paths</w:t>
-      </w:r>
-    </w:p>
-    <w:p>
-      <w:r>
-        <w:t xml:space="preserve">62-1 </w:t>
-      </w:r>
-      <w:r>
-        <w:rPr>
-          <w:rFonts w:hint="eastAsia"/>
-        </w:rPr>
-        <w:t>相比</w:t>
-      </w:r>
-      <w:r>
-        <w:rPr>
-          <w:rFonts w:hint="eastAsia"/>
-        </w:rPr>
-        <w:t>recursion</w:t>
-      </w:r>
-      <w:r>
-        <w:rPr>
-          <w:rFonts w:hint="eastAsia"/>
-        </w:rPr>
-        <w:t>解法，</w:t>
-      </w:r>
-      <w:proofErr w:type="spellStart"/>
-      <w:r>
-        <w:rPr>
-          <w:rFonts w:hint="eastAsia"/>
-        </w:rPr>
-        <w:t>dp</w:t>
-      </w:r>
-      <w:proofErr w:type="spellEnd"/>
-      <w:r>
-        <w:rPr>
-          <w:rFonts w:hint="eastAsia"/>
-        </w:rPr>
-        <w:t>解法的好处是同一个点只计算检索一次。</w:t>
-      </w:r>
-    </w:p>
-    <w:p>
-      <w:pPr>
-        <w:pStyle w:val="Heading3"/>
-      </w:pPr>
-      <w:r>
-        <w:t>63 Unique Paths II</w:t>
-      </w:r>
-    </w:p>
-    <w:p>
-      <w:pPr>
-        <w:pStyle w:val="Heading3"/>
-      </w:pPr>
-      <w:r>
-        <w:t>64 Minimum Path Sum</w:t>
-      </w:r>
-    </w:p>
-    <w:p>
-      <w:pPr>
-        <w:pStyle w:val="Heading3"/>
-      </w:pPr>
-      <w:r>
-        <w:t>Review I</w:t>
-      </w:r>
-    </w:p>
-    <w:p>
-      <w:r>
-        <w:rPr>
-          <w:rFonts w:hint="eastAsia"/>
-        </w:rPr>
-        <w:t xml:space="preserve">64-1 </w:t>
-      </w:r>
-      <w:r>
-        <w:rPr>
-          <w:rFonts w:hint="eastAsia"/>
-        </w:rPr>
-        <w:t>请看题目本身</w:t>
-      </w:r>
-      <w:r>
-        <w:rPr>
-          <w:rFonts w:hint="eastAsia"/>
-        </w:rPr>
-        <w:t xml:space="preserve"> </w:t>
-      </w:r>
-      <w:r>
-        <w:rPr>
-          <w:rFonts w:hint="eastAsia"/>
-        </w:rPr>
-        <w:t>因为已经提供了一个</w:t>
-      </w:r>
-      <w:r>
-        <w:rPr>
-          <w:rFonts w:hint="eastAsia"/>
-        </w:rPr>
-        <w:t xml:space="preserve">matrix </w:t>
-      </w:r>
-      <w:r>
-        <w:rPr>
-          <w:rFonts w:hint="eastAsia"/>
-        </w:rPr>
-        <w:t>所以</w:t>
-      </w:r>
-      <w:proofErr w:type="spellStart"/>
-      <w:r>
-        <w:t>Leetcode</w:t>
-      </w:r>
-      <w:proofErr w:type="spellEnd"/>
-      <w:r>
-        <w:t xml:space="preserve"> solution</w:t>
-      </w:r>
-      <w:r>
-        <w:rPr>
-          <w:rFonts w:hint="eastAsia"/>
-        </w:rPr>
-        <w:t xml:space="preserve"> 3 4 </w:t>
-      </w:r>
-      <w:r>
-        <w:rPr>
-          <w:rFonts w:hint="eastAsia"/>
-        </w:rPr>
-        <w:t>本身就提供了解决问题的方法。</w:t>
-      </w:r>
-    </w:p>
-    <w:p>
-      <w:pPr>
-        <w:pStyle w:val="Heading3"/>
-      </w:pPr>
-      <w:r>
-        <w:t>65</w:t>
-      </w:r>
-      <w:r>
-        <w:t xml:space="preserve"> Valid Number</w:t>
-      </w:r>
-    </w:p>
-    <w:p>
-      <w:pPr>
-        <w:pStyle w:val="Heading3"/>
-      </w:pPr>
-      <w:r>
-        <w:t>Review II</w:t>
-      </w:r>
-    </w:p>
-    <w:p>
-      <w:r>
-        <w:t xml:space="preserve">65-1 </w:t>
-      </w:r>
-      <w:proofErr w:type="spellStart"/>
-      <w:proofErr w:type="gramStart"/>
-      <w:r>
-        <w:t>boolean</w:t>
-      </w:r>
-      <w:proofErr w:type="spellEnd"/>
-      <w:proofErr w:type="gramEnd"/>
-      <w:r>
-        <w:rPr>
-          <w:rFonts w:hint="eastAsia"/>
-        </w:rPr>
-        <w:t xml:space="preserve"> </w:t>
-      </w:r>
-      <w:r>
-        <w:rPr>
-          <w:rFonts w:hint="eastAsia"/>
-        </w:rPr>
-        <w:t>数组不需要</w:t>
-      </w:r>
-      <w:r>
-        <w:rPr>
-          <w:rFonts w:hint="eastAsia"/>
-        </w:rPr>
-        <w:t xml:space="preserve">initialize </w:t>
-      </w:r>
-      <w:r>
-        <w:rPr>
-          <w:rFonts w:hint="eastAsia"/>
-        </w:rPr>
-        <w:t>（</w:t>
-      </w:r>
-      <w:r>
-        <w:rPr>
-          <w:rFonts w:hint="eastAsia"/>
-        </w:rPr>
-        <w:t>default</w:t>
-      </w:r>
-      <w:r>
-        <w:rPr>
-          <w:rFonts w:hint="eastAsia"/>
-        </w:rPr>
-        <w:t>认为都是</w:t>
-      </w:r>
-      <w:r>
-        <w:rPr>
-          <w:rFonts w:hint="eastAsia"/>
-        </w:rPr>
-        <w:t>false</w:t>
-      </w:r>
-      <w:r>
-        <w:rPr>
-          <w:rFonts w:hint="eastAsia"/>
-        </w:rPr>
-        <w:t>）。但是一个</w:t>
-      </w:r>
-      <w:proofErr w:type="spellStart"/>
-      <w:r>
-        <w:rPr>
-          <w:rFonts w:hint="eastAsia"/>
-        </w:rPr>
-        <w:t>boolean</w:t>
-      </w:r>
-      <w:proofErr w:type="spellEnd"/>
-      <w:r>
-        <w:rPr>
-          <w:rFonts w:hint="eastAsia"/>
-        </w:rPr>
-        <w:t>单独变量需要</w:t>
-      </w:r>
-      <w:r>
-        <w:rPr>
-          <w:rFonts w:hint="eastAsia"/>
-        </w:rPr>
-        <w:t>initialize</w:t>
-      </w:r>
-    </w:p>
-    <w:p>
-      <w:r>
-        <w:rPr>
-          <w:rFonts w:hint="eastAsia"/>
-        </w:rPr>
-        <w:t xml:space="preserve">65-2 </w:t>
-      </w:r>
-      <w:r>
-        <w:rPr>
-          <w:rFonts w:hint="eastAsia"/>
-        </w:rPr>
-        <w:t>当可以使用</w:t>
-      </w:r>
-      <w:proofErr w:type="spellStart"/>
-      <w:r>
-        <w:rPr>
-          <w:rFonts w:hint="eastAsia"/>
-        </w:rPr>
-        <w:t>hashSet</w:t>
-      </w:r>
-      <w:proofErr w:type="spellEnd"/>
-      <w:r>
-        <w:rPr>
-          <w:rFonts w:hint="eastAsia"/>
-        </w:rPr>
-        <w:t xml:space="preserve"> </w:t>
-      </w:r>
-      <w:r>
-        <w:rPr>
-          <w:rFonts w:hint="eastAsia"/>
-        </w:rPr>
-        <w:t>如果元素所有的可能性已知，可以使用</w:t>
-      </w:r>
-      <w:proofErr w:type="spellStart"/>
-      <w:r>
-        <w:rPr>
-          <w:rFonts w:hint="eastAsia"/>
-        </w:rPr>
-        <w:t>boolean</w:t>
-      </w:r>
-      <w:proofErr w:type="spellEnd"/>
-      <w:r>
-        <w:rPr>
-          <w:rFonts w:hint="eastAsia"/>
-        </w:rPr>
-        <w:t xml:space="preserve"> </w:t>
-      </w:r>
-      <w:r>
-        <w:rPr>
-          <w:rFonts w:hint="eastAsia"/>
-        </w:rPr>
-        <w:t>变量。变量的个数就是所有可能</w:t>
-      </w:r>
-      <w:proofErr w:type="spellStart"/>
-      <w:r>
-        <w:rPr>
-          <w:rFonts w:hint="eastAsia"/>
-        </w:rPr>
-        <w:t>hashSet</w:t>
-      </w:r>
-      <w:proofErr w:type="spellEnd"/>
-      <w:r>
-        <w:rPr>
-          <w:rFonts w:hint="eastAsia"/>
-        </w:rPr>
-        <w:t>取值的个数。</w:t>
-      </w:r>
-    </w:p>
-    <w:p>
-      <w:pPr>
-        <w:pStyle w:val="Heading3"/>
-      </w:pPr>
-      <w:r>
-        <w:t xml:space="preserve">Week 5 Day 2 </w:t>
-      </w:r>
-    </w:p>
-    <w:p>
-      <w:pPr>
-        <w:pStyle w:val="Heading3"/>
-      </w:pPr>
-      <w:r>
-        <w:t>66 Plus One</w:t>
-      </w:r>
-    </w:p>
-    <w:p>
-      <w:r>
-        <w:t xml:space="preserve">66-1 </w:t>
-      </w:r>
-      <w:r>
-        <w:rPr>
-          <w:rFonts w:hint="eastAsia"/>
-        </w:rPr>
-        <w:t>进位题</w:t>
-      </w:r>
-      <w:r>
-        <w:rPr>
-          <w:rFonts w:hint="eastAsia"/>
-        </w:rPr>
-        <w:t xml:space="preserve"> </w:t>
-      </w:r>
-      <w:r>
-        <w:rPr>
-          <w:rFonts w:hint="eastAsia"/>
-        </w:rPr>
-        <w:t>顺序！！！先取得进位</w:t>
-      </w:r>
-      <w:r>
-        <w:rPr>
-          <w:rFonts w:hint="eastAsia"/>
-        </w:rPr>
-        <w:t>next</w:t>
-      </w:r>
-      <w:r>
-        <w:rPr>
-          <w:rFonts w:hint="eastAsia"/>
-        </w:rPr>
-        <w:t>再对当前为数取余：先做</w:t>
-      </w:r>
-      <w:r>
-        <w:rPr>
-          <w:rFonts w:hint="eastAsia"/>
-        </w:rPr>
-        <w:t xml:space="preserve"> </w:t>
-      </w:r>
-      <w:r>
-        <w:t>/</w:t>
-      </w:r>
-      <w:r>
-        <w:rPr>
-          <w:rFonts w:hint="eastAsia"/>
-        </w:rPr>
-        <w:t xml:space="preserve"> </w:t>
-      </w:r>
-      <w:r>
-        <w:rPr>
-          <w:rFonts w:hint="eastAsia"/>
-        </w:rPr>
-        <w:t>再做</w:t>
-      </w:r>
-      <w:r>
-        <w:rPr>
-          <w:rFonts w:hint="eastAsia"/>
-        </w:rPr>
-        <w:t xml:space="preserve"> %</w:t>
-      </w:r>
-    </w:p>
-    <w:p>
-      <w:r>
-        <w:rPr>
-          <w:rFonts w:hint="eastAsia"/>
-        </w:rPr>
-        <w:t xml:space="preserve">66-2 plus one </w:t>
-      </w:r>
-      <w:r>
-        <w:rPr>
-          <w:rFonts w:hint="eastAsia"/>
-        </w:rPr>
-        <w:t>加</w:t>
-      </w:r>
-      <w:r>
-        <w:rPr>
-          <w:rFonts w:hint="eastAsia"/>
-        </w:rPr>
-        <w:t>1</w:t>
-      </w:r>
-      <w:r>
-        <w:rPr>
-          <w:rFonts w:hint="eastAsia"/>
-        </w:rPr>
-        <w:t>可以认为是初始时</w:t>
-      </w:r>
-      <w:r>
-        <w:rPr>
-          <w:rFonts w:hint="eastAsia"/>
-        </w:rPr>
-        <w:t>next==1</w:t>
-      </w:r>
-      <w:r>
-        <w:rPr>
-          <w:rFonts w:hint="eastAsia"/>
-        </w:rPr>
-        <w:t xml:space="preserve"> </w:t>
-      </w:r>
-      <w:r>
-        <w:rPr>
-          <w:rFonts w:hint="eastAsia"/>
-        </w:rPr>
-        <w:t>。注意第一位和其他位的区别</w:t>
-      </w:r>
-    </w:p>
-    <w:p>
-      <w:r>
-        <w:t xml:space="preserve">66-3 </w:t>
-      </w:r>
-      <w:proofErr w:type="spellStart"/>
-      <w:r>
-        <w:t>Offical</w:t>
-      </w:r>
-      <w:proofErr w:type="spellEnd"/>
-      <w:r>
-        <w:t xml:space="preserve"> Solution</w:t>
-      </w:r>
-      <w:r>
-        <w:rPr>
-          <w:rFonts w:hint="eastAsia"/>
-        </w:rPr>
-        <w:t>：</w:t>
-      </w:r>
-      <w:r>
-        <w:rPr>
-          <w:rFonts w:hint="eastAsia"/>
-        </w:rPr>
-        <w:t xml:space="preserve"> </w:t>
-      </w:r>
-      <w:r>
-        <w:rPr>
-          <w:rFonts w:hint="eastAsia"/>
-        </w:rPr>
-        <w:t>思路更清晰：如果不是九加一</w:t>
-      </w:r>
-      <w:r>
-        <w:rPr>
-          <w:rFonts w:hint="eastAsia"/>
-        </w:rPr>
-        <w:t>return</w:t>
-      </w:r>
-      <w:r>
-        <w:rPr>
-          <w:rFonts w:hint="eastAsia"/>
-        </w:rPr>
-        <w:t>，如果是</w:t>
-      </w:r>
-      <w:r>
-        <w:rPr>
-          <w:rFonts w:hint="eastAsia"/>
-        </w:rPr>
-        <w:t xml:space="preserve"> </w:t>
-      </w:r>
-      <w:r>
-        <w:rPr>
-          <w:rFonts w:hint="eastAsia"/>
-        </w:rPr>
-        <w:t>看下一轮</w:t>
-      </w:r>
-    </w:p>
-    <w:p>
-      <w:pPr>
-        <w:pStyle w:val="Heading3"/>
-      </w:pPr>
-      <w:proofErr w:type="gramStart"/>
-      <w:r>
-        <w:t>67  Add</w:t>
-      </w:r>
-      <w:proofErr w:type="gramEnd"/>
-      <w:r>
-        <w:t xml:space="preserve"> Binary</w:t>
-      </w:r>
-    </w:p>
-    <w:p>
-      <w:pPr>
-        <w:pStyle w:val="Heading3"/>
-      </w:pPr>
-      <w:r>
-        <w:t>Review I</w:t>
-      </w:r>
-    </w:p>
-    <w:p>
-      <w:r>
-        <w:t xml:space="preserve">67-1 </w:t>
-      </w:r>
-      <w:proofErr w:type="spellStart"/>
-      <w:r>
-        <w:t>StringBuilder</w:t>
-      </w:r>
-      <w:proofErr w:type="spellEnd"/>
-      <w:r>
-        <w:rPr>
-          <w:rFonts w:hint="eastAsia"/>
-        </w:rPr>
-        <w:t xml:space="preserve"> </w:t>
-      </w:r>
-      <w:proofErr w:type="gramStart"/>
-      <w:r>
-        <w:rPr>
-          <w:rFonts w:hint="eastAsia"/>
-        </w:rPr>
-        <w:t>有</w:t>
-      </w:r>
-      <w:r>
-        <w:rPr>
-          <w:rFonts w:hint="eastAsia"/>
-        </w:rPr>
-        <w:t>reverse</w:t>
-      </w:r>
-      <w:r>
-        <w:t>(</w:t>
-      </w:r>
-      <w:proofErr w:type="gramEnd"/>
-      <w:r>
-        <w:t>)</w:t>
-      </w:r>
-      <w:r>
-        <w:rPr>
-          <w:rFonts w:hint="eastAsia"/>
-        </w:rPr>
-        <w:t xml:space="preserve"> </w:t>
-      </w:r>
-      <w:r>
-        <w:rPr>
-          <w:rFonts w:hint="eastAsia"/>
-        </w:rPr>
-        <w:t>函数，可以最后关心次序。</w:t>
-      </w:r>
-    </w:p>
-    <w:p>
-      <w:r>
-        <w:rPr>
-          <w:rFonts w:hint="eastAsia"/>
-        </w:rPr>
-        <w:t xml:space="preserve">67-2 </w:t>
-      </w:r>
-      <w:proofErr w:type="spellStart"/>
-      <w:proofErr w:type="gramStart"/>
-      <w:r>
-        <w:t>string.charAt</w:t>
-      </w:r>
-      <w:proofErr w:type="spellEnd"/>
-      <w:r>
-        <w:t>(</w:t>
-      </w:r>
-      <w:proofErr w:type="gramEnd"/>
-      <w:r>
-        <w:t>)</w:t>
-      </w:r>
-      <w:r>
-        <w:rPr>
-          <w:rFonts w:hint="eastAsia"/>
-        </w:rPr>
-        <w:t xml:space="preserve"> </w:t>
-      </w:r>
-      <w:r>
-        <w:rPr>
-          <w:rFonts w:hint="eastAsia"/>
-        </w:rPr>
-        <w:t>出来的是</w:t>
-      </w:r>
-      <w:r>
-        <w:rPr>
-          <w:rFonts w:hint="eastAsia"/>
-        </w:rPr>
-        <w:t xml:space="preserve">char </w:t>
-      </w:r>
-      <w:r>
-        <w:rPr>
-          <w:rFonts w:hint="eastAsia"/>
-        </w:rPr>
-        <w:t>如果想做数学计算一定</w:t>
-      </w:r>
-      <w:r>
-        <w:t xml:space="preserve"> </w:t>
-      </w:r>
-      <w:r>
-        <w:t xml:space="preserve"> </w:t>
-      </w:r>
-      <w:r>
-        <w:t>-‘0’</w:t>
-      </w:r>
-    </w:p>
-    <w:p>
-      <w:r>
-        <w:t xml:space="preserve">67-3 </w:t>
-      </w:r>
-      <w:proofErr w:type="spellStart"/>
-      <w:proofErr w:type="gramStart"/>
-      <w:r>
-        <w:t>stringbuilder.insert</w:t>
-      </w:r>
-      <w:proofErr w:type="spellEnd"/>
-      <w:r>
-        <w:t>(</w:t>
-      </w:r>
-      <w:proofErr w:type="spellStart"/>
-      <w:proofErr w:type="gramEnd"/>
-      <w:r>
-        <w:t>position,value</w:t>
-      </w:r>
-      <w:proofErr w:type="spellEnd"/>
-      <w:r>
-        <w:t>);</w:t>
-      </w:r>
-    </w:p>
-    <w:p>
-      <w:r>
-        <w:t xml:space="preserve">67-4 </w:t>
-      </w:r>
-      <w:proofErr w:type="gramStart"/>
-      <w:r>
-        <w:rPr>
-          <w:rFonts w:hint="eastAsia"/>
-        </w:rPr>
-        <w:t>两个不同长度的数</w:t>
-      </w:r>
-      <w:r>
-        <w:t>(</w:t>
-      </w:r>
-      <w:proofErr w:type="gramEnd"/>
-      <w:r>
-        <w:t>String)</w:t>
-      </w:r>
-      <w:r>
-        <w:rPr>
-          <w:rFonts w:hint="eastAsia"/>
-        </w:rPr>
-        <w:t>，</w:t>
-      </w:r>
-      <w:r>
-        <w:rPr>
-          <w:rFonts w:hint="eastAsia"/>
-        </w:rPr>
-        <w:t xml:space="preserve"> </w:t>
-      </w:r>
-      <w:r>
-        <w:rPr>
-          <w:rFonts w:hint="eastAsia"/>
-        </w:rPr>
-        <w:t>我的做法是找出最小长度分别处理。题中最优解把</w:t>
-      </w:r>
-      <w:r>
-        <w:rPr>
-          <w:rFonts w:hint="eastAsia"/>
-        </w:rPr>
-        <w:t>sum</w:t>
-      </w:r>
-      <w:r>
-        <w:rPr>
-          <w:rFonts w:hint="eastAsia"/>
-        </w:rPr>
-        <w:t>的三个变量前面加上</w:t>
-      </w:r>
-      <w:r>
-        <w:rPr>
-          <w:rFonts w:hint="eastAsia"/>
-        </w:rPr>
-        <w:t>if</w:t>
-      </w:r>
-      <w:r>
-        <w:rPr>
-          <w:rFonts w:hint="eastAsia"/>
-        </w:rPr>
-        <w:t>，更优：</w:t>
-      </w:r>
-    </w:p>
-    <w:p>
-      <w:r>
-        <w:t xml:space="preserve">        </w:t>
-      </w:r>
-      <w:proofErr w:type="spellStart"/>
-      <w:proofErr w:type="gramStart"/>
-      <w:r>
-        <w:t>int</w:t>
-      </w:r>
-      <w:proofErr w:type="spellEnd"/>
-      <w:proofErr w:type="gramEnd"/>
-      <w:r>
-        <w:t xml:space="preserve"> </w:t>
-      </w:r>
-      <w:proofErr w:type="spellStart"/>
-      <w:r>
-        <w:t>i</w:t>
-      </w:r>
-      <w:proofErr w:type="spellEnd"/>
-      <w:r>
-        <w:t xml:space="preserve"> = </w:t>
-      </w:r>
-      <w:proofErr w:type="spellStart"/>
-      <w:r>
-        <w:t>a.length</w:t>
-      </w:r>
-      <w:proofErr w:type="spellEnd"/>
-      <w:r>
-        <w:t xml:space="preserve">() - 1, j = </w:t>
-      </w:r>
-      <w:proofErr w:type="spellStart"/>
-      <w:r>
-        <w:t>b.length</w:t>
-      </w:r>
-      <w:proofErr w:type="spellEnd"/>
-      <w:r>
-        <w:t>() -1, carry = 0;</w:t>
-      </w:r>
-    </w:p>
-    <w:p>
-      <w:r>
-        <w:t xml:space="preserve">        </w:t>
-      </w:r>
-      <w:proofErr w:type="gramStart"/>
-      <w:r>
-        <w:t>while</w:t>
-      </w:r>
-      <w:proofErr w:type="gramEnd"/>
-      <w:r>
-        <w:t xml:space="preserve"> (</w:t>
-      </w:r>
-      <w:proofErr w:type="spellStart"/>
-      <w:r>
-        <w:t>i</w:t>
-      </w:r>
-      <w:proofErr w:type="spellEnd"/>
-      <w:r>
-        <w:t xml:space="preserve"> &gt;= 0 || j &gt;= 0) {</w:t>
-      </w:r>
-    </w:p>
-    <w:p>
-      <w:r>
-        <w:t xml:space="preserve">            </w:t>
-      </w:r>
-      <w:proofErr w:type="spellStart"/>
-      <w:proofErr w:type="gramStart"/>
-      <w:r>
-        <w:t>int</w:t>
-      </w:r>
-      <w:proofErr w:type="spellEnd"/>
-      <w:proofErr w:type="gramEnd"/>
-      <w:r>
-        <w:t xml:space="preserve"> sum = carry;</w:t>
-      </w:r>
-    </w:p>
-    <w:p>
-      <w:r>
-        <w:t xml:space="preserve">            </w:t>
-      </w:r>
-      <w:proofErr w:type="gramStart"/>
-      <w:r>
-        <w:t>if</w:t>
-      </w:r>
-      <w:proofErr w:type="gramEnd"/>
-      <w:r>
         <w:t xml:space="preserve"> (j &gt;= 0) sum += </w:t>
       </w:r>
       <w:proofErr w:type="spellStart"/>
@@ -1730,7 +1731,6 @@
     </w:p>
     <w:p>
       <w:r>
-        <w:lastRenderedPageBreak/>
         <w:t xml:space="preserve">            </w:t>
       </w:r>
       <w:proofErr w:type="gramStart"/>
@@ -2764,6 +2764,7 @@
           <w:rFonts w:eastAsiaTheme="minorEastAsia"/>
           <w:b w:val="0"/>
         </w:rPr>
+        <w:lastRenderedPageBreak/>
         <w:t xml:space="preserve">77-1 </w:t>
       </w:r>
       <w:r>
@@ -2837,7 +2838,6 @@
           <w:rFonts w:eastAsiaTheme="minorEastAsia" w:hint="eastAsia"/>
           <w:b w:val="0"/>
         </w:rPr>
-        <w:lastRenderedPageBreak/>
         <w:t xml:space="preserve">77-2 </w:t>
       </w:r>
       <w:r>
@@ -2974,407 +2974,927 @@
           <w:rFonts w:eastAsiaTheme="minorEastAsia"/>
         </w:rPr>
       </w:pPr>
+      <w:r>
+        <w:rPr>
+          <w:rStyle w:val="Heading3Char"/>
+          <w:rFonts w:eastAsiaTheme="minorEastAsia"/>
+        </w:rPr>
+        <w:t xml:space="preserve">76-1 My Solution: </w:t>
+      </w:r>
+      <w:r>
+        <w:rPr>
+          <w:rStyle w:val="Heading3Char"/>
+          <w:rFonts w:eastAsiaTheme="minorEastAsia" w:hint="eastAsia"/>
+        </w:rPr>
+        <w:t>用两个</w:t>
+      </w:r>
+      <w:proofErr w:type="spellStart"/>
+      <w:r>
+        <w:rPr>
+          <w:rStyle w:val="Heading3Char"/>
+          <w:rFonts w:eastAsiaTheme="minorEastAsia" w:hint="eastAsia"/>
+        </w:rPr>
+        <w:t>hashMap</w:t>
+      </w:r>
+      <w:proofErr w:type="spellEnd"/>
+      <w:r>
+        <w:rPr>
+          <w:rStyle w:val="Heading3Char"/>
+          <w:rFonts w:eastAsiaTheme="minorEastAsia" w:hint="eastAsia"/>
+        </w:rPr>
+        <w:t>比较相对关系。注意</w:t>
+      </w:r>
+      <w:r>
+        <w:rPr>
+          <w:rStyle w:val="Heading3Char"/>
+          <w:rFonts w:eastAsiaTheme="minorEastAsia" w:hint="eastAsia"/>
+        </w:rPr>
+        <w:t>while loop</w:t>
+      </w:r>
+      <w:r>
+        <w:rPr>
+          <w:rStyle w:val="Heading3Char"/>
+          <w:rFonts w:eastAsiaTheme="minorEastAsia" w:hint="eastAsia"/>
+        </w:rPr>
+        <w:t>结尾的</w:t>
+      </w:r>
+      <w:r>
+        <w:rPr>
+          <w:rStyle w:val="Heading3Char"/>
+          <w:rFonts w:eastAsiaTheme="minorEastAsia" w:hint="eastAsia"/>
+        </w:rPr>
+        <w:t>fast</w:t>
+      </w:r>
+      <w:r>
+        <w:rPr>
+          <w:rStyle w:val="Heading3Char"/>
+          <w:rFonts w:eastAsiaTheme="minorEastAsia"/>
+        </w:rPr>
+        <w:t>++</w:t>
+      </w:r>
+    </w:p>
+    <w:p>
+      <w:pPr>
+        <w:rPr>
+          <w:rStyle w:val="Heading3Char"/>
+          <w:rFonts w:eastAsiaTheme="minorEastAsia"/>
+        </w:rPr>
+      </w:pPr>
+      <w:r>
+        <w:rPr>
+          <w:rStyle w:val="Heading3Char"/>
+          <w:rFonts w:eastAsiaTheme="minorEastAsia" w:hint="eastAsia"/>
+        </w:rPr>
+        <w:t>78 Subsets</w:t>
+      </w:r>
+    </w:p>
+    <w:p>
+      <w:pPr>
+        <w:rPr>
+          <w:rStyle w:val="Heading3Char"/>
+          <w:rFonts w:eastAsiaTheme="minorEastAsia"/>
+        </w:rPr>
+      </w:pPr>
+      <w:r>
+        <w:rPr>
+          <w:rStyle w:val="Heading3Char"/>
+          <w:rFonts w:eastAsiaTheme="minorEastAsia"/>
+        </w:rPr>
+        <w:t>79 Word Search</w:t>
+      </w:r>
+    </w:p>
+    <w:p>
+      <w:pPr>
+        <w:rPr>
+          <w:rStyle w:val="Heading3Char"/>
+          <w:rFonts w:eastAsiaTheme="minorEastAsia"/>
+        </w:rPr>
+      </w:pPr>
+      <w:r>
+        <w:rPr>
+          <w:rStyle w:val="Heading3Char"/>
+          <w:rFonts w:eastAsiaTheme="minorEastAsia"/>
+        </w:rPr>
+        <w:t>Review II</w:t>
+      </w:r>
+    </w:p>
+    <w:p>
+      <w:pPr>
+        <w:rPr>
+          <w:rStyle w:val="Heading3Char"/>
+          <w:rFonts w:eastAsiaTheme="minorEastAsia"/>
+          <w:b w:val="0"/>
+        </w:rPr>
+      </w:pPr>
+      <w:r>
+        <w:rPr>
+          <w:rStyle w:val="Heading3Char"/>
+          <w:rFonts w:eastAsiaTheme="minorEastAsia"/>
+          <w:b w:val="0"/>
+        </w:rPr>
+        <w:t xml:space="preserve">79-1 </w:t>
+      </w:r>
+      <w:proofErr w:type="gramStart"/>
+      <w:r>
+        <w:rPr>
+          <w:rStyle w:val="Heading3Char"/>
+          <w:rFonts w:eastAsiaTheme="minorEastAsia" w:hint="eastAsia"/>
+          <w:b w:val="0"/>
+        </w:rPr>
+        <w:t>利用</w:t>
+      </w:r>
+      <w:r>
+        <w:rPr>
+          <w:rStyle w:val="Heading3Char"/>
+          <w:rFonts w:eastAsiaTheme="minorEastAsia" w:hint="eastAsia"/>
+          <w:b w:val="0"/>
+        </w:rPr>
+        <w:t>visited</w:t>
+      </w:r>
+      <w:r>
+        <w:rPr>
+          <w:rStyle w:val="Heading3Char"/>
+          <w:rFonts w:eastAsiaTheme="minorEastAsia"/>
+          <w:b w:val="0"/>
+        </w:rPr>
+        <w:t>[</w:t>
+      </w:r>
+      <w:proofErr w:type="gramEnd"/>
+      <w:r>
+        <w:rPr>
+          <w:rStyle w:val="Heading3Char"/>
+          <w:rFonts w:eastAsiaTheme="minorEastAsia"/>
+          <w:b w:val="0"/>
+        </w:rPr>
+        <w:t xml:space="preserve">] </w:t>
+      </w:r>
+      <w:r>
+        <w:rPr>
+          <w:rStyle w:val="Heading3Char"/>
+          <w:rFonts w:eastAsiaTheme="minorEastAsia" w:hint="eastAsia"/>
+          <w:b w:val="0"/>
+        </w:rPr>
+        <w:t>数组表示已经访问过。本题最容易出错的地方！用的是递归，在开始的时候</w:t>
+      </w:r>
+      <w:r>
+        <w:rPr>
+          <w:rStyle w:val="Heading3Char"/>
+          <w:rFonts w:eastAsiaTheme="minorEastAsia" w:hint="eastAsia"/>
+          <w:b w:val="0"/>
+        </w:rPr>
+        <w:t>visited</w:t>
+      </w:r>
+      <w:r>
+        <w:rPr>
+          <w:rStyle w:val="Heading3Char"/>
+          <w:rFonts w:eastAsiaTheme="minorEastAsia"/>
+          <w:b w:val="0"/>
+        </w:rPr>
+        <w:t>[</w:t>
+      </w:r>
+      <w:proofErr w:type="spellStart"/>
+      <w:r>
+        <w:rPr>
+          <w:rStyle w:val="Heading3Char"/>
+          <w:rFonts w:eastAsiaTheme="minorEastAsia"/>
+          <w:b w:val="0"/>
+        </w:rPr>
+        <w:t>i</w:t>
+      </w:r>
+      <w:proofErr w:type="spellEnd"/>
+      <w:r>
+        <w:rPr>
+          <w:rStyle w:val="Heading3Char"/>
+          <w:rFonts w:eastAsiaTheme="minorEastAsia"/>
+          <w:b w:val="0"/>
+        </w:rPr>
+        <w:t>][j]</w:t>
+      </w:r>
+      <w:r>
+        <w:rPr>
+          <w:rStyle w:val="Heading3Char"/>
+          <w:rFonts w:eastAsiaTheme="minorEastAsia" w:hint="eastAsia"/>
+          <w:b w:val="0"/>
+        </w:rPr>
+        <w:t xml:space="preserve"> </w:t>
+      </w:r>
+      <w:r>
+        <w:rPr>
+          <w:rStyle w:val="Heading3Char"/>
+          <w:rFonts w:eastAsiaTheme="minorEastAsia"/>
+          <w:b w:val="0"/>
+        </w:rPr>
+        <w:t>= true,</w:t>
+      </w:r>
+      <w:r>
+        <w:rPr>
+          <w:rStyle w:val="Heading3Char"/>
+          <w:rFonts w:eastAsiaTheme="minorEastAsia" w:hint="eastAsia"/>
+          <w:b w:val="0"/>
+        </w:rPr>
+        <w:t xml:space="preserve"> </w:t>
+      </w:r>
+      <w:r>
+        <w:rPr>
+          <w:rStyle w:val="Heading3Char"/>
+          <w:rFonts w:eastAsiaTheme="minorEastAsia" w:hint="eastAsia"/>
+          <w:b w:val="0"/>
+        </w:rPr>
+        <w:t>在函数结尾别忘了</w:t>
+      </w:r>
+      <w:r>
+        <w:rPr>
+          <w:rStyle w:val="Heading3Char"/>
+          <w:rFonts w:eastAsiaTheme="minorEastAsia"/>
+          <w:b w:val="0"/>
+        </w:rPr>
+        <w:t>visited[</w:t>
+      </w:r>
+      <w:proofErr w:type="spellStart"/>
+      <w:r>
+        <w:rPr>
+          <w:rStyle w:val="Heading3Char"/>
+          <w:rFonts w:eastAsiaTheme="minorEastAsia"/>
+          <w:b w:val="0"/>
+        </w:rPr>
+        <w:t>i</w:t>
+      </w:r>
+      <w:proofErr w:type="spellEnd"/>
+      <w:r>
+        <w:rPr>
+          <w:rStyle w:val="Heading3Char"/>
+          <w:rFonts w:eastAsiaTheme="minorEastAsia"/>
+          <w:b w:val="0"/>
+        </w:rPr>
+        <w:t>][j] = false</w:t>
+      </w:r>
+      <w:r>
+        <w:rPr>
+          <w:rStyle w:val="Heading3Char"/>
+          <w:rFonts w:eastAsiaTheme="minorEastAsia" w:hint="eastAsia"/>
+          <w:b w:val="0"/>
+        </w:rPr>
+        <w:t xml:space="preserve"> </w:t>
+      </w:r>
+      <w:r>
+        <w:rPr>
+          <w:rStyle w:val="Heading3Char"/>
+          <w:rFonts w:eastAsiaTheme="minorEastAsia" w:hint="eastAsia"/>
+          <w:b w:val="0"/>
+        </w:rPr>
+        <w:t>使用递归的时候，所有的变量最后请复原。</w:t>
+      </w:r>
+    </w:p>
+    <w:p>
+      <w:pPr>
+        <w:rPr>
+          <w:rStyle w:val="Heading3Char"/>
+          <w:rFonts w:eastAsiaTheme="minorEastAsia"/>
+          <w:b w:val="0"/>
+        </w:rPr>
+      </w:pPr>
+      <w:r>
+        <w:rPr>
+          <w:rStyle w:val="Heading3Char"/>
+          <w:rFonts w:eastAsiaTheme="minorEastAsia"/>
+          <w:b w:val="0"/>
+        </w:rPr>
+        <w:t xml:space="preserve">79-2 </w:t>
+      </w:r>
+      <w:r>
+        <w:rPr>
+          <w:rStyle w:val="Heading3Char"/>
+          <w:rFonts w:eastAsiaTheme="minorEastAsia" w:hint="eastAsia"/>
+          <w:b w:val="0"/>
+        </w:rPr>
+        <w:t>解法中的</w:t>
+      </w:r>
+      <w:r>
+        <w:rPr>
+          <w:rStyle w:val="Heading3Char"/>
+          <w:rFonts w:eastAsiaTheme="minorEastAsia" w:hint="eastAsia"/>
+          <w:b w:val="0"/>
+        </w:rPr>
+        <w:t>fancy solution</w:t>
+      </w:r>
+      <w:r>
+        <w:rPr>
+          <w:rStyle w:val="Heading3Char"/>
+          <w:rFonts w:eastAsiaTheme="minorEastAsia" w:hint="eastAsia"/>
+          <w:b w:val="0"/>
+        </w:rPr>
+        <w:t>非常有趣。因为是</w:t>
+      </w:r>
+      <w:r>
+        <w:rPr>
+          <w:rStyle w:val="Heading3Char"/>
+          <w:rFonts w:eastAsiaTheme="minorEastAsia" w:hint="eastAsia"/>
+          <w:b w:val="0"/>
+        </w:rPr>
+        <w:t>char</w:t>
+      </w:r>
+      <w:r>
+        <w:rPr>
+          <w:rStyle w:val="Heading3Char"/>
+          <w:rFonts w:eastAsiaTheme="minorEastAsia" w:hint="eastAsia"/>
+          <w:b w:val="0"/>
+        </w:rPr>
+        <w:t>每个数在</w:t>
+      </w:r>
+      <w:r>
+        <w:rPr>
+          <w:rStyle w:val="Heading3Char"/>
+          <w:rFonts w:eastAsiaTheme="minorEastAsia" w:hint="eastAsia"/>
+          <w:b w:val="0"/>
+        </w:rPr>
+        <w:t>0-255</w:t>
+      </w:r>
+      <w:r>
+        <w:rPr>
+          <w:rStyle w:val="Heading3Char"/>
+          <w:rFonts w:eastAsiaTheme="minorEastAsia" w:hint="eastAsia"/>
+          <w:b w:val="0"/>
+        </w:rPr>
+        <w:t>之间，使用其与</w:t>
+      </w:r>
+      <w:r>
+        <w:rPr>
+          <w:rStyle w:val="Heading3Char"/>
+          <w:rFonts w:eastAsiaTheme="minorEastAsia" w:hint="eastAsia"/>
+          <w:b w:val="0"/>
+        </w:rPr>
+        <w:t>256</w:t>
+      </w:r>
+      <w:r>
+        <w:rPr>
+          <w:rStyle w:val="Heading3Char"/>
+          <w:rFonts w:eastAsiaTheme="minorEastAsia" w:hint="eastAsia"/>
+          <w:b w:val="0"/>
+        </w:rPr>
+        <w:t>抑或，一定不会在其中，所以下一轮一定不会</w:t>
+      </w:r>
+      <w:r>
+        <w:rPr>
+          <w:rStyle w:val="Heading3Char"/>
+          <w:rFonts w:eastAsiaTheme="minorEastAsia" w:hint="eastAsia"/>
+          <w:b w:val="0"/>
+        </w:rPr>
+        <w:t>revisit</w:t>
+      </w:r>
+      <w:r>
+        <w:rPr>
+          <w:rStyle w:val="Heading3Char"/>
+          <w:rFonts w:eastAsiaTheme="minorEastAsia" w:hint="eastAsia"/>
+          <w:b w:val="0"/>
+        </w:rPr>
+        <w:t>这个点，从而通过改变</w:t>
+      </w:r>
+      <w:r>
+        <w:rPr>
+          <w:rStyle w:val="Heading3Char"/>
+          <w:rFonts w:eastAsiaTheme="minorEastAsia" w:hint="eastAsia"/>
+          <w:b w:val="0"/>
+        </w:rPr>
+        <w:t>value</w:t>
+      </w:r>
+      <w:r>
+        <w:rPr>
+          <w:rStyle w:val="Heading3Char"/>
+          <w:rFonts w:eastAsiaTheme="minorEastAsia" w:hint="eastAsia"/>
+          <w:b w:val="0"/>
+        </w:rPr>
+        <w:t>为一个不可能的数存储信息在矩阵中</w:t>
+      </w:r>
+      <w:r>
+        <w:rPr>
+          <w:rStyle w:val="Heading3Char"/>
+          <w:rFonts w:eastAsiaTheme="minorEastAsia" w:hint="eastAsia"/>
+          <w:b w:val="0"/>
+        </w:rPr>
+        <w:t>。注意，因为是递归，在函数末尾一定要把数值改回去</w:t>
+      </w:r>
+    </w:p>
+    <w:p>
+      <w:pPr>
+        <w:pStyle w:val="Heading3"/>
+        <w:rPr>
+          <w:rStyle w:val="Heading3Char"/>
+          <w:rFonts w:eastAsiaTheme="minorEastAsia"/>
+          <w:b/>
+        </w:rPr>
+      </w:pPr>
+      <w:r>
+        <w:rPr>
+          <w:rStyle w:val="Heading3Char"/>
+          <w:rFonts w:eastAsiaTheme="minorEastAsia"/>
+          <w:b/>
+        </w:rPr>
+        <w:t>Week 6 Day 1</w:t>
+      </w:r>
+    </w:p>
+    <w:p>
+      <w:pPr>
+        <w:pStyle w:val="Heading3"/>
+        <w:rPr>
+          <w:rStyle w:val="Heading3Char"/>
+          <w:rFonts w:eastAsiaTheme="minorEastAsia"/>
+          <w:b/>
+        </w:rPr>
+      </w:pPr>
+      <w:r>
+        <w:rPr>
+          <w:rStyle w:val="Heading3Char"/>
+          <w:rFonts w:eastAsiaTheme="minorEastAsia"/>
+          <w:b/>
+        </w:rPr>
+        <w:t xml:space="preserve">80 Remove Duplicates </w:t>
+      </w:r>
+      <w:proofErr w:type="gramStart"/>
+      <w:r>
+        <w:rPr>
+          <w:rStyle w:val="Heading3Char"/>
+          <w:rFonts w:eastAsiaTheme="minorEastAsia"/>
+          <w:b/>
+        </w:rPr>
+        <w:t>From</w:t>
+      </w:r>
+      <w:proofErr w:type="gramEnd"/>
+      <w:r>
+        <w:rPr>
+          <w:rStyle w:val="Heading3Char"/>
+          <w:rFonts w:eastAsiaTheme="minorEastAsia"/>
+          <w:b/>
+        </w:rPr>
+        <w:t xml:space="preserve"> Sorted Array II</w:t>
+      </w:r>
+    </w:p>
+    <w:p>
+      <w:pPr>
+        <w:pStyle w:val="Heading3"/>
+        <w:rPr>
+          <w:rStyle w:val="Heading3Char"/>
+          <w:rFonts w:eastAsiaTheme="minorEastAsia"/>
+          <w:b/>
+        </w:rPr>
+      </w:pPr>
+      <w:r>
+        <w:rPr>
+          <w:rStyle w:val="Heading3Char"/>
+          <w:rFonts w:eastAsiaTheme="minorEastAsia"/>
+          <w:b/>
+        </w:rPr>
+        <w:t>Review I</w:t>
+      </w:r>
+    </w:p>
+    <w:p>
+      <w:pPr>
+        <w:pStyle w:val="Heading3"/>
+        <w:rPr>
+          <w:rStyle w:val="Heading3Char"/>
+          <w:rFonts w:eastAsiaTheme="minorEastAsia"/>
+          <w:b/>
+        </w:rPr>
+      </w:pPr>
+      <w:r>
+        <w:rPr>
+          <w:rStyle w:val="Heading3Char"/>
+          <w:rFonts w:eastAsiaTheme="minorEastAsia"/>
+          <w:b/>
+        </w:rPr>
+        <w:t xml:space="preserve">81 Search </w:t>
+      </w:r>
+      <w:proofErr w:type="gramStart"/>
+      <w:r>
+        <w:rPr>
+          <w:rStyle w:val="Heading3Char"/>
+          <w:rFonts w:eastAsiaTheme="minorEastAsia"/>
+          <w:b/>
+        </w:rPr>
+        <w:t>In</w:t>
+      </w:r>
+      <w:proofErr w:type="gramEnd"/>
+      <w:r>
+        <w:rPr>
+          <w:rStyle w:val="Heading3Char"/>
+          <w:rFonts w:eastAsiaTheme="minorEastAsia"/>
+          <w:b/>
+        </w:rPr>
+        <w:t xml:space="preserve"> Rotated Sorted Array II</w:t>
+      </w:r>
+    </w:p>
+    <w:p>
+      <w:pPr>
+        <w:pStyle w:val="Heading3"/>
+        <w:rPr>
+          <w:rStyle w:val="Heading3Char"/>
+          <w:rFonts w:eastAsiaTheme="minorEastAsia"/>
+          <w:b/>
+        </w:rPr>
+      </w:pPr>
+      <w:r>
+        <w:rPr>
+          <w:rStyle w:val="Heading3Char"/>
+          <w:rFonts w:eastAsiaTheme="minorEastAsia"/>
+          <w:b/>
+        </w:rPr>
+        <w:t>Review I</w:t>
+      </w:r>
+    </w:p>
+    <w:p>
+      <w:pPr>
+        <w:pStyle w:val="Heading3"/>
+        <w:rPr>
+          <w:rStyle w:val="Heading3Char"/>
+          <w:rFonts w:eastAsiaTheme="minorEastAsia"/>
+          <w:b/>
+        </w:rPr>
+      </w:pPr>
+      <w:r>
+        <w:rPr>
+          <w:rStyle w:val="Heading3Char"/>
+          <w:rFonts w:eastAsiaTheme="minorEastAsia"/>
+          <w:b/>
+        </w:rPr>
+        <w:t>82 Remove Duplicates from sorted List II</w:t>
+      </w:r>
+    </w:p>
+    <w:p>
+      <w:pPr>
+        <w:pStyle w:val="Heading3"/>
+        <w:rPr>
+          <w:rStyle w:val="Heading3Char"/>
+          <w:rFonts w:eastAsiaTheme="minorEastAsia"/>
+          <w:b/>
+        </w:rPr>
+      </w:pPr>
+      <w:r>
+        <w:rPr>
+          <w:rStyle w:val="Heading3Char"/>
+          <w:rFonts w:eastAsiaTheme="minorEastAsia"/>
+          <w:b/>
+        </w:rPr>
+        <w:t>83 Remove Duplicates from Sorted List</w:t>
+      </w:r>
+    </w:p>
+    <w:p>
+      <w:pPr>
+        <w:pStyle w:val="Heading3"/>
+        <w:rPr>
+          <w:rStyle w:val="Heading3Char"/>
+          <w:rFonts w:eastAsiaTheme="minorEastAsia"/>
+          <w:b/>
+        </w:rPr>
+      </w:pPr>
+      <w:r>
+        <w:rPr>
+          <w:rStyle w:val="Heading3Char"/>
+          <w:rFonts w:eastAsiaTheme="minorEastAsia"/>
+          <w:b/>
+        </w:rPr>
+        <w:t>Week 6 Day 2</w:t>
+      </w:r>
+    </w:p>
+    <w:p>
+      <w:pPr>
+        <w:pStyle w:val="Heading3"/>
+        <w:rPr>
+          <w:rStyle w:val="Heading3Char"/>
+          <w:rFonts w:eastAsiaTheme="minorEastAsia"/>
+          <w:b/>
+        </w:rPr>
+      </w:pPr>
+      <w:r>
+        <w:rPr>
+          <w:rStyle w:val="Heading3Char"/>
+          <w:rFonts w:eastAsiaTheme="minorEastAsia"/>
+          <w:b/>
+        </w:rPr>
+        <w:t xml:space="preserve">84 Largest Rectangle </w:t>
+      </w:r>
+      <w:proofErr w:type="spellStart"/>
+      <w:r>
+        <w:rPr>
+          <w:rStyle w:val="Heading3Char"/>
+          <w:rFonts w:eastAsiaTheme="minorEastAsia"/>
+          <w:b/>
+        </w:rPr>
+        <w:t>in</w:t>
+      </w:r>
+      <w:proofErr w:type="spellEnd"/>
+      <w:r>
+        <w:rPr>
+          <w:rStyle w:val="Heading3Char"/>
+          <w:rFonts w:eastAsiaTheme="minorEastAsia"/>
+          <w:b/>
+        </w:rPr>
+        <w:t xml:space="preserve"> Histogram</w:t>
+      </w:r>
+    </w:p>
+    <w:p>
+      <w:pPr>
+        <w:pStyle w:val="Heading3"/>
+        <w:rPr>
+          <w:rStyle w:val="Heading3Char"/>
+          <w:rFonts w:eastAsiaTheme="minorEastAsia"/>
+          <w:b/>
+        </w:rPr>
+      </w:pPr>
+      <w:r>
+        <w:rPr>
+          <w:rStyle w:val="Heading3Char"/>
+          <w:rFonts w:eastAsiaTheme="minorEastAsia"/>
+          <w:b/>
+        </w:rPr>
+        <w:t>Review III</w:t>
+      </w:r>
+    </w:p>
+    <w:p>
+      <w:pPr>
+        <w:pStyle w:val="Heading3"/>
+        <w:rPr>
+          <w:rStyle w:val="Heading3Char"/>
+          <w:rFonts w:eastAsiaTheme="minorEastAsia"/>
+        </w:rPr>
+      </w:pPr>
+      <w:r>
+        <w:rPr>
+          <w:rStyle w:val="Heading3Char"/>
+          <w:rFonts w:eastAsiaTheme="minorEastAsia"/>
+        </w:rPr>
+        <w:t>84-1 Use stack to store “array index” (position)</w:t>
+      </w:r>
+      <w:r>
+        <w:rPr>
+          <w:rStyle w:val="Heading3Char"/>
+          <w:rFonts w:eastAsiaTheme="minorEastAsia" w:hint="eastAsia"/>
+        </w:rPr>
+        <w:t xml:space="preserve"> and</w:t>
+      </w:r>
+      <w:r>
+        <w:rPr>
+          <w:rStyle w:val="Heading3Char"/>
+          <w:rFonts w:eastAsiaTheme="minorEastAsia"/>
+        </w:rPr>
+        <w:t xml:space="preserve"> compare when “</w:t>
+      </w:r>
+      <w:proofErr w:type="spellStart"/>
+      <w:r>
+        <w:rPr>
+          <w:rStyle w:val="Heading3Char"/>
+          <w:rFonts w:eastAsiaTheme="minorEastAsia"/>
+        </w:rPr>
+        <w:t>pop up</w:t>
+      </w:r>
+      <w:proofErr w:type="spellEnd"/>
+      <w:r>
+        <w:rPr>
+          <w:rStyle w:val="Heading3Char"/>
+          <w:rFonts w:eastAsiaTheme="minorEastAsia"/>
+        </w:rPr>
+        <w:t>”</w:t>
+      </w:r>
+    </w:p>
+    <w:p>
+      <w:pPr>
+        <w:pStyle w:val="Heading3"/>
+        <w:rPr>
+          <w:rStyle w:val="Heading3Char"/>
+          <w:rFonts w:eastAsiaTheme="minorEastAsia"/>
+          <w:b/>
+        </w:rPr>
+      </w:pPr>
+      <w:r>
+        <w:rPr>
+          <w:rStyle w:val="Heading3Char"/>
+          <w:rFonts w:eastAsiaTheme="minorEastAsia"/>
+          <w:b/>
+        </w:rPr>
+        <w:t>85 Maximum Rectangle</w:t>
+      </w:r>
+    </w:p>
+    <w:p>
+      <w:pPr>
+        <w:pStyle w:val="Heading3"/>
+        <w:rPr>
+          <w:rStyle w:val="Heading3Char"/>
+          <w:rFonts w:eastAsiaTheme="minorEastAsia"/>
+        </w:rPr>
+      </w:pPr>
+      <w:r>
+        <w:rPr>
+          <w:rStyle w:val="Heading3Char"/>
+          <w:rFonts w:eastAsiaTheme="minorEastAsia"/>
+        </w:rPr>
+        <w:t xml:space="preserve">85-1 </w:t>
+      </w:r>
+      <w:proofErr w:type="gramStart"/>
+      <w:r>
+        <w:rPr>
+          <w:rStyle w:val="Heading3Char"/>
+          <w:rFonts w:eastAsiaTheme="minorEastAsia"/>
+        </w:rPr>
+        <w:t>Based</w:t>
+      </w:r>
+      <w:proofErr w:type="gramEnd"/>
+      <w:r>
+        <w:rPr>
+          <w:rStyle w:val="Heading3Char"/>
+          <w:rFonts w:eastAsiaTheme="minorEastAsia"/>
+        </w:rPr>
+        <w:t xml:space="preserve"> on question 84</w:t>
+      </w:r>
+      <w:r>
+        <w:rPr>
+          <w:rStyle w:val="Heading3Char"/>
+          <w:rFonts w:eastAsiaTheme="minorEastAsia"/>
+        </w:rPr>
+        <w:t>, think the matrix to an linear array with value</w:t>
+      </w:r>
+    </w:p>
+    <w:p>
+      <w:pPr>
+        <w:pStyle w:val="Heading3"/>
+        <w:rPr>
+          <w:rStyle w:val="Heading3Char"/>
+          <w:rFonts w:eastAsiaTheme="minorEastAsia"/>
+          <w:b/>
+        </w:rPr>
+      </w:pPr>
+      <w:r>
+        <w:rPr>
+          <w:rStyle w:val="Heading3Char"/>
+          <w:rFonts w:eastAsiaTheme="minorEastAsia"/>
+          <w:b/>
+        </w:rPr>
+        <w:t>Review III</w:t>
+      </w:r>
+    </w:p>
+    <w:p>
+      <w:pPr>
+        <w:pStyle w:val="Heading3"/>
+        <w:rPr>
+          <w:rStyle w:val="Heading3Char"/>
+          <w:rFonts w:eastAsiaTheme="minorEastAsia"/>
+          <w:b/>
+        </w:rPr>
+      </w:pPr>
+      <w:r>
+        <w:rPr>
+          <w:rStyle w:val="Heading3Char"/>
+          <w:rFonts w:eastAsiaTheme="minorEastAsia"/>
+          <w:b/>
+        </w:rPr>
+        <w:t>Week 6 Day 3</w:t>
+      </w:r>
+    </w:p>
+    <w:p>
+      <w:pPr>
+        <w:pStyle w:val="Heading3"/>
+        <w:rPr>
+          <w:rStyle w:val="Heading3Char"/>
+          <w:rFonts w:eastAsiaTheme="minorEastAsia"/>
+          <w:b/>
+        </w:rPr>
+      </w:pPr>
+      <w:r>
+        <w:rPr>
+          <w:rStyle w:val="Heading3Char"/>
+          <w:rFonts w:eastAsiaTheme="minorEastAsia"/>
+          <w:b/>
+        </w:rPr>
+        <w:t>86 Partition List</w:t>
+      </w:r>
+    </w:p>
+    <w:p>
+      <w:pPr>
+        <w:pStyle w:val="Heading3"/>
+        <w:rPr>
+          <w:rStyle w:val="Heading3Char"/>
+          <w:rFonts w:eastAsiaTheme="minorEastAsia"/>
+          <w:b/>
+        </w:rPr>
+      </w:pPr>
+      <w:r>
+        <w:rPr>
+          <w:rStyle w:val="Heading3Char"/>
+          <w:rFonts w:eastAsiaTheme="minorEastAsia"/>
+          <w:b/>
+        </w:rPr>
+        <w:t>87 Scramble String</w:t>
+      </w:r>
+    </w:p>
+    <w:p>
+      <w:pPr>
+        <w:pStyle w:val="Heading3"/>
+        <w:rPr>
+          <w:rStyle w:val="Heading3Char"/>
+          <w:rFonts w:eastAsiaTheme="minorEastAsia" w:hint="eastAsia"/>
+        </w:rPr>
+      </w:pPr>
+      <w:r>
+        <w:rPr>
+          <w:rStyle w:val="Heading3Char"/>
+          <w:rFonts w:eastAsiaTheme="minorEastAsia"/>
+        </w:rPr>
+        <w:t xml:space="preserve">87-1 </w:t>
+      </w:r>
+      <w:r>
+        <w:rPr>
+          <w:rStyle w:val="Heading3Char"/>
+          <w:rFonts w:eastAsiaTheme="minorEastAsia" w:hint="eastAsia"/>
+        </w:rPr>
+        <w:t>如何比较两个</w:t>
+      </w:r>
+      <w:r>
+        <w:rPr>
+          <w:rStyle w:val="Heading3Char"/>
+          <w:rFonts w:eastAsiaTheme="minorEastAsia" w:hint="eastAsia"/>
+        </w:rPr>
+        <w:t>string</w:t>
+      </w:r>
+      <w:r>
+        <w:rPr>
+          <w:rStyle w:val="Heading3Char"/>
+          <w:rFonts w:eastAsiaTheme="minorEastAsia" w:hint="eastAsia"/>
+        </w:rPr>
+        <w:t>是回文的：</w:t>
+      </w:r>
+      <w:r>
+        <w:rPr>
+          <w:rStyle w:val="Heading3Char"/>
+          <w:rFonts w:eastAsiaTheme="minorEastAsia" w:hint="eastAsia"/>
+        </w:rPr>
+        <w:t xml:space="preserve"> </w:t>
+      </w:r>
+      <w:proofErr w:type="spellStart"/>
+      <w:r>
+        <w:rPr>
+          <w:rStyle w:val="Heading3Char"/>
+          <w:rFonts w:eastAsiaTheme="minorEastAsia" w:hint="eastAsia"/>
+        </w:rPr>
+        <w:t>toCharArray</w:t>
+      </w:r>
+      <w:proofErr w:type="spellEnd"/>
+      <w:r>
+        <w:rPr>
+          <w:rStyle w:val="Heading3Char"/>
+          <w:rFonts w:eastAsiaTheme="minorEastAsia" w:hint="eastAsia"/>
+        </w:rPr>
+        <w:t xml:space="preserve">() </w:t>
+      </w:r>
+      <w:r>
+        <w:rPr>
+          <w:rStyle w:val="Heading3Char"/>
+          <w:rFonts w:eastAsiaTheme="minorEastAsia" w:hint="eastAsia"/>
+        </w:rPr>
+        <w:t>然后</w:t>
+      </w:r>
+      <w:r>
+        <w:rPr>
+          <w:rStyle w:val="Heading3Char"/>
+          <w:rFonts w:eastAsiaTheme="minorEastAsia" w:hint="eastAsia"/>
+        </w:rPr>
+        <w:t xml:space="preserve"> </w:t>
+      </w:r>
+      <w:proofErr w:type="spellStart"/>
+      <w:r>
+        <w:rPr>
+          <w:rStyle w:val="Heading3Char"/>
+          <w:rFonts w:eastAsiaTheme="minorEastAsia" w:hint="eastAsia"/>
+        </w:rPr>
+        <w:t>Arrays</w:t>
+      </w:r>
+      <w:r>
+        <w:rPr>
+          <w:rStyle w:val="Heading3Char"/>
+          <w:rFonts w:eastAsiaTheme="minorEastAsia"/>
+        </w:rPr>
+        <w:t>.sort</w:t>
+      </w:r>
+      <w:proofErr w:type="spellEnd"/>
+      <w:r>
+        <w:rPr>
+          <w:rStyle w:val="Heading3Char"/>
+          <w:rFonts w:eastAsiaTheme="minorEastAsia"/>
+        </w:rPr>
+        <w:t>()</w:t>
+      </w:r>
+      <w:r>
+        <w:rPr>
+          <w:rStyle w:val="Heading3Char"/>
+          <w:rFonts w:eastAsiaTheme="minorEastAsia" w:hint="eastAsia"/>
+        </w:rPr>
+        <w:t xml:space="preserve"> </w:t>
+      </w:r>
+      <w:r>
+        <w:rPr>
+          <w:rStyle w:val="Heading3Char"/>
+          <w:rFonts w:eastAsiaTheme="minorEastAsia" w:hint="eastAsia"/>
+        </w:rPr>
+        <w:t>然后再</w:t>
+      </w:r>
       <w:bookmarkStart w:id="0" w:name="_GoBack"/>
-      <w:r>
-        <w:rPr>
-          <w:rStyle w:val="Heading3Char"/>
-          <w:rFonts w:eastAsiaTheme="minorEastAsia"/>
-        </w:rPr>
-        <w:t xml:space="preserve">76-1 My Solution: </w:t>
-      </w:r>
-      <w:r>
-        <w:rPr>
-          <w:rStyle w:val="Heading3Char"/>
-          <w:rFonts w:eastAsiaTheme="minorEastAsia" w:hint="eastAsia"/>
-        </w:rPr>
-        <w:t>用两个</w:t>
-      </w:r>
-      <w:proofErr w:type="spellStart"/>
-      <w:r>
-        <w:rPr>
-          <w:rStyle w:val="Heading3Char"/>
-          <w:rFonts w:eastAsiaTheme="minorEastAsia" w:hint="eastAsia"/>
-        </w:rPr>
-        <w:t>hashMap</w:t>
-      </w:r>
-      <w:proofErr w:type="spellEnd"/>
-      <w:r>
-        <w:rPr>
-          <w:rStyle w:val="Heading3Char"/>
-          <w:rFonts w:eastAsiaTheme="minorEastAsia" w:hint="eastAsia"/>
-        </w:rPr>
-        <w:t>比较相对关系。注意</w:t>
-      </w:r>
-      <w:r>
-        <w:rPr>
-          <w:rStyle w:val="Heading3Char"/>
-          <w:rFonts w:eastAsiaTheme="minorEastAsia" w:hint="eastAsia"/>
-        </w:rPr>
-        <w:t>while loop</w:t>
-      </w:r>
-      <w:r>
-        <w:rPr>
-          <w:rStyle w:val="Heading3Char"/>
-          <w:rFonts w:eastAsiaTheme="minorEastAsia" w:hint="eastAsia"/>
-        </w:rPr>
-        <w:t>结尾的</w:t>
-      </w:r>
-      <w:r>
-        <w:rPr>
-          <w:rStyle w:val="Heading3Char"/>
-          <w:rFonts w:eastAsiaTheme="minorEastAsia" w:hint="eastAsia"/>
-        </w:rPr>
-        <w:t>fast</w:t>
-      </w:r>
-      <w:r>
-        <w:rPr>
-          <w:rStyle w:val="Heading3Char"/>
-          <w:rFonts w:eastAsiaTheme="minorEastAsia"/>
-        </w:rPr>
-        <w:t>++</w:t>
-      </w:r>
-    </w:p>
-    <w:bookmarkEnd w:id="0"/>
-    <w:p>
-      <w:pPr>
-        <w:rPr>
-          <w:rStyle w:val="Heading3Char"/>
-          <w:rFonts w:eastAsiaTheme="minorEastAsia"/>
-        </w:rPr>
-      </w:pPr>
-      <w:r>
-        <w:rPr>
-          <w:rStyle w:val="Heading3Char"/>
-          <w:rFonts w:eastAsiaTheme="minorEastAsia" w:hint="eastAsia"/>
-        </w:rPr>
-        <w:t>78 Subsets</w:t>
-      </w:r>
-    </w:p>
-    <w:p>
-      <w:pPr>
-        <w:rPr>
-          <w:rStyle w:val="Heading3Char"/>
-          <w:rFonts w:eastAsiaTheme="minorEastAsia"/>
-        </w:rPr>
-      </w:pPr>
-      <w:r>
-        <w:rPr>
-          <w:rStyle w:val="Heading3Char"/>
-          <w:rFonts w:eastAsiaTheme="minorEastAsia"/>
-        </w:rPr>
-        <w:t>79 Word Search</w:t>
-      </w:r>
-    </w:p>
-    <w:p>
-      <w:pPr>
-        <w:rPr>
-          <w:rStyle w:val="Heading3Char"/>
-          <w:rFonts w:eastAsiaTheme="minorEastAsia"/>
-        </w:rPr>
-      </w:pPr>
-      <w:r>
-        <w:rPr>
-          <w:rStyle w:val="Heading3Char"/>
-          <w:rFonts w:eastAsiaTheme="minorEastAsia"/>
-        </w:rPr>
-        <w:t>Review II</w:t>
-      </w:r>
-    </w:p>
-    <w:p>
-      <w:pPr>
-        <w:rPr>
-          <w:rStyle w:val="Heading3Char"/>
-          <w:rFonts w:eastAsiaTheme="minorEastAsia"/>
-          <w:b w:val="0"/>
-        </w:rPr>
-      </w:pPr>
-      <w:r>
-        <w:rPr>
-          <w:rStyle w:val="Heading3Char"/>
-          <w:rFonts w:eastAsiaTheme="minorEastAsia"/>
-          <w:b w:val="0"/>
-        </w:rPr>
-        <w:t xml:space="preserve">79-1 </w:t>
-      </w:r>
-      <w:proofErr w:type="gramStart"/>
-      <w:r>
-        <w:rPr>
-          <w:rStyle w:val="Heading3Char"/>
-          <w:rFonts w:eastAsiaTheme="minorEastAsia" w:hint="eastAsia"/>
-          <w:b w:val="0"/>
-        </w:rPr>
-        <w:t>利用</w:t>
-      </w:r>
-      <w:r>
-        <w:rPr>
-          <w:rStyle w:val="Heading3Char"/>
-          <w:rFonts w:eastAsiaTheme="minorEastAsia" w:hint="eastAsia"/>
-          <w:b w:val="0"/>
-        </w:rPr>
-        <w:t>visited</w:t>
-      </w:r>
-      <w:r>
-        <w:rPr>
-          <w:rStyle w:val="Heading3Char"/>
-          <w:rFonts w:eastAsiaTheme="minorEastAsia"/>
-          <w:b w:val="0"/>
-        </w:rPr>
-        <w:t>[</w:t>
-      </w:r>
-      <w:proofErr w:type="gramEnd"/>
-      <w:r>
-        <w:rPr>
-          <w:rStyle w:val="Heading3Char"/>
-          <w:rFonts w:eastAsiaTheme="minorEastAsia"/>
-          <w:b w:val="0"/>
-        </w:rPr>
-        <w:t xml:space="preserve">] </w:t>
-      </w:r>
-      <w:r>
-        <w:rPr>
-          <w:rStyle w:val="Heading3Char"/>
-          <w:rFonts w:eastAsiaTheme="minorEastAsia" w:hint="eastAsia"/>
-          <w:b w:val="0"/>
-        </w:rPr>
-        <w:t>数组表示已经访问过。本题最容易出错的地方！用的是递归，在开始的时候</w:t>
-      </w:r>
-      <w:r>
-        <w:rPr>
-          <w:rStyle w:val="Heading3Char"/>
-          <w:rFonts w:eastAsiaTheme="minorEastAsia" w:hint="eastAsia"/>
-          <w:b w:val="0"/>
-        </w:rPr>
-        <w:t>visited</w:t>
-      </w:r>
-      <w:r>
-        <w:rPr>
-          <w:rStyle w:val="Heading3Char"/>
-          <w:rFonts w:eastAsiaTheme="minorEastAsia"/>
-          <w:b w:val="0"/>
-        </w:rPr>
-        <w:t>[</w:t>
-      </w:r>
-      <w:proofErr w:type="spellStart"/>
-      <w:r>
-        <w:rPr>
-          <w:rStyle w:val="Heading3Char"/>
-          <w:rFonts w:eastAsiaTheme="minorEastAsia"/>
-          <w:b w:val="0"/>
-        </w:rPr>
-        <w:t>i</w:t>
-      </w:r>
-      <w:proofErr w:type="spellEnd"/>
-      <w:r>
-        <w:rPr>
-          <w:rStyle w:val="Heading3Char"/>
-          <w:rFonts w:eastAsiaTheme="minorEastAsia"/>
-          <w:b w:val="0"/>
-        </w:rPr>
-        <w:t>][j]</w:t>
-      </w:r>
-      <w:r>
-        <w:rPr>
-          <w:rStyle w:val="Heading3Char"/>
-          <w:rFonts w:eastAsiaTheme="minorEastAsia" w:hint="eastAsia"/>
-          <w:b w:val="0"/>
-        </w:rPr>
-        <w:t xml:space="preserve"> </w:t>
-      </w:r>
-      <w:r>
-        <w:rPr>
-          <w:rStyle w:val="Heading3Char"/>
-          <w:rFonts w:eastAsiaTheme="minorEastAsia"/>
-          <w:b w:val="0"/>
-        </w:rPr>
-        <w:t>= true,</w:t>
-      </w:r>
-      <w:r>
-        <w:rPr>
-          <w:rStyle w:val="Heading3Char"/>
-          <w:rFonts w:eastAsiaTheme="minorEastAsia" w:hint="eastAsia"/>
-          <w:b w:val="0"/>
-        </w:rPr>
-        <w:t xml:space="preserve"> </w:t>
-      </w:r>
-      <w:r>
-        <w:rPr>
-          <w:rStyle w:val="Heading3Char"/>
-          <w:rFonts w:eastAsiaTheme="minorEastAsia" w:hint="eastAsia"/>
-          <w:b w:val="0"/>
-        </w:rPr>
-        <w:t>在函数结尾别忘了</w:t>
-      </w:r>
-      <w:r>
-        <w:rPr>
-          <w:rStyle w:val="Heading3Char"/>
-          <w:rFonts w:eastAsiaTheme="minorEastAsia"/>
-          <w:b w:val="0"/>
-        </w:rPr>
-        <w:t>visited[</w:t>
-      </w:r>
-      <w:proofErr w:type="spellStart"/>
-      <w:r>
-        <w:rPr>
-          <w:rStyle w:val="Heading3Char"/>
-          <w:rFonts w:eastAsiaTheme="minorEastAsia"/>
-          <w:b w:val="0"/>
-        </w:rPr>
-        <w:t>i</w:t>
-      </w:r>
-      <w:proofErr w:type="spellEnd"/>
-      <w:r>
-        <w:rPr>
-          <w:rStyle w:val="Heading3Char"/>
-          <w:rFonts w:eastAsiaTheme="minorEastAsia"/>
-          <w:b w:val="0"/>
-        </w:rPr>
-        <w:t>][j] = false</w:t>
-      </w:r>
-      <w:r>
-        <w:rPr>
-          <w:rStyle w:val="Heading3Char"/>
-          <w:rFonts w:eastAsiaTheme="minorEastAsia" w:hint="eastAsia"/>
-          <w:b w:val="0"/>
-        </w:rPr>
-        <w:t xml:space="preserve"> </w:t>
-      </w:r>
-      <w:r>
-        <w:rPr>
-          <w:rStyle w:val="Heading3Char"/>
-          <w:rFonts w:eastAsiaTheme="minorEastAsia" w:hint="eastAsia"/>
-          <w:b w:val="0"/>
-        </w:rPr>
-        <w:t>使用递归的时候，所有的变量最后请复原。</w:t>
-      </w:r>
-    </w:p>
-    <w:p>
-      <w:pPr>
-        <w:rPr>
-          <w:rStyle w:val="Heading3Char"/>
-          <w:rFonts w:eastAsiaTheme="minorEastAsia"/>
-          <w:b w:val="0"/>
-        </w:rPr>
-      </w:pPr>
-      <w:r>
-        <w:rPr>
-          <w:rStyle w:val="Heading3Char"/>
-          <w:rFonts w:eastAsiaTheme="minorEastAsia"/>
-          <w:b w:val="0"/>
-        </w:rPr>
-        <w:t xml:space="preserve">79-2 </w:t>
-      </w:r>
-      <w:r>
-        <w:rPr>
-          <w:rStyle w:val="Heading3Char"/>
-          <w:rFonts w:eastAsiaTheme="minorEastAsia" w:hint="eastAsia"/>
-          <w:b w:val="0"/>
-        </w:rPr>
-        <w:t>解法中的</w:t>
-      </w:r>
-      <w:r>
-        <w:rPr>
-          <w:rStyle w:val="Heading3Char"/>
-          <w:rFonts w:eastAsiaTheme="minorEastAsia" w:hint="eastAsia"/>
-          <w:b w:val="0"/>
-        </w:rPr>
-        <w:t>fancy solution</w:t>
-      </w:r>
-      <w:r>
-        <w:rPr>
-          <w:rStyle w:val="Heading3Char"/>
-          <w:rFonts w:eastAsiaTheme="minorEastAsia" w:hint="eastAsia"/>
-          <w:b w:val="0"/>
-        </w:rPr>
-        <w:t>非常有趣。因为是</w:t>
-      </w:r>
-      <w:r>
-        <w:rPr>
-          <w:rStyle w:val="Heading3Char"/>
-          <w:rFonts w:eastAsiaTheme="minorEastAsia" w:hint="eastAsia"/>
-          <w:b w:val="0"/>
-        </w:rPr>
-        <w:t>char</w:t>
-      </w:r>
-      <w:r>
-        <w:rPr>
-          <w:rStyle w:val="Heading3Char"/>
-          <w:rFonts w:eastAsiaTheme="minorEastAsia" w:hint="eastAsia"/>
-          <w:b w:val="0"/>
-        </w:rPr>
-        <w:t>每个数在</w:t>
-      </w:r>
-      <w:r>
-        <w:rPr>
-          <w:rStyle w:val="Heading3Char"/>
-          <w:rFonts w:eastAsiaTheme="minorEastAsia" w:hint="eastAsia"/>
-          <w:b w:val="0"/>
-        </w:rPr>
-        <w:t>0-255</w:t>
-      </w:r>
-      <w:r>
-        <w:rPr>
-          <w:rStyle w:val="Heading3Char"/>
-          <w:rFonts w:eastAsiaTheme="minorEastAsia" w:hint="eastAsia"/>
-          <w:b w:val="0"/>
-        </w:rPr>
-        <w:t>之间，使用其与</w:t>
-      </w:r>
-      <w:r>
-        <w:rPr>
-          <w:rStyle w:val="Heading3Char"/>
-          <w:rFonts w:eastAsiaTheme="minorEastAsia" w:hint="eastAsia"/>
-          <w:b w:val="0"/>
-        </w:rPr>
-        <w:t>256</w:t>
-      </w:r>
-      <w:r>
-        <w:rPr>
-          <w:rStyle w:val="Heading3Char"/>
-          <w:rFonts w:eastAsiaTheme="minorEastAsia" w:hint="eastAsia"/>
-          <w:b w:val="0"/>
-        </w:rPr>
-        <w:t>抑或，一定不会在其中，所以下一轮一定不会</w:t>
-      </w:r>
-      <w:r>
-        <w:rPr>
-          <w:rStyle w:val="Heading3Char"/>
-          <w:rFonts w:eastAsiaTheme="minorEastAsia" w:hint="eastAsia"/>
-          <w:b w:val="0"/>
-        </w:rPr>
-        <w:t>revisit</w:t>
-      </w:r>
-      <w:r>
-        <w:rPr>
-          <w:rStyle w:val="Heading3Char"/>
-          <w:rFonts w:eastAsiaTheme="minorEastAsia" w:hint="eastAsia"/>
-          <w:b w:val="0"/>
-        </w:rPr>
-        <w:t>这个点，从而通过改变</w:t>
-      </w:r>
-      <w:r>
-        <w:rPr>
-          <w:rStyle w:val="Heading3Char"/>
-          <w:rFonts w:eastAsiaTheme="minorEastAsia" w:hint="eastAsia"/>
-          <w:b w:val="0"/>
-        </w:rPr>
-        <w:t>value</w:t>
-      </w:r>
-      <w:r>
-        <w:rPr>
-          <w:rStyle w:val="Heading3Char"/>
-          <w:rFonts w:eastAsiaTheme="minorEastAsia" w:hint="eastAsia"/>
-          <w:b w:val="0"/>
-        </w:rPr>
-        <w:t>为一个不可能的数存储信息在矩阵中</w:t>
-      </w:r>
-      <w:r>
-        <w:rPr>
-          <w:rStyle w:val="Heading3Char"/>
-          <w:rFonts w:eastAsiaTheme="minorEastAsia" w:hint="eastAsia"/>
-          <w:b w:val="0"/>
-        </w:rPr>
-        <w:t>。注意，因为是递归，在函数末尾一定要把数值改回去</w:t>
-      </w:r>
+      <w:bookmarkEnd w:id="0"/>
     </w:p>
     <w:p>
       <w:pPr>
@@ -3391,54 +3911,8 @@
           <w:rFonts w:eastAsiaTheme="minorEastAsia"/>
           <w:b/>
         </w:rPr>
-        <w:t xml:space="preserve">80 Remove Duplicates </w:t>
-      </w:r>
-      <w:proofErr w:type="gramStart"/>
-      <w:r>
-        <w:rPr>
-          <w:rStyle w:val="Heading3Char"/>
-          <w:rFonts w:eastAsiaTheme="minorEastAsia"/>
-          <w:b/>
-        </w:rPr>
-        <w:t>From</w:t>
-      </w:r>
-      <w:proofErr w:type="gramEnd"/>
-      <w:r>
-        <w:rPr>
-          <w:rStyle w:val="Heading3Char"/>
-          <w:rFonts w:eastAsiaTheme="minorEastAsia"/>
-          <w:b/>
-        </w:rPr>
-        <w:t xml:space="preserve"> Sorted Array II</w:t>
-      </w:r>
-    </w:p>
-    <w:p>
-      <w:pPr>
-        <w:pStyle w:val="Heading3"/>
-        <w:rPr>
-          <w:rStyle w:val="Heading3Char"/>
-          <w:rFonts w:eastAsiaTheme="minorEastAsia"/>
-          <w:b/>
-        </w:rPr>
-      </w:pPr>
-      <w:r>
-        <w:rPr>
-          <w:rStyle w:val="Heading3Char"/>
-          <w:rFonts w:eastAsiaTheme="minorEastAsia"/>
-          <w:b/>
-        </w:rPr>
-        <w:t>Review I</w:t>
-      </w:r>
-    </w:p>
-    <w:p>
-      <w:pPr>
-        <w:pStyle w:val="Heading3"/>
-        <w:rPr>
-          <w:rStyle w:val="Heading3Char"/>
-          <w:rFonts w:eastAsiaTheme="minorEastAsia"/>
-          <w:b/>
-        </w:rPr>
-      </w:pPr>
+        <w:t>88 Merge Sorted Array</w:t>
+      </w:r>
     </w:p>
     <w:sectPr>
       <w:pgSz w:w="15840" w:h="24480" w:code="3"/>

--- a/CodeLearning_DFPC3/LCQuestion51to100.docx
+++ b/CodeLearning_DFPC3/LCQuestion51to100.docx
@@ -79,12 +79,14 @@
         </w:rPr>
         <w:t>比如</w:t>
       </w:r>
+      <w:proofErr w:type="spellStart"/>
       <w:r>
         <w:rPr>
           <w:rFonts w:hint="eastAsia"/>
         </w:rPr>
         <w:t>i</w:t>
       </w:r>
+      <w:proofErr w:type="spellEnd"/>
       <w:r>
         <w:rPr>
           <w:rFonts w:hint="eastAsia"/>
@@ -164,8 +166,13 @@
         <w:pStyle w:val="Heading3"/>
       </w:pPr>
       <w:r>
-        <w:t>53 Maximum SubArray</w:t>
-      </w:r>
+        <w:t xml:space="preserve">53 Maximum </w:t>
+      </w:r>
+      <w:proofErr w:type="spellStart"/>
+      <w:r>
+        <w:t>SubArray</w:t>
+      </w:r>
+      <w:proofErr w:type="spellEnd"/>
     </w:p>
     <w:p>
       <w:r>
@@ -192,12 +199,14 @@
         </w:rPr>
         <w:t>可能是</w:t>
       </w:r>
+      <w:proofErr w:type="spellStart"/>
       <w:r>
         <w:rPr>
           <w:rFonts w:hint="eastAsia"/>
         </w:rPr>
         <w:t>dp</w:t>
       </w:r>
+      <w:proofErr w:type="spellEnd"/>
       <w:r>
         <w:rPr>
           <w:rFonts w:hint="eastAsia"/>
@@ -252,12 +261,21 @@
         </w:rPr>
       </w:pPr>
       <w:r>
-        <w:t>55 JumpGame</w:t>
-      </w:r>
-    </w:p>
-    <w:p>
-      <w:r>
-        <w:t xml:space="preserve">55-1  </w:t>
+        <w:t xml:space="preserve">55 </w:t>
+      </w:r>
+      <w:proofErr w:type="spellStart"/>
+      <w:r>
+        <w:t>JumpGame</w:t>
+      </w:r>
+      <w:proofErr w:type="spellEnd"/>
+    </w:p>
+    <w:p>
+      <w:r>
+        <w:t>55-</w:t>
+      </w:r>
+      <w:proofErr w:type="gramStart"/>
+      <w:r>
+        <w:t xml:space="preserve">1  </w:t>
       </w:r>
       <w:r>
         <w:rPr>
@@ -265,11 +283,20 @@
         </w:rPr>
         <w:t>在</w:t>
       </w:r>
-      <w:r>
-        <w:rPr>
-          <w:rFonts w:hint="eastAsia"/>
-        </w:rPr>
-        <w:t xml:space="preserve">whileloop </w:t>
+      <w:proofErr w:type="spellStart"/>
+      <w:r>
+        <w:rPr>
+          <w:rFonts w:hint="eastAsia"/>
+        </w:rPr>
+        <w:t>whileloop</w:t>
+      </w:r>
+      <w:proofErr w:type="spellEnd"/>
+      <w:proofErr w:type="gramEnd"/>
+      <w:r>
+        <w:rPr>
+          <w:rFonts w:hint="eastAsia"/>
+        </w:rPr>
+        <w:t xml:space="preserve"> </w:t>
       </w:r>
       <w:r>
         <w:rPr>
@@ -277,12 +304,14 @@
         </w:rPr>
         <w:t>中不断调整</w:t>
       </w:r>
+      <w:proofErr w:type="spellStart"/>
       <w:r>
         <w:rPr>
           <w:rFonts w:hint="eastAsia"/>
         </w:rPr>
         <w:t>curMax</w:t>
       </w:r>
+      <w:proofErr w:type="spellEnd"/>
       <w:r>
         <w:rPr>
           <w:rFonts w:hint="eastAsia"/>
@@ -361,12 +390,14 @@
         </w:rPr>
         <w:t>遍历</w:t>
       </w:r>
+      <w:proofErr w:type="spellStart"/>
       <w:r>
         <w:rPr>
           <w:rFonts w:hint="eastAsia"/>
         </w:rPr>
         <w:t>treeMap</w:t>
       </w:r>
+      <w:proofErr w:type="spellEnd"/>
       <w:r>
         <w:rPr>
           <w:rFonts w:hint="eastAsia"/>
@@ -400,7 +431,21 @@
         <w:rPr>
           <w:rFonts w:hint="eastAsia"/>
         </w:rPr>
-        <w:t xml:space="preserve"> treeMap </w:t>
+        <w:t xml:space="preserve"> </w:t>
+      </w:r>
+      <w:proofErr w:type="spellStart"/>
+      <w:r>
+        <w:rPr>
+          <w:rFonts w:hint="eastAsia"/>
+        </w:rPr>
+        <w:t>treeMap</w:t>
+      </w:r>
+      <w:proofErr w:type="spellEnd"/>
+      <w:r>
+        <w:rPr>
+          <w:rFonts w:hint="eastAsia"/>
+        </w:rPr>
+        <w:t xml:space="preserve"> </w:t>
       </w:r>
       <w:r>
         <w:rPr>
@@ -416,24 +461,51 @@
       </w:r>
     </w:p>
     <w:p>
+      <w:proofErr w:type="spellStart"/>
+      <w:proofErr w:type="gramStart"/>
       <w:r>
         <w:rPr>
           <w:rFonts w:hint="eastAsia"/>
         </w:rPr>
         <w:t>ceilingEntry</w:t>
       </w:r>
-      <w:r>
-        <w:t>(K key) return a key-value mapping associated with the least key greater than or equal to the given key, or null if there is no such key</w:t>
-      </w:r>
-    </w:p>
-    <w:p>
-      <w:r>
-        <w:t>ceilingKey(K key) return the least key greater than or equal to the given key, or null if there is no such key</w:t>
-      </w:r>
-    </w:p>
-    <w:p>
-      <w:r>
-        <w:t>firstEntry()</w:t>
+      <w:proofErr w:type="spellEnd"/>
+      <w:r>
+        <w:t>(</w:t>
+      </w:r>
+      <w:proofErr w:type="gramEnd"/>
+      <w:r>
+        <w:t>K key) return a key-value mapping associated with the least key greater than or equal to the given key, or null if there is no such key</w:t>
+      </w:r>
+    </w:p>
+    <w:p>
+      <w:proofErr w:type="spellStart"/>
+      <w:proofErr w:type="gramStart"/>
+      <w:r>
+        <w:t>ceilingKey</w:t>
+      </w:r>
+      <w:proofErr w:type="spellEnd"/>
+      <w:r>
+        <w:t>(</w:t>
+      </w:r>
+      <w:proofErr w:type="gramEnd"/>
+      <w:r>
+        <w:t>K key) return the least key greater than or equal to the given key, or null if there is no such key</w:t>
+      </w:r>
+    </w:p>
+    <w:p>
+      <w:proofErr w:type="spellStart"/>
+      <w:proofErr w:type="gramStart"/>
+      <w:r>
+        <w:t>firstEntry</w:t>
+      </w:r>
+      <w:proofErr w:type="spellEnd"/>
+      <w:r>
+        <w:t>(</w:t>
+      </w:r>
+      <w:proofErr w:type="gramEnd"/>
+      <w:r>
+        <w:t>)</w:t>
       </w:r>
       <w:r>
         <w:t xml:space="preserve"> return the first(lowest) key currently in this map</w:t>
@@ -456,11 +528,35 @@
         <w:rPr>
           <w:rFonts w:hint="eastAsia"/>
         </w:rPr>
-        <w:t xml:space="preserve"> Collections.sort(collection name, new Comparator&lt;</w:t>
-      </w:r>
+        <w:t xml:space="preserve"> </w:t>
+      </w:r>
+      <w:proofErr w:type="spellStart"/>
+      <w:proofErr w:type="gramStart"/>
+      <w:r>
+        <w:rPr>
+          <w:rFonts w:hint="eastAsia"/>
+        </w:rPr>
+        <w:t>Collections.sort</w:t>
+      </w:r>
+      <w:proofErr w:type="spellEnd"/>
+      <w:r>
+        <w:rPr>
+          <w:rFonts w:hint="eastAsia"/>
+        </w:rPr>
+        <w:t>(</w:t>
+      </w:r>
+      <w:proofErr w:type="gramEnd"/>
+      <w:r>
+        <w:rPr>
+          <w:rFonts w:hint="eastAsia"/>
+        </w:rPr>
+        <w:t>collection name, new Comparator&lt;</w:t>
+      </w:r>
+      <w:proofErr w:type="spellStart"/>
       <w:r>
         <w:t>ColectionGenericType</w:t>
       </w:r>
+      <w:proofErr w:type="spellEnd"/>
       <w:r>
         <w:rPr>
           <w:rFonts w:hint="eastAsia"/>
@@ -477,8 +573,37 @@
       </w:r>
     </w:p>
     <w:p>
-      <w:r>
-        <w:t>public int compare(GenericType g1, GenericType g2)</w:t>
+      <w:proofErr w:type="gramStart"/>
+      <w:r>
+        <w:t>public</w:t>
+      </w:r>
+      <w:proofErr w:type="gramEnd"/>
+      <w:r>
+        <w:t xml:space="preserve"> </w:t>
+      </w:r>
+      <w:proofErr w:type="spellStart"/>
+      <w:r>
+        <w:t>int</w:t>
+      </w:r>
+      <w:proofErr w:type="spellEnd"/>
+      <w:r>
+        <w:t xml:space="preserve"> compare(</w:t>
+      </w:r>
+      <w:proofErr w:type="spellStart"/>
+      <w:r>
+        <w:t>GenericType</w:t>
+      </w:r>
+      <w:proofErr w:type="spellEnd"/>
+      <w:r>
+        <w:t xml:space="preserve"> g1, </w:t>
+      </w:r>
+      <w:proofErr w:type="spellStart"/>
+      <w:r>
+        <w:t>GenericType</w:t>
+      </w:r>
+      <w:proofErr w:type="spellEnd"/>
+      <w:r>
+        <w:t xml:space="preserve"> g2)</w:t>
       </w:r>
     </w:p>
     <w:p>
@@ -561,7 +686,15 @@
         <w:pStyle w:val="Heading3"/>
       </w:pPr>
       <w:r>
-        <w:t>58 Length Of Last Word</w:t>
+        <w:t xml:space="preserve">58 Length </w:t>
+      </w:r>
+      <w:proofErr w:type="gramStart"/>
+      <w:r>
+        <w:t>Of</w:t>
+      </w:r>
+      <w:proofErr w:type="gramEnd"/>
+      <w:r>
+        <w:t xml:space="preserve"> Last Word</w:t>
       </w:r>
     </w:p>
     <w:p>
@@ -614,7 +747,23 @@
     </w:p>
     <w:p>
       <w:r>
-        <w:t xml:space="preserve">60-1 boolean digits = new Boolean[9]; </w:t>
+        <w:t xml:space="preserve">60-1 </w:t>
+      </w:r>
+      <w:proofErr w:type="spellStart"/>
+      <w:r>
+        <w:t>boolean</w:t>
+      </w:r>
+      <w:proofErr w:type="spellEnd"/>
+      <w:r>
+        <w:t xml:space="preserve"> digits = new </w:t>
+      </w:r>
+      <w:proofErr w:type="gramStart"/>
+      <w:r>
+        <w:t>Boolean[</w:t>
+      </w:r>
+      <w:proofErr w:type="gramEnd"/>
+      <w:r>
+        <w:t xml:space="preserve">9]; </w:t>
       </w:r>
       <w:r>
         <w:rPr>
@@ -637,8 +786,16 @@
         <w:rPr>
           <w:rFonts w:hint="eastAsia"/>
         </w:rPr>
-        <w:t>k--  revisit</w:t>
-      </w:r>
+        <w:t>k</w:t>
+      </w:r>
+      <w:proofErr w:type="gramStart"/>
+      <w:r>
+        <w:rPr>
+          <w:rFonts w:hint="eastAsia"/>
+        </w:rPr>
+        <w:t>--  revisit</w:t>
+      </w:r>
+      <w:proofErr w:type="gramEnd"/>
       <w:r>
         <w:rPr>
           <w:rFonts w:hint="eastAsia"/>
@@ -683,12 +840,14 @@
         </w:rPr>
         <w:t>可以用</w:t>
       </w:r>
+      <w:proofErr w:type="spellStart"/>
       <w:r>
         <w:rPr>
           <w:rFonts w:hint="eastAsia"/>
         </w:rPr>
         <w:t>arraylist</w:t>
       </w:r>
+      <w:proofErr w:type="spellEnd"/>
       <w:r>
         <w:rPr>
           <w:rFonts w:hint="eastAsia"/>
@@ -740,7 +899,15 @@
         <w:t>arr</w:t>
       </w:r>
       <w:r>
-        <w:t>ay[i]</w:t>
+        <w:t>ay[</w:t>
+      </w:r>
+      <w:proofErr w:type="spellStart"/>
+      <w:r>
+        <w:t>i</w:t>
+      </w:r>
+      <w:proofErr w:type="spellEnd"/>
+      <w:r>
+        <w:t>]</w:t>
       </w:r>
       <w:r>
         <w:rPr>
@@ -755,7 +922,15 @@
         <w:t xml:space="preserve"> array</w:t>
       </w:r>
       <w:r>
-        <w:t>[i+1] = (i+1)*array[i] !!!</w:t>
+        <w:t>[i+1] = (i+1)*array[</w:t>
+      </w:r>
+      <w:proofErr w:type="spellStart"/>
+      <w:r>
+        <w:t>i</w:t>
+      </w:r>
+      <w:proofErr w:type="spellEnd"/>
+      <w:r>
+        <w:t>] !!!</w:t>
       </w:r>
     </w:p>
     <w:p>
@@ -809,12 +984,14 @@
         </w:rPr>
         <w:t>解法，</w:t>
       </w:r>
+      <w:proofErr w:type="spellStart"/>
       <w:r>
         <w:rPr>
           <w:rFonts w:hint="eastAsia"/>
         </w:rPr>
         <w:t>dp</w:t>
       </w:r>
+      <w:proofErr w:type="spellEnd"/>
       <w:r>
         <w:rPr>
           <w:rFonts w:hint="eastAsia"/>
@@ -883,8 +1060,13 @@
         </w:rPr>
         <w:t>所以</w:t>
       </w:r>
-      <w:r>
-        <w:t>Leetcode solution</w:t>
+      <w:proofErr w:type="spellStart"/>
+      <w:r>
+        <w:t>Leetcode</w:t>
+      </w:r>
+      <w:proofErr w:type="spellEnd"/>
+      <w:r>
+        <w:t xml:space="preserve"> solution</w:t>
       </w:r>
       <w:r>
         <w:rPr>
@@ -920,8 +1102,15 @@
     </w:p>
     <w:p>
       <w:r>
-        <w:t>65-1 boolean</w:t>
-      </w:r>
+        <w:t xml:space="preserve">65-1 </w:t>
+      </w:r>
+      <w:proofErr w:type="spellStart"/>
+      <w:proofErr w:type="gramStart"/>
+      <w:r>
+        <w:t>boolean</w:t>
+      </w:r>
+      <w:proofErr w:type="spellEnd"/>
+      <w:proofErr w:type="gramEnd"/>
       <w:r>
         <w:rPr>
           <w:rFonts w:hint="eastAsia"/>
@@ -970,12 +1159,14 @@
         </w:rPr>
         <w:t>）。但是一个</w:t>
       </w:r>
+      <w:proofErr w:type="spellStart"/>
       <w:r>
         <w:rPr>
           <w:rFonts w:hint="eastAsia"/>
         </w:rPr>
         <w:t>boolean</w:t>
       </w:r>
+      <w:proofErr w:type="spellEnd"/>
       <w:r>
         <w:rPr>
           <w:rFonts w:hint="eastAsia"/>
@@ -1002,11 +1193,19 @@
         </w:rPr>
         <w:t>当可以使用</w:t>
       </w:r>
-      <w:r>
-        <w:rPr>
-          <w:rFonts w:hint="eastAsia"/>
-        </w:rPr>
-        <w:t xml:space="preserve">hashSet </w:t>
+      <w:proofErr w:type="spellStart"/>
+      <w:r>
+        <w:rPr>
+          <w:rFonts w:hint="eastAsia"/>
+        </w:rPr>
+        <w:t>hashSet</w:t>
+      </w:r>
+      <w:proofErr w:type="spellEnd"/>
+      <w:r>
+        <w:rPr>
+          <w:rFonts w:hint="eastAsia"/>
+        </w:rPr>
+        <w:t xml:space="preserve"> </w:t>
       </w:r>
       <w:r>
         <w:rPr>
@@ -1014,11 +1213,19 @@
         </w:rPr>
         <w:t>如果元素所有的可能性已知，可以使用</w:t>
       </w:r>
-      <w:r>
-        <w:rPr>
-          <w:rFonts w:hint="eastAsia"/>
-        </w:rPr>
-        <w:t xml:space="preserve">boolean </w:t>
+      <w:proofErr w:type="spellStart"/>
+      <w:r>
+        <w:rPr>
+          <w:rFonts w:hint="eastAsia"/>
+        </w:rPr>
+        <w:t>boolean</w:t>
+      </w:r>
+      <w:proofErr w:type="spellEnd"/>
+      <w:r>
+        <w:rPr>
+          <w:rFonts w:hint="eastAsia"/>
+        </w:rPr>
+        <w:t xml:space="preserve"> </w:t>
       </w:r>
       <w:r>
         <w:rPr>
@@ -1026,12 +1233,14 @@
         </w:rPr>
         <w:t>变量。变量的个数就是所有可能</w:t>
       </w:r>
+      <w:proofErr w:type="spellStart"/>
       <w:r>
         <w:rPr>
           <w:rFonts w:hint="eastAsia"/>
         </w:rPr>
         <w:t>hashSet</w:t>
       </w:r>
+      <w:proofErr w:type="spellEnd"/>
       <w:r>
         <w:rPr>
           <w:rFonts w:hint="eastAsia"/>
@@ -1163,7 +1372,15 @@
     </w:p>
     <w:p>
       <w:r>
-        <w:t>66-3 Offical Solution</w:t>
+        <w:t xml:space="preserve">66-3 </w:t>
+      </w:r>
+      <w:proofErr w:type="spellStart"/>
+      <w:r>
+        <w:t>Offical</w:t>
+      </w:r>
+      <w:proofErr w:type="spellEnd"/>
+      <w:r>
+        <w:t xml:space="preserve"> Solution</w:t>
       </w:r>
       <w:r>
         <w:rPr>
@@ -1212,8 +1429,13 @@
       <w:pPr>
         <w:pStyle w:val="Heading3"/>
       </w:pPr>
-      <w:r>
-        <w:t>67  Add Binary</w:t>
+      <w:proofErr w:type="gramStart"/>
+      <w:r>
+        <w:t>67  Add</w:t>
+      </w:r>
+      <w:proofErr w:type="gramEnd"/>
+      <w:r>
+        <w:t xml:space="preserve"> Binary</w:t>
       </w:r>
     </w:p>
     <w:p>
@@ -1226,14 +1448,20 @@
     </w:p>
     <w:p>
       <w:r>
-        <w:t>67-1 StringBuilder</w:t>
-      </w:r>
+        <w:t xml:space="preserve">67-1 </w:t>
+      </w:r>
+      <w:proofErr w:type="spellStart"/>
+      <w:r>
+        <w:t>StringBuilder</w:t>
+      </w:r>
+      <w:proofErr w:type="spellEnd"/>
       <w:r>
         <w:rPr>
           <w:rFonts w:hint="eastAsia"/>
         </w:rPr>
         <w:t xml:space="preserve"> </w:t>
       </w:r>
+      <w:proofErr w:type="gramStart"/>
       <w:r>
         <w:rPr>
           <w:rFonts w:hint="eastAsia"/>
@@ -1247,7 +1475,11 @@
         <w:t>reverse</w:t>
       </w:r>
       <w:r>
-        <w:t>()</w:t>
+        <w:t>(</w:t>
+      </w:r>
+      <w:proofErr w:type="gramEnd"/>
+      <w:r>
+        <w:t>)</w:t>
       </w:r>
       <w:r>
         <w:rPr>
@@ -1269,8 +1501,18 @@
         </w:rPr>
         <w:t xml:space="preserve">67-2 </w:t>
       </w:r>
-      <w:r>
-        <w:t>string.charAt()</w:t>
+      <w:proofErr w:type="spellStart"/>
+      <w:proofErr w:type="gramStart"/>
+      <w:r>
+        <w:t>string.charAt</w:t>
+      </w:r>
+      <w:proofErr w:type="spellEnd"/>
+      <w:r>
+        <w:t>(</w:t>
+      </w:r>
+      <w:proofErr w:type="gramEnd"/>
+      <w:r>
+        <w:t>)</w:t>
       </w:r>
       <w:r>
         <w:rPr>
@@ -1308,13 +1550,32 @@
     </w:p>
     <w:p>
       <w:r>
-        <w:t>67-3 stringbuilder.insert(position,value);</w:t>
+        <w:t xml:space="preserve">67-3 </w:t>
+      </w:r>
+      <w:proofErr w:type="spellStart"/>
+      <w:proofErr w:type="gramStart"/>
+      <w:r>
+        <w:t>stringbuilder.insert</w:t>
+      </w:r>
+      <w:proofErr w:type="spellEnd"/>
+      <w:r>
+        <w:t>(</w:t>
+      </w:r>
+      <w:proofErr w:type="spellStart"/>
+      <w:proofErr w:type="gramEnd"/>
+      <w:r>
+        <w:t>position,value</w:t>
+      </w:r>
+      <w:proofErr w:type="spellEnd"/>
+      <w:r>
+        <w:t>);</w:t>
       </w:r>
     </w:p>
     <w:p>
       <w:r>
         <w:t xml:space="preserve">67-4 </w:t>
       </w:r>
+      <w:proofErr w:type="gramStart"/>
       <w:r>
         <w:rPr>
           <w:rFonts w:hint="eastAsia"/>
@@ -1322,7 +1583,11 @@
         <w:t>两个不同长度的数</w:t>
       </w:r>
       <w:r>
-        <w:t>(String)</w:t>
+        <w:t>(</w:t>
+      </w:r>
+      <w:proofErr w:type="gramEnd"/>
+      <w:r>
+        <w:t>String)</w:t>
       </w:r>
       <w:r>
         <w:rPr>
@@ -1369,38 +1634,167 @@
     </w:p>
     <w:p>
       <w:r>
-        <w:t xml:space="preserve">        int i = a.length() - 1, j = b.length() -1, carry = 0;</w:t>
-      </w:r>
-    </w:p>
-    <w:p>
-      <w:r>
-        <w:t xml:space="preserve">        while (i &gt;= 0 || j &gt;= 0) {</w:t>
-      </w:r>
-    </w:p>
-    <w:p>
-      <w:r>
-        <w:t xml:space="preserve">            int sum = carry;</w:t>
+        <w:t xml:space="preserve">        </w:t>
+      </w:r>
+      <w:proofErr w:type="spellStart"/>
+      <w:proofErr w:type="gramStart"/>
+      <w:r>
+        <w:t>int</w:t>
+      </w:r>
+      <w:proofErr w:type="spellEnd"/>
+      <w:proofErr w:type="gramEnd"/>
+      <w:r>
+        <w:t xml:space="preserve"> </w:t>
+      </w:r>
+      <w:proofErr w:type="spellStart"/>
+      <w:r>
+        <w:t>i</w:t>
+      </w:r>
+      <w:proofErr w:type="spellEnd"/>
+      <w:r>
+        <w:t xml:space="preserve"> = </w:t>
+      </w:r>
+      <w:proofErr w:type="spellStart"/>
+      <w:r>
+        <w:t>a.length</w:t>
+      </w:r>
+      <w:proofErr w:type="spellEnd"/>
+      <w:r>
+        <w:t xml:space="preserve">() - 1, j = </w:t>
+      </w:r>
+      <w:proofErr w:type="spellStart"/>
+      <w:r>
+        <w:t>b.length</w:t>
+      </w:r>
+      <w:proofErr w:type="spellEnd"/>
+      <w:r>
+        <w:t>() -1, carry = 0;</w:t>
+      </w:r>
+    </w:p>
+    <w:p>
+      <w:r>
+        <w:t xml:space="preserve">        </w:t>
+      </w:r>
+      <w:proofErr w:type="gramStart"/>
+      <w:r>
+        <w:t>while</w:t>
+      </w:r>
+      <w:proofErr w:type="gramEnd"/>
+      <w:r>
+        <w:t xml:space="preserve"> (</w:t>
+      </w:r>
+      <w:proofErr w:type="spellStart"/>
+      <w:r>
+        <w:t>i</w:t>
+      </w:r>
+      <w:proofErr w:type="spellEnd"/>
+      <w:r>
+        <w:t xml:space="preserve"> &gt;= 0 || j &gt;= 0) {</w:t>
+      </w:r>
+    </w:p>
+    <w:p>
+      <w:r>
+        <w:t xml:space="preserve">            </w:t>
+      </w:r>
+      <w:proofErr w:type="spellStart"/>
+      <w:proofErr w:type="gramStart"/>
+      <w:r>
+        <w:t>int</w:t>
+      </w:r>
+      <w:proofErr w:type="spellEnd"/>
+      <w:proofErr w:type="gramEnd"/>
+      <w:r>
+        <w:t xml:space="preserve"> sum = carry;</w:t>
       </w:r>
     </w:p>
     <w:p>
       <w:r>
         <w:lastRenderedPageBreak/>
-        <w:t xml:space="preserve">            if (j &gt;= 0) sum += b.charAt(j--) - '0';</w:t>
-      </w:r>
-    </w:p>
-    <w:p>
-      <w:r>
-        <w:t xml:space="preserve">            if (i &gt;= 0) sum += a.charAt(i--) - '0';</w:t>
-      </w:r>
-    </w:p>
-    <w:p>
-      <w:r>
-        <w:t xml:space="preserve">            sb.append(sum % 2);</w:t>
-      </w:r>
-    </w:p>
-    <w:p>
-      <w:r>
-        <w:t xml:space="preserve">            carry = sum / 2;</w:t>
+        <w:t xml:space="preserve">            </w:t>
+      </w:r>
+      <w:proofErr w:type="gramStart"/>
+      <w:r>
+        <w:t>if</w:t>
+      </w:r>
+      <w:proofErr w:type="gramEnd"/>
+      <w:r>
+        <w:t xml:space="preserve"> (j &gt;= 0) sum += </w:t>
+      </w:r>
+      <w:proofErr w:type="spellStart"/>
+      <w:r>
+        <w:t>b.charAt</w:t>
+      </w:r>
+      <w:proofErr w:type="spellEnd"/>
+      <w:r>
+        <w:t>(j--) - '0';</w:t>
+      </w:r>
+    </w:p>
+    <w:p>
+      <w:r>
+        <w:t xml:space="preserve">            </w:t>
+      </w:r>
+      <w:proofErr w:type="gramStart"/>
+      <w:r>
+        <w:t>if</w:t>
+      </w:r>
+      <w:proofErr w:type="gramEnd"/>
+      <w:r>
+        <w:t xml:space="preserve"> (</w:t>
+      </w:r>
+      <w:proofErr w:type="spellStart"/>
+      <w:r>
+        <w:t>i</w:t>
+      </w:r>
+      <w:proofErr w:type="spellEnd"/>
+      <w:r>
+        <w:t xml:space="preserve"> &gt;= 0) sum += </w:t>
+      </w:r>
+      <w:proofErr w:type="spellStart"/>
+      <w:r>
+        <w:t>a.charAt</w:t>
+      </w:r>
+      <w:proofErr w:type="spellEnd"/>
+      <w:r>
+        <w:t>(</w:t>
+      </w:r>
+      <w:proofErr w:type="spellStart"/>
+      <w:r>
+        <w:t>i</w:t>
+      </w:r>
+      <w:proofErr w:type="spellEnd"/>
+      <w:r>
+        <w:t>--) - '0';</w:t>
+      </w:r>
+    </w:p>
+    <w:p>
+      <w:r>
+        <w:t xml:space="preserve">            </w:t>
+      </w:r>
+      <w:proofErr w:type="spellStart"/>
+      <w:proofErr w:type="gramStart"/>
+      <w:r>
+        <w:t>sb.append</w:t>
+      </w:r>
+      <w:proofErr w:type="spellEnd"/>
+      <w:r>
+        <w:t>(</w:t>
+      </w:r>
+      <w:proofErr w:type="gramEnd"/>
+      <w:r>
+        <w:t>sum % 2);</w:t>
+      </w:r>
+    </w:p>
+    <w:p>
+      <w:r>
+        <w:t xml:space="preserve">            </w:t>
+      </w:r>
+      <w:proofErr w:type="gramStart"/>
+      <w:r>
+        <w:t>carry</w:t>
+      </w:r>
+      <w:proofErr w:type="gramEnd"/>
+      <w:r>
+        <w:t xml:space="preserve"> = sum / 2;</w:t>
       </w:r>
     </w:p>
     <w:p>
@@ -1539,7 +1933,15 @@
         <w:pStyle w:val="Heading3"/>
       </w:pPr>
       <w:r>
-        <w:t>69 Sqrt(x)</w:t>
+        <w:t xml:space="preserve">69 </w:t>
+      </w:r>
+      <w:proofErr w:type="spellStart"/>
+      <w:r>
+        <w:t>Sqrt</w:t>
+      </w:r>
+      <w:proofErr w:type="spellEnd"/>
+      <w:r>
+        <w:t>(x)</w:t>
       </w:r>
       <w:r>
         <w:rPr>
@@ -1581,11 +1983,16 @@
       <w:r>
         <w:t xml:space="preserve"> </w:t>
       </w:r>
+      <w:proofErr w:type="gramStart"/>
       <w:r>
         <w:t>i</w:t>
       </w:r>
       <w:r>
-        <w:t>f(mid&gt;x/mid) !!!</w:t>
+        <w:t>f(</w:t>
+      </w:r>
+      <w:proofErr w:type="gramEnd"/>
+      <w:r>
+        <w:t>mid&gt;x/mid) !!!</w:t>
       </w:r>
       <w:r>
         <w:rPr>
@@ -1596,7 +2003,11 @@
     </w:p>
     <w:p>
       <w:r>
-        <w:t>69-2</w:t>
+        <w:t>69-</w:t>
+      </w:r>
+      <w:proofErr w:type="gramStart"/>
+      <w:r>
+        <w:t>2</w:t>
       </w:r>
       <w:r>
         <w:t xml:space="preserve"> </w:t>
@@ -1605,7 +2016,14 @@
         <w:rPr>
           <w:rFonts w:hint="eastAsia"/>
         </w:rPr>
-        <w:t xml:space="preserve"> bit </w:t>
+        <w:t xml:space="preserve"> bit</w:t>
+      </w:r>
+      <w:proofErr w:type="gramEnd"/>
+      <w:r>
+        <w:rPr>
+          <w:rFonts w:hint="eastAsia"/>
+        </w:rPr>
+        <w:t xml:space="preserve"> </w:t>
       </w:r>
       <w:r>
         <w:t>operation</w:t>
@@ -1737,7 +2155,27 @@
           <w:sz w:val="28"/>
           <w:szCs w:val="28"/>
         </w:rPr>
-        <w:t>"/chaoyang/fan/handsome/"</w:t>
+        <w:t>"/</w:t>
+      </w:r>
+      <w:proofErr w:type="spellStart"/>
+      <w:r>
+        <w:rPr>
+          <w:rFonts w:ascii="Courier New" w:hAnsi="Courier New" w:cs="Courier New"/>
+          <w:color w:val="2A00FF"/>
+          <w:sz w:val="28"/>
+          <w:szCs w:val="28"/>
+        </w:rPr>
+        <w:t>chaoyang</w:t>
+      </w:r>
+      <w:proofErr w:type="spellEnd"/>
+      <w:r>
+        <w:rPr>
+          <w:rFonts w:ascii="Courier New" w:hAnsi="Courier New" w:cs="Courier New"/>
+          <w:color w:val="2A00FF"/>
+          <w:sz w:val="28"/>
+          <w:szCs w:val="28"/>
+        </w:rPr>
+        <w:t>/fan/handsome/"</w:t>
       </w:r>
       <w:r>
         <w:rPr>
@@ -1755,7 +2193,17 @@
           <w:sz w:val="28"/>
           <w:szCs w:val="28"/>
         </w:rPr>
-        <w:t xml:space="preserve"> split</w:t>
+        <w:t xml:space="preserve"> </w:t>
+      </w:r>
+      <w:proofErr w:type="gramStart"/>
+      <w:r>
+        <w:rPr>
+          <w:rFonts w:ascii="Courier New" w:hAnsi="Courier New" w:cs="Courier New" w:hint="eastAsia"/>
+          <w:color w:val="000000"/>
+          <w:sz w:val="28"/>
+          <w:szCs w:val="28"/>
+        </w:rPr>
+        <w:t>split</w:t>
       </w:r>
       <w:r>
         <w:rPr>
@@ -1764,7 +2212,17 @@
           <w:sz w:val="28"/>
           <w:szCs w:val="28"/>
         </w:rPr>
-        <w:t>(“/”)</w:t>
+        <w:t>(</w:t>
+      </w:r>
+      <w:proofErr w:type="gramEnd"/>
+      <w:r>
+        <w:rPr>
+          <w:rFonts w:ascii="Courier New" w:hAnsi="Courier New" w:cs="Courier New"/>
+          <w:color w:val="000000"/>
+          <w:sz w:val="28"/>
+          <w:szCs w:val="28"/>
+        </w:rPr>
+        <w:t>“/”)</w:t>
       </w:r>
       <w:r>
         <w:rPr>
@@ -1862,7 +2320,14 @@
         <w:rPr>
           <w:rFonts w:hint="eastAsia"/>
         </w:rPr>
-        <w:t xml:space="preserve">71-2 </w:t>
+        <w:t>71-</w:t>
+      </w:r>
+      <w:proofErr w:type="gramStart"/>
+      <w:r>
+        <w:rPr>
+          <w:rFonts w:hint="eastAsia"/>
+        </w:rPr>
+        <w:t xml:space="preserve">2 </w:t>
       </w:r>
       <w:r>
         <w:rPr>
@@ -1870,8 +2335,14 @@
         </w:rPr>
         <w:t xml:space="preserve"> </w:t>
       </w:r>
-      <w:r>
-        <w:t>stringBuilder.insert(0,str);</w:t>
+      <w:proofErr w:type="spellStart"/>
+      <w:r>
+        <w:t>stringBuilder.insert</w:t>
+      </w:r>
+      <w:proofErr w:type="spellEnd"/>
+      <w:proofErr w:type="gramEnd"/>
+      <w:r>
+        <w:t>(0,str);</w:t>
       </w:r>
       <w:r>
         <w:rPr>
@@ -1903,7 +2374,14 @@
         <w:rPr>
           <w:rFonts w:hint="eastAsia"/>
         </w:rPr>
-        <w:t>71-3 Stack</w:t>
+        <w:t xml:space="preserve">71-3 </w:t>
+      </w:r>
+      <w:proofErr w:type="gramStart"/>
+      <w:r>
+        <w:rPr>
+          <w:rFonts w:hint="eastAsia"/>
+        </w:rPr>
+        <w:t>Stack</w:t>
       </w:r>
       <w:r>
         <w:rPr>
@@ -1918,7 +2396,11 @@
         <w:t>pop</w:t>
       </w:r>
       <w:r>
-        <w:t>()</w:t>
+        <w:t>(</w:t>
+      </w:r>
+      <w:proofErr w:type="gramEnd"/>
+      <w:r>
+        <w:t>)</w:t>
       </w:r>
       <w:r>
         <w:rPr>
@@ -1950,9 +2432,11 @@
       <w:r>
         <w:t>关注的是第一个变量到</w:t>
       </w:r>
+      <w:proofErr w:type="spellStart"/>
       <w:r>
         <w:t>i</w:t>
       </w:r>
+      <w:proofErr w:type="spellEnd"/>
       <w:r>
         <w:t>的结果转化为第二个变量到</w:t>
       </w:r>
@@ -2024,21 +2508,53 @@
         </w:rPr>
         <w:t>做记号。然后用</w:t>
       </w:r>
-      <w:r>
-        <w:rPr>
-          <w:rFonts w:hint="eastAsia"/>
-        </w:rPr>
-        <w:t xml:space="preserve">boolean firstRow </w:t>
-      </w:r>
-      <w:r>
+      <w:proofErr w:type="spellStart"/>
+      <w:r>
+        <w:rPr>
+          <w:rFonts w:hint="eastAsia"/>
+        </w:rPr>
         <w:t>boolean</w:t>
       </w:r>
-      <w:r>
-        <w:rPr>
-          <w:rFonts w:hint="eastAsia"/>
-        </w:rPr>
-        <w:t xml:space="preserve"> firstCol</w:t>
-      </w:r>
+      <w:proofErr w:type="spellEnd"/>
+      <w:r>
+        <w:rPr>
+          <w:rFonts w:hint="eastAsia"/>
+        </w:rPr>
+        <w:t xml:space="preserve"> </w:t>
+      </w:r>
+      <w:proofErr w:type="spellStart"/>
+      <w:r>
+        <w:rPr>
+          <w:rFonts w:hint="eastAsia"/>
+        </w:rPr>
+        <w:t>firstRow</w:t>
+      </w:r>
+      <w:proofErr w:type="spellEnd"/>
+      <w:r>
+        <w:rPr>
+          <w:rFonts w:hint="eastAsia"/>
+        </w:rPr>
+        <w:t xml:space="preserve"> </w:t>
+      </w:r>
+      <w:proofErr w:type="spellStart"/>
+      <w:r>
+        <w:t>boolean</w:t>
+      </w:r>
+      <w:proofErr w:type="spellEnd"/>
+      <w:r>
+        <w:rPr>
+          <w:rFonts w:hint="eastAsia"/>
+        </w:rPr>
+        <w:t xml:space="preserve"> </w:t>
+      </w:r>
+      <w:proofErr w:type="spellStart"/>
+      <w:r>
+        <w:rPr>
+          <w:rFonts w:hint="eastAsia"/>
+        </w:rPr>
+        <w:t>firstCol</w:t>
+      </w:r>
+      <w:proofErr w:type="spellEnd"/>
       <w:r>
         <w:rPr>
           <w:rFonts w:hint="eastAsia"/>
@@ -2348,6 +2864,7 @@
         </w:rPr>
         <w:t>看看有无可能</w:t>
       </w:r>
+      <w:proofErr w:type="spellStart"/>
       <w:r>
         <w:rPr>
           <w:rStyle w:val="Heading3Char"/>
@@ -2356,6 +2873,7 @@
         </w:rPr>
         <w:t>dp</w:t>
       </w:r>
+      <w:proofErr w:type="spellEnd"/>
       <w:r>
         <w:rPr>
           <w:rStyle w:val="Heading3Char"/>
@@ -2373,13 +2891,33 @@
           <w:b w:val="0"/>
         </w:rPr>
       </w:pPr>
+      <w:proofErr w:type="gramStart"/>
       <w:r>
         <w:rPr>
           <w:rStyle w:val="Heading3Char"/>
           <w:rFonts w:eastAsiaTheme="minorEastAsia"/>
           <w:b w:val="0"/>
         </w:rPr>
-        <w:t>C(n,k) = C(n-1,k-1) + C(n-1,k)</w:t>
+        <w:t>C(</w:t>
+      </w:r>
+      <w:proofErr w:type="spellStart"/>
+      <w:proofErr w:type="gramEnd"/>
+      <w:r>
+        <w:rPr>
+          <w:rStyle w:val="Heading3Char"/>
+          <w:rFonts w:eastAsiaTheme="minorEastAsia"/>
+          <w:b w:val="0"/>
+        </w:rPr>
+        <w:t>n,k</w:t>
+      </w:r>
+      <w:proofErr w:type="spellEnd"/>
+      <w:r>
+        <w:rPr>
+          <w:rStyle w:val="Heading3Char"/>
+          <w:rFonts w:eastAsiaTheme="minorEastAsia"/>
+          <w:b w:val="0"/>
+        </w:rPr>
+        <w:t>) = C(n-1,k-1) + C(n-1,k)</w:t>
       </w:r>
     </w:p>
     <w:p>
@@ -2450,6 +2988,7 @@
         </w:rPr>
         <w:t>用两个</w:t>
       </w:r>
+      <w:proofErr w:type="spellStart"/>
       <w:r>
         <w:rPr>
           <w:rStyle w:val="Heading3Char"/>
@@ -2457,6 +2996,7 @@
         </w:rPr>
         <w:t>hashMap</w:t>
       </w:r>
+      <w:proofErr w:type="spellEnd"/>
       <w:r>
         <w:rPr>
           <w:rStyle w:val="Heading3Char"/>
@@ -2554,6 +3094,7 @@
         </w:rPr>
         <w:t xml:space="preserve">79-1 </w:t>
       </w:r>
+      <w:proofErr w:type="gramStart"/>
       <w:r>
         <w:rPr>
           <w:rStyle w:val="Heading3Char"/>
@@ -2576,14 +3117,23 @@
           <w:rFonts w:eastAsiaTheme="minorEastAsia"/>
           <w:b w:val="0"/>
         </w:rPr>
-        <w:t xml:space="preserve">[] </w:t>
-      </w:r>
-      <w:r>
-        <w:rPr>
-          <w:rStyle w:val="Heading3Char"/>
-          <w:rFonts w:eastAsiaTheme="minorEastAsia" w:hint="eastAsia"/>
+        <w:t>[</w:t>
+      </w:r>
+      <w:proofErr w:type="gramEnd"/>
+      <w:r>
+        <w:rPr>
+          <w:rStyle w:val="Heading3Char"/>
+          <w:rFonts w:eastAsiaTheme="minorEastAsia"/>
           <w:b w:val="0"/>
         </w:rPr>
+        <w:t xml:space="preserve">] </w:t>
+      </w:r>
+      <w:r>
+        <w:rPr>
+          <w:rStyle w:val="Heading3Char"/>
+          <w:rFonts w:eastAsiaTheme="minorEastAsia" w:hint="eastAsia"/>
+          <w:b w:val="0"/>
+        </w:rPr>
         <w:t>数组表示已经访问过。本题最容易出错的地方！用的是递归，在开始的时候</w:t>
       </w:r>
       <w:r>
@@ -2600,14 +3150,32 @@
           <w:rFonts w:eastAsiaTheme="minorEastAsia"/>
           <w:b w:val="0"/>
         </w:rPr>
-        <w:t>[i][j]</w:t>
-      </w:r>
-      <w:r>
-        <w:rPr>
-          <w:rStyle w:val="Heading3Char"/>
-          <w:rFonts w:eastAsiaTheme="minorEastAsia" w:hint="eastAsia"/>
+        <w:t>[</w:t>
+      </w:r>
+      <w:proofErr w:type="spellStart"/>
+      <w:r>
+        <w:rPr>
+          <w:rStyle w:val="Heading3Char"/>
+          <w:rFonts w:eastAsiaTheme="minorEastAsia"/>
           <w:b w:val="0"/>
         </w:rPr>
+        <w:t>i</w:t>
+      </w:r>
+      <w:proofErr w:type="spellEnd"/>
+      <w:r>
+        <w:rPr>
+          <w:rStyle w:val="Heading3Char"/>
+          <w:rFonts w:eastAsiaTheme="minorEastAsia"/>
+          <w:b w:val="0"/>
+        </w:rPr>
+        <w:t>][j]</w:t>
+      </w:r>
+      <w:r>
+        <w:rPr>
+          <w:rStyle w:val="Heading3Char"/>
+          <w:rFonts w:eastAsiaTheme="minorEastAsia" w:hint="eastAsia"/>
+          <w:b w:val="0"/>
+        </w:rPr>
         <w:t xml:space="preserve"> </w:t>
       </w:r>
       <w:r>
@@ -2640,14 +3208,32 @@
           <w:rFonts w:eastAsiaTheme="minorEastAsia"/>
           <w:b w:val="0"/>
         </w:rPr>
-        <w:t>visited[i][j] = false</w:t>
-      </w:r>
-      <w:r>
-        <w:rPr>
-          <w:rStyle w:val="Heading3Char"/>
-          <w:rFonts w:eastAsiaTheme="minorEastAsia" w:hint="eastAsia"/>
+        <w:t>visited[</w:t>
+      </w:r>
+      <w:proofErr w:type="spellStart"/>
+      <w:r>
+        <w:rPr>
+          <w:rStyle w:val="Heading3Char"/>
+          <w:rFonts w:eastAsiaTheme="minorEastAsia"/>
           <w:b w:val="0"/>
         </w:rPr>
+        <w:t>i</w:t>
+      </w:r>
+      <w:proofErr w:type="spellEnd"/>
+      <w:r>
+        <w:rPr>
+          <w:rStyle w:val="Heading3Char"/>
+          <w:rFonts w:eastAsiaTheme="minorEastAsia"/>
+          <w:b w:val="0"/>
+        </w:rPr>
+        <w:t>][j] = false</w:t>
+      </w:r>
+      <w:r>
+        <w:rPr>
+          <w:rStyle w:val="Heading3Char"/>
+          <w:rFonts w:eastAsiaTheme="minorEastAsia" w:hint="eastAsia"/>
+          <w:b w:val="0"/>
+        </w:rPr>
         <w:t xml:space="preserve"> </w:t>
       </w:r>
       <w:r>
@@ -2821,7 +3407,25 @@
           <w:rFonts w:eastAsiaTheme="minorEastAsia"/>
           <w:b/>
         </w:rPr>
-        <w:t>80 Remove Duplicates From Sorted Array II</w:t>
+        <w:t xml:space="preserve">80 Remove Duplicates </w:t>
+      </w:r>
+      <w:proofErr w:type="gramStart"/>
+      <w:r>
+        <w:rPr>
+          <w:rStyle w:val="Heading3Char"/>
+          <w:rFonts w:eastAsiaTheme="minorEastAsia"/>
+          <w:b/>
+        </w:rPr>
+        <w:t>From</w:t>
+      </w:r>
+      <w:proofErr w:type="gramEnd"/>
+      <w:r>
+        <w:rPr>
+          <w:rStyle w:val="Heading3Char"/>
+          <w:rFonts w:eastAsiaTheme="minorEastAsia"/>
+          <w:b/>
+        </w:rPr>
+        <w:t xml:space="preserve"> Sorted Array II</w:t>
       </w:r>
     </w:p>
     <w:p>
@@ -2857,7 +3461,25 @@
           <w:rFonts w:eastAsiaTheme="minorEastAsia"/>
           <w:b/>
         </w:rPr>
-        <w:t>81 Search In Rotated Sorted Array II</w:t>
+        <w:t xml:space="preserve">81 Search </w:t>
+      </w:r>
+      <w:proofErr w:type="gramStart"/>
+      <w:r>
+        <w:rPr>
+          <w:rStyle w:val="Heading3Char"/>
+          <w:rFonts w:eastAsiaTheme="minorEastAsia"/>
+          <w:b/>
+        </w:rPr>
+        <w:t>In</w:t>
+      </w:r>
+      <w:proofErr w:type="gramEnd"/>
+      <w:r>
+        <w:rPr>
+          <w:rStyle w:val="Heading3Char"/>
+          <w:rFonts w:eastAsiaTheme="minorEastAsia"/>
+          <w:b/>
+        </w:rPr>
+        <w:t xml:space="preserve"> Rotated Sorted Array II</w:t>
       </w:r>
     </w:p>
     <w:p>
@@ -2947,7 +3569,25 @@
           <w:rFonts w:eastAsiaTheme="minorEastAsia"/>
           <w:b/>
         </w:rPr>
-        <w:t>84 Largest Rectangle in Histogram</w:t>
+        <w:t xml:space="preserve">84 Largest Rectangle </w:t>
+      </w:r>
+      <w:proofErr w:type="spellStart"/>
+      <w:r>
+        <w:rPr>
+          <w:rStyle w:val="Heading3Char"/>
+          <w:rFonts w:eastAsiaTheme="minorEastAsia"/>
+          <w:b/>
+        </w:rPr>
+        <w:t>in</w:t>
+      </w:r>
+      <w:proofErr w:type="spellEnd"/>
+      <w:r>
+        <w:rPr>
+          <w:rStyle w:val="Heading3Char"/>
+          <w:rFonts w:eastAsiaTheme="minorEastAsia"/>
+          <w:b/>
+        </w:rPr>
+        <w:t xml:space="preserve"> Histogram</w:t>
       </w:r>
     </w:p>
     <w:p>
@@ -2995,7 +3635,23 @@
           <w:rStyle w:val="Heading3Char"/>
           <w:rFonts w:eastAsiaTheme="minorEastAsia"/>
         </w:rPr>
-        <w:t xml:space="preserve"> compare when “pop up”</w:t>
+        <w:t xml:space="preserve"> compare when “</w:t>
+      </w:r>
+      <w:proofErr w:type="spellStart"/>
+      <w:r>
+        <w:rPr>
+          <w:rStyle w:val="Heading3Char"/>
+          <w:rFonts w:eastAsiaTheme="minorEastAsia"/>
+        </w:rPr>
+        <w:t>pop up</w:t>
+      </w:r>
+      <w:proofErr w:type="spellEnd"/>
+      <w:r>
+        <w:rPr>
+          <w:rStyle w:val="Heading3Char"/>
+          <w:rFonts w:eastAsiaTheme="minorEastAsia"/>
+        </w:rPr>
+        <w:t>”</w:t>
       </w:r>
     </w:p>
     <w:p>
@@ -3029,7 +3685,23 @@
           <w:rStyle w:val="Heading3Char"/>
           <w:rFonts w:eastAsiaTheme="minorEastAsia"/>
         </w:rPr>
-        <w:t>85-1 Based on question 84</w:t>
+        <w:t xml:space="preserve">85-1 </w:t>
+      </w:r>
+      <w:proofErr w:type="gramStart"/>
+      <w:r>
+        <w:rPr>
+          <w:rStyle w:val="Heading3Char"/>
+          <w:rFonts w:eastAsiaTheme="minorEastAsia"/>
+        </w:rPr>
+        <w:t>Based</w:t>
+      </w:r>
+      <w:proofErr w:type="gramEnd"/>
+      <w:r>
+        <w:rPr>
+          <w:rStyle w:val="Heading3Char"/>
+          <w:rFonts w:eastAsiaTheme="minorEastAsia"/>
+        </w:rPr>
+        <w:t xml:space="preserve"> on question 84</w:t>
       </w:r>
       <w:r>
         <w:rPr>
@@ -3152,7 +3824,32 @@
           <w:rStyle w:val="Heading3Char"/>
           <w:rFonts w:eastAsiaTheme="minorEastAsia" w:hint="eastAsia"/>
         </w:rPr>
-        <w:t xml:space="preserve"> toCharArray() </w:t>
+        <w:t xml:space="preserve"> </w:t>
+      </w:r>
+      <w:proofErr w:type="spellStart"/>
+      <w:proofErr w:type="gramStart"/>
+      <w:r>
+        <w:rPr>
+          <w:rStyle w:val="Heading3Char"/>
+          <w:rFonts w:eastAsiaTheme="minorEastAsia" w:hint="eastAsia"/>
+        </w:rPr>
+        <w:t>toCharArray</w:t>
+      </w:r>
+      <w:proofErr w:type="spellEnd"/>
+      <w:r>
+        <w:rPr>
+          <w:rStyle w:val="Heading3Char"/>
+          <w:rFonts w:eastAsiaTheme="minorEastAsia" w:hint="eastAsia"/>
+        </w:rPr>
+        <w:t>(</w:t>
+      </w:r>
+      <w:proofErr w:type="gramEnd"/>
+      <w:r>
+        <w:rPr>
+          <w:rStyle w:val="Heading3Char"/>
+          <w:rFonts w:eastAsiaTheme="minorEastAsia" w:hint="eastAsia"/>
+        </w:rPr>
+        <w:t xml:space="preserve">) </w:t>
       </w:r>
       <w:r>
         <w:rPr>
@@ -3166,22 +3863,38 @@
           <w:rStyle w:val="Heading3Char"/>
           <w:rFonts w:eastAsiaTheme="minorEastAsia" w:hint="eastAsia"/>
         </w:rPr>
-        <w:t xml:space="preserve"> Arrays</w:t>
-      </w:r>
-      <w:r>
-        <w:rPr>
-          <w:rStyle w:val="Heading3Char"/>
-          <w:rFonts w:eastAsiaTheme="minorEastAsia"/>
-        </w:rPr>
-        <w:t>.sort()</w:t>
-      </w:r>
-      <w:r>
-        <w:rPr>
-          <w:rStyle w:val="Heading3Char"/>
-          <w:rFonts w:eastAsiaTheme="minorEastAsia" w:hint="eastAsia"/>
-        </w:rPr>
         <w:t xml:space="preserve"> </w:t>
       </w:r>
+      <w:proofErr w:type="spellStart"/>
+      <w:r>
+        <w:rPr>
+          <w:rStyle w:val="Heading3Char"/>
+          <w:rFonts w:eastAsiaTheme="minorEastAsia" w:hint="eastAsia"/>
+        </w:rPr>
+        <w:t>Arrays</w:t>
+      </w:r>
+      <w:r>
+        <w:rPr>
+          <w:rStyle w:val="Heading3Char"/>
+          <w:rFonts w:eastAsiaTheme="minorEastAsia"/>
+        </w:rPr>
+        <w:t>.sort</w:t>
+      </w:r>
+      <w:proofErr w:type="spellEnd"/>
+      <w:r>
+        <w:rPr>
+          <w:rStyle w:val="Heading3Char"/>
+          <w:rFonts w:eastAsiaTheme="minorEastAsia"/>
+        </w:rPr>
+        <w:t>()</w:t>
+      </w:r>
+      <w:r>
+        <w:rPr>
+          <w:rStyle w:val="Heading3Char"/>
+          <w:rFonts w:eastAsiaTheme="minorEastAsia" w:hint="eastAsia"/>
+        </w:rPr>
+        <w:t xml:space="preserve"> </w:t>
+      </w:r>
       <w:r>
         <w:rPr>
           <w:rStyle w:val="Heading3Char"/>
@@ -3247,6 +3960,7 @@
         </w:rPr>
         <w:t xml:space="preserve">87-2 </w:t>
       </w:r>
+      <w:proofErr w:type="gramStart"/>
       <w:r>
         <w:rPr>
           <w:rStyle w:val="Heading3Char"/>
@@ -3266,7 +3980,15 @@
           <w:rStyle w:val="Heading3Char"/>
           <w:rFonts w:eastAsiaTheme="minorEastAsia"/>
         </w:rPr>
-        <w:t>()</w:t>
+        <w:t>(</w:t>
+      </w:r>
+      <w:proofErr w:type="gramEnd"/>
+      <w:r>
+        <w:rPr>
+          <w:rStyle w:val="Heading3Char"/>
+          <w:rFonts w:eastAsiaTheme="minorEastAsia"/>
+        </w:rPr>
+        <w:t>)</w:t>
       </w:r>
       <w:r>
         <w:rPr>
@@ -3415,8 +4137,17 @@
           <w:rStyle w:val="Heading3Char"/>
           <w:rFonts w:eastAsiaTheme="minorEastAsia"/>
         </w:rPr>
-        <w:t>example to use ArrayList</w:t>
-      </w:r>
+        <w:t xml:space="preserve">example to use </w:t>
+      </w:r>
+      <w:proofErr w:type="spellStart"/>
+      <w:r>
+        <w:rPr>
+          <w:rStyle w:val="Heading3Char"/>
+          <w:rFonts w:eastAsiaTheme="minorEastAsia"/>
+        </w:rPr>
+        <w:t>ArrayList</w:t>
+      </w:r>
+      <w:proofErr w:type="spellEnd"/>
       <w:r>
         <w:rPr>
           <w:rStyle w:val="Heading3Char"/>
@@ -3449,19 +4180,19 @@
           <w:b/>
           <w:bCs/>
         </w:rPr>
-        <w:t>90 SubSets II</w:t>
-      </w:r>
-    </w:p>
-    <w:p>
-      <w:pPr>
-        <w:pStyle w:val="Heading3"/>
+        <w:t xml:space="preserve">90 </w:t>
+      </w:r>
+      <w:proofErr w:type="spellStart"/>
+      <w:r>
         <w:rPr>
           <w:rStyle w:val="Heading3Char"/>
           <w:rFonts w:eastAsiaTheme="minorEastAsia"/>
           <w:b/>
           <w:bCs/>
         </w:rPr>
-      </w:pPr>
+        <w:t>SubSets</w:t>
+      </w:r>
+      <w:proofErr w:type="spellEnd"/>
       <w:r>
         <w:rPr>
           <w:rStyle w:val="Heading3Char"/>
@@ -3469,6 +4200,26 @@
           <w:b/>
           <w:bCs/>
         </w:rPr>
+        <w:t xml:space="preserve"> II</w:t>
+      </w:r>
+    </w:p>
+    <w:p>
+      <w:pPr>
+        <w:pStyle w:val="Heading3"/>
+        <w:rPr>
+          <w:rStyle w:val="Heading3Char"/>
+          <w:rFonts w:eastAsiaTheme="minorEastAsia"/>
+          <w:b/>
+          <w:bCs/>
+        </w:rPr>
+      </w:pPr>
+      <w:r>
+        <w:rPr>
+          <w:rStyle w:val="Heading3Char"/>
+          <w:rFonts w:eastAsiaTheme="minorEastAsia"/>
+          <w:b/>
+          <w:bCs/>
+        </w:rPr>
         <w:t>Review II</w:t>
       </w:r>
     </w:p>
@@ -3637,24 +4388,44 @@
           <w:b/>
           <w:bCs/>
         </w:rPr>
-        <w:t>92 Reverse LinkedList II</w:t>
-      </w:r>
-    </w:p>
-    <w:p>
-      <w:pPr>
-        <w:pStyle w:val="Heading3"/>
-        <w:rPr>
-          <w:rStyle w:val="Heading3Char"/>
-          <w:rFonts w:eastAsiaTheme="minorEastAsia" w:hint="eastAsia"/>
+        <w:t xml:space="preserve">92 Reverse </w:t>
+      </w:r>
+      <w:proofErr w:type="spellStart"/>
+      <w:r>
+        <w:rPr>
+          <w:rStyle w:val="Heading3Char"/>
+          <w:rFonts w:eastAsiaTheme="minorEastAsia"/>
+          <w:b/>
           <w:bCs/>
         </w:rPr>
-      </w:pPr>
-      <w:r>
-        <w:rPr>
-          <w:rStyle w:val="Heading3Char"/>
-          <w:rFonts w:eastAsiaTheme="minorEastAsia" w:hint="eastAsia"/>
+        <w:t>LinkedList</w:t>
+      </w:r>
+      <w:proofErr w:type="spellEnd"/>
+      <w:r>
+        <w:rPr>
+          <w:rStyle w:val="Heading3Char"/>
+          <w:rFonts w:eastAsiaTheme="minorEastAsia"/>
+          <w:b/>
           <w:bCs/>
         </w:rPr>
+        <w:t xml:space="preserve"> II</w:t>
+      </w:r>
+    </w:p>
+    <w:p>
+      <w:pPr>
+        <w:pStyle w:val="Heading3"/>
+        <w:rPr>
+          <w:rStyle w:val="Heading3Char"/>
+          <w:rFonts w:eastAsiaTheme="minorEastAsia" w:hint="eastAsia"/>
+          <w:bCs/>
+        </w:rPr>
+      </w:pPr>
+      <w:r>
+        <w:rPr>
+          <w:rStyle w:val="Heading3Char"/>
+          <w:rFonts w:eastAsiaTheme="minorEastAsia" w:hint="eastAsia"/>
+          <w:bCs/>
+        </w:rPr>
         <w:t xml:space="preserve">92-1 </w:t>
       </w:r>
       <w:r>
@@ -3671,21 +4442,414 @@
         <w:pStyle w:val="Heading3"/>
         <w:rPr>
           <w:rStyle w:val="Heading3Char"/>
-          <w:rFonts w:eastAsiaTheme="minorEastAsia" w:hint="eastAsia"/>
+          <w:rFonts w:eastAsiaTheme="minorEastAsia"/>
+          <w:b/>
           <w:bCs/>
         </w:rPr>
       </w:pPr>
+      <w:r>
+        <w:rPr>
+          <w:rStyle w:val="Heading3Char"/>
+          <w:rFonts w:eastAsiaTheme="minorEastAsia"/>
+          <w:b/>
+          <w:bCs/>
+        </w:rPr>
+        <w:t>93 Restore IP Addresses</w:t>
+      </w:r>
+    </w:p>
+    <w:p>
+      <w:pPr>
+        <w:pStyle w:val="Heading3"/>
+        <w:rPr>
+          <w:rStyle w:val="Heading3Char"/>
+          <w:rFonts w:eastAsiaTheme="minorEastAsia" w:hint="eastAsia"/>
+          <w:bCs/>
+        </w:rPr>
+      </w:pPr>
+      <w:r>
+        <w:rPr>
+          <w:rStyle w:val="Heading3Char"/>
+          <w:rFonts w:eastAsiaTheme="minorEastAsia"/>
+          <w:bCs/>
+        </w:rPr>
+        <w:t>93-1</w:t>
+      </w:r>
+      <w:r>
+        <w:rPr>
+          <w:rStyle w:val="Heading3Char"/>
+          <w:rFonts w:eastAsiaTheme="minorEastAsia"/>
+          <w:bCs/>
+        </w:rPr>
+        <w:t xml:space="preserve"> </w:t>
+      </w:r>
+      <w:r>
+        <w:rPr>
+          <w:rStyle w:val="Heading3Char"/>
+          <w:rFonts w:eastAsiaTheme="minorEastAsia" w:hint="eastAsia"/>
+          <w:bCs/>
+        </w:rPr>
+        <w:t>因为需要返回所有的结果，所以只能用</w:t>
+      </w:r>
+      <w:r>
+        <w:rPr>
+          <w:rStyle w:val="Heading3Char"/>
+          <w:rFonts w:eastAsiaTheme="minorEastAsia" w:hint="eastAsia"/>
+          <w:bCs/>
+        </w:rPr>
+        <w:t>recursion</w:t>
+      </w:r>
+      <w:r>
+        <w:rPr>
+          <w:rStyle w:val="Heading3Char"/>
+          <w:rFonts w:eastAsiaTheme="minorEastAsia" w:hint="eastAsia"/>
+          <w:bCs/>
+        </w:rPr>
+        <w:t>不能用</w:t>
+      </w:r>
+      <w:proofErr w:type="spellStart"/>
+      <w:r>
+        <w:rPr>
+          <w:rStyle w:val="Heading3Char"/>
+          <w:rFonts w:eastAsiaTheme="minorEastAsia" w:hint="eastAsia"/>
+          <w:bCs/>
+        </w:rPr>
+        <w:t>dp</w:t>
+      </w:r>
+      <w:proofErr w:type="spellEnd"/>
+    </w:p>
+    <w:p>
+      <w:pPr>
+        <w:pStyle w:val="Heading3"/>
+        <w:rPr>
+          <w:rStyle w:val="Heading3Char"/>
+          <w:rFonts w:eastAsiaTheme="minorEastAsia"/>
+          <w:bCs/>
+        </w:rPr>
+      </w:pPr>
+      <w:r>
+        <w:rPr>
+          <w:rStyle w:val="Heading3Char"/>
+          <w:rFonts w:eastAsiaTheme="minorEastAsia" w:hint="eastAsia"/>
+          <w:bCs/>
+        </w:rPr>
+        <w:t xml:space="preserve">93-2 </w:t>
+      </w:r>
+      <w:r>
+        <w:rPr>
+          <w:rStyle w:val="Heading3Char"/>
+          <w:rFonts w:eastAsiaTheme="minorEastAsia"/>
+          <w:bCs/>
+        </w:rPr>
+        <w:t>‘0’</w:t>
+      </w:r>
+      <w:r>
+        <w:rPr>
+          <w:rStyle w:val="Heading3Char"/>
+          <w:rFonts w:eastAsiaTheme="minorEastAsia" w:hint="eastAsia"/>
+          <w:bCs/>
+        </w:rPr>
+        <w:t>的处理是个重点</w:t>
+      </w:r>
+      <w:r>
+        <w:rPr>
+          <w:rStyle w:val="Heading3Char"/>
+          <w:rFonts w:eastAsiaTheme="minorEastAsia" w:hint="eastAsia"/>
+          <w:bCs/>
+        </w:rPr>
+        <w:t>。</w:t>
+      </w:r>
+      <w:r>
+        <w:rPr>
+          <w:rStyle w:val="Heading3Char"/>
+          <w:rFonts w:eastAsiaTheme="minorEastAsia" w:hint="eastAsia"/>
+          <w:bCs/>
+        </w:rPr>
+        <w:t xml:space="preserve"> </w:t>
+      </w:r>
+      <w:r>
+        <w:rPr>
+          <w:rStyle w:val="Heading3Char"/>
+          <w:rFonts w:eastAsiaTheme="minorEastAsia" w:hint="eastAsia"/>
+          <w:bCs/>
+        </w:rPr>
+        <w:t>如何将</w:t>
+      </w:r>
+      <w:r>
+        <w:rPr>
+          <w:rStyle w:val="Heading3Char"/>
+          <w:rFonts w:eastAsiaTheme="minorEastAsia" w:hint="eastAsia"/>
+          <w:bCs/>
+        </w:rPr>
+        <w:t>string</w:t>
+      </w:r>
+      <w:r>
+        <w:rPr>
+          <w:rStyle w:val="Heading3Char"/>
+          <w:rFonts w:eastAsiaTheme="minorEastAsia" w:hint="eastAsia"/>
+          <w:bCs/>
+        </w:rPr>
+        <w:t>转为数字</w:t>
+      </w:r>
+      <w:r>
+        <w:rPr>
+          <w:rStyle w:val="Heading3Char"/>
+          <w:rFonts w:eastAsiaTheme="minorEastAsia"/>
+          <w:bCs/>
+        </w:rPr>
+        <w:t>:</w:t>
+      </w:r>
+      <w:r>
+        <w:rPr>
+          <w:rStyle w:val="Heading3Char"/>
+          <w:rFonts w:eastAsiaTheme="minorEastAsia" w:hint="eastAsia"/>
+          <w:bCs/>
+        </w:rPr>
+        <w:t xml:space="preserve"> </w:t>
+      </w:r>
+      <w:proofErr w:type="spellStart"/>
+      <w:r>
+        <w:rPr>
+          <w:rStyle w:val="Heading3Char"/>
+          <w:rFonts w:eastAsiaTheme="minorEastAsia"/>
+          <w:bCs/>
+        </w:rPr>
+        <w:t>Integer.parseInt</w:t>
+      </w:r>
+      <w:proofErr w:type="spellEnd"/>
+      <w:r>
+        <w:rPr>
+          <w:rStyle w:val="Heading3Char"/>
+          <w:rFonts w:eastAsiaTheme="minorEastAsia"/>
+          <w:bCs/>
+        </w:rPr>
+        <w:t>(</w:t>
+      </w:r>
+      <w:proofErr w:type="spellStart"/>
+      <w:r>
+        <w:rPr>
+          <w:rStyle w:val="Heading3Char"/>
+          <w:rFonts w:eastAsiaTheme="minorEastAsia"/>
+          <w:bCs/>
+        </w:rPr>
+        <w:t>str.substring</w:t>
+      </w:r>
+      <w:proofErr w:type="spellEnd"/>
+      <w:r>
+        <w:rPr>
+          <w:rStyle w:val="Heading3Char"/>
+          <w:rFonts w:eastAsiaTheme="minorEastAsia"/>
+          <w:bCs/>
+        </w:rPr>
+        <w:t>(</w:t>
+      </w:r>
+      <w:proofErr w:type="spellStart"/>
+      <w:r>
+        <w:rPr>
+          <w:rStyle w:val="Heading3Char"/>
+          <w:rFonts w:eastAsiaTheme="minorEastAsia"/>
+          <w:bCs/>
+        </w:rPr>
+        <w:t>start,end</w:t>
+      </w:r>
+      <w:proofErr w:type="spellEnd"/>
+      <w:r>
+        <w:rPr>
+          <w:rStyle w:val="Heading3Char"/>
+          <w:rFonts w:eastAsiaTheme="minorEastAsia"/>
+          <w:bCs/>
+        </w:rPr>
+        <w:t>));</w:t>
+      </w:r>
+    </w:p>
+    <w:p>
+      <w:pPr>
+        <w:pStyle w:val="Heading3"/>
+        <w:rPr>
+          <w:rStyle w:val="Heading3Char"/>
+          <w:rFonts w:eastAsiaTheme="minorEastAsia"/>
+          <w:b/>
+        </w:rPr>
+      </w:pPr>
+      <w:r>
+        <w:rPr>
+          <w:rStyle w:val="Heading3Char"/>
+          <w:rFonts w:eastAsiaTheme="minorEastAsia"/>
+          <w:b/>
+        </w:rPr>
+        <w:t xml:space="preserve">94 Binary Tree </w:t>
+      </w:r>
+      <w:proofErr w:type="spellStart"/>
+      <w:r>
+        <w:rPr>
+          <w:rStyle w:val="Heading3Char"/>
+          <w:rFonts w:eastAsiaTheme="minorEastAsia"/>
+          <w:b/>
+        </w:rPr>
+        <w:t>Inorder</w:t>
+      </w:r>
+      <w:proofErr w:type="spellEnd"/>
+      <w:r>
+        <w:rPr>
+          <w:rStyle w:val="Heading3Char"/>
+          <w:rFonts w:eastAsiaTheme="minorEastAsia"/>
+          <w:b/>
+        </w:rPr>
+        <w:t xml:space="preserve"> Traversal</w:t>
+      </w:r>
+    </w:p>
+    <w:p>
+      <w:pPr>
+        <w:pStyle w:val="Heading3"/>
+        <w:rPr>
+          <w:rStyle w:val="Heading3Char"/>
+          <w:rFonts w:eastAsiaTheme="minorEastAsia"/>
+          <w:b/>
+        </w:rPr>
+      </w:pPr>
+      <w:r>
+        <w:rPr>
+          <w:rStyle w:val="Heading3Char"/>
+          <w:rFonts w:eastAsiaTheme="minorEastAsia"/>
+          <w:b/>
+        </w:rPr>
+        <w:t>Revisit III iterative solution</w:t>
+      </w:r>
+    </w:p>
+    <w:p>
+      <w:pPr>
+        <w:pStyle w:val="Heading3"/>
+        <w:rPr>
+          <w:rStyle w:val="Heading3Char"/>
+          <w:rFonts w:eastAsiaTheme="minorEastAsia"/>
+        </w:rPr>
+      </w:pPr>
+      <w:r>
+        <w:rPr>
+          <w:rStyle w:val="Heading3Char"/>
+          <w:rFonts w:eastAsiaTheme="minorEastAsia"/>
+        </w:rPr>
+        <w:t xml:space="preserve">94-1 </w:t>
+      </w:r>
+      <w:proofErr w:type="spellStart"/>
+      <w:r>
+        <w:rPr>
+          <w:rStyle w:val="Heading3Char"/>
+          <w:rFonts w:eastAsiaTheme="minorEastAsia"/>
+        </w:rPr>
+        <w:t>Itervation</w:t>
+      </w:r>
+      <w:proofErr w:type="spellEnd"/>
+      <w:r>
+        <w:rPr>
+          <w:rStyle w:val="Heading3Char"/>
+          <w:rFonts w:eastAsiaTheme="minorEastAsia"/>
+        </w:rPr>
+        <w:t xml:space="preserve"> </w:t>
+      </w:r>
+      <w:proofErr w:type="gramStart"/>
+      <w:r>
+        <w:rPr>
+          <w:rStyle w:val="Heading3Char"/>
+          <w:rFonts w:eastAsiaTheme="minorEastAsia"/>
+        </w:rPr>
+        <w:t>solution !!!</w:t>
+      </w:r>
+      <w:proofErr w:type="gramEnd"/>
+      <w:r>
+        <w:rPr>
+          <w:rStyle w:val="Heading3Char"/>
+          <w:rFonts w:eastAsiaTheme="minorEastAsia"/>
+        </w:rPr>
+        <w:t xml:space="preserve"> Revisit </w:t>
+      </w:r>
+      <w:proofErr w:type="gramStart"/>
+      <w:r>
+        <w:rPr>
+          <w:rStyle w:val="Heading3Char"/>
+          <w:rFonts w:eastAsiaTheme="minorEastAsia"/>
+        </w:rPr>
+        <w:t>while(</w:t>
+      </w:r>
+      <w:proofErr w:type="gramEnd"/>
+      <w:r>
+        <w:rPr>
+          <w:rStyle w:val="Heading3Char"/>
+          <w:rFonts w:eastAsiaTheme="minorEastAsia"/>
+        </w:rPr>
+        <w:t>root!=null) || !stack.is Empty())</w:t>
+      </w:r>
+    </w:p>
+    <w:p>
+      <w:pPr>
+        <w:pStyle w:val="Heading3"/>
+        <w:rPr>
+          <w:rStyle w:val="Heading3Char"/>
+          <w:rFonts w:eastAsiaTheme="minorEastAsia"/>
+          <w:b/>
+          <w:bCs/>
+        </w:rPr>
+      </w:pPr>
+      <w:r>
+        <w:rPr>
+          <w:rStyle w:val="Heading3Char"/>
+          <w:b/>
+          <w:bCs/>
+        </w:rPr>
+        <w:t>95. Unique Binary Search Trees II</w:t>
+      </w:r>
+    </w:p>
+    <w:p>
+      <w:pPr>
+        <w:pStyle w:val="Heading3"/>
+        <w:rPr>
+          <w:rStyle w:val="Heading3Char"/>
+          <w:rFonts w:eastAsiaTheme="minorEastAsia"/>
+        </w:rPr>
+      </w:pPr>
+      <w:r>
+        <w:rPr>
+          <w:rStyle w:val="Heading3Char"/>
+          <w:rFonts w:eastAsiaTheme="minorEastAsia"/>
+        </w:rPr>
+        <w:t xml:space="preserve">95-1 </w:t>
+      </w:r>
+      <w:r>
+        <w:rPr>
+          <w:rStyle w:val="Heading3Char"/>
+          <w:rFonts w:eastAsiaTheme="minorEastAsia" w:hint="eastAsia"/>
+        </w:rPr>
+        <w:t>注意本题解法中</w:t>
+      </w:r>
+      <w:r>
+        <w:rPr>
+          <w:rStyle w:val="Heading3Char"/>
+          <w:rFonts w:eastAsiaTheme="minorEastAsia" w:hint="eastAsia"/>
+        </w:rPr>
+        <w:t>for loop</w:t>
+      </w:r>
+      <w:r>
+        <w:rPr>
+          <w:rStyle w:val="Heading3Char"/>
+          <w:rFonts w:eastAsiaTheme="minorEastAsia" w:hint="eastAsia"/>
+        </w:rPr>
+        <w:t>的用法，</w:t>
+      </w:r>
       <w:bookmarkStart w:id="0" w:name="_GoBack"/>
       <w:bookmarkEnd w:id="0"/>
-    </w:p>
-    <w:p>
-      <w:pPr>
-        <w:pStyle w:val="Heading3"/>
-        <w:rPr>
-          <w:rStyle w:val="Heading3Char"/>
-          <w:rFonts w:eastAsiaTheme="minorEastAsia"/>
-        </w:rPr>
-      </w:pPr>
+      <w:r>
+        <w:rPr>
+          <w:rStyle w:val="Heading3Char"/>
+          <w:rFonts w:eastAsiaTheme="minorEastAsia" w:hint="eastAsia"/>
+        </w:rPr>
+        <w:t>本题返回了</w:t>
+      </w:r>
+      <w:r>
+        <w:rPr>
+          <w:rStyle w:val="Heading3Char"/>
+          <w:rFonts w:eastAsiaTheme="minorEastAsia"/>
+        </w:rPr>
+        <w:t xml:space="preserve"> group (list) of values</w:t>
+      </w:r>
     </w:p>
     <w:sectPr>
       <w:pgSz w:w="15840" w:h="24480" w:code="3"/>
@@ -5138,4 +6302,16 @@
   <a:objectDefaults/>
   <a:extraClrSchemeLst/>
 </a:theme>
+</file>
+
+<file path=customXml/item1.xml><?xml version="1.0" encoding="utf-8"?>
+<b:Sources xmlns:b="http://schemas.openxmlformats.org/officeDocument/2006/bibliography" xmlns="http://schemas.openxmlformats.org/officeDocument/2006/bibliography" SelectedStyle="\APA.XSL" StyleName="APA"/>
+</file>
+
+<file path=customXml/itemProps1.xml><?xml version="1.0" encoding="utf-8"?>
+<ds:datastoreItem xmlns:ds="http://schemas.openxmlformats.org/officeDocument/2006/customXml" ds:itemID="{AF87B966-7A1D-4B93-990F-ECEBCFFB9DB5}">
+  <ds:schemaRefs>
+    <ds:schemaRef ds:uri="http://schemas.openxmlformats.org/officeDocument/2006/bibliography"/>
+  </ds:schemaRefs>
+</ds:datastoreItem>
 </file>
--- a/CodeLearning_DFPC3/LCQuestion51to100.docx
+++ b/CodeLearning_DFPC3/LCQuestion51to100.docx
@@ -79,12 +79,14 @@
         </w:rPr>
         <w:t>比如</w:t>
       </w:r>
+      <w:proofErr w:type="spellStart"/>
       <w:r>
         <w:rPr>
           <w:rFonts w:hint="eastAsia"/>
         </w:rPr>
         <w:t>i</w:t>
       </w:r>
+      <w:proofErr w:type="spellEnd"/>
       <w:r>
         <w:rPr>
           <w:rFonts w:hint="eastAsia"/>
@@ -164,8 +166,13 @@
         <w:pStyle w:val="Heading3"/>
       </w:pPr>
       <w:r>
-        <w:t>53 Maximum SubArray</w:t>
-      </w:r>
+        <w:t xml:space="preserve">53 Maximum </w:t>
+      </w:r>
+      <w:proofErr w:type="spellStart"/>
+      <w:r>
+        <w:t>SubArray</w:t>
+      </w:r>
+      <w:proofErr w:type="spellEnd"/>
     </w:p>
     <w:p>
       <w:r>
@@ -192,12 +199,14 @@
         </w:rPr>
         <w:t>可能是</w:t>
       </w:r>
+      <w:proofErr w:type="spellStart"/>
       <w:r>
         <w:rPr>
           <w:rFonts w:hint="eastAsia"/>
         </w:rPr>
         <w:t>dp</w:t>
       </w:r>
+      <w:proofErr w:type="spellEnd"/>
       <w:r>
         <w:rPr>
           <w:rFonts w:hint="eastAsia"/>
@@ -252,12 +261,21 @@
         </w:rPr>
       </w:pPr>
       <w:r>
-        <w:t>55 JumpGame</w:t>
-      </w:r>
-    </w:p>
-    <w:p>
-      <w:r>
-        <w:t xml:space="preserve">55-1  </w:t>
+        <w:t xml:space="preserve">55 </w:t>
+      </w:r>
+      <w:proofErr w:type="spellStart"/>
+      <w:r>
+        <w:t>JumpGame</w:t>
+      </w:r>
+      <w:proofErr w:type="spellEnd"/>
+    </w:p>
+    <w:p>
+      <w:r>
+        <w:t>55-</w:t>
+      </w:r>
+      <w:proofErr w:type="gramStart"/>
+      <w:r>
+        <w:t xml:space="preserve">1  </w:t>
       </w:r>
       <w:r>
         <w:rPr>
@@ -265,11 +283,20 @@
         </w:rPr>
         <w:t>在</w:t>
       </w:r>
-      <w:r>
-        <w:rPr>
-          <w:rFonts w:hint="eastAsia"/>
-        </w:rPr>
-        <w:t xml:space="preserve">whileloop </w:t>
+      <w:proofErr w:type="spellStart"/>
+      <w:r>
+        <w:rPr>
+          <w:rFonts w:hint="eastAsia"/>
+        </w:rPr>
+        <w:t>whileloop</w:t>
+      </w:r>
+      <w:proofErr w:type="spellEnd"/>
+      <w:proofErr w:type="gramEnd"/>
+      <w:r>
+        <w:rPr>
+          <w:rFonts w:hint="eastAsia"/>
+        </w:rPr>
+        <w:t xml:space="preserve"> </w:t>
       </w:r>
       <w:r>
         <w:rPr>
@@ -277,12 +304,14 @@
         </w:rPr>
         <w:t>中不断调整</w:t>
       </w:r>
+      <w:proofErr w:type="spellStart"/>
       <w:r>
         <w:rPr>
           <w:rFonts w:hint="eastAsia"/>
         </w:rPr>
         <w:t>curMax</w:t>
       </w:r>
+      <w:proofErr w:type="spellEnd"/>
       <w:r>
         <w:rPr>
           <w:rFonts w:hint="eastAsia"/>
@@ -361,12 +390,14 @@
         </w:rPr>
         <w:t>遍历</w:t>
       </w:r>
+      <w:proofErr w:type="spellStart"/>
       <w:r>
         <w:rPr>
           <w:rFonts w:hint="eastAsia"/>
         </w:rPr>
         <w:t>treeMap</w:t>
       </w:r>
+      <w:proofErr w:type="spellEnd"/>
       <w:r>
         <w:rPr>
           <w:rFonts w:hint="eastAsia"/>
@@ -400,7 +431,21 @@
         <w:rPr>
           <w:rFonts w:hint="eastAsia"/>
         </w:rPr>
-        <w:t xml:space="preserve"> treeMap </w:t>
+        <w:t xml:space="preserve"> </w:t>
+      </w:r>
+      <w:proofErr w:type="spellStart"/>
+      <w:r>
+        <w:rPr>
+          <w:rFonts w:hint="eastAsia"/>
+        </w:rPr>
+        <w:t>treeMap</w:t>
+      </w:r>
+      <w:proofErr w:type="spellEnd"/>
+      <w:r>
+        <w:rPr>
+          <w:rFonts w:hint="eastAsia"/>
+        </w:rPr>
+        <w:t xml:space="preserve"> </w:t>
       </w:r>
       <w:r>
         <w:rPr>
@@ -416,24 +461,51 @@
       </w:r>
     </w:p>
     <w:p>
+      <w:proofErr w:type="spellStart"/>
+      <w:proofErr w:type="gramStart"/>
       <w:r>
         <w:rPr>
           <w:rFonts w:hint="eastAsia"/>
         </w:rPr>
         <w:t>ceilingEntry</w:t>
       </w:r>
-      <w:r>
-        <w:t>(K key) return a key-value mapping associated with the least key greater than or equal to the given key, or null if there is no such key</w:t>
-      </w:r>
-    </w:p>
-    <w:p>
-      <w:r>
-        <w:t>ceilingKey(K key) return the least key greater than or equal to the given key, or null if there is no such key</w:t>
-      </w:r>
-    </w:p>
-    <w:p>
-      <w:r>
-        <w:t>firstEntry()</w:t>
+      <w:proofErr w:type="spellEnd"/>
+      <w:r>
+        <w:t>(</w:t>
+      </w:r>
+      <w:proofErr w:type="gramEnd"/>
+      <w:r>
+        <w:t>K key) return a key-value mapping associated with the least key greater than or equal to the given key, or null if there is no such key</w:t>
+      </w:r>
+    </w:p>
+    <w:p>
+      <w:proofErr w:type="spellStart"/>
+      <w:proofErr w:type="gramStart"/>
+      <w:r>
+        <w:t>ceilingKey</w:t>
+      </w:r>
+      <w:proofErr w:type="spellEnd"/>
+      <w:r>
+        <w:t>(</w:t>
+      </w:r>
+      <w:proofErr w:type="gramEnd"/>
+      <w:r>
+        <w:t>K key) return the least key greater than or equal to the given key, or null if there is no such key</w:t>
+      </w:r>
+    </w:p>
+    <w:p>
+      <w:proofErr w:type="spellStart"/>
+      <w:proofErr w:type="gramStart"/>
+      <w:r>
+        <w:t>firstEntry</w:t>
+      </w:r>
+      <w:proofErr w:type="spellEnd"/>
+      <w:r>
+        <w:t>(</w:t>
+      </w:r>
+      <w:proofErr w:type="gramEnd"/>
+      <w:r>
+        <w:t>)</w:t>
       </w:r>
       <w:r>
         <w:t xml:space="preserve"> return the first(lowest) key currently in this map</w:t>
@@ -456,11 +528,35 @@
         <w:rPr>
           <w:rFonts w:hint="eastAsia"/>
         </w:rPr>
-        <w:t xml:space="preserve"> Collections.sort(collection name, new Comparator&lt;</w:t>
-      </w:r>
+        <w:t xml:space="preserve"> </w:t>
+      </w:r>
+      <w:proofErr w:type="spellStart"/>
+      <w:proofErr w:type="gramStart"/>
+      <w:r>
+        <w:rPr>
+          <w:rFonts w:hint="eastAsia"/>
+        </w:rPr>
+        <w:t>Collections.sort</w:t>
+      </w:r>
+      <w:proofErr w:type="spellEnd"/>
+      <w:r>
+        <w:rPr>
+          <w:rFonts w:hint="eastAsia"/>
+        </w:rPr>
+        <w:t>(</w:t>
+      </w:r>
+      <w:proofErr w:type="gramEnd"/>
+      <w:r>
+        <w:rPr>
+          <w:rFonts w:hint="eastAsia"/>
+        </w:rPr>
+        <w:t>collection name, new Comparator&lt;</w:t>
+      </w:r>
+      <w:proofErr w:type="spellStart"/>
       <w:r>
         <w:t>ColectionGenericType</w:t>
       </w:r>
+      <w:proofErr w:type="spellEnd"/>
       <w:r>
         <w:rPr>
           <w:rFonts w:hint="eastAsia"/>
@@ -477,8 +573,37 @@
       </w:r>
     </w:p>
     <w:p>
-      <w:r>
-        <w:t>public int compare(GenericType g1, GenericType g2)</w:t>
+      <w:proofErr w:type="gramStart"/>
+      <w:r>
+        <w:t>public</w:t>
+      </w:r>
+      <w:proofErr w:type="gramEnd"/>
+      <w:r>
+        <w:t xml:space="preserve"> </w:t>
+      </w:r>
+      <w:proofErr w:type="spellStart"/>
+      <w:r>
+        <w:t>int</w:t>
+      </w:r>
+      <w:proofErr w:type="spellEnd"/>
+      <w:r>
+        <w:t xml:space="preserve"> compare(</w:t>
+      </w:r>
+      <w:proofErr w:type="spellStart"/>
+      <w:r>
+        <w:t>GenericType</w:t>
+      </w:r>
+      <w:proofErr w:type="spellEnd"/>
+      <w:r>
+        <w:t xml:space="preserve"> g1, </w:t>
+      </w:r>
+      <w:proofErr w:type="spellStart"/>
+      <w:r>
+        <w:t>GenericType</w:t>
+      </w:r>
+      <w:proofErr w:type="spellEnd"/>
+      <w:r>
+        <w:t xml:space="preserve"> g2)</w:t>
       </w:r>
     </w:p>
     <w:p>
@@ -561,7 +686,15 @@
         <w:pStyle w:val="Heading3"/>
       </w:pPr>
       <w:r>
-        <w:t>58 Length Of Last Word</w:t>
+        <w:t xml:space="preserve">58 Length </w:t>
+      </w:r>
+      <w:proofErr w:type="gramStart"/>
+      <w:r>
+        <w:t>Of</w:t>
+      </w:r>
+      <w:proofErr w:type="gramEnd"/>
+      <w:r>
+        <w:t xml:space="preserve"> Last Word</w:t>
       </w:r>
     </w:p>
     <w:p>
@@ -614,7 +747,23 @@
     </w:p>
     <w:p>
       <w:r>
-        <w:t xml:space="preserve">60-1 boolean digits = new Boolean[9]; </w:t>
+        <w:t xml:space="preserve">60-1 </w:t>
+      </w:r>
+      <w:proofErr w:type="spellStart"/>
+      <w:r>
+        <w:t>boolean</w:t>
+      </w:r>
+      <w:proofErr w:type="spellEnd"/>
+      <w:r>
+        <w:t xml:space="preserve"> digits = new </w:t>
+      </w:r>
+      <w:proofErr w:type="gramStart"/>
+      <w:r>
+        <w:t>Boolean[</w:t>
+      </w:r>
+      <w:proofErr w:type="gramEnd"/>
+      <w:r>
+        <w:t xml:space="preserve">9]; </w:t>
       </w:r>
       <w:r>
         <w:rPr>
@@ -637,8 +786,16 @@
         <w:rPr>
           <w:rFonts w:hint="eastAsia"/>
         </w:rPr>
-        <w:t>k--  revisit</w:t>
-      </w:r>
+        <w:t>k</w:t>
+      </w:r>
+      <w:proofErr w:type="gramStart"/>
+      <w:r>
+        <w:rPr>
+          <w:rFonts w:hint="eastAsia"/>
+        </w:rPr>
+        <w:t>--  revisit</w:t>
+      </w:r>
+      <w:proofErr w:type="gramEnd"/>
       <w:r>
         <w:rPr>
           <w:rFonts w:hint="eastAsia"/>
@@ -683,12 +840,14 @@
         </w:rPr>
         <w:t>可以用</w:t>
       </w:r>
+      <w:proofErr w:type="spellStart"/>
       <w:r>
         <w:rPr>
           <w:rFonts w:hint="eastAsia"/>
         </w:rPr>
         <w:t>arraylist</w:t>
       </w:r>
+      <w:proofErr w:type="spellEnd"/>
       <w:r>
         <w:rPr>
           <w:rFonts w:hint="eastAsia"/>
@@ -740,7 +899,15 @@
         <w:t>arr</w:t>
       </w:r>
       <w:r>
-        <w:t>ay[i]</w:t>
+        <w:t>ay[</w:t>
+      </w:r>
+      <w:proofErr w:type="spellStart"/>
+      <w:r>
+        <w:t>i</w:t>
+      </w:r>
+      <w:proofErr w:type="spellEnd"/>
+      <w:r>
+        <w:t>]</w:t>
       </w:r>
       <w:r>
         <w:rPr>
@@ -755,7 +922,15 @@
         <w:t xml:space="preserve"> array</w:t>
       </w:r>
       <w:r>
-        <w:t>[i+1] = (i+1)*array[i] !!!</w:t>
+        <w:t>[i+1] = (i+1)*array[</w:t>
+      </w:r>
+      <w:proofErr w:type="spellStart"/>
+      <w:r>
+        <w:t>i</w:t>
+      </w:r>
+      <w:proofErr w:type="spellEnd"/>
+      <w:r>
+        <w:t>] !!!</w:t>
       </w:r>
     </w:p>
     <w:p>
@@ -809,12 +984,14 @@
         </w:rPr>
         <w:t>解法，</w:t>
       </w:r>
+      <w:proofErr w:type="spellStart"/>
       <w:r>
         <w:rPr>
           <w:rFonts w:hint="eastAsia"/>
         </w:rPr>
         <w:t>dp</w:t>
       </w:r>
+      <w:proofErr w:type="spellEnd"/>
       <w:r>
         <w:rPr>
           <w:rFonts w:hint="eastAsia"/>
@@ -883,8 +1060,13 @@
         </w:rPr>
         <w:t>所以</w:t>
       </w:r>
-      <w:r>
-        <w:t>Leetcode solution</w:t>
+      <w:proofErr w:type="spellStart"/>
+      <w:r>
+        <w:t>Leetcode</w:t>
+      </w:r>
+      <w:proofErr w:type="spellEnd"/>
+      <w:r>
+        <w:t xml:space="preserve"> solution</w:t>
       </w:r>
       <w:r>
         <w:rPr>
@@ -920,8 +1102,15 @@
     </w:p>
     <w:p>
       <w:r>
-        <w:t>65-1 boolean</w:t>
-      </w:r>
+        <w:t xml:space="preserve">65-1 </w:t>
+      </w:r>
+      <w:proofErr w:type="spellStart"/>
+      <w:proofErr w:type="gramStart"/>
+      <w:r>
+        <w:t>boolean</w:t>
+      </w:r>
+      <w:proofErr w:type="spellEnd"/>
+      <w:proofErr w:type="gramEnd"/>
       <w:r>
         <w:rPr>
           <w:rFonts w:hint="eastAsia"/>
@@ -970,12 +1159,14 @@
         </w:rPr>
         <w:t>）。但是一个</w:t>
       </w:r>
+      <w:proofErr w:type="spellStart"/>
       <w:r>
         <w:rPr>
           <w:rFonts w:hint="eastAsia"/>
         </w:rPr>
         <w:t>boolean</w:t>
       </w:r>
+      <w:proofErr w:type="spellEnd"/>
       <w:r>
         <w:rPr>
           <w:rFonts w:hint="eastAsia"/>
@@ -1002,11 +1193,19 @@
         </w:rPr>
         <w:t>当可以使用</w:t>
       </w:r>
-      <w:r>
-        <w:rPr>
-          <w:rFonts w:hint="eastAsia"/>
-        </w:rPr>
-        <w:t xml:space="preserve">hashSet </w:t>
+      <w:proofErr w:type="spellStart"/>
+      <w:r>
+        <w:rPr>
+          <w:rFonts w:hint="eastAsia"/>
+        </w:rPr>
+        <w:t>hashSet</w:t>
+      </w:r>
+      <w:proofErr w:type="spellEnd"/>
+      <w:r>
+        <w:rPr>
+          <w:rFonts w:hint="eastAsia"/>
+        </w:rPr>
+        <w:t xml:space="preserve"> </w:t>
       </w:r>
       <w:r>
         <w:rPr>
@@ -1014,11 +1213,19 @@
         </w:rPr>
         <w:t>如果元素所有的可能性已知，可以使用</w:t>
       </w:r>
-      <w:r>
-        <w:rPr>
-          <w:rFonts w:hint="eastAsia"/>
-        </w:rPr>
-        <w:t xml:space="preserve">boolean </w:t>
+      <w:proofErr w:type="spellStart"/>
+      <w:r>
+        <w:rPr>
+          <w:rFonts w:hint="eastAsia"/>
+        </w:rPr>
+        <w:t>boolean</w:t>
+      </w:r>
+      <w:proofErr w:type="spellEnd"/>
+      <w:r>
+        <w:rPr>
+          <w:rFonts w:hint="eastAsia"/>
+        </w:rPr>
+        <w:t xml:space="preserve"> </w:t>
       </w:r>
       <w:r>
         <w:rPr>
@@ -1026,12 +1233,14 @@
         </w:rPr>
         <w:t>变量。变量的个数就是所有可能</w:t>
       </w:r>
+      <w:proofErr w:type="spellStart"/>
       <w:r>
         <w:rPr>
           <w:rFonts w:hint="eastAsia"/>
         </w:rPr>
         <w:t>hashSet</w:t>
       </w:r>
+      <w:proofErr w:type="spellEnd"/>
       <w:r>
         <w:rPr>
           <w:rFonts w:hint="eastAsia"/>
@@ -1163,7 +1372,15 @@
     </w:p>
     <w:p>
       <w:r>
-        <w:t>66-3 Offical Solution</w:t>
+        <w:t xml:space="preserve">66-3 </w:t>
+      </w:r>
+      <w:proofErr w:type="spellStart"/>
+      <w:r>
+        <w:t>Offical</w:t>
+      </w:r>
+      <w:proofErr w:type="spellEnd"/>
+      <w:r>
+        <w:t xml:space="preserve"> Solution</w:t>
       </w:r>
       <w:r>
         <w:rPr>
@@ -1212,8 +1429,13 @@
       <w:pPr>
         <w:pStyle w:val="Heading3"/>
       </w:pPr>
-      <w:r>
-        <w:t>67  Add Binary</w:t>
+      <w:proofErr w:type="gramStart"/>
+      <w:r>
+        <w:t>67  Add</w:t>
+      </w:r>
+      <w:proofErr w:type="gramEnd"/>
+      <w:r>
+        <w:t xml:space="preserve"> Binary</w:t>
       </w:r>
     </w:p>
     <w:p>
@@ -1226,14 +1448,20 @@
     </w:p>
     <w:p>
       <w:r>
-        <w:t>67-1 StringBuilder</w:t>
-      </w:r>
+        <w:t xml:space="preserve">67-1 </w:t>
+      </w:r>
+      <w:proofErr w:type="spellStart"/>
+      <w:r>
+        <w:t>StringBuilder</w:t>
+      </w:r>
+      <w:proofErr w:type="spellEnd"/>
       <w:r>
         <w:rPr>
           <w:rFonts w:hint="eastAsia"/>
         </w:rPr>
         <w:t xml:space="preserve"> </w:t>
       </w:r>
+      <w:proofErr w:type="gramStart"/>
       <w:r>
         <w:rPr>
           <w:rFonts w:hint="eastAsia"/>
@@ -1247,7 +1475,11 @@
         <w:t>reverse</w:t>
       </w:r>
       <w:r>
-        <w:t>()</w:t>
+        <w:t>(</w:t>
+      </w:r>
+      <w:proofErr w:type="gramEnd"/>
+      <w:r>
+        <w:t>)</w:t>
       </w:r>
       <w:r>
         <w:rPr>
@@ -1269,8 +1501,18 @@
         </w:rPr>
         <w:t xml:space="preserve">67-2 </w:t>
       </w:r>
-      <w:r>
-        <w:t>string.charAt()</w:t>
+      <w:proofErr w:type="spellStart"/>
+      <w:proofErr w:type="gramStart"/>
+      <w:r>
+        <w:t>string.charAt</w:t>
+      </w:r>
+      <w:proofErr w:type="spellEnd"/>
+      <w:r>
+        <w:t>(</w:t>
+      </w:r>
+      <w:proofErr w:type="gramEnd"/>
+      <w:r>
+        <w:t>)</w:t>
       </w:r>
       <w:r>
         <w:rPr>
@@ -1308,13 +1550,32 @@
     </w:p>
     <w:p>
       <w:r>
-        <w:t>67-3 stringbuilder.insert(position,value);</w:t>
+        <w:t xml:space="preserve">67-3 </w:t>
+      </w:r>
+      <w:proofErr w:type="spellStart"/>
+      <w:proofErr w:type="gramStart"/>
+      <w:r>
+        <w:t>stringbuilder.insert</w:t>
+      </w:r>
+      <w:proofErr w:type="spellEnd"/>
+      <w:r>
+        <w:t>(</w:t>
+      </w:r>
+      <w:proofErr w:type="spellStart"/>
+      <w:proofErr w:type="gramEnd"/>
+      <w:r>
+        <w:t>position,value</w:t>
+      </w:r>
+      <w:proofErr w:type="spellEnd"/>
+      <w:r>
+        <w:t>);</w:t>
       </w:r>
     </w:p>
     <w:p>
       <w:r>
         <w:t xml:space="preserve">67-4 </w:t>
       </w:r>
+      <w:proofErr w:type="gramStart"/>
       <w:r>
         <w:rPr>
           <w:rFonts w:hint="eastAsia"/>
@@ -1322,7 +1583,11 @@
         <w:t>两个不同长度的数</w:t>
       </w:r>
       <w:r>
-        <w:t>(String)</w:t>
+        <w:t>(</w:t>
+      </w:r>
+      <w:proofErr w:type="gramEnd"/>
+      <w:r>
+        <w:t>String)</w:t>
       </w:r>
       <w:r>
         <w:rPr>
@@ -1369,38 +1634,167 @@
     </w:p>
     <w:p>
       <w:r>
-        <w:t xml:space="preserve">        int i = a.length() - 1, j = b.length() -1, carry = 0;</w:t>
-      </w:r>
-    </w:p>
-    <w:p>
-      <w:r>
-        <w:t xml:space="preserve">        while (i &gt;= 0 || j &gt;= 0) {</w:t>
-      </w:r>
-    </w:p>
-    <w:p>
-      <w:r>
-        <w:t xml:space="preserve">            int sum = carry;</w:t>
+        <w:t xml:space="preserve">        </w:t>
+      </w:r>
+      <w:proofErr w:type="spellStart"/>
+      <w:proofErr w:type="gramStart"/>
+      <w:r>
+        <w:t>int</w:t>
+      </w:r>
+      <w:proofErr w:type="spellEnd"/>
+      <w:proofErr w:type="gramEnd"/>
+      <w:r>
+        <w:t xml:space="preserve"> </w:t>
+      </w:r>
+      <w:proofErr w:type="spellStart"/>
+      <w:r>
+        <w:t>i</w:t>
+      </w:r>
+      <w:proofErr w:type="spellEnd"/>
+      <w:r>
+        <w:t xml:space="preserve"> = </w:t>
+      </w:r>
+      <w:proofErr w:type="spellStart"/>
+      <w:r>
+        <w:t>a.length</w:t>
+      </w:r>
+      <w:proofErr w:type="spellEnd"/>
+      <w:r>
+        <w:t xml:space="preserve">() - 1, j = </w:t>
+      </w:r>
+      <w:proofErr w:type="spellStart"/>
+      <w:r>
+        <w:t>b.length</w:t>
+      </w:r>
+      <w:proofErr w:type="spellEnd"/>
+      <w:r>
+        <w:t>() -1, carry = 0;</w:t>
+      </w:r>
+    </w:p>
+    <w:p>
+      <w:r>
+        <w:t xml:space="preserve">        </w:t>
+      </w:r>
+      <w:proofErr w:type="gramStart"/>
+      <w:r>
+        <w:t>while</w:t>
+      </w:r>
+      <w:proofErr w:type="gramEnd"/>
+      <w:r>
+        <w:t xml:space="preserve"> (</w:t>
+      </w:r>
+      <w:proofErr w:type="spellStart"/>
+      <w:r>
+        <w:t>i</w:t>
+      </w:r>
+      <w:proofErr w:type="spellEnd"/>
+      <w:r>
+        <w:t xml:space="preserve"> &gt;= 0 || j &gt;= 0) {</w:t>
+      </w:r>
+    </w:p>
+    <w:p>
+      <w:r>
+        <w:t xml:space="preserve">            </w:t>
+      </w:r>
+      <w:proofErr w:type="spellStart"/>
+      <w:proofErr w:type="gramStart"/>
+      <w:r>
+        <w:t>int</w:t>
+      </w:r>
+      <w:proofErr w:type="spellEnd"/>
+      <w:proofErr w:type="gramEnd"/>
+      <w:r>
+        <w:t xml:space="preserve"> sum = carry;</w:t>
       </w:r>
     </w:p>
     <w:p>
       <w:r>
         <w:lastRenderedPageBreak/>
-        <w:t xml:space="preserve">            if (j &gt;= 0) sum += b.charAt(j--) - '0';</w:t>
-      </w:r>
-    </w:p>
-    <w:p>
-      <w:r>
-        <w:t xml:space="preserve">            if (i &gt;= 0) sum += a.charAt(i--) - '0';</w:t>
-      </w:r>
-    </w:p>
-    <w:p>
-      <w:r>
-        <w:t xml:space="preserve">            sb.append(sum % 2);</w:t>
-      </w:r>
-    </w:p>
-    <w:p>
-      <w:r>
-        <w:t xml:space="preserve">            carry = sum / 2;</w:t>
+        <w:t xml:space="preserve">            </w:t>
+      </w:r>
+      <w:proofErr w:type="gramStart"/>
+      <w:r>
+        <w:t>if</w:t>
+      </w:r>
+      <w:proofErr w:type="gramEnd"/>
+      <w:r>
+        <w:t xml:space="preserve"> (j &gt;= 0) sum += </w:t>
+      </w:r>
+      <w:proofErr w:type="spellStart"/>
+      <w:r>
+        <w:t>b.charAt</w:t>
+      </w:r>
+      <w:proofErr w:type="spellEnd"/>
+      <w:r>
+        <w:t>(j--) - '0';</w:t>
+      </w:r>
+    </w:p>
+    <w:p>
+      <w:r>
+        <w:t xml:space="preserve">            </w:t>
+      </w:r>
+      <w:proofErr w:type="gramStart"/>
+      <w:r>
+        <w:t>if</w:t>
+      </w:r>
+      <w:proofErr w:type="gramEnd"/>
+      <w:r>
+        <w:t xml:space="preserve"> (</w:t>
+      </w:r>
+      <w:proofErr w:type="spellStart"/>
+      <w:r>
+        <w:t>i</w:t>
+      </w:r>
+      <w:proofErr w:type="spellEnd"/>
+      <w:r>
+        <w:t xml:space="preserve"> &gt;= 0) sum += </w:t>
+      </w:r>
+      <w:proofErr w:type="spellStart"/>
+      <w:r>
+        <w:t>a.charAt</w:t>
+      </w:r>
+      <w:proofErr w:type="spellEnd"/>
+      <w:r>
+        <w:t>(</w:t>
+      </w:r>
+      <w:proofErr w:type="spellStart"/>
+      <w:r>
+        <w:t>i</w:t>
+      </w:r>
+      <w:proofErr w:type="spellEnd"/>
+      <w:r>
+        <w:t>--) - '0';</w:t>
+      </w:r>
+    </w:p>
+    <w:p>
+      <w:r>
+        <w:t xml:space="preserve">            </w:t>
+      </w:r>
+      <w:proofErr w:type="spellStart"/>
+      <w:proofErr w:type="gramStart"/>
+      <w:r>
+        <w:t>sb.append</w:t>
+      </w:r>
+      <w:proofErr w:type="spellEnd"/>
+      <w:r>
+        <w:t>(</w:t>
+      </w:r>
+      <w:proofErr w:type="gramEnd"/>
+      <w:r>
+        <w:t>sum % 2);</w:t>
+      </w:r>
+    </w:p>
+    <w:p>
+      <w:r>
+        <w:t xml:space="preserve">            </w:t>
+      </w:r>
+      <w:proofErr w:type="gramStart"/>
+      <w:r>
+        <w:t>carry</w:t>
+      </w:r>
+      <w:proofErr w:type="gramEnd"/>
+      <w:r>
+        <w:t xml:space="preserve"> = sum / 2;</w:t>
       </w:r>
     </w:p>
     <w:p>
@@ -1539,7 +1933,15 @@
         <w:pStyle w:val="Heading3"/>
       </w:pPr>
       <w:r>
-        <w:t>69 Sqrt(x)</w:t>
+        <w:t xml:space="preserve">69 </w:t>
+      </w:r>
+      <w:proofErr w:type="spellStart"/>
+      <w:r>
+        <w:t>Sqrt</w:t>
+      </w:r>
+      <w:proofErr w:type="spellEnd"/>
+      <w:r>
+        <w:t>(x)</w:t>
       </w:r>
       <w:r>
         <w:rPr>
@@ -1581,11 +1983,16 @@
       <w:r>
         <w:t xml:space="preserve"> </w:t>
       </w:r>
+      <w:proofErr w:type="gramStart"/>
       <w:r>
         <w:t>i</w:t>
       </w:r>
       <w:r>
-        <w:t>f(mid&gt;x/mid) !!!</w:t>
+        <w:t>f(</w:t>
+      </w:r>
+      <w:proofErr w:type="gramEnd"/>
+      <w:r>
+        <w:t>mid&gt;x/mid) !!!</w:t>
       </w:r>
       <w:r>
         <w:rPr>
@@ -1596,7 +2003,11 @@
     </w:p>
     <w:p>
       <w:r>
-        <w:t>69-2</w:t>
+        <w:t>69-</w:t>
+      </w:r>
+      <w:proofErr w:type="gramStart"/>
+      <w:r>
+        <w:t>2</w:t>
       </w:r>
       <w:r>
         <w:t xml:space="preserve"> </w:t>
@@ -1605,7 +2016,14 @@
         <w:rPr>
           <w:rFonts w:hint="eastAsia"/>
         </w:rPr>
-        <w:t xml:space="preserve"> bit </w:t>
+        <w:t xml:space="preserve"> bit</w:t>
+      </w:r>
+      <w:proofErr w:type="gramEnd"/>
+      <w:r>
+        <w:rPr>
+          <w:rFonts w:hint="eastAsia"/>
+        </w:rPr>
+        <w:t xml:space="preserve"> </w:t>
       </w:r>
       <w:r>
         <w:t>operation</w:t>
@@ -1737,7 +2155,27 @@
           <w:sz w:val="28"/>
           <w:szCs w:val="28"/>
         </w:rPr>
-        <w:t>"/chaoyang/fan/handsome/"</w:t>
+        <w:t>"/</w:t>
+      </w:r>
+      <w:proofErr w:type="spellStart"/>
+      <w:r>
+        <w:rPr>
+          <w:rFonts w:ascii="Courier New" w:hAnsi="Courier New" w:cs="Courier New"/>
+          <w:color w:val="2A00FF"/>
+          <w:sz w:val="28"/>
+          <w:szCs w:val="28"/>
+        </w:rPr>
+        <w:t>chaoyang</w:t>
+      </w:r>
+      <w:proofErr w:type="spellEnd"/>
+      <w:r>
+        <w:rPr>
+          <w:rFonts w:ascii="Courier New" w:hAnsi="Courier New" w:cs="Courier New"/>
+          <w:color w:val="2A00FF"/>
+          <w:sz w:val="28"/>
+          <w:szCs w:val="28"/>
+        </w:rPr>
+        <w:t>/fan/handsome/"</w:t>
       </w:r>
       <w:r>
         <w:rPr>
@@ -1755,7 +2193,17 @@
           <w:sz w:val="28"/>
           <w:szCs w:val="28"/>
         </w:rPr>
-        <w:t xml:space="preserve"> split</w:t>
+        <w:t xml:space="preserve"> </w:t>
+      </w:r>
+      <w:proofErr w:type="gramStart"/>
+      <w:r>
+        <w:rPr>
+          <w:rFonts w:ascii="Courier New" w:hAnsi="Courier New" w:cs="Courier New" w:hint="eastAsia"/>
+          <w:color w:val="000000"/>
+          <w:sz w:val="28"/>
+          <w:szCs w:val="28"/>
+        </w:rPr>
+        <w:t>split</w:t>
       </w:r>
       <w:r>
         <w:rPr>
@@ -1764,7 +2212,17 @@
           <w:sz w:val="28"/>
           <w:szCs w:val="28"/>
         </w:rPr>
-        <w:t>(“/”)</w:t>
+        <w:t>(</w:t>
+      </w:r>
+      <w:proofErr w:type="gramEnd"/>
+      <w:r>
+        <w:rPr>
+          <w:rFonts w:ascii="Courier New" w:hAnsi="Courier New" w:cs="Courier New"/>
+          <w:color w:val="000000"/>
+          <w:sz w:val="28"/>
+          <w:szCs w:val="28"/>
+        </w:rPr>
+        <w:t>“/”)</w:t>
       </w:r>
       <w:r>
         <w:rPr>
@@ -1862,7 +2320,14 @@
         <w:rPr>
           <w:rFonts w:hint="eastAsia"/>
         </w:rPr>
-        <w:t xml:space="preserve">71-2 </w:t>
+        <w:t>71-</w:t>
+      </w:r>
+      <w:proofErr w:type="gramStart"/>
+      <w:r>
+        <w:rPr>
+          <w:rFonts w:hint="eastAsia"/>
+        </w:rPr>
+        <w:t xml:space="preserve">2 </w:t>
       </w:r>
       <w:r>
         <w:rPr>
@@ -1870,8 +2335,14 @@
         </w:rPr>
         <w:t xml:space="preserve"> </w:t>
       </w:r>
-      <w:r>
-        <w:t>stringBuilder.insert(0,str);</w:t>
+      <w:proofErr w:type="spellStart"/>
+      <w:r>
+        <w:t>stringBuilder.insert</w:t>
+      </w:r>
+      <w:proofErr w:type="spellEnd"/>
+      <w:proofErr w:type="gramEnd"/>
+      <w:r>
+        <w:t>(0,str);</w:t>
       </w:r>
       <w:r>
         <w:rPr>
@@ -1903,7 +2374,14 @@
         <w:rPr>
           <w:rFonts w:hint="eastAsia"/>
         </w:rPr>
-        <w:t>71-3 Stack</w:t>
+        <w:t xml:space="preserve">71-3 </w:t>
+      </w:r>
+      <w:proofErr w:type="gramStart"/>
+      <w:r>
+        <w:rPr>
+          <w:rFonts w:hint="eastAsia"/>
+        </w:rPr>
+        <w:t>Stack</w:t>
       </w:r>
       <w:r>
         <w:rPr>
@@ -1918,7 +2396,11 @@
         <w:t>pop</w:t>
       </w:r>
       <w:r>
-        <w:t>()</w:t>
+        <w:t>(</w:t>
+      </w:r>
+      <w:proofErr w:type="gramEnd"/>
+      <w:r>
+        <w:t>)</w:t>
       </w:r>
       <w:r>
         <w:rPr>
@@ -1950,9 +2432,11 @@
       <w:r>
         <w:t>关注的是第一个变量到</w:t>
       </w:r>
+      <w:proofErr w:type="spellStart"/>
       <w:r>
         <w:t>i</w:t>
       </w:r>
+      <w:proofErr w:type="spellEnd"/>
       <w:r>
         <w:t>的结果转化为第二个变量到</w:t>
       </w:r>
@@ -2024,21 +2508,53 @@
         </w:rPr>
         <w:t>做记号。然后用</w:t>
       </w:r>
-      <w:r>
-        <w:rPr>
-          <w:rFonts w:hint="eastAsia"/>
-        </w:rPr>
-        <w:t xml:space="preserve">boolean firstRow </w:t>
-      </w:r>
-      <w:r>
+      <w:proofErr w:type="spellStart"/>
+      <w:r>
+        <w:rPr>
+          <w:rFonts w:hint="eastAsia"/>
+        </w:rPr>
         <w:t>boolean</w:t>
       </w:r>
-      <w:r>
-        <w:rPr>
-          <w:rFonts w:hint="eastAsia"/>
-        </w:rPr>
-        <w:t xml:space="preserve"> firstCol</w:t>
-      </w:r>
+      <w:proofErr w:type="spellEnd"/>
+      <w:r>
+        <w:rPr>
+          <w:rFonts w:hint="eastAsia"/>
+        </w:rPr>
+        <w:t xml:space="preserve"> </w:t>
+      </w:r>
+      <w:proofErr w:type="spellStart"/>
+      <w:r>
+        <w:rPr>
+          <w:rFonts w:hint="eastAsia"/>
+        </w:rPr>
+        <w:t>firstRow</w:t>
+      </w:r>
+      <w:proofErr w:type="spellEnd"/>
+      <w:r>
+        <w:rPr>
+          <w:rFonts w:hint="eastAsia"/>
+        </w:rPr>
+        <w:t xml:space="preserve"> </w:t>
+      </w:r>
+      <w:proofErr w:type="spellStart"/>
+      <w:r>
+        <w:t>boolean</w:t>
+      </w:r>
+      <w:proofErr w:type="spellEnd"/>
+      <w:r>
+        <w:rPr>
+          <w:rFonts w:hint="eastAsia"/>
+        </w:rPr>
+        <w:t xml:space="preserve"> </w:t>
+      </w:r>
+      <w:proofErr w:type="spellStart"/>
+      <w:r>
+        <w:rPr>
+          <w:rFonts w:hint="eastAsia"/>
+        </w:rPr>
+        <w:t>firstCol</w:t>
+      </w:r>
+      <w:proofErr w:type="spellEnd"/>
       <w:r>
         <w:rPr>
           <w:rFonts w:hint="eastAsia"/>
@@ -2348,6 +2864,7 @@
         </w:rPr>
         <w:t>看看有无可能</w:t>
       </w:r>
+      <w:proofErr w:type="spellStart"/>
       <w:r>
         <w:rPr>
           <w:rStyle w:val="Heading3Char"/>
@@ -2356,6 +2873,7 @@
         </w:rPr>
         <w:t>dp</w:t>
       </w:r>
+      <w:proofErr w:type="spellEnd"/>
       <w:r>
         <w:rPr>
           <w:rStyle w:val="Heading3Char"/>
@@ -2373,13 +2891,33 @@
           <w:b w:val="0"/>
         </w:rPr>
       </w:pPr>
+      <w:proofErr w:type="gramStart"/>
       <w:r>
         <w:rPr>
           <w:rStyle w:val="Heading3Char"/>
           <w:rFonts w:eastAsiaTheme="minorEastAsia"/>
           <w:b w:val="0"/>
         </w:rPr>
-        <w:t>C(n,k) = C(n-1,k-1) + C(n-1,k)</w:t>
+        <w:t>C(</w:t>
+      </w:r>
+      <w:proofErr w:type="spellStart"/>
+      <w:proofErr w:type="gramEnd"/>
+      <w:r>
+        <w:rPr>
+          <w:rStyle w:val="Heading3Char"/>
+          <w:rFonts w:eastAsiaTheme="minorEastAsia"/>
+          <w:b w:val="0"/>
+        </w:rPr>
+        <w:t>n,k</w:t>
+      </w:r>
+      <w:proofErr w:type="spellEnd"/>
+      <w:r>
+        <w:rPr>
+          <w:rStyle w:val="Heading3Char"/>
+          <w:rFonts w:eastAsiaTheme="minorEastAsia"/>
+          <w:b w:val="0"/>
+        </w:rPr>
+        <w:t>) = C(n-1,k-1) + C(n-1,k)</w:t>
       </w:r>
     </w:p>
     <w:p>
@@ -2450,6 +2988,7 @@
         </w:rPr>
         <w:t>用两个</w:t>
       </w:r>
+      <w:proofErr w:type="spellStart"/>
       <w:r>
         <w:rPr>
           <w:rStyle w:val="Heading3Char"/>
@@ -2457,6 +2996,7 @@
         </w:rPr>
         <w:t>hashMap</w:t>
       </w:r>
+      <w:proofErr w:type="spellEnd"/>
       <w:r>
         <w:rPr>
           <w:rStyle w:val="Heading3Char"/>
@@ -2554,6 +3094,7 @@
         </w:rPr>
         <w:t xml:space="preserve">79-1 </w:t>
       </w:r>
+      <w:proofErr w:type="gramStart"/>
       <w:r>
         <w:rPr>
           <w:rStyle w:val="Heading3Char"/>
@@ -2576,14 +3117,23 @@
           <w:rFonts w:eastAsiaTheme="minorEastAsia"/>
           <w:b w:val="0"/>
         </w:rPr>
-        <w:t xml:space="preserve">[] </w:t>
-      </w:r>
-      <w:r>
-        <w:rPr>
-          <w:rStyle w:val="Heading3Char"/>
-          <w:rFonts w:eastAsiaTheme="minorEastAsia" w:hint="eastAsia"/>
+        <w:t>[</w:t>
+      </w:r>
+      <w:proofErr w:type="gramEnd"/>
+      <w:r>
+        <w:rPr>
+          <w:rStyle w:val="Heading3Char"/>
+          <w:rFonts w:eastAsiaTheme="minorEastAsia"/>
           <w:b w:val="0"/>
         </w:rPr>
+        <w:t xml:space="preserve">] </w:t>
+      </w:r>
+      <w:r>
+        <w:rPr>
+          <w:rStyle w:val="Heading3Char"/>
+          <w:rFonts w:eastAsiaTheme="minorEastAsia" w:hint="eastAsia"/>
+          <w:b w:val="0"/>
+        </w:rPr>
         <w:t>数组表示已经访问过。本题最容易出错的地方！用的是递归，在开始的时候</w:t>
       </w:r>
       <w:r>
@@ -2600,14 +3150,32 @@
           <w:rFonts w:eastAsiaTheme="minorEastAsia"/>
           <w:b w:val="0"/>
         </w:rPr>
-        <w:t>[i][j]</w:t>
-      </w:r>
-      <w:r>
-        <w:rPr>
-          <w:rStyle w:val="Heading3Char"/>
-          <w:rFonts w:eastAsiaTheme="minorEastAsia" w:hint="eastAsia"/>
+        <w:t>[</w:t>
+      </w:r>
+      <w:proofErr w:type="spellStart"/>
+      <w:r>
+        <w:rPr>
+          <w:rStyle w:val="Heading3Char"/>
+          <w:rFonts w:eastAsiaTheme="minorEastAsia"/>
           <w:b w:val="0"/>
         </w:rPr>
+        <w:t>i</w:t>
+      </w:r>
+      <w:proofErr w:type="spellEnd"/>
+      <w:r>
+        <w:rPr>
+          <w:rStyle w:val="Heading3Char"/>
+          <w:rFonts w:eastAsiaTheme="minorEastAsia"/>
+          <w:b w:val="0"/>
+        </w:rPr>
+        <w:t>][j]</w:t>
+      </w:r>
+      <w:r>
+        <w:rPr>
+          <w:rStyle w:val="Heading3Char"/>
+          <w:rFonts w:eastAsiaTheme="minorEastAsia" w:hint="eastAsia"/>
+          <w:b w:val="0"/>
+        </w:rPr>
         <w:t xml:space="preserve"> </w:t>
       </w:r>
       <w:r>
@@ -2640,14 +3208,32 @@
           <w:rFonts w:eastAsiaTheme="minorEastAsia"/>
           <w:b w:val="0"/>
         </w:rPr>
-        <w:t>visited[i][j] = false</w:t>
-      </w:r>
-      <w:r>
-        <w:rPr>
-          <w:rStyle w:val="Heading3Char"/>
-          <w:rFonts w:eastAsiaTheme="minorEastAsia" w:hint="eastAsia"/>
+        <w:t>visited[</w:t>
+      </w:r>
+      <w:proofErr w:type="spellStart"/>
+      <w:r>
+        <w:rPr>
+          <w:rStyle w:val="Heading3Char"/>
+          <w:rFonts w:eastAsiaTheme="minorEastAsia"/>
           <w:b w:val="0"/>
         </w:rPr>
+        <w:t>i</w:t>
+      </w:r>
+      <w:proofErr w:type="spellEnd"/>
+      <w:r>
+        <w:rPr>
+          <w:rStyle w:val="Heading3Char"/>
+          <w:rFonts w:eastAsiaTheme="minorEastAsia"/>
+          <w:b w:val="0"/>
+        </w:rPr>
+        <w:t>][j] = false</w:t>
+      </w:r>
+      <w:r>
+        <w:rPr>
+          <w:rStyle w:val="Heading3Char"/>
+          <w:rFonts w:eastAsiaTheme="minorEastAsia" w:hint="eastAsia"/>
+          <w:b w:val="0"/>
+        </w:rPr>
         <w:t xml:space="preserve"> </w:t>
       </w:r>
       <w:r>
@@ -2821,7 +3407,25 @@
           <w:rFonts w:eastAsiaTheme="minorEastAsia"/>
           <w:b/>
         </w:rPr>
-        <w:t>80 Remove Duplicates From Sorted Array II</w:t>
+        <w:t xml:space="preserve">80 Remove Duplicates </w:t>
+      </w:r>
+      <w:proofErr w:type="gramStart"/>
+      <w:r>
+        <w:rPr>
+          <w:rStyle w:val="Heading3Char"/>
+          <w:rFonts w:eastAsiaTheme="minorEastAsia"/>
+          <w:b/>
+        </w:rPr>
+        <w:t>From</w:t>
+      </w:r>
+      <w:proofErr w:type="gramEnd"/>
+      <w:r>
+        <w:rPr>
+          <w:rStyle w:val="Heading3Char"/>
+          <w:rFonts w:eastAsiaTheme="minorEastAsia"/>
+          <w:b/>
+        </w:rPr>
+        <w:t xml:space="preserve"> Sorted Array II</w:t>
       </w:r>
     </w:p>
     <w:p>
@@ -2857,7 +3461,25 @@
           <w:rFonts w:eastAsiaTheme="minorEastAsia"/>
           <w:b/>
         </w:rPr>
-        <w:t>81 Search In Rotated Sorted Array II</w:t>
+        <w:t xml:space="preserve">81 Search </w:t>
+      </w:r>
+      <w:proofErr w:type="gramStart"/>
+      <w:r>
+        <w:rPr>
+          <w:rStyle w:val="Heading3Char"/>
+          <w:rFonts w:eastAsiaTheme="minorEastAsia"/>
+          <w:b/>
+        </w:rPr>
+        <w:t>In</w:t>
+      </w:r>
+      <w:proofErr w:type="gramEnd"/>
+      <w:r>
+        <w:rPr>
+          <w:rStyle w:val="Heading3Char"/>
+          <w:rFonts w:eastAsiaTheme="minorEastAsia"/>
+          <w:b/>
+        </w:rPr>
+        <w:t xml:space="preserve"> Rotated Sorted Array II</w:t>
       </w:r>
     </w:p>
     <w:p>
@@ -2947,7 +3569,25 @@
           <w:rFonts w:eastAsiaTheme="minorEastAsia"/>
           <w:b/>
         </w:rPr>
-        <w:t>84 Largest Rectangle in Histogram</w:t>
+        <w:t xml:space="preserve">84 Largest Rectangle </w:t>
+      </w:r>
+      <w:proofErr w:type="spellStart"/>
+      <w:r>
+        <w:rPr>
+          <w:rStyle w:val="Heading3Char"/>
+          <w:rFonts w:eastAsiaTheme="minorEastAsia"/>
+          <w:b/>
+        </w:rPr>
+        <w:t>in</w:t>
+      </w:r>
+      <w:proofErr w:type="spellEnd"/>
+      <w:r>
+        <w:rPr>
+          <w:rStyle w:val="Heading3Char"/>
+          <w:rFonts w:eastAsiaTheme="minorEastAsia"/>
+          <w:b/>
+        </w:rPr>
+        <w:t xml:space="preserve"> Histogram</w:t>
       </w:r>
     </w:p>
     <w:p>
@@ -2995,7 +3635,23 @@
           <w:rStyle w:val="Heading3Char"/>
           <w:rFonts w:eastAsiaTheme="minorEastAsia"/>
         </w:rPr>
-        <w:t xml:space="preserve"> compare when “pop up”</w:t>
+        <w:t xml:space="preserve"> compare when “</w:t>
+      </w:r>
+      <w:proofErr w:type="spellStart"/>
+      <w:r>
+        <w:rPr>
+          <w:rStyle w:val="Heading3Char"/>
+          <w:rFonts w:eastAsiaTheme="minorEastAsia"/>
+        </w:rPr>
+        <w:t>pop up</w:t>
+      </w:r>
+      <w:proofErr w:type="spellEnd"/>
+      <w:r>
+        <w:rPr>
+          <w:rStyle w:val="Heading3Char"/>
+          <w:rFonts w:eastAsiaTheme="minorEastAsia"/>
+        </w:rPr>
+        <w:t>”</w:t>
       </w:r>
     </w:p>
     <w:p>
@@ -3029,7 +3685,23 @@
           <w:rStyle w:val="Heading3Char"/>
           <w:rFonts w:eastAsiaTheme="minorEastAsia"/>
         </w:rPr>
-        <w:t>85-1 Based on question 84</w:t>
+        <w:t xml:space="preserve">85-1 </w:t>
+      </w:r>
+      <w:proofErr w:type="gramStart"/>
+      <w:r>
+        <w:rPr>
+          <w:rStyle w:val="Heading3Char"/>
+          <w:rFonts w:eastAsiaTheme="minorEastAsia"/>
+        </w:rPr>
+        <w:t>Based</w:t>
+      </w:r>
+      <w:proofErr w:type="gramEnd"/>
+      <w:r>
+        <w:rPr>
+          <w:rStyle w:val="Heading3Char"/>
+          <w:rFonts w:eastAsiaTheme="minorEastAsia"/>
+        </w:rPr>
+        <w:t xml:space="preserve"> on question 84</w:t>
       </w:r>
       <w:r>
         <w:rPr>
@@ -3152,7 +3824,32 @@
           <w:rStyle w:val="Heading3Char"/>
           <w:rFonts w:eastAsiaTheme="minorEastAsia" w:hint="eastAsia"/>
         </w:rPr>
-        <w:t xml:space="preserve"> toCharArray() </w:t>
+        <w:t xml:space="preserve"> </w:t>
+      </w:r>
+      <w:proofErr w:type="spellStart"/>
+      <w:proofErr w:type="gramStart"/>
+      <w:r>
+        <w:rPr>
+          <w:rStyle w:val="Heading3Char"/>
+          <w:rFonts w:eastAsiaTheme="minorEastAsia" w:hint="eastAsia"/>
+        </w:rPr>
+        <w:t>toCharArray</w:t>
+      </w:r>
+      <w:proofErr w:type="spellEnd"/>
+      <w:r>
+        <w:rPr>
+          <w:rStyle w:val="Heading3Char"/>
+          <w:rFonts w:eastAsiaTheme="minorEastAsia" w:hint="eastAsia"/>
+        </w:rPr>
+        <w:t>(</w:t>
+      </w:r>
+      <w:proofErr w:type="gramEnd"/>
+      <w:r>
+        <w:rPr>
+          <w:rStyle w:val="Heading3Char"/>
+          <w:rFonts w:eastAsiaTheme="minorEastAsia" w:hint="eastAsia"/>
+        </w:rPr>
+        <w:t xml:space="preserve">) </w:t>
       </w:r>
       <w:r>
         <w:rPr>
@@ -3166,22 +3863,38 @@
           <w:rStyle w:val="Heading3Char"/>
           <w:rFonts w:eastAsiaTheme="minorEastAsia" w:hint="eastAsia"/>
         </w:rPr>
-        <w:t xml:space="preserve"> Arrays</w:t>
-      </w:r>
-      <w:r>
-        <w:rPr>
-          <w:rStyle w:val="Heading3Char"/>
-          <w:rFonts w:eastAsiaTheme="minorEastAsia"/>
-        </w:rPr>
-        <w:t>.sort()</w:t>
-      </w:r>
-      <w:r>
-        <w:rPr>
-          <w:rStyle w:val="Heading3Char"/>
-          <w:rFonts w:eastAsiaTheme="minorEastAsia" w:hint="eastAsia"/>
-        </w:rPr>
         <w:t xml:space="preserve"> </w:t>
       </w:r>
+      <w:proofErr w:type="spellStart"/>
+      <w:r>
+        <w:rPr>
+          <w:rStyle w:val="Heading3Char"/>
+          <w:rFonts w:eastAsiaTheme="minorEastAsia" w:hint="eastAsia"/>
+        </w:rPr>
+        <w:t>Arrays</w:t>
+      </w:r>
+      <w:r>
+        <w:rPr>
+          <w:rStyle w:val="Heading3Char"/>
+          <w:rFonts w:eastAsiaTheme="minorEastAsia"/>
+        </w:rPr>
+        <w:t>.sort</w:t>
+      </w:r>
+      <w:proofErr w:type="spellEnd"/>
+      <w:r>
+        <w:rPr>
+          <w:rStyle w:val="Heading3Char"/>
+          <w:rFonts w:eastAsiaTheme="minorEastAsia"/>
+        </w:rPr>
+        <w:t>()</w:t>
+      </w:r>
+      <w:r>
+        <w:rPr>
+          <w:rStyle w:val="Heading3Char"/>
+          <w:rFonts w:eastAsiaTheme="minorEastAsia" w:hint="eastAsia"/>
+        </w:rPr>
+        <w:t xml:space="preserve"> </w:t>
+      </w:r>
       <w:r>
         <w:rPr>
           <w:rStyle w:val="Heading3Char"/>
@@ -3247,6 +3960,7 @@
         </w:rPr>
         <w:t xml:space="preserve">87-2 </w:t>
       </w:r>
+      <w:proofErr w:type="gramStart"/>
       <w:r>
         <w:rPr>
           <w:rStyle w:val="Heading3Char"/>
@@ -3266,7 +3980,15 @@
           <w:rStyle w:val="Heading3Char"/>
           <w:rFonts w:eastAsiaTheme="minorEastAsia"/>
         </w:rPr>
-        <w:t>()</w:t>
+        <w:t>(</w:t>
+      </w:r>
+      <w:proofErr w:type="gramEnd"/>
+      <w:r>
+        <w:rPr>
+          <w:rStyle w:val="Heading3Char"/>
+          <w:rFonts w:eastAsiaTheme="minorEastAsia"/>
+        </w:rPr>
+        <w:t>)</w:t>
       </w:r>
       <w:r>
         <w:rPr>
@@ -3415,8 +4137,17 @@
           <w:rStyle w:val="Heading3Char"/>
           <w:rFonts w:eastAsiaTheme="minorEastAsia"/>
         </w:rPr>
-        <w:t>example to use ArrayList</w:t>
-      </w:r>
+        <w:t xml:space="preserve">example to use </w:t>
+      </w:r>
+      <w:proofErr w:type="spellStart"/>
+      <w:r>
+        <w:rPr>
+          <w:rStyle w:val="Heading3Char"/>
+          <w:rFonts w:eastAsiaTheme="minorEastAsia"/>
+        </w:rPr>
+        <w:t>ArrayList</w:t>
+      </w:r>
+      <w:proofErr w:type="spellEnd"/>
       <w:r>
         <w:rPr>
           <w:rStyle w:val="Heading3Char"/>
@@ -3449,7 +4180,27 @@
           <w:b/>
           <w:bCs/>
         </w:rPr>
-        <w:t>90 SubSets II</w:t>
+        <w:t xml:space="preserve">90 </w:t>
+      </w:r>
+      <w:proofErr w:type="spellStart"/>
+      <w:r>
+        <w:rPr>
+          <w:rStyle w:val="Heading3Char"/>
+          <w:rFonts w:eastAsiaTheme="minorEastAsia"/>
+          <w:b/>
+          <w:bCs/>
+        </w:rPr>
+        <w:t>SubSets</w:t>
+      </w:r>
+      <w:proofErr w:type="spellEnd"/>
+      <w:r>
+        <w:rPr>
+          <w:rStyle w:val="Heading3Char"/>
+          <w:rFonts w:eastAsiaTheme="minorEastAsia"/>
+          <w:b/>
+          <w:bCs/>
+        </w:rPr>
+        <w:t xml:space="preserve"> II</w:t>
       </w:r>
     </w:p>
     <w:p>
@@ -3641,7 +4392,27 @@
           <w:b/>
           <w:bCs/>
         </w:rPr>
-        <w:t>92 Reverse LinkedList II</w:t>
+        <w:t xml:space="preserve">92 Reverse </w:t>
+      </w:r>
+      <w:proofErr w:type="spellStart"/>
+      <w:r>
+        <w:rPr>
+          <w:rStyle w:val="Heading3Char"/>
+          <w:rFonts w:eastAsiaTheme="minorEastAsia"/>
+          <w:b/>
+          <w:bCs/>
+        </w:rPr>
+        <w:t>LinkedList</w:t>
+      </w:r>
+      <w:proofErr w:type="spellEnd"/>
+      <w:r>
+        <w:rPr>
+          <w:rStyle w:val="Heading3Char"/>
+          <w:rFonts w:eastAsiaTheme="minorEastAsia"/>
+          <w:b/>
+          <w:bCs/>
+        </w:rPr>
+        <w:t xml:space="preserve"> II</w:t>
       </w:r>
     </w:p>
     <w:p>
@@ -3739,6 +4510,7 @@
         </w:rPr>
         <w:t>不能用</w:t>
       </w:r>
+      <w:proofErr w:type="spellStart"/>
       <w:r>
         <w:rPr>
           <w:rStyle w:val="Heading3Char"/>
@@ -3747,6 +4519,7 @@
         </w:rPr>
         <w:t>dp</w:t>
       </w:r>
+      <w:proofErr w:type="spellEnd"/>
     </w:p>
     <w:p>
       <w:pPr>
@@ -3837,31 +4610,95 @@
         </w:rPr>
         <w:t xml:space="preserve"> </w:t>
       </w:r>
-      <w:r>
-        <w:rPr>
-          <w:rStyle w:val="Heading3Char"/>
-          <w:rFonts w:eastAsiaTheme="minorEastAsia"/>
-          <w:bCs/>
-        </w:rPr>
-        <w:t>Integer.parseInt(str.substring(start,end));</w:t>
-      </w:r>
-    </w:p>
-    <w:p>
-      <w:pPr>
-        <w:pStyle w:val="Heading3"/>
-        <w:rPr>
-          <w:rStyle w:val="Heading3Char"/>
-          <w:rFonts w:eastAsiaTheme="minorEastAsia"/>
-          <w:b/>
-        </w:rPr>
-      </w:pPr>
-      <w:r>
-        <w:rPr>
-          <w:rStyle w:val="Heading3Char"/>
-          <w:rFonts w:eastAsiaTheme="minorEastAsia"/>
-          <w:b/>
-        </w:rPr>
-        <w:t>94 Binary Tree Inorder Traversal</w:t>
+      <w:proofErr w:type="spellStart"/>
+      <w:r>
+        <w:rPr>
+          <w:rStyle w:val="Heading3Char"/>
+          <w:rFonts w:eastAsiaTheme="minorEastAsia"/>
+          <w:bCs/>
+        </w:rPr>
+        <w:t>Integer.parseInt</w:t>
+      </w:r>
+      <w:proofErr w:type="spellEnd"/>
+      <w:r>
+        <w:rPr>
+          <w:rStyle w:val="Heading3Char"/>
+          <w:rFonts w:eastAsiaTheme="minorEastAsia"/>
+          <w:bCs/>
+        </w:rPr>
+        <w:t>(</w:t>
+      </w:r>
+      <w:proofErr w:type="spellStart"/>
+      <w:r>
+        <w:rPr>
+          <w:rStyle w:val="Heading3Char"/>
+          <w:rFonts w:eastAsiaTheme="minorEastAsia"/>
+          <w:bCs/>
+        </w:rPr>
+        <w:t>str.substring</w:t>
+      </w:r>
+      <w:proofErr w:type="spellEnd"/>
+      <w:r>
+        <w:rPr>
+          <w:rStyle w:val="Heading3Char"/>
+          <w:rFonts w:eastAsiaTheme="minorEastAsia"/>
+          <w:bCs/>
+        </w:rPr>
+        <w:t>(</w:t>
+      </w:r>
+      <w:proofErr w:type="spellStart"/>
+      <w:r>
+        <w:rPr>
+          <w:rStyle w:val="Heading3Char"/>
+          <w:rFonts w:eastAsiaTheme="minorEastAsia"/>
+          <w:bCs/>
+        </w:rPr>
+        <w:t>start,end</w:t>
+      </w:r>
+      <w:proofErr w:type="spellEnd"/>
+      <w:r>
+        <w:rPr>
+          <w:rStyle w:val="Heading3Char"/>
+          <w:rFonts w:eastAsiaTheme="minorEastAsia"/>
+          <w:bCs/>
+        </w:rPr>
+        <w:t>));</w:t>
+      </w:r>
+    </w:p>
+    <w:p>
+      <w:pPr>
+        <w:pStyle w:val="Heading3"/>
+        <w:rPr>
+          <w:rStyle w:val="Heading3Char"/>
+          <w:rFonts w:eastAsiaTheme="minorEastAsia"/>
+          <w:b/>
+        </w:rPr>
+      </w:pPr>
+      <w:r>
+        <w:rPr>
+          <w:rStyle w:val="Heading3Char"/>
+          <w:rFonts w:eastAsiaTheme="minorEastAsia"/>
+          <w:b/>
+        </w:rPr>
+        <w:t xml:space="preserve">94 Binary Tree </w:t>
+      </w:r>
+      <w:proofErr w:type="spellStart"/>
+      <w:r>
+        <w:rPr>
+          <w:rStyle w:val="Heading3Char"/>
+          <w:rFonts w:eastAsiaTheme="minorEastAsia"/>
+          <w:b/>
+        </w:rPr>
+        <w:t>Inorder</w:t>
+      </w:r>
+      <w:proofErr w:type="spellEnd"/>
+      <w:r>
+        <w:rPr>
+          <w:rStyle w:val="Heading3Char"/>
+          <w:rFonts w:eastAsiaTheme="minorEastAsia"/>
+          <w:b/>
+        </w:rPr>
+        <w:t xml:space="preserve"> Traversal</w:t>
       </w:r>
     </w:p>
     <w:p>
@@ -3895,19 +4732,68 @@
           <w:rStyle w:val="Heading3Char"/>
           <w:rFonts w:eastAsiaTheme="minorEastAsia"/>
         </w:rPr>
-        <w:t>94-1 Itervation solution !!! Revisit while(root!=null) || !stack.is Empty())</w:t>
-      </w:r>
-    </w:p>
-    <w:p>
-      <w:pPr>
-        <w:pStyle w:val="Heading3"/>
-        <w:rPr>
-          <w:rStyle w:val="Heading3Char"/>
-          <w:rFonts w:eastAsiaTheme="minorEastAsia"/>
-          <w:b/>
-          <w:bCs/>
-        </w:rPr>
-      </w:pPr>
+        <w:t xml:space="preserve">94-1 </w:t>
+      </w:r>
+      <w:proofErr w:type="spellStart"/>
+      <w:r>
+        <w:rPr>
+          <w:rStyle w:val="Heading3Char"/>
+          <w:rFonts w:eastAsiaTheme="minorEastAsia"/>
+        </w:rPr>
+        <w:t>Itervation</w:t>
+      </w:r>
+      <w:proofErr w:type="spellEnd"/>
+      <w:r>
+        <w:rPr>
+          <w:rStyle w:val="Heading3Char"/>
+          <w:rFonts w:eastAsiaTheme="minorEastAsia"/>
+        </w:rPr>
+        <w:t xml:space="preserve"> </w:t>
+      </w:r>
+      <w:proofErr w:type="gramStart"/>
+      <w:r>
+        <w:rPr>
+          <w:rStyle w:val="Heading3Char"/>
+          <w:rFonts w:eastAsiaTheme="minorEastAsia"/>
+        </w:rPr>
+        <w:t>solution !!!</w:t>
+      </w:r>
+      <w:proofErr w:type="gramEnd"/>
+      <w:r>
+        <w:rPr>
+          <w:rStyle w:val="Heading3Char"/>
+          <w:rFonts w:eastAsiaTheme="minorEastAsia"/>
+        </w:rPr>
+        <w:t xml:space="preserve"> Revisit </w:t>
+      </w:r>
+      <w:proofErr w:type="gramStart"/>
+      <w:r>
+        <w:rPr>
+          <w:rStyle w:val="Heading3Char"/>
+          <w:rFonts w:eastAsiaTheme="minorEastAsia"/>
+        </w:rPr>
+        <w:t>while(</w:t>
+      </w:r>
+      <w:proofErr w:type="gramEnd"/>
+      <w:r>
+        <w:rPr>
+          <w:rStyle w:val="Heading3Char"/>
+          <w:rFonts w:eastAsiaTheme="minorEastAsia"/>
+        </w:rPr>
+        <w:t>root!=null) || !stack.is Empty())</w:t>
+      </w:r>
+    </w:p>
+    <w:p>
+      <w:pPr>
+        <w:pStyle w:val="Heading3"/>
+        <w:rPr>
+          <w:rStyle w:val="Heading3Char"/>
+          <w:rFonts w:eastAsiaTheme="minorEastAsia"/>
+          <w:b/>
+          <w:bCs/>
+        </w:rPr>
+      </w:pPr>
+      <w:proofErr w:type="gramStart"/>
       <w:r>
         <w:rPr>
           <w:rStyle w:val="Heading3Char"/>
@@ -3930,7 +4816,16 @@
           <w:b/>
           <w:bCs/>
         </w:rPr>
-        <w:t xml:space="preserve">. Unique Binary Search Trees </w:t>
+        <w:t>.</w:t>
+      </w:r>
+      <w:proofErr w:type="gramEnd"/>
+      <w:r>
+        <w:rPr>
+          <w:rStyle w:val="Heading3Char"/>
+          <w:b/>
+          <w:bCs/>
+        </w:rPr>
+        <w:t xml:space="preserve"> Unique Binary Search Trees </w:t>
       </w:r>
       <w:r>
         <w:rPr>
@@ -4069,6 +4964,7 @@
         </w:rPr>
         <w:t xml:space="preserve"> </w:t>
       </w:r>
+      <w:proofErr w:type="gramStart"/>
       <w:r>
         <w:rPr>
           <w:rStyle w:val="Heading3Char"/>
@@ -4076,6 +4972,7 @@
         </w:rPr>
         <w:t>用</w:t>
       </w:r>
+      <w:proofErr w:type="spellStart"/>
       <w:r>
         <w:rPr>
           <w:rStyle w:val="Heading3Char"/>
@@ -4083,6 +4980,7 @@
         </w:rPr>
         <w:t>dp</w:t>
       </w:r>
+      <w:proofErr w:type="spellEnd"/>
       <w:r>
         <w:rPr>
           <w:rStyle w:val="Heading3Char"/>
@@ -4090,6 +4988,7 @@
         </w:rPr>
         <w:t>时候</w:t>
       </w:r>
+      <w:proofErr w:type="spellStart"/>
       <w:r>
         <w:rPr>
           <w:rStyle w:val="Heading3Char"/>
@@ -4097,12 +4996,21 @@
         </w:rPr>
         <w:t>dp</w:t>
       </w:r>
-      <w:r>
-        <w:rPr>
-          <w:rStyle w:val="Heading3Char"/>
-          <w:rFonts w:eastAsiaTheme="minorEastAsia"/>
-        </w:rPr>
-        <w:t>[i+1][j+1]</w:t>
+      <w:proofErr w:type="spellEnd"/>
+      <w:r>
+        <w:rPr>
+          <w:rStyle w:val="Heading3Char"/>
+          <w:rFonts w:eastAsiaTheme="minorEastAsia"/>
+        </w:rPr>
+        <w:t>[</w:t>
+      </w:r>
+      <w:proofErr w:type="gramEnd"/>
+      <w:r>
+        <w:rPr>
+          <w:rStyle w:val="Heading3Char"/>
+          <w:rFonts w:eastAsiaTheme="minorEastAsia"/>
+        </w:rPr>
+        <w:t>i+1][j+1]</w:t>
       </w:r>
       <w:r>
         <w:rPr>
@@ -4125,6 +5033,7 @@
         </w:rPr>
         <w:t>注意对应</w:t>
       </w:r>
+      <w:proofErr w:type="spellStart"/>
       <w:r>
         <w:rPr>
           <w:rStyle w:val="Heading3Char"/>
@@ -4137,7 +5046,15 @@
           <w:rStyle w:val="Heading3Char"/>
           <w:rFonts w:eastAsiaTheme="minorEastAsia"/>
         </w:rPr>
-        <w:t>.charAt()</w:t>
+        <w:t>.charAt</w:t>
+      </w:r>
+      <w:proofErr w:type="spellEnd"/>
+      <w:r>
+        <w:rPr>
+          <w:rStyle w:val="Heading3Char"/>
+          <w:rFonts w:eastAsiaTheme="minorEastAsia"/>
+        </w:rPr>
+        <w:t>()</w:t>
       </w:r>
       <w:r>
         <w:rPr>
@@ -4197,6 +5114,7 @@
         </w:rPr>
         <w:t>此题是典型的从二维到三维映射关系，一定用</w:t>
       </w:r>
+      <w:proofErr w:type="spellStart"/>
       <w:r>
         <w:rPr>
           <w:rStyle w:val="Heading3Char"/>
@@ -4204,6 +5122,7 @@
         </w:rPr>
         <w:t>dp</w:t>
       </w:r>
+      <w:proofErr w:type="spellEnd"/>
     </w:p>
     <w:p>
       <w:pPr>
@@ -4259,6 +5178,7 @@
         </w:rPr>
         <w:t>用了</w:t>
       </w:r>
+      <w:proofErr w:type="spellStart"/>
       <w:r>
         <w:rPr>
           <w:rStyle w:val="Heading3Char"/>
@@ -4266,6 +5186,7 @@
         </w:rPr>
         <w:t>Long.MAX_VALUE</w:t>
       </w:r>
+      <w:proofErr w:type="spellEnd"/>
       <w:r>
         <w:rPr>
           <w:rStyle w:val="Heading3Char"/>
@@ -4287,6 +5208,7 @@
         </w:rPr>
         <w:t xml:space="preserve"> </w:t>
       </w:r>
+      <w:proofErr w:type="spellStart"/>
       <w:r>
         <w:rPr>
           <w:rStyle w:val="Heading3Char"/>
@@ -4294,6 +5216,7 @@
         </w:rPr>
         <w:t>Long.MIN_VALUE</w:t>
       </w:r>
+      <w:proofErr w:type="spellEnd"/>
     </w:p>
     <w:p>
       <w:pPr>
@@ -4331,6 +5254,7 @@
         </w:rPr>
         <w:t>，注意题中所有的</w:t>
       </w:r>
+      <w:proofErr w:type="spellStart"/>
       <w:r>
         <w:rPr>
           <w:rStyle w:val="Heading3Char"/>
@@ -4338,6 +5262,7 @@
         </w:rPr>
         <w:t>int</w:t>
       </w:r>
+      <w:proofErr w:type="spellEnd"/>
       <w:r>
         <w:rPr>
           <w:rStyle w:val="Heading3Char"/>
@@ -4431,7 +5356,39 @@
           <w:rStyle w:val="Heading3Char"/>
           <w:rFonts w:eastAsiaTheme="minorEastAsia"/>
         </w:rPr>
-        <w:t xml:space="preserve">    long pre = Long.MIN_VALUE;</w:t>
+        <w:t xml:space="preserve">    </w:t>
+      </w:r>
+      <w:proofErr w:type="gramStart"/>
+      <w:r>
+        <w:rPr>
+          <w:rStyle w:val="Heading3Char"/>
+          <w:rFonts w:eastAsiaTheme="minorEastAsia"/>
+        </w:rPr>
+        <w:t>long</w:t>
+      </w:r>
+      <w:proofErr w:type="gramEnd"/>
+      <w:r>
+        <w:rPr>
+          <w:rStyle w:val="Heading3Char"/>
+          <w:rFonts w:eastAsiaTheme="minorEastAsia"/>
+        </w:rPr>
+        <w:t xml:space="preserve"> pre = </w:t>
+      </w:r>
+      <w:proofErr w:type="spellStart"/>
+      <w:r>
+        <w:rPr>
+          <w:rStyle w:val="Heading3Char"/>
+          <w:rFonts w:eastAsiaTheme="minorEastAsia"/>
+        </w:rPr>
+        <w:t>Long.MIN_VALUE</w:t>
+      </w:r>
+      <w:proofErr w:type="spellEnd"/>
+      <w:r>
+        <w:rPr>
+          <w:rStyle w:val="Heading3Char"/>
+          <w:rFonts w:eastAsiaTheme="minorEastAsia"/>
+        </w:rPr>
+        <w:t>;</w:t>
       </w:r>
     </w:p>
     <w:p>
@@ -4473,6 +5430,499 @@
         </w:rPr>
         <w:t>Review III</w:t>
       </w:r>
+    </w:p>
+    <w:p>
+      <w:pPr>
+        <w:pStyle w:val="Heading3"/>
+        <w:rPr>
+          <w:rStyle w:val="Heading3Char"/>
+          <w:rFonts w:eastAsiaTheme="minorEastAsia"/>
+        </w:rPr>
+      </w:pPr>
+      <w:r>
+        <w:rPr>
+          <w:rStyle w:val="Heading3Char"/>
+          <w:rFonts w:eastAsiaTheme="minorEastAsia"/>
+        </w:rPr>
+        <w:t xml:space="preserve">99-1 </w:t>
+      </w:r>
+      <w:r>
+        <w:rPr>
+          <w:rStyle w:val="Heading3Char"/>
+          <w:rFonts w:eastAsiaTheme="minorEastAsia"/>
+        </w:rPr>
+        <w:t>Morris Traversal Revisit!!!</w:t>
+      </w:r>
+    </w:p>
+    <w:p>
+      <w:pPr>
+        <w:pStyle w:val="Heading3"/>
+        <w:rPr>
+          <w:rStyle w:val="Heading3Char"/>
+          <w:rFonts w:eastAsiaTheme="minorEastAsia"/>
+          <w:b/>
+          <w:bCs/>
+        </w:rPr>
+      </w:pPr>
+      <w:r>
+        <w:rPr>
+          <w:rStyle w:val="Heading3Char"/>
+          <w:rFonts w:eastAsiaTheme="minorEastAsia"/>
+          <w:b/>
+          <w:bCs/>
+        </w:rPr>
+        <w:t>100 Same Tree</w:t>
+      </w:r>
+    </w:p>
+    <w:p>
+      <w:pPr>
+        <w:pStyle w:val="Heading3"/>
+        <w:rPr>
+          <w:rStyle w:val="Heading3Char"/>
+          <w:rFonts w:eastAsiaTheme="minorEastAsia"/>
+          <w:b/>
+          <w:bCs/>
+        </w:rPr>
+      </w:pPr>
+      <w:r>
+        <w:rPr>
+          <w:rStyle w:val="Heading3Char"/>
+          <w:rFonts w:eastAsiaTheme="minorEastAsia"/>
+          <w:b/>
+          <w:bCs/>
+        </w:rPr>
+        <w:t>Week 7 Day 3</w:t>
+      </w:r>
+    </w:p>
+    <w:p>
+      <w:pPr>
+        <w:pStyle w:val="Heading3"/>
+        <w:rPr>
+          <w:rStyle w:val="Heading3Char"/>
+          <w:rFonts w:eastAsiaTheme="minorEastAsia" w:hint="eastAsia"/>
+          <w:b/>
+          <w:bCs/>
+        </w:rPr>
+      </w:pPr>
+      <w:r>
+        <w:rPr>
+          <w:rStyle w:val="Heading3Char"/>
+          <w:rFonts w:eastAsiaTheme="minorEastAsia"/>
+          <w:b/>
+          <w:bCs/>
+        </w:rPr>
+        <w:t>101 Symmetric Tree</w:t>
+      </w:r>
+    </w:p>
+    <w:p>
+      <w:pPr>
+        <w:pStyle w:val="Heading3"/>
+        <w:rPr>
+          <w:rStyle w:val="Heading3Char"/>
+          <w:rFonts w:eastAsiaTheme="minorEastAsia"/>
+          <w:b/>
+          <w:bCs/>
+        </w:rPr>
+      </w:pPr>
+      <w:r>
+        <w:rPr>
+          <w:rStyle w:val="Heading3Char"/>
+          <w:rFonts w:eastAsiaTheme="minorEastAsia" w:hint="eastAsia"/>
+          <w:b/>
+          <w:bCs/>
+        </w:rPr>
+        <w:t>Review</w:t>
+      </w:r>
+      <w:r>
+        <w:rPr>
+          <w:rStyle w:val="Heading3Char"/>
+          <w:rFonts w:eastAsiaTheme="minorEastAsia"/>
+          <w:b/>
+          <w:bCs/>
+        </w:rPr>
+        <w:t xml:space="preserve"> II</w:t>
+      </w:r>
+    </w:p>
+    <w:p>
+      <w:pPr>
+        <w:pStyle w:val="Heading3"/>
+        <w:rPr>
+          <w:rStyle w:val="Heading3Char"/>
+          <w:rFonts w:eastAsiaTheme="minorEastAsia" w:hint="eastAsia"/>
+          <w:bCs/>
+        </w:rPr>
+      </w:pPr>
+      <w:r>
+        <w:rPr>
+          <w:rStyle w:val="Heading3Char"/>
+          <w:rFonts w:eastAsiaTheme="minorEastAsia"/>
+          <w:bCs/>
+        </w:rPr>
+        <w:t xml:space="preserve">101-1 </w:t>
+      </w:r>
+      <w:r>
+        <w:rPr>
+          <w:rStyle w:val="Heading3Char"/>
+          <w:rFonts w:eastAsiaTheme="minorEastAsia" w:hint="eastAsia"/>
+          <w:bCs/>
+        </w:rPr>
+        <w:t>使用</w:t>
+      </w:r>
+      <w:r>
+        <w:rPr>
+          <w:rStyle w:val="Heading3Char"/>
+          <w:rFonts w:eastAsiaTheme="minorEastAsia" w:hint="eastAsia"/>
+          <w:bCs/>
+        </w:rPr>
+        <w:t>pairs input for stack</w:t>
+      </w:r>
+      <w:r>
+        <w:rPr>
+          <w:rStyle w:val="Heading3Char"/>
+          <w:rFonts w:eastAsiaTheme="minorEastAsia"/>
+          <w:bCs/>
+        </w:rPr>
+        <w:t xml:space="preserve">/queue </w:t>
+      </w:r>
+      <w:r>
+        <w:rPr>
+          <w:rStyle w:val="Heading3Char"/>
+          <w:rFonts w:eastAsiaTheme="minorEastAsia" w:hint="eastAsia"/>
+          <w:bCs/>
+        </w:rPr>
+        <w:t>两两比较方法！！！相对位置不会变</w:t>
+      </w:r>
+    </w:p>
+    <w:p>
+      <w:pPr>
+        <w:pStyle w:val="Heading3"/>
+        <w:rPr>
+          <w:rStyle w:val="Heading3Char"/>
+          <w:rFonts w:eastAsiaTheme="minorEastAsia"/>
+          <w:b/>
+          <w:bCs/>
+        </w:rPr>
+      </w:pPr>
+      <w:r>
+        <w:rPr>
+          <w:rStyle w:val="Heading3Char"/>
+          <w:rFonts w:eastAsiaTheme="minorEastAsia" w:hint="eastAsia"/>
+          <w:b/>
+          <w:bCs/>
+        </w:rPr>
+        <w:lastRenderedPageBreak/>
+        <w:t xml:space="preserve">102 </w:t>
+      </w:r>
+      <w:r>
+        <w:rPr>
+          <w:rStyle w:val="Heading3Char"/>
+          <w:rFonts w:eastAsiaTheme="minorEastAsia" w:hint="eastAsia"/>
+          <w:b/>
+          <w:bCs/>
+        </w:rPr>
+        <w:t xml:space="preserve">103 </w:t>
+      </w:r>
+      <w:r>
+        <w:rPr>
+          <w:rStyle w:val="Heading3Char"/>
+          <w:rFonts w:eastAsiaTheme="minorEastAsia" w:hint="eastAsia"/>
+          <w:b/>
+          <w:bCs/>
+        </w:rPr>
+        <w:t>BT</w:t>
+      </w:r>
+      <w:r>
+        <w:rPr>
+          <w:rStyle w:val="Heading3Char"/>
+          <w:rFonts w:eastAsiaTheme="minorEastAsia"/>
+          <w:b/>
+          <w:bCs/>
+        </w:rPr>
+        <w:t xml:space="preserve"> Level Order Traverse</w:t>
+      </w:r>
+    </w:p>
+    <w:p>
+      <w:pPr>
+        <w:pStyle w:val="Heading3"/>
+        <w:rPr>
+          <w:rStyle w:val="Heading3Char"/>
+          <w:rFonts w:eastAsiaTheme="minorEastAsia"/>
+          <w:b/>
+          <w:bCs/>
+        </w:rPr>
+      </w:pPr>
+      <w:r>
+        <w:rPr>
+          <w:rStyle w:val="Heading3Char"/>
+          <w:rFonts w:eastAsiaTheme="minorEastAsia"/>
+          <w:b/>
+          <w:bCs/>
+        </w:rPr>
+        <w:t>Revisit III</w:t>
+      </w:r>
+    </w:p>
+    <w:p>
+      <w:pPr>
+        <w:pStyle w:val="Heading3"/>
+        <w:rPr>
+          <w:rStyle w:val="Heading3Char"/>
+          <w:rFonts w:eastAsiaTheme="minorEastAsia" w:hint="eastAsia"/>
+          <w:bCs/>
+        </w:rPr>
+      </w:pPr>
+      <w:r>
+        <w:rPr>
+          <w:rStyle w:val="Heading3Char"/>
+          <w:rFonts w:eastAsiaTheme="minorEastAsia"/>
+          <w:bCs/>
+        </w:rPr>
+        <w:t xml:space="preserve">102-1 </w:t>
+      </w:r>
+      <w:r>
+        <w:rPr>
+          <w:rStyle w:val="Heading3Char"/>
+          <w:rFonts w:eastAsiaTheme="minorEastAsia" w:hint="eastAsia"/>
+          <w:bCs/>
+        </w:rPr>
+        <w:t>用</w:t>
+      </w:r>
+      <w:r>
+        <w:rPr>
+          <w:rStyle w:val="Heading3Char"/>
+          <w:rFonts w:eastAsiaTheme="minorEastAsia" w:hint="eastAsia"/>
+          <w:bCs/>
+        </w:rPr>
+        <w:t>DFS</w:t>
+      </w:r>
+      <w:r>
+        <w:rPr>
+          <w:rStyle w:val="Heading3Char"/>
+          <w:rFonts w:eastAsiaTheme="minorEastAsia" w:hint="eastAsia"/>
+          <w:bCs/>
+        </w:rPr>
+        <w:t>来解决</w:t>
+      </w:r>
+      <w:r>
+        <w:rPr>
+          <w:rStyle w:val="Heading3Char"/>
+          <w:rFonts w:eastAsiaTheme="minorEastAsia" w:hint="eastAsia"/>
+          <w:bCs/>
+        </w:rPr>
+        <w:t xml:space="preserve">level order traverse </w:t>
+      </w:r>
+      <w:r>
+        <w:rPr>
+          <w:rStyle w:val="Heading3Char"/>
+          <w:rFonts w:eastAsiaTheme="minorEastAsia" w:hint="eastAsia"/>
+          <w:bCs/>
+        </w:rPr>
+        <w:t>问题。</w:t>
+      </w:r>
+      <w:r>
+        <w:rPr>
+          <w:rStyle w:val="Heading3Char"/>
+          <w:rFonts w:eastAsiaTheme="minorEastAsia"/>
+          <w:bCs/>
+        </w:rPr>
+        <w:t>L</w:t>
+      </w:r>
+      <w:r>
+        <w:rPr>
+          <w:rStyle w:val="Heading3Char"/>
+          <w:rFonts w:eastAsiaTheme="minorEastAsia" w:hint="eastAsia"/>
+          <w:bCs/>
+        </w:rPr>
+        <w:t>evel</w:t>
+      </w:r>
+      <w:r>
+        <w:rPr>
+          <w:rStyle w:val="Heading3Char"/>
+          <w:rFonts w:eastAsiaTheme="minorEastAsia" w:hint="eastAsia"/>
+          <w:bCs/>
+        </w:rPr>
+        <w:t>作为一个</w:t>
+      </w:r>
+      <w:r>
+        <w:rPr>
+          <w:rStyle w:val="Heading3Char"/>
+          <w:rFonts w:eastAsiaTheme="minorEastAsia" w:hint="eastAsia"/>
+          <w:bCs/>
+        </w:rPr>
+        <w:t>argument</w:t>
+      </w:r>
+      <w:r>
+        <w:rPr>
+          <w:rStyle w:val="Heading3Char"/>
+          <w:rFonts w:eastAsiaTheme="minorEastAsia" w:hint="eastAsia"/>
+          <w:bCs/>
+        </w:rPr>
+        <w:t>传入每一层函数，从而该</w:t>
+      </w:r>
+      <w:r>
+        <w:rPr>
+          <w:rStyle w:val="Heading3Char"/>
+          <w:rFonts w:eastAsiaTheme="minorEastAsia" w:hint="eastAsia"/>
+          <w:bCs/>
+        </w:rPr>
+        <w:t>cur value</w:t>
+      </w:r>
+      <w:r>
+        <w:rPr>
+          <w:rStyle w:val="Heading3Char"/>
+          <w:rFonts w:eastAsiaTheme="minorEastAsia" w:hint="eastAsia"/>
+          <w:bCs/>
+        </w:rPr>
+        <w:t>可以得知应该去哪</w:t>
+      </w:r>
+      <w:r>
+        <w:rPr>
+          <w:rStyle w:val="Heading3Char"/>
+          <w:rFonts w:eastAsiaTheme="minorEastAsia" w:hint="eastAsia"/>
+          <w:bCs/>
+        </w:rPr>
+        <w:t>一个</w:t>
+      </w:r>
+      <w:r>
+        <w:rPr>
+          <w:rStyle w:val="Heading3Char"/>
+          <w:rFonts w:eastAsiaTheme="minorEastAsia" w:hint="eastAsia"/>
+          <w:bCs/>
+        </w:rPr>
+        <w:t>list</w:t>
+      </w:r>
+      <w:r>
+        <w:rPr>
+          <w:rStyle w:val="Heading3Char"/>
+          <w:rFonts w:eastAsiaTheme="minorEastAsia" w:hint="eastAsia"/>
+          <w:bCs/>
+        </w:rPr>
+        <w:t>上继续加。</w:t>
+      </w:r>
+    </w:p>
+    <w:p>
+      <w:pPr>
+        <w:pStyle w:val="Heading3"/>
+        <w:rPr>
+          <w:rStyle w:val="Heading3Char"/>
+          <w:rFonts w:eastAsiaTheme="minorEastAsia" w:hint="eastAsia"/>
+          <w:bCs/>
+        </w:rPr>
+      </w:pPr>
+      <w:r>
+        <w:rPr>
+          <w:rStyle w:val="Heading3Char"/>
+          <w:rFonts w:eastAsiaTheme="minorEastAsia" w:hint="eastAsia"/>
+          <w:bCs/>
+        </w:rPr>
+        <w:t xml:space="preserve">102-2 </w:t>
+      </w:r>
+      <w:r>
+        <w:rPr>
+          <w:rStyle w:val="Heading3Char"/>
+          <w:rFonts w:eastAsiaTheme="minorEastAsia" w:hint="eastAsia"/>
+          <w:bCs/>
+        </w:rPr>
+        <w:t>用</w:t>
+      </w:r>
+      <w:r>
+        <w:rPr>
+          <w:rStyle w:val="Heading3Char"/>
+          <w:rFonts w:eastAsiaTheme="minorEastAsia" w:hint="eastAsia"/>
+          <w:bCs/>
+        </w:rPr>
+        <w:t>null</w:t>
+      </w:r>
+      <w:r>
+        <w:rPr>
+          <w:rStyle w:val="Heading3Char"/>
+          <w:rFonts w:eastAsiaTheme="minorEastAsia" w:hint="eastAsia"/>
+          <w:bCs/>
+        </w:rPr>
+        <w:t>区分</w:t>
+      </w:r>
+      <w:r>
+        <w:rPr>
+          <w:rStyle w:val="Heading3Char"/>
+          <w:rFonts w:eastAsiaTheme="minorEastAsia" w:hint="eastAsia"/>
+          <w:bCs/>
+        </w:rPr>
+        <w:t>queue</w:t>
+      </w:r>
+      <w:r>
+        <w:rPr>
+          <w:rStyle w:val="Heading3Char"/>
+          <w:rFonts w:eastAsiaTheme="minorEastAsia" w:hint="eastAsia"/>
+          <w:bCs/>
+        </w:rPr>
+        <w:t>的层数。或者因为已知每一层的数目，可以直接</w:t>
+      </w:r>
+      <w:r>
+        <w:rPr>
+          <w:rStyle w:val="Heading3Char"/>
+          <w:rFonts w:eastAsiaTheme="minorEastAsia" w:hint="eastAsia"/>
+          <w:bCs/>
+        </w:rPr>
+        <w:t>count</w:t>
+      </w:r>
+    </w:p>
+    <w:p>
+      <w:pPr>
+        <w:pStyle w:val="Heading3"/>
+        <w:rPr>
+          <w:rStyle w:val="Heading3Char"/>
+          <w:rFonts w:eastAsiaTheme="minorEastAsia"/>
+          <w:b/>
+          <w:bCs/>
+        </w:rPr>
+      </w:pPr>
+      <w:r>
+        <w:rPr>
+          <w:rStyle w:val="Heading3Char"/>
+          <w:rFonts w:eastAsiaTheme="minorEastAsia" w:hint="eastAsia"/>
+          <w:b/>
+          <w:bCs/>
+        </w:rPr>
+        <w:t>104 Maximum</w:t>
+      </w:r>
+      <w:r>
+        <w:rPr>
+          <w:rStyle w:val="Heading3Char"/>
+          <w:rFonts w:eastAsiaTheme="minorEastAsia"/>
+          <w:b/>
+          <w:bCs/>
+        </w:rPr>
+        <w:t xml:space="preserve"> Depths of BT</w:t>
+      </w:r>
+    </w:p>
+    <w:p>
+      <w:pPr>
+        <w:pStyle w:val="Heading3"/>
+        <w:rPr>
+          <w:rStyle w:val="Heading3Char"/>
+          <w:rFonts w:eastAsiaTheme="minorEastAsia"/>
+          <w:b/>
+          <w:bCs/>
+        </w:rPr>
+      </w:pPr>
+      <w:r>
+        <w:rPr>
+          <w:rStyle w:val="Heading3Char"/>
+          <w:rFonts w:eastAsiaTheme="minorEastAsia"/>
+          <w:b/>
+          <w:bCs/>
+        </w:rPr>
+        <w:t>Week 7 Day 4</w:t>
+      </w:r>
+    </w:p>
+    <w:p>
+      <w:pPr>
+        <w:pStyle w:val="Heading3"/>
+        <w:rPr>
+          <w:rStyle w:val="Heading3Char"/>
+          <w:rFonts w:eastAsiaTheme="minorEastAsia" w:hint="eastAsia"/>
+          <w:bCs/>
+        </w:rPr>
+      </w:pPr>
       <w:bookmarkStart w:id="2" w:name="_GoBack"/>
       <w:bookmarkEnd w:id="2"/>
     </w:p>
@@ -4484,20 +5934,6 @@
           <w:rFonts w:eastAsiaTheme="minorEastAsia"/>
         </w:rPr>
       </w:pPr>
-      <w:r>
-        <w:rPr>
-          <w:rStyle w:val="Heading3Char"/>
-          <w:rFonts w:eastAsiaTheme="minorEastAsia"/>
-        </w:rPr>
-        <w:t xml:space="preserve">99-1 </w:t>
-      </w:r>
-      <w:r>
-        <w:rPr>
-          <w:rStyle w:val="Heading3Char"/>
-          <w:rFonts w:eastAsiaTheme="minorEastAsia"/>
-        </w:rPr>
-        <w:t>Morris Traversal Revisit!!!</w:t>
-      </w:r>
     </w:p>
     <w:sectPr>
       <w:pgSz w:w="15840" w:h="24480" w:code="3"/>
@@ -5957,7 +7393,7 @@
 </file>
 
 <file path=customXml/itemProps1.xml><?xml version="1.0" encoding="utf-8"?>
-<ds:datastoreItem xmlns:ds="http://schemas.openxmlformats.org/officeDocument/2006/customXml" ds:itemID="{B627DF65-66D5-4B72-BDB4-3D7A34877EF8}">
+<ds:datastoreItem xmlns:ds="http://schemas.openxmlformats.org/officeDocument/2006/customXml" ds:itemID="{013F4F0F-B834-4284-BE37-68D7B38D38BB}">
   <ds:schemaRefs>
     <ds:schemaRef ds:uri="http://schemas.openxmlformats.org/officeDocument/2006/bibliography"/>
   </ds:schemaRefs>

--- a/CodeLearning_DFPC3/LCQuestion51to100.docx
+++ b/CodeLearning_DFPC3/LCQuestion51to100.docx
@@ -949,10 +949,55 @@
     <w:p>
       <w:pPr>
         <w:pStyle w:val="Heading3"/>
+        <w:tabs>
+          <w:tab w:val="left" w:pos="2529"/>
+        </w:tabs>
       </w:pPr>
       <w:r>
         <w:t>61 Rotate List</w:t>
       </w:r>
+      <w:r>
+        <w:tab/>
+      </w:r>
+    </w:p>
+    <w:p>
+      <w:pPr>
+        <w:pStyle w:val="Heading3"/>
+        <w:tabs>
+          <w:tab w:val="left" w:pos="2529"/>
+        </w:tabs>
+        <w:rPr>
+          <w:rFonts w:eastAsiaTheme="minorEastAsia"/>
+          <w:b w:val="0"/>
+        </w:rPr>
+      </w:pPr>
+      <w:r>
+        <w:rPr>
+          <w:b w:val="0"/>
+        </w:rPr>
+        <w:t xml:space="preserve">61-1 </w:t>
+      </w:r>
+      <w:r>
+        <w:rPr>
+          <w:rFonts w:eastAsiaTheme="minorEastAsia" w:hint="eastAsia"/>
+          <w:b w:val="0"/>
+        </w:rPr>
+        <w:t>左移、右移</w:t>
+      </w:r>
+      <w:r>
+        <w:rPr>
+          <w:rFonts w:eastAsiaTheme="minorEastAsia" w:hint="eastAsia"/>
+          <w:b w:val="0"/>
+        </w:rPr>
+        <w:t>n</w:t>
+      </w:r>
+      <w:r>
+        <w:rPr>
+          <w:rFonts w:eastAsiaTheme="minorEastAsia" w:hint="eastAsia"/>
+          <w:b w:val="0"/>
+        </w:rPr>
+        <w:t>位先对总长度取余！</w:t>
+      </w:r>
     </w:p>
     <w:p>
       <w:pPr>
@@ -1010,6 +1055,9 @@
     <w:p>
       <w:pPr>
         <w:pStyle w:val="Heading3"/>
+        <w:rPr>
+          <w:rFonts w:eastAsiaTheme="minorEastAsia"/>
+        </w:rPr>
       </w:pPr>
       <w:r>
         <w:t>64 Minimum Path Sum</w:t>
@@ -1372,15 +1420,13 @@
     </w:p>
     <w:p>
       <w:r>
-        <w:t xml:space="preserve">66-3 </w:t>
-      </w:r>
-      <w:proofErr w:type="spellStart"/>
-      <w:r>
-        <w:t>Offical</w:t>
-      </w:r>
-      <w:proofErr w:type="spellEnd"/>
-      <w:r>
-        <w:t xml:space="preserve"> Solution</w:t>
+        <w:t>66-3 Offic</w:t>
+      </w:r>
+      <w:r>
+        <w:t>i</w:t>
+      </w:r>
+      <w:r>
+        <w:t>al Solution</w:t>
       </w:r>
       <w:r>
         <w:rPr>
@@ -1694,6 +1740,7 @@
     </w:p>
     <w:p>
       <w:r>
+        <w:lastRenderedPageBreak/>
         <w:t xml:space="preserve">            </w:t>
       </w:r>
       <w:proofErr w:type="spellStart"/>
@@ -1709,7 +1756,6 @@
     </w:p>
     <w:p>
       <w:r>
-        <w:lastRenderedPageBreak/>
         <w:t xml:space="preserve">            </w:t>
       </w:r>
       <w:proofErr w:type="gramStart"/>
@@ -2337,7 +2383,13 @@
       </w:r>
       <w:proofErr w:type="spellStart"/>
       <w:r>
-        <w:t>stringBuilder.insert</w:t>
+        <w:t>S</w:t>
+      </w:r>
+      <w:r>
+        <w:t>f</w:t>
+      </w:r>
+      <w:r>
+        <w:t>tringBuilder.insert</w:t>
       </w:r>
       <w:proofErr w:type="spellEnd"/>
       <w:proofErr w:type="gramEnd"/>
@@ -2735,20 +2787,23 @@
         <w:pStyle w:val="Heading3"/>
         <w:rPr>
           <w:rStyle w:val="Heading3Char"/>
-          <w:rFonts w:eastAsiaTheme="minorEastAsia"/>
-          <w:b/>
-          <w:bCs/>
-        </w:rPr>
-      </w:pPr>
-      <w:r>
-        <w:rPr>
-          <w:rStyle w:val="Heading3Char"/>
-          <w:rFonts w:eastAsiaTheme="minorEastAsia"/>
-          <w:b/>
-          <w:bCs/>
-        </w:rPr>
+          <w:rFonts w:eastAsiaTheme="minorEastAsia" w:hint="eastAsia"/>
+          <w:b/>
+          <w:bCs/>
+        </w:rPr>
+      </w:pPr>
+      <w:r>
+        <w:rPr>
+          <w:rStyle w:val="Heading3Char"/>
+          <w:rFonts w:eastAsiaTheme="minorEastAsia"/>
+          <w:b/>
+          <w:bCs/>
+        </w:rPr>
+        <w:lastRenderedPageBreak/>
         <w:t>77 Combinations</w:t>
       </w:r>
+      <w:bookmarkStart w:id="0" w:name="_GoBack"/>
+      <w:bookmarkEnd w:id="0"/>
     </w:p>
     <w:p>
       <w:pPr>
@@ -2764,204 +2819,2668 @@
           <w:rFonts w:eastAsiaTheme="minorEastAsia"/>
           <w:b w:val="0"/>
         </w:rPr>
+        <w:t xml:space="preserve">77-1 </w:t>
+      </w:r>
+      <w:r>
+        <w:rPr>
+          <w:rStyle w:val="Heading3Char"/>
+          <w:rFonts w:eastAsiaTheme="minorEastAsia" w:hint="eastAsia"/>
+          <w:b w:val="0"/>
+        </w:rPr>
+        <w:t>两种</w:t>
+      </w:r>
+      <w:r>
+        <w:rPr>
+          <w:rStyle w:val="Heading3Char"/>
+          <w:rFonts w:eastAsiaTheme="minorEastAsia" w:hint="eastAsia"/>
+          <w:b w:val="0"/>
+        </w:rPr>
+        <w:t>tree</w:t>
+      </w:r>
+      <w:r>
+        <w:rPr>
+          <w:rStyle w:val="Heading3Char"/>
+          <w:rFonts w:eastAsiaTheme="minorEastAsia" w:hint="eastAsia"/>
+          <w:b w:val="0"/>
+        </w:rPr>
+        <w:t>的分层：</w:t>
+      </w:r>
+      <w:r>
+        <w:rPr>
+          <w:rStyle w:val="Heading3Char"/>
+          <w:rFonts w:eastAsiaTheme="minorEastAsia" w:hint="eastAsia"/>
+          <w:b w:val="0"/>
+        </w:rPr>
+        <w:t xml:space="preserve">1 </w:t>
+      </w:r>
+      <w:r>
+        <w:rPr>
+          <w:rStyle w:val="Heading3Char"/>
+          <w:rFonts w:eastAsiaTheme="minorEastAsia" w:hint="eastAsia"/>
+          <w:b w:val="0"/>
+        </w:rPr>
+        <w:t>当前一轮选哪个元素</w:t>
+      </w:r>
+      <w:r>
+        <w:rPr>
+          <w:rStyle w:val="Heading3Char"/>
+          <w:rFonts w:eastAsiaTheme="minorEastAsia" w:hint="eastAsia"/>
+          <w:b w:val="0"/>
+        </w:rPr>
+        <w:t xml:space="preserve"> 2 </w:t>
+      </w:r>
+      <w:r>
+        <w:rPr>
+          <w:rStyle w:val="Heading3Char"/>
+          <w:rFonts w:eastAsiaTheme="minorEastAsia" w:hint="eastAsia"/>
+          <w:b w:val="0"/>
+        </w:rPr>
+        <w:t>某元素选还是不选</w:t>
+      </w:r>
+    </w:p>
+    <w:p>
+      <w:pPr>
+        <w:rPr>
+          <w:rStyle w:val="Heading3Char"/>
+          <w:rFonts w:eastAsiaTheme="minorEastAsia"/>
+          <w:b w:val="0"/>
+        </w:rPr>
+      </w:pPr>
+      <w:r>
+        <w:rPr>
+          <w:rStyle w:val="Heading3Char"/>
+          <w:rFonts w:eastAsiaTheme="minorEastAsia" w:hint="eastAsia"/>
+          <w:b w:val="0"/>
+        </w:rPr>
+        <w:t xml:space="preserve">77-2 </w:t>
+      </w:r>
+      <w:r>
+        <w:rPr>
+          <w:rStyle w:val="Heading3Char"/>
+          <w:rFonts w:eastAsiaTheme="minorEastAsia" w:hint="eastAsia"/>
+          <w:b w:val="0"/>
+        </w:rPr>
+        <w:t>另一种方法，两个变量</w:t>
+      </w:r>
+      <w:r>
+        <w:rPr>
+          <w:rStyle w:val="Heading3Char"/>
+          <w:rFonts w:eastAsiaTheme="minorEastAsia" w:hint="eastAsia"/>
+          <w:b w:val="0"/>
+        </w:rPr>
+        <w:t xml:space="preserve">n k </w:t>
+      </w:r>
+      <w:r>
+        <w:rPr>
+          <w:rStyle w:val="Heading3Char"/>
+          <w:rFonts w:eastAsiaTheme="minorEastAsia" w:hint="eastAsia"/>
+          <w:b w:val="0"/>
+        </w:rPr>
+        <w:t>看看有无可能</w:t>
+      </w:r>
+      <w:proofErr w:type="spellStart"/>
+      <w:r>
+        <w:rPr>
+          <w:rStyle w:val="Heading3Char"/>
+          <w:rFonts w:eastAsiaTheme="minorEastAsia" w:hint="eastAsia"/>
+          <w:b w:val="0"/>
+        </w:rPr>
+        <w:t>dp</w:t>
+      </w:r>
+      <w:proofErr w:type="spellEnd"/>
+      <w:r>
+        <w:rPr>
+          <w:rStyle w:val="Heading3Char"/>
+          <w:rFonts w:eastAsiaTheme="minorEastAsia" w:hint="eastAsia"/>
+          <w:b w:val="0"/>
+        </w:rPr>
+        <w:t>：</w:t>
+      </w:r>
+    </w:p>
+    <w:p>
+      <w:pPr>
+        <w:rPr>
+          <w:rStyle w:val="Heading3Char"/>
+          <w:rFonts w:eastAsiaTheme="minorEastAsia"/>
+          <w:b w:val="0"/>
+        </w:rPr>
+      </w:pPr>
+      <w:proofErr w:type="gramStart"/>
+      <w:r>
+        <w:rPr>
+          <w:rStyle w:val="Heading3Char"/>
+          <w:rFonts w:eastAsiaTheme="minorEastAsia"/>
+          <w:b w:val="0"/>
+        </w:rPr>
+        <w:t>C(</w:t>
+      </w:r>
+      <w:proofErr w:type="spellStart"/>
+      <w:proofErr w:type="gramEnd"/>
+      <w:r>
+        <w:rPr>
+          <w:rStyle w:val="Heading3Char"/>
+          <w:rFonts w:eastAsiaTheme="minorEastAsia"/>
+          <w:b w:val="0"/>
+        </w:rPr>
+        <w:t>n,k</w:t>
+      </w:r>
+      <w:proofErr w:type="spellEnd"/>
+      <w:r>
+        <w:rPr>
+          <w:rStyle w:val="Heading3Char"/>
+          <w:rFonts w:eastAsiaTheme="minorEastAsia"/>
+          <w:b w:val="0"/>
+        </w:rPr>
+        <w:t>) = C(n-1,k-1) + C(n-1,k)</w:t>
+      </w:r>
+    </w:p>
+    <w:p>
+      <w:pPr>
+        <w:pStyle w:val="Heading3"/>
+        <w:rPr>
+          <w:rStyle w:val="Heading3Char"/>
+          <w:rFonts w:eastAsiaTheme="minorEastAsia"/>
+          <w:b/>
+        </w:rPr>
+      </w:pPr>
+    </w:p>
+    <w:p>
+      <w:pPr>
+        <w:pStyle w:val="Heading3"/>
+        <w:rPr>
+          <w:rStyle w:val="Heading3Char"/>
+          <w:rFonts w:eastAsiaTheme="minorEastAsia"/>
+          <w:b/>
+        </w:rPr>
+      </w:pPr>
+      <w:r>
+        <w:rPr>
+          <w:rStyle w:val="Heading3Char"/>
+          <w:rFonts w:eastAsiaTheme="minorEastAsia"/>
+          <w:b/>
+        </w:rPr>
+        <w:t>76 Minimum Window Substring</w:t>
+      </w:r>
+    </w:p>
+    <w:p>
+      <w:pPr>
+        <w:pStyle w:val="Heading3"/>
+        <w:rPr>
+          <w:rStyle w:val="Heading3Char"/>
+          <w:rFonts w:eastAsiaTheme="minorEastAsia"/>
+          <w:b/>
+        </w:rPr>
+      </w:pPr>
+      <w:r>
+        <w:rPr>
+          <w:rStyle w:val="Heading3Char"/>
+          <w:rFonts w:eastAsiaTheme="minorEastAsia"/>
+          <w:b/>
+        </w:rPr>
+        <w:t>Review III</w:t>
+      </w:r>
+    </w:p>
+    <w:p>
+      <w:pPr>
+        <w:pStyle w:val="Heading3"/>
+        <w:rPr>
+          <w:rStyle w:val="Heading3Char"/>
+          <w:rFonts w:eastAsiaTheme="minorEastAsia"/>
+        </w:rPr>
+      </w:pPr>
+      <w:r>
+        <w:rPr>
+          <w:rStyle w:val="Heading3Char"/>
+          <w:rFonts w:eastAsiaTheme="minorEastAsia"/>
+        </w:rPr>
+        <w:t xml:space="preserve">76-1 My Solution: </w:t>
+      </w:r>
+      <w:r>
+        <w:rPr>
+          <w:rStyle w:val="Heading3Char"/>
+          <w:rFonts w:eastAsiaTheme="minorEastAsia" w:hint="eastAsia"/>
+        </w:rPr>
+        <w:t>用两个</w:t>
+      </w:r>
+      <w:proofErr w:type="spellStart"/>
+      <w:r>
+        <w:rPr>
+          <w:rStyle w:val="Heading3Char"/>
+          <w:rFonts w:eastAsiaTheme="minorEastAsia" w:hint="eastAsia"/>
+        </w:rPr>
+        <w:t>hashMap</w:t>
+      </w:r>
+      <w:proofErr w:type="spellEnd"/>
+      <w:r>
+        <w:rPr>
+          <w:rStyle w:val="Heading3Char"/>
+          <w:rFonts w:eastAsiaTheme="minorEastAsia" w:hint="eastAsia"/>
+        </w:rPr>
+        <w:t>比较相对关系。注意</w:t>
+      </w:r>
+      <w:r>
+        <w:rPr>
+          <w:rStyle w:val="Heading3Char"/>
+          <w:rFonts w:eastAsiaTheme="minorEastAsia" w:hint="eastAsia"/>
+        </w:rPr>
+        <w:t>while loop</w:t>
+      </w:r>
+      <w:r>
+        <w:rPr>
+          <w:rStyle w:val="Heading3Char"/>
+          <w:rFonts w:eastAsiaTheme="minorEastAsia" w:hint="eastAsia"/>
+        </w:rPr>
+        <w:t>结尾的</w:t>
+      </w:r>
+      <w:r>
+        <w:rPr>
+          <w:rStyle w:val="Heading3Char"/>
+          <w:rFonts w:eastAsiaTheme="minorEastAsia" w:hint="eastAsia"/>
+        </w:rPr>
+        <w:t>fast</w:t>
+      </w:r>
+      <w:r>
+        <w:rPr>
+          <w:rStyle w:val="Heading3Char"/>
+          <w:rFonts w:eastAsiaTheme="minorEastAsia"/>
+        </w:rPr>
+        <w:t>++</w:t>
+      </w:r>
+    </w:p>
+    <w:p>
+      <w:pPr>
+        <w:rPr>
+          <w:rStyle w:val="Heading3Char"/>
+          <w:rFonts w:eastAsiaTheme="minorEastAsia"/>
+        </w:rPr>
+      </w:pPr>
+      <w:r>
+        <w:rPr>
+          <w:rStyle w:val="Heading3Char"/>
+          <w:rFonts w:eastAsiaTheme="minorEastAsia" w:hint="eastAsia"/>
+        </w:rPr>
+        <w:t>78 Subsets</w:t>
+      </w:r>
+    </w:p>
+    <w:p>
+      <w:pPr>
+        <w:rPr>
+          <w:rStyle w:val="Heading3Char"/>
+          <w:rFonts w:eastAsiaTheme="minorEastAsia"/>
+        </w:rPr>
+      </w:pPr>
+      <w:r>
+        <w:rPr>
+          <w:rStyle w:val="Heading3Char"/>
+          <w:rFonts w:eastAsiaTheme="minorEastAsia"/>
+        </w:rPr>
+        <w:t>79 Word Search</w:t>
+      </w:r>
+    </w:p>
+    <w:p>
+      <w:pPr>
+        <w:rPr>
+          <w:rStyle w:val="Heading3Char"/>
+          <w:rFonts w:eastAsiaTheme="minorEastAsia"/>
+        </w:rPr>
+      </w:pPr>
+      <w:r>
+        <w:rPr>
+          <w:rStyle w:val="Heading3Char"/>
+          <w:rFonts w:eastAsiaTheme="minorEastAsia"/>
+        </w:rPr>
+        <w:t>Review II</w:t>
+      </w:r>
+    </w:p>
+    <w:p>
+      <w:pPr>
+        <w:rPr>
+          <w:rStyle w:val="Heading3Char"/>
+          <w:rFonts w:eastAsiaTheme="minorEastAsia"/>
+          <w:b w:val="0"/>
+        </w:rPr>
+      </w:pPr>
+      <w:r>
+        <w:rPr>
+          <w:rStyle w:val="Heading3Char"/>
+          <w:rFonts w:eastAsiaTheme="minorEastAsia"/>
+          <w:b w:val="0"/>
+        </w:rPr>
+        <w:t xml:space="preserve">79-1 </w:t>
+      </w:r>
+      <w:proofErr w:type="gramStart"/>
+      <w:r>
+        <w:rPr>
+          <w:rStyle w:val="Heading3Char"/>
+          <w:rFonts w:eastAsiaTheme="minorEastAsia" w:hint="eastAsia"/>
+          <w:b w:val="0"/>
+        </w:rPr>
+        <w:t>利用</w:t>
+      </w:r>
+      <w:r>
+        <w:rPr>
+          <w:rStyle w:val="Heading3Char"/>
+          <w:rFonts w:eastAsiaTheme="minorEastAsia" w:hint="eastAsia"/>
+          <w:b w:val="0"/>
+        </w:rPr>
+        <w:t>visited</w:t>
+      </w:r>
+      <w:r>
+        <w:rPr>
+          <w:rStyle w:val="Heading3Char"/>
+          <w:rFonts w:eastAsiaTheme="minorEastAsia"/>
+          <w:b w:val="0"/>
+        </w:rPr>
+        <w:t>[</w:t>
+      </w:r>
+      <w:proofErr w:type="gramEnd"/>
+      <w:r>
+        <w:rPr>
+          <w:rStyle w:val="Heading3Char"/>
+          <w:rFonts w:eastAsiaTheme="minorEastAsia"/>
+          <w:b w:val="0"/>
+        </w:rPr>
+        <w:t xml:space="preserve">] </w:t>
+      </w:r>
+      <w:r>
+        <w:rPr>
+          <w:rStyle w:val="Heading3Char"/>
+          <w:rFonts w:eastAsiaTheme="minorEastAsia" w:hint="eastAsia"/>
+          <w:b w:val="0"/>
+        </w:rPr>
+        <w:t>数组表示已经访问过。本题最容易出错的地方！用的是递归，在开始的时候</w:t>
+      </w:r>
+      <w:r>
+        <w:rPr>
+          <w:rStyle w:val="Heading3Char"/>
+          <w:rFonts w:eastAsiaTheme="minorEastAsia" w:hint="eastAsia"/>
+          <w:b w:val="0"/>
+        </w:rPr>
+        <w:t>visited</w:t>
+      </w:r>
+      <w:r>
+        <w:rPr>
+          <w:rStyle w:val="Heading3Char"/>
+          <w:rFonts w:eastAsiaTheme="minorEastAsia"/>
+          <w:b w:val="0"/>
+        </w:rPr>
+        <w:t>[</w:t>
+      </w:r>
+      <w:proofErr w:type="spellStart"/>
+      <w:r>
+        <w:rPr>
+          <w:rStyle w:val="Heading3Char"/>
+          <w:rFonts w:eastAsiaTheme="minorEastAsia"/>
+          <w:b w:val="0"/>
+        </w:rPr>
+        <w:t>i</w:t>
+      </w:r>
+      <w:proofErr w:type="spellEnd"/>
+      <w:r>
+        <w:rPr>
+          <w:rStyle w:val="Heading3Char"/>
+          <w:rFonts w:eastAsiaTheme="minorEastAsia"/>
+          <w:b w:val="0"/>
+        </w:rPr>
+        <w:t>][j]</w:t>
+      </w:r>
+      <w:r>
+        <w:rPr>
+          <w:rStyle w:val="Heading3Char"/>
+          <w:rFonts w:eastAsiaTheme="minorEastAsia" w:hint="eastAsia"/>
+          <w:b w:val="0"/>
+        </w:rPr>
+        <w:t xml:space="preserve"> </w:t>
+      </w:r>
+      <w:r>
+        <w:rPr>
+          <w:rStyle w:val="Heading3Char"/>
+          <w:rFonts w:eastAsiaTheme="minorEastAsia"/>
+          <w:b w:val="0"/>
+        </w:rPr>
+        <w:t>= true,</w:t>
+      </w:r>
+      <w:r>
+        <w:rPr>
+          <w:rStyle w:val="Heading3Char"/>
+          <w:rFonts w:eastAsiaTheme="minorEastAsia" w:hint="eastAsia"/>
+          <w:b w:val="0"/>
+        </w:rPr>
+        <w:t xml:space="preserve"> </w:t>
+      </w:r>
+      <w:r>
+        <w:rPr>
+          <w:rStyle w:val="Heading3Char"/>
+          <w:rFonts w:eastAsiaTheme="minorEastAsia" w:hint="eastAsia"/>
+          <w:b w:val="0"/>
+        </w:rPr>
+        <w:t>在函数结尾别忘了</w:t>
+      </w:r>
+      <w:r>
+        <w:rPr>
+          <w:rStyle w:val="Heading3Char"/>
+          <w:rFonts w:eastAsiaTheme="minorEastAsia"/>
+          <w:b w:val="0"/>
+        </w:rPr>
+        <w:t>visited[</w:t>
+      </w:r>
+      <w:proofErr w:type="spellStart"/>
+      <w:r>
+        <w:rPr>
+          <w:rStyle w:val="Heading3Char"/>
+          <w:rFonts w:eastAsiaTheme="minorEastAsia"/>
+          <w:b w:val="0"/>
+        </w:rPr>
+        <w:t>i</w:t>
+      </w:r>
+      <w:proofErr w:type="spellEnd"/>
+      <w:r>
+        <w:rPr>
+          <w:rStyle w:val="Heading3Char"/>
+          <w:rFonts w:eastAsiaTheme="minorEastAsia"/>
+          <w:b w:val="0"/>
+        </w:rPr>
+        <w:t>][j] = false</w:t>
+      </w:r>
+      <w:r>
+        <w:rPr>
+          <w:rStyle w:val="Heading3Char"/>
+          <w:rFonts w:eastAsiaTheme="minorEastAsia" w:hint="eastAsia"/>
+          <w:b w:val="0"/>
+        </w:rPr>
+        <w:t xml:space="preserve"> </w:t>
+      </w:r>
+      <w:r>
+        <w:rPr>
+          <w:rStyle w:val="Heading3Char"/>
+          <w:rFonts w:eastAsiaTheme="minorEastAsia" w:hint="eastAsia"/>
+          <w:b w:val="0"/>
+        </w:rPr>
+        <w:t>使用递归的时候，所有的变量最后请复原。</w:t>
+      </w:r>
+    </w:p>
+    <w:p>
+      <w:pPr>
+        <w:rPr>
+          <w:rStyle w:val="Heading3Char"/>
+          <w:rFonts w:eastAsiaTheme="minorEastAsia"/>
+          <w:b w:val="0"/>
+        </w:rPr>
+      </w:pPr>
+      <w:r>
+        <w:rPr>
+          <w:rStyle w:val="Heading3Char"/>
+          <w:rFonts w:eastAsiaTheme="minorEastAsia"/>
+          <w:b w:val="0"/>
+        </w:rPr>
+        <w:t xml:space="preserve">79-2 </w:t>
+      </w:r>
+      <w:r>
+        <w:rPr>
+          <w:rStyle w:val="Heading3Char"/>
+          <w:rFonts w:eastAsiaTheme="minorEastAsia" w:hint="eastAsia"/>
+          <w:b w:val="0"/>
+        </w:rPr>
+        <w:t>解法中的</w:t>
+      </w:r>
+      <w:r>
+        <w:rPr>
+          <w:rStyle w:val="Heading3Char"/>
+          <w:rFonts w:eastAsiaTheme="minorEastAsia" w:hint="eastAsia"/>
+          <w:b w:val="0"/>
+        </w:rPr>
+        <w:t>fancy solution</w:t>
+      </w:r>
+      <w:r>
+        <w:rPr>
+          <w:rStyle w:val="Heading3Char"/>
+          <w:rFonts w:eastAsiaTheme="minorEastAsia" w:hint="eastAsia"/>
+          <w:b w:val="0"/>
+        </w:rPr>
+        <w:t>非常有趣。因为是</w:t>
+      </w:r>
+      <w:r>
+        <w:rPr>
+          <w:rStyle w:val="Heading3Char"/>
+          <w:rFonts w:eastAsiaTheme="minorEastAsia" w:hint="eastAsia"/>
+          <w:b w:val="0"/>
+        </w:rPr>
+        <w:t>char</w:t>
+      </w:r>
+      <w:r>
+        <w:rPr>
+          <w:rStyle w:val="Heading3Char"/>
+          <w:rFonts w:eastAsiaTheme="minorEastAsia" w:hint="eastAsia"/>
+          <w:b w:val="0"/>
+        </w:rPr>
+        <w:t>每个数在</w:t>
+      </w:r>
+      <w:r>
+        <w:rPr>
+          <w:rStyle w:val="Heading3Char"/>
+          <w:rFonts w:eastAsiaTheme="minorEastAsia" w:hint="eastAsia"/>
+          <w:b w:val="0"/>
+        </w:rPr>
+        <w:t>0-255</w:t>
+      </w:r>
+      <w:r>
+        <w:rPr>
+          <w:rStyle w:val="Heading3Char"/>
+          <w:rFonts w:eastAsiaTheme="minorEastAsia" w:hint="eastAsia"/>
+          <w:b w:val="0"/>
+        </w:rPr>
+        <w:t>之间，使用其与</w:t>
+      </w:r>
+      <w:r>
+        <w:rPr>
+          <w:rStyle w:val="Heading3Char"/>
+          <w:rFonts w:eastAsiaTheme="minorEastAsia" w:hint="eastAsia"/>
+          <w:b w:val="0"/>
+        </w:rPr>
+        <w:t>256</w:t>
+      </w:r>
+      <w:r>
+        <w:rPr>
+          <w:rStyle w:val="Heading3Char"/>
+          <w:rFonts w:eastAsiaTheme="minorEastAsia" w:hint="eastAsia"/>
+          <w:b w:val="0"/>
+        </w:rPr>
+        <w:t>抑或，一定不会在其中，所以下一轮一定不会</w:t>
+      </w:r>
+      <w:r>
+        <w:rPr>
+          <w:rStyle w:val="Heading3Char"/>
+          <w:rFonts w:eastAsiaTheme="minorEastAsia" w:hint="eastAsia"/>
+          <w:b w:val="0"/>
+        </w:rPr>
+        <w:t>revisit</w:t>
+      </w:r>
+      <w:r>
+        <w:rPr>
+          <w:rStyle w:val="Heading3Char"/>
+          <w:rFonts w:eastAsiaTheme="minorEastAsia" w:hint="eastAsia"/>
+          <w:b w:val="0"/>
+        </w:rPr>
+        <w:t>这个点，从而通过改变</w:t>
+      </w:r>
+      <w:r>
+        <w:rPr>
+          <w:rStyle w:val="Heading3Char"/>
+          <w:rFonts w:eastAsiaTheme="minorEastAsia" w:hint="eastAsia"/>
+          <w:b w:val="0"/>
+        </w:rPr>
+        <w:t>value</w:t>
+      </w:r>
+      <w:r>
+        <w:rPr>
+          <w:rStyle w:val="Heading3Char"/>
+          <w:rFonts w:eastAsiaTheme="minorEastAsia" w:hint="eastAsia"/>
+          <w:b w:val="0"/>
+        </w:rPr>
+        <w:t>为一个不可能的数存储信息在矩阵中</w:t>
+      </w:r>
+      <w:r>
+        <w:rPr>
+          <w:rStyle w:val="Heading3Char"/>
+          <w:rFonts w:eastAsiaTheme="minorEastAsia" w:hint="eastAsia"/>
+          <w:b w:val="0"/>
+        </w:rPr>
+        <w:t>。注意，因为是递归，在函数末尾一定要把数值改回去</w:t>
+      </w:r>
+    </w:p>
+    <w:p>
+      <w:pPr>
+        <w:pStyle w:val="Heading3"/>
+        <w:rPr>
+          <w:rStyle w:val="Heading3Char"/>
+          <w:rFonts w:eastAsiaTheme="minorEastAsia"/>
+          <w:b/>
+        </w:rPr>
+      </w:pPr>
+      <w:r>
+        <w:rPr>
+          <w:rStyle w:val="Heading3Char"/>
+          <w:rFonts w:eastAsiaTheme="minorEastAsia"/>
+          <w:b/>
+        </w:rPr>
+        <w:t>Week 6 Day 1</w:t>
+      </w:r>
+    </w:p>
+    <w:p>
+      <w:pPr>
+        <w:pStyle w:val="Heading3"/>
+        <w:rPr>
+          <w:rStyle w:val="Heading3Char"/>
+          <w:rFonts w:eastAsiaTheme="minorEastAsia"/>
+          <w:b/>
+        </w:rPr>
+      </w:pPr>
+      <w:r>
+        <w:rPr>
+          <w:rStyle w:val="Heading3Char"/>
+          <w:rFonts w:eastAsiaTheme="minorEastAsia"/>
+          <w:b/>
+        </w:rPr>
+        <w:t xml:space="preserve">80 Remove Duplicates </w:t>
+      </w:r>
+      <w:proofErr w:type="gramStart"/>
+      <w:r>
+        <w:rPr>
+          <w:rStyle w:val="Heading3Char"/>
+          <w:rFonts w:eastAsiaTheme="minorEastAsia"/>
+          <w:b/>
+        </w:rPr>
+        <w:t>From</w:t>
+      </w:r>
+      <w:proofErr w:type="gramEnd"/>
+      <w:r>
+        <w:rPr>
+          <w:rStyle w:val="Heading3Char"/>
+          <w:rFonts w:eastAsiaTheme="minorEastAsia"/>
+          <w:b/>
+        </w:rPr>
+        <w:t xml:space="preserve"> Sorted Array II</w:t>
+      </w:r>
+    </w:p>
+    <w:p>
+      <w:pPr>
+        <w:pStyle w:val="Heading3"/>
+        <w:rPr>
+          <w:rStyle w:val="Heading3Char"/>
+          <w:rFonts w:eastAsiaTheme="minorEastAsia"/>
+          <w:b/>
+        </w:rPr>
+      </w:pPr>
+      <w:r>
+        <w:rPr>
+          <w:rStyle w:val="Heading3Char"/>
+          <w:rFonts w:eastAsiaTheme="minorEastAsia"/>
+          <w:b/>
+        </w:rPr>
+        <w:t>Review I</w:t>
+      </w:r>
+    </w:p>
+    <w:p>
+      <w:pPr>
+        <w:pStyle w:val="Heading3"/>
+        <w:rPr>
+          <w:rStyle w:val="Heading3Char"/>
+          <w:rFonts w:eastAsiaTheme="minorEastAsia"/>
+          <w:b/>
+        </w:rPr>
+      </w:pPr>
+      <w:r>
+        <w:rPr>
+          <w:rStyle w:val="Heading3Char"/>
+          <w:rFonts w:eastAsiaTheme="minorEastAsia"/>
+          <w:b/>
+        </w:rPr>
+        <w:t xml:space="preserve">81 Search </w:t>
+      </w:r>
+      <w:proofErr w:type="gramStart"/>
+      <w:r>
+        <w:rPr>
+          <w:rStyle w:val="Heading3Char"/>
+          <w:rFonts w:eastAsiaTheme="minorEastAsia"/>
+          <w:b/>
+        </w:rPr>
+        <w:t>In</w:t>
+      </w:r>
+      <w:proofErr w:type="gramEnd"/>
+      <w:r>
+        <w:rPr>
+          <w:rStyle w:val="Heading3Char"/>
+          <w:rFonts w:eastAsiaTheme="minorEastAsia"/>
+          <w:b/>
+        </w:rPr>
+        <w:t xml:space="preserve"> Rotated Sorted Array II</w:t>
+      </w:r>
+    </w:p>
+    <w:p>
+      <w:pPr>
+        <w:pStyle w:val="Heading3"/>
+        <w:rPr>
+          <w:rStyle w:val="Heading3Char"/>
+          <w:rFonts w:eastAsiaTheme="minorEastAsia"/>
+          <w:b/>
+        </w:rPr>
+      </w:pPr>
+      <w:r>
+        <w:rPr>
+          <w:rStyle w:val="Heading3Char"/>
+          <w:rFonts w:eastAsiaTheme="minorEastAsia"/>
+          <w:b/>
+        </w:rPr>
+        <w:t>Review I</w:t>
+      </w:r>
+    </w:p>
+    <w:p>
+      <w:pPr>
+        <w:pStyle w:val="Heading3"/>
+        <w:rPr>
+          <w:rStyle w:val="Heading3Char"/>
+          <w:rFonts w:eastAsiaTheme="minorEastAsia"/>
+          <w:b/>
+        </w:rPr>
+      </w:pPr>
+      <w:r>
+        <w:rPr>
+          <w:rStyle w:val="Heading3Char"/>
+          <w:rFonts w:eastAsiaTheme="minorEastAsia"/>
+          <w:b/>
+        </w:rPr>
+        <w:t>82 Remove Duplicates from sorted List II</w:t>
+      </w:r>
+    </w:p>
+    <w:p>
+      <w:pPr>
+        <w:pStyle w:val="Heading3"/>
+        <w:rPr>
+          <w:rStyle w:val="Heading3Char"/>
+          <w:rFonts w:eastAsiaTheme="minorEastAsia"/>
+          <w:b/>
+        </w:rPr>
+      </w:pPr>
+      <w:r>
+        <w:rPr>
+          <w:rStyle w:val="Heading3Char"/>
+          <w:rFonts w:eastAsiaTheme="minorEastAsia"/>
+          <w:b/>
+        </w:rPr>
+        <w:t>83 Remove Duplicates from Sorted List</w:t>
+      </w:r>
+    </w:p>
+    <w:p>
+      <w:pPr>
+        <w:pStyle w:val="Heading3"/>
+        <w:rPr>
+          <w:rStyle w:val="Heading3Char"/>
+          <w:rFonts w:eastAsiaTheme="minorEastAsia"/>
+          <w:b/>
+        </w:rPr>
+      </w:pPr>
+      <w:r>
+        <w:rPr>
+          <w:rStyle w:val="Heading3Char"/>
+          <w:rFonts w:eastAsiaTheme="minorEastAsia"/>
+          <w:b/>
+        </w:rPr>
+        <w:t>Week 6 Day 2</w:t>
+      </w:r>
+    </w:p>
+    <w:p>
+      <w:pPr>
+        <w:pStyle w:val="Heading3"/>
+        <w:rPr>
+          <w:rStyle w:val="Heading3Char"/>
+          <w:rFonts w:eastAsiaTheme="minorEastAsia"/>
+          <w:b/>
+        </w:rPr>
+      </w:pPr>
+      <w:r>
+        <w:rPr>
+          <w:rStyle w:val="Heading3Char"/>
+          <w:rFonts w:eastAsiaTheme="minorEastAsia"/>
+          <w:b/>
+        </w:rPr>
+        <w:t xml:space="preserve">84 Largest Rectangle </w:t>
+      </w:r>
+      <w:proofErr w:type="spellStart"/>
+      <w:r>
+        <w:rPr>
+          <w:rStyle w:val="Heading3Char"/>
+          <w:rFonts w:eastAsiaTheme="minorEastAsia"/>
+          <w:b/>
+        </w:rPr>
+        <w:t>in</w:t>
+      </w:r>
+      <w:proofErr w:type="spellEnd"/>
+      <w:r>
+        <w:rPr>
+          <w:rStyle w:val="Heading3Char"/>
+          <w:rFonts w:eastAsiaTheme="minorEastAsia"/>
+          <w:b/>
+        </w:rPr>
+        <w:t xml:space="preserve"> Histogram</w:t>
+      </w:r>
+    </w:p>
+    <w:p>
+      <w:pPr>
+        <w:pStyle w:val="Heading3"/>
+        <w:rPr>
+          <w:rStyle w:val="Heading3Char"/>
+          <w:rFonts w:eastAsiaTheme="minorEastAsia"/>
+          <w:b/>
+        </w:rPr>
+      </w:pPr>
+      <w:r>
+        <w:rPr>
+          <w:rStyle w:val="Heading3Char"/>
+          <w:rFonts w:eastAsiaTheme="minorEastAsia"/>
+          <w:b/>
+        </w:rPr>
+        <w:t>Review III</w:t>
+      </w:r>
+    </w:p>
+    <w:p>
+      <w:pPr>
+        <w:pStyle w:val="Heading3"/>
+        <w:rPr>
+          <w:rStyle w:val="Heading3Char"/>
+          <w:rFonts w:eastAsiaTheme="minorEastAsia"/>
+        </w:rPr>
+      </w:pPr>
+      <w:r>
+        <w:rPr>
+          <w:rStyle w:val="Heading3Char"/>
+          <w:rFonts w:eastAsiaTheme="minorEastAsia"/>
+        </w:rPr>
+        <w:t>84-1 Use stack to store “array index” (position)</w:t>
+      </w:r>
+      <w:r>
+        <w:rPr>
+          <w:rStyle w:val="Heading3Char"/>
+          <w:rFonts w:eastAsiaTheme="minorEastAsia" w:hint="eastAsia"/>
+        </w:rPr>
+        <w:t xml:space="preserve"> and</w:t>
+      </w:r>
+      <w:r>
+        <w:rPr>
+          <w:rStyle w:val="Heading3Char"/>
+          <w:rFonts w:eastAsiaTheme="minorEastAsia"/>
+        </w:rPr>
+        <w:t xml:space="preserve"> compare when “</w:t>
+      </w:r>
+      <w:proofErr w:type="spellStart"/>
+      <w:r>
+        <w:rPr>
+          <w:rStyle w:val="Heading3Char"/>
+          <w:rFonts w:eastAsiaTheme="minorEastAsia"/>
+        </w:rPr>
+        <w:t>pop up</w:t>
+      </w:r>
+      <w:proofErr w:type="spellEnd"/>
+      <w:r>
+        <w:rPr>
+          <w:rStyle w:val="Heading3Char"/>
+          <w:rFonts w:eastAsiaTheme="minorEastAsia"/>
+        </w:rPr>
+        <w:t>”</w:t>
+      </w:r>
+    </w:p>
+    <w:p>
+      <w:pPr>
+        <w:pStyle w:val="Heading3"/>
+        <w:rPr>
+          <w:rStyle w:val="Heading3Char"/>
+          <w:rFonts w:eastAsiaTheme="minorEastAsia"/>
+          <w:b/>
+        </w:rPr>
+      </w:pPr>
+      <w:r>
+        <w:rPr>
+          <w:rStyle w:val="Heading3Char"/>
+          <w:rFonts w:eastAsiaTheme="minorEastAsia"/>
+          <w:b/>
+        </w:rPr>
+        <w:t>85 Maximum Rectangle</w:t>
+      </w:r>
+    </w:p>
+    <w:p>
+      <w:pPr>
+        <w:pStyle w:val="Heading3"/>
+        <w:rPr>
+          <w:rStyle w:val="Heading3Char"/>
+          <w:rFonts w:eastAsiaTheme="minorEastAsia"/>
+        </w:rPr>
+      </w:pPr>
+      <w:r>
+        <w:rPr>
+          <w:rStyle w:val="Heading3Char"/>
+          <w:rFonts w:eastAsiaTheme="minorEastAsia"/>
+        </w:rPr>
+        <w:t xml:space="preserve">85-1 </w:t>
+      </w:r>
+      <w:proofErr w:type="gramStart"/>
+      <w:r>
+        <w:rPr>
+          <w:rStyle w:val="Heading3Char"/>
+          <w:rFonts w:eastAsiaTheme="minorEastAsia"/>
+        </w:rPr>
+        <w:t>Based</w:t>
+      </w:r>
+      <w:proofErr w:type="gramEnd"/>
+      <w:r>
+        <w:rPr>
+          <w:rStyle w:val="Heading3Char"/>
+          <w:rFonts w:eastAsiaTheme="minorEastAsia"/>
+        </w:rPr>
+        <w:t xml:space="preserve"> on question 84</w:t>
+      </w:r>
+      <w:r>
+        <w:rPr>
+          <w:rStyle w:val="Heading3Char"/>
+          <w:rFonts w:eastAsiaTheme="minorEastAsia"/>
+        </w:rPr>
+        <w:t>, think the matrix to an linear array with value</w:t>
+      </w:r>
+    </w:p>
+    <w:p>
+      <w:pPr>
+        <w:pStyle w:val="Heading3"/>
+        <w:rPr>
+          <w:rStyle w:val="Heading3Char"/>
+          <w:rFonts w:eastAsiaTheme="minorEastAsia"/>
+          <w:b/>
+        </w:rPr>
+      </w:pPr>
+      <w:r>
+        <w:rPr>
+          <w:rStyle w:val="Heading3Char"/>
+          <w:rFonts w:eastAsiaTheme="minorEastAsia"/>
+          <w:b/>
+        </w:rPr>
+        <w:t>Review III</w:t>
+      </w:r>
+    </w:p>
+    <w:p>
+      <w:pPr>
+        <w:pStyle w:val="Heading3"/>
+        <w:rPr>
+          <w:rStyle w:val="Heading3Char"/>
+          <w:rFonts w:eastAsiaTheme="minorEastAsia"/>
+          <w:b/>
+        </w:rPr>
+      </w:pPr>
+      <w:r>
+        <w:rPr>
+          <w:rStyle w:val="Heading3Char"/>
+          <w:rFonts w:eastAsiaTheme="minorEastAsia"/>
+          <w:b/>
+        </w:rPr>
+        <w:t>Week 6 Day 3</w:t>
+      </w:r>
+    </w:p>
+    <w:p>
+      <w:pPr>
+        <w:pStyle w:val="Heading3"/>
+        <w:rPr>
+          <w:rStyle w:val="Heading3Char"/>
+          <w:rFonts w:eastAsiaTheme="minorEastAsia"/>
+          <w:b/>
+        </w:rPr>
+      </w:pPr>
+      <w:r>
+        <w:rPr>
+          <w:rStyle w:val="Heading3Char"/>
+          <w:rFonts w:eastAsiaTheme="minorEastAsia"/>
+          <w:b/>
+        </w:rPr>
+        <w:t>86 Partition List</w:t>
+      </w:r>
+    </w:p>
+    <w:p>
+      <w:pPr>
+        <w:pStyle w:val="Heading3"/>
+        <w:rPr>
+          <w:rStyle w:val="Heading3Char"/>
+          <w:rFonts w:eastAsiaTheme="minorEastAsia"/>
+          <w:b/>
+        </w:rPr>
+      </w:pPr>
+      <w:r>
+        <w:rPr>
+          <w:rStyle w:val="Heading3Char"/>
+          <w:rFonts w:eastAsiaTheme="minorEastAsia"/>
+          <w:b/>
+        </w:rPr>
+        <w:t>87 Scramble String</w:t>
+      </w:r>
+    </w:p>
+    <w:p>
+      <w:pPr>
+        <w:pStyle w:val="Heading3"/>
+        <w:rPr>
+          <w:rStyle w:val="Heading3Char"/>
+          <w:rFonts w:eastAsiaTheme="minorEastAsia"/>
+        </w:rPr>
+      </w:pPr>
+      <w:r>
+        <w:rPr>
+          <w:rStyle w:val="Heading3Char"/>
+          <w:rFonts w:eastAsiaTheme="minorEastAsia"/>
+        </w:rPr>
+        <w:t xml:space="preserve">87-1 </w:t>
+      </w:r>
+      <w:r>
+        <w:rPr>
+          <w:rStyle w:val="Heading3Char"/>
+          <w:rFonts w:eastAsiaTheme="minorEastAsia" w:hint="eastAsia"/>
+        </w:rPr>
+        <w:t>如何比较两个</w:t>
+      </w:r>
+      <w:r>
+        <w:rPr>
+          <w:rStyle w:val="Heading3Char"/>
+          <w:rFonts w:eastAsiaTheme="minorEastAsia" w:hint="eastAsia"/>
+        </w:rPr>
+        <w:t>string</w:t>
+      </w:r>
+      <w:r>
+        <w:rPr>
+          <w:rStyle w:val="Heading3Char"/>
+          <w:rFonts w:eastAsiaTheme="minorEastAsia" w:hint="eastAsia"/>
+        </w:rPr>
+        <w:t>是回文的：</w:t>
+      </w:r>
+      <w:r>
+        <w:rPr>
+          <w:rStyle w:val="Heading3Char"/>
+          <w:rFonts w:eastAsiaTheme="minorEastAsia" w:hint="eastAsia"/>
+        </w:rPr>
+        <w:t xml:space="preserve"> </w:t>
+      </w:r>
+      <w:proofErr w:type="spellStart"/>
+      <w:proofErr w:type="gramStart"/>
+      <w:r>
+        <w:rPr>
+          <w:rStyle w:val="Heading3Char"/>
+          <w:rFonts w:eastAsiaTheme="minorEastAsia" w:hint="eastAsia"/>
+        </w:rPr>
+        <w:t>toCharArray</w:t>
+      </w:r>
+      <w:proofErr w:type="spellEnd"/>
+      <w:r>
+        <w:rPr>
+          <w:rStyle w:val="Heading3Char"/>
+          <w:rFonts w:eastAsiaTheme="minorEastAsia" w:hint="eastAsia"/>
+        </w:rPr>
+        <w:t>(</w:t>
+      </w:r>
+      <w:proofErr w:type="gramEnd"/>
+      <w:r>
+        <w:rPr>
+          <w:rStyle w:val="Heading3Char"/>
+          <w:rFonts w:eastAsiaTheme="minorEastAsia" w:hint="eastAsia"/>
+        </w:rPr>
+        <w:t xml:space="preserve">) </w:t>
+      </w:r>
+      <w:r>
+        <w:rPr>
+          <w:rStyle w:val="Heading3Char"/>
+          <w:rFonts w:eastAsiaTheme="minorEastAsia" w:hint="eastAsia"/>
+        </w:rPr>
+        <w:t>然后</w:t>
+      </w:r>
+      <w:r>
+        <w:rPr>
+          <w:rStyle w:val="Heading3Char"/>
+          <w:rFonts w:eastAsiaTheme="minorEastAsia" w:hint="eastAsia"/>
+        </w:rPr>
+        <w:t xml:space="preserve"> </w:t>
+      </w:r>
+      <w:proofErr w:type="spellStart"/>
+      <w:r>
+        <w:rPr>
+          <w:rStyle w:val="Heading3Char"/>
+          <w:rFonts w:eastAsiaTheme="minorEastAsia" w:hint="eastAsia"/>
+        </w:rPr>
+        <w:t>Arrays</w:t>
+      </w:r>
+      <w:r>
+        <w:rPr>
+          <w:rStyle w:val="Heading3Char"/>
+          <w:rFonts w:eastAsiaTheme="minorEastAsia"/>
+        </w:rPr>
+        <w:t>.sort</w:t>
+      </w:r>
+      <w:proofErr w:type="spellEnd"/>
+      <w:r>
+        <w:rPr>
+          <w:rStyle w:val="Heading3Char"/>
+          <w:rFonts w:eastAsiaTheme="minorEastAsia"/>
+        </w:rPr>
+        <w:t>()</w:t>
+      </w:r>
+      <w:r>
+        <w:rPr>
+          <w:rStyle w:val="Heading3Char"/>
+          <w:rFonts w:eastAsiaTheme="minorEastAsia" w:hint="eastAsia"/>
+        </w:rPr>
+        <w:t xml:space="preserve"> </w:t>
+      </w:r>
+      <w:r>
+        <w:rPr>
+          <w:rStyle w:val="Heading3Char"/>
+          <w:rFonts w:eastAsiaTheme="minorEastAsia" w:hint="eastAsia"/>
+        </w:rPr>
+        <w:t>然后再</w:t>
+      </w:r>
+      <w:r>
+        <w:rPr>
+          <w:rStyle w:val="Heading3Char"/>
+          <w:rFonts w:eastAsiaTheme="minorEastAsia" w:hint="eastAsia"/>
+        </w:rPr>
+        <w:t>分别</w:t>
+      </w:r>
+      <w:r>
+        <w:rPr>
+          <w:rStyle w:val="Heading3Char"/>
+          <w:rFonts w:eastAsiaTheme="minorEastAsia"/>
+        </w:rPr>
+        <w:t>new String()</w:t>
+      </w:r>
+      <w:r>
+        <w:rPr>
+          <w:rStyle w:val="Heading3Char"/>
+          <w:rFonts w:eastAsiaTheme="minorEastAsia" w:hint="eastAsia"/>
+        </w:rPr>
+        <w:t xml:space="preserve"> </w:t>
+      </w:r>
+      <w:r>
+        <w:rPr>
+          <w:rStyle w:val="Heading3Char"/>
+          <w:rFonts w:eastAsiaTheme="minorEastAsia" w:hint="eastAsia"/>
+        </w:rPr>
+        <w:t>用</w:t>
+      </w:r>
+      <w:r>
+        <w:rPr>
+          <w:rStyle w:val="Heading3Char"/>
+          <w:rFonts w:eastAsiaTheme="minorEastAsia" w:hint="eastAsia"/>
+        </w:rPr>
+        <w:t>equals</w:t>
+      </w:r>
+      <w:r>
+        <w:rPr>
+          <w:rStyle w:val="Heading3Char"/>
+          <w:rFonts w:eastAsiaTheme="minorEastAsia" w:hint="eastAsia"/>
+        </w:rPr>
+        <w:t>判断</w:t>
+      </w:r>
+    </w:p>
+    <w:p>
+      <w:pPr>
+        <w:pStyle w:val="Heading3"/>
+        <w:rPr>
+          <w:rStyle w:val="Heading3Char"/>
+          <w:rFonts w:eastAsiaTheme="minorEastAsia"/>
+        </w:rPr>
+      </w:pPr>
+      <w:r>
+        <w:rPr>
+          <w:rStyle w:val="Heading3Char"/>
+          <w:rFonts w:eastAsiaTheme="minorEastAsia" w:hint="eastAsia"/>
+        </w:rPr>
+        <w:t xml:space="preserve">87-2 </w:t>
+      </w:r>
+      <w:proofErr w:type="gramStart"/>
+      <w:r>
+        <w:rPr>
+          <w:rStyle w:val="Heading3Char"/>
+          <w:rFonts w:eastAsiaTheme="minorEastAsia" w:hint="eastAsia"/>
+        </w:rPr>
+        <w:t>用</w:t>
+      </w:r>
+      <w:r>
+        <w:rPr>
+          <w:rStyle w:val="Heading3Char"/>
+          <w:rFonts w:eastAsiaTheme="minorEastAsia" w:hint="eastAsia"/>
+        </w:rPr>
+        <w:t>substring</w:t>
+      </w:r>
+      <w:r>
+        <w:rPr>
+          <w:rStyle w:val="Heading3Char"/>
+          <w:rFonts w:eastAsiaTheme="minorEastAsia"/>
+        </w:rPr>
+        <w:t>(</w:t>
+      </w:r>
+      <w:proofErr w:type="gramEnd"/>
+      <w:r>
+        <w:rPr>
+          <w:rStyle w:val="Heading3Char"/>
+          <w:rFonts w:eastAsiaTheme="minorEastAsia"/>
+        </w:rPr>
+        <w:t>)</w:t>
+      </w:r>
+      <w:r>
+        <w:rPr>
+          <w:rStyle w:val="Heading3Char"/>
+          <w:rFonts w:eastAsiaTheme="minorEastAsia" w:hint="eastAsia"/>
+        </w:rPr>
+        <w:t xml:space="preserve"> </w:t>
+      </w:r>
+      <w:r>
+        <w:rPr>
+          <w:rStyle w:val="Heading3Char"/>
+          <w:rFonts w:eastAsiaTheme="minorEastAsia" w:hint="eastAsia"/>
+        </w:rPr>
+        <w:t>来</w:t>
+      </w:r>
+      <w:r>
+        <w:rPr>
+          <w:rStyle w:val="Heading3Char"/>
+          <w:rFonts w:eastAsiaTheme="minorEastAsia" w:hint="eastAsia"/>
+        </w:rPr>
+        <w:t>解决</w:t>
+      </w:r>
+      <w:r>
+        <w:rPr>
+          <w:rStyle w:val="Heading3Char"/>
+          <w:rFonts w:eastAsiaTheme="minorEastAsia" w:hint="eastAsia"/>
+        </w:rPr>
+        <w:t>string</w:t>
+      </w:r>
+      <w:r>
+        <w:rPr>
+          <w:rStyle w:val="Heading3Char"/>
+          <w:rFonts w:eastAsiaTheme="minorEastAsia" w:hint="eastAsia"/>
+        </w:rPr>
+        <w:t>的</w:t>
+      </w:r>
+      <w:r>
+        <w:rPr>
+          <w:rStyle w:val="Heading3Char"/>
+          <w:rFonts w:eastAsiaTheme="minorEastAsia" w:hint="eastAsia"/>
+        </w:rPr>
+        <w:t>partition</w:t>
+      </w:r>
+      <w:r>
+        <w:rPr>
+          <w:rStyle w:val="Heading3Char"/>
+          <w:rFonts w:eastAsiaTheme="minorEastAsia" w:hint="eastAsia"/>
+        </w:rPr>
+        <w:t>并用于递归。本题是很好的范例。</w:t>
+      </w:r>
+      <w:r>
+        <w:rPr>
+          <w:rStyle w:val="Heading3Char"/>
+          <w:rFonts w:eastAsiaTheme="minorEastAsia"/>
+        </w:rPr>
+        <w:t>Revisit</w:t>
+      </w:r>
+      <w:r>
+        <w:rPr>
+          <w:rStyle w:val="Heading3Char"/>
+          <w:rFonts w:eastAsiaTheme="minorEastAsia"/>
+        </w:rPr>
+        <w:t>!</w:t>
+      </w:r>
+    </w:p>
+    <w:p>
+      <w:pPr>
+        <w:pStyle w:val="Heading3"/>
+        <w:rPr>
+          <w:rStyle w:val="Heading3Char"/>
+          <w:rFonts w:eastAsiaTheme="minorEastAsia"/>
+          <w:b/>
+        </w:rPr>
+      </w:pPr>
+      <w:r>
+        <w:rPr>
+          <w:rStyle w:val="Heading3Char"/>
+          <w:rFonts w:eastAsiaTheme="minorEastAsia"/>
+          <w:b/>
+        </w:rPr>
+        <w:t>88 Merge Sorted Array</w:t>
+      </w:r>
+    </w:p>
+    <w:p>
+      <w:pPr>
+        <w:pStyle w:val="Heading3"/>
+        <w:rPr>
+          <w:rStyle w:val="Heading3Char"/>
+          <w:rFonts w:eastAsiaTheme="minorEastAsia"/>
+          <w:b/>
+        </w:rPr>
+      </w:pPr>
+      <w:r>
+        <w:rPr>
+          <w:rStyle w:val="Heading3Char"/>
+          <w:rFonts w:eastAsiaTheme="minorEastAsia"/>
+          <w:b/>
+        </w:rPr>
+        <w:t>89</w:t>
+      </w:r>
+      <w:r>
+        <w:rPr>
+          <w:rStyle w:val="Heading3Char"/>
+          <w:rFonts w:eastAsiaTheme="minorEastAsia"/>
+          <w:b/>
+        </w:rPr>
+        <w:t xml:space="preserve"> Gray Code</w:t>
+      </w:r>
+    </w:p>
+    <w:p>
+      <w:pPr>
+        <w:pStyle w:val="Heading3"/>
+        <w:rPr>
+          <w:rStyle w:val="Heading3Char"/>
+          <w:rFonts w:eastAsiaTheme="minorEastAsia"/>
+          <w:b/>
+        </w:rPr>
+      </w:pPr>
+      <w:r>
+        <w:rPr>
+          <w:rStyle w:val="Heading3Char"/>
+          <w:rFonts w:eastAsiaTheme="minorEastAsia"/>
+          <w:b/>
+        </w:rPr>
         <w:lastRenderedPageBreak/>
-        <w:t xml:space="preserve">77-1 </w:t>
-      </w:r>
-      <w:r>
-        <w:rPr>
-          <w:rStyle w:val="Heading3Char"/>
-          <w:rFonts w:eastAsiaTheme="minorEastAsia" w:hint="eastAsia"/>
-          <w:b w:val="0"/>
-        </w:rPr>
-        <w:t>两种</w:t>
-      </w:r>
-      <w:r>
-        <w:rPr>
-          <w:rStyle w:val="Heading3Char"/>
-          <w:rFonts w:eastAsiaTheme="minorEastAsia" w:hint="eastAsia"/>
-          <w:b w:val="0"/>
-        </w:rPr>
-        <w:t>tree</w:t>
-      </w:r>
-      <w:r>
-        <w:rPr>
-          <w:rStyle w:val="Heading3Char"/>
-          <w:rFonts w:eastAsiaTheme="minorEastAsia" w:hint="eastAsia"/>
-          <w:b w:val="0"/>
-        </w:rPr>
-        <w:t>的分层：</w:t>
-      </w:r>
-      <w:r>
-        <w:rPr>
-          <w:rStyle w:val="Heading3Char"/>
-          <w:rFonts w:eastAsiaTheme="minorEastAsia" w:hint="eastAsia"/>
-          <w:b w:val="0"/>
-        </w:rPr>
-        <w:t xml:space="preserve">1 </w:t>
-      </w:r>
-      <w:r>
-        <w:rPr>
-          <w:rStyle w:val="Heading3Char"/>
-          <w:rFonts w:eastAsiaTheme="minorEastAsia" w:hint="eastAsia"/>
-          <w:b w:val="0"/>
-        </w:rPr>
-        <w:t>当前一轮选哪个元素</w:t>
-      </w:r>
-      <w:r>
-        <w:rPr>
-          <w:rStyle w:val="Heading3Char"/>
-          <w:rFonts w:eastAsiaTheme="minorEastAsia" w:hint="eastAsia"/>
-          <w:b w:val="0"/>
-        </w:rPr>
-        <w:t xml:space="preserve"> 2 </w:t>
-      </w:r>
-      <w:r>
-        <w:rPr>
-          <w:rStyle w:val="Heading3Char"/>
-          <w:rFonts w:eastAsiaTheme="minorEastAsia" w:hint="eastAsia"/>
-          <w:b w:val="0"/>
-        </w:rPr>
-        <w:t>某元素选还是不选</w:t>
-      </w:r>
-    </w:p>
-    <w:p>
-      <w:pPr>
-        <w:rPr>
-          <w:rStyle w:val="Heading3Char"/>
-          <w:rFonts w:eastAsiaTheme="minorEastAsia"/>
-          <w:b w:val="0"/>
-        </w:rPr>
-      </w:pPr>
-      <w:r>
-        <w:rPr>
-          <w:rStyle w:val="Heading3Char"/>
-          <w:rFonts w:eastAsiaTheme="minorEastAsia" w:hint="eastAsia"/>
-          <w:b w:val="0"/>
-        </w:rPr>
-        <w:t xml:space="preserve">77-2 </w:t>
-      </w:r>
-      <w:r>
-        <w:rPr>
-          <w:rStyle w:val="Heading3Char"/>
-          <w:rFonts w:eastAsiaTheme="minorEastAsia" w:hint="eastAsia"/>
-          <w:b w:val="0"/>
-        </w:rPr>
-        <w:t>另一种方法，两个变量</w:t>
-      </w:r>
-      <w:r>
-        <w:rPr>
-          <w:rStyle w:val="Heading3Char"/>
-          <w:rFonts w:eastAsiaTheme="minorEastAsia" w:hint="eastAsia"/>
-          <w:b w:val="0"/>
-        </w:rPr>
-        <w:t xml:space="preserve">n k </w:t>
-      </w:r>
-      <w:r>
-        <w:rPr>
-          <w:rStyle w:val="Heading3Char"/>
-          <w:rFonts w:eastAsiaTheme="minorEastAsia" w:hint="eastAsia"/>
-          <w:b w:val="0"/>
-        </w:rPr>
-        <w:t>看看有无可能</w:t>
-      </w:r>
-      <w:proofErr w:type="spellStart"/>
-      <w:r>
-        <w:rPr>
-          <w:rStyle w:val="Heading3Char"/>
-          <w:rFonts w:eastAsiaTheme="minorEastAsia" w:hint="eastAsia"/>
-          <w:b w:val="0"/>
+        <w:t>Review II</w:t>
+      </w:r>
+    </w:p>
+    <w:p>
+      <w:pPr>
+        <w:pStyle w:val="Heading3"/>
+        <w:rPr>
+          <w:rStyle w:val="Heading3Char"/>
+          <w:rFonts w:eastAsiaTheme="minorEastAsia"/>
+        </w:rPr>
+      </w:pPr>
+      <w:r>
+        <w:rPr>
+          <w:rStyle w:val="Heading3Char"/>
+          <w:rFonts w:eastAsiaTheme="minorEastAsia"/>
+        </w:rPr>
+        <w:t xml:space="preserve">89-1 This is a good </w:t>
+      </w:r>
+      <w:r>
+        <w:rPr>
+          <w:rStyle w:val="Heading3Char"/>
+          <w:rFonts w:eastAsiaTheme="minorEastAsia"/>
+        </w:rPr>
+        <w:t xml:space="preserve">example to use </w:t>
+      </w:r>
+      <w:proofErr w:type="spellStart"/>
+      <w:r>
+        <w:rPr>
+          <w:rStyle w:val="Heading3Char"/>
+          <w:rFonts w:eastAsiaTheme="minorEastAsia"/>
+        </w:rPr>
+        <w:t>ArrayList</w:t>
+      </w:r>
+      <w:proofErr w:type="spellEnd"/>
+      <w:r>
+        <w:rPr>
+          <w:rStyle w:val="Heading3Char"/>
+          <w:rFonts w:eastAsiaTheme="minorEastAsia"/>
+        </w:rPr>
+        <w:t>, bit operation</w:t>
+      </w:r>
+      <w:r>
+        <w:rPr>
+          <w:rStyle w:val="Heading3Char"/>
+          <w:rFonts w:eastAsiaTheme="minorEastAsia"/>
+        </w:rPr>
+        <w:t xml:space="preserve"> to monitor stack and realize recursion</w:t>
+      </w:r>
+    </w:p>
+    <w:p>
+      <w:pPr>
+        <w:pStyle w:val="Heading3"/>
+        <w:rPr>
+          <w:rStyle w:val="Heading3Char"/>
+          <w:rFonts w:eastAsiaTheme="minorEastAsia"/>
+          <w:b/>
+          <w:bCs/>
+        </w:rPr>
+      </w:pPr>
+      <w:r>
+        <w:rPr>
+          <w:rStyle w:val="Heading3Char"/>
+          <w:rFonts w:eastAsiaTheme="minorEastAsia"/>
+          <w:b/>
+          <w:bCs/>
+        </w:rPr>
+        <w:t xml:space="preserve">90 </w:t>
+      </w:r>
+      <w:proofErr w:type="spellStart"/>
+      <w:r>
+        <w:rPr>
+          <w:rStyle w:val="Heading3Char"/>
+          <w:rFonts w:eastAsiaTheme="minorEastAsia"/>
+          <w:b/>
+          <w:bCs/>
+        </w:rPr>
+        <w:t>SubSets</w:t>
+      </w:r>
+      <w:proofErr w:type="spellEnd"/>
+      <w:r>
+        <w:rPr>
+          <w:rStyle w:val="Heading3Char"/>
+          <w:rFonts w:eastAsiaTheme="minorEastAsia"/>
+          <w:b/>
+          <w:bCs/>
+        </w:rPr>
+        <w:t xml:space="preserve"> II</w:t>
+      </w:r>
+    </w:p>
+    <w:p>
+      <w:pPr>
+        <w:pStyle w:val="Heading3"/>
+        <w:rPr>
+          <w:rStyle w:val="Heading3Char"/>
+          <w:rFonts w:eastAsiaTheme="minorEastAsia"/>
+          <w:b/>
+          <w:bCs/>
+        </w:rPr>
+      </w:pPr>
+      <w:r>
+        <w:rPr>
+          <w:rStyle w:val="Heading3Char"/>
+          <w:rFonts w:eastAsiaTheme="minorEastAsia"/>
+          <w:b/>
+          <w:bCs/>
+        </w:rPr>
+        <w:t>Review II</w:t>
+      </w:r>
+    </w:p>
+    <w:p>
+      <w:pPr>
+        <w:pStyle w:val="Heading3"/>
+        <w:rPr>
+          <w:rStyle w:val="Heading3Char"/>
+          <w:rFonts w:eastAsiaTheme="minorEastAsia"/>
+          <w:bCs/>
+        </w:rPr>
+      </w:pPr>
+      <w:r>
+        <w:rPr>
+          <w:rStyle w:val="Heading3Char"/>
+          <w:rFonts w:eastAsiaTheme="minorEastAsia" w:hint="eastAsia"/>
+          <w:bCs/>
+        </w:rPr>
+        <w:t xml:space="preserve">90-1 </w:t>
+      </w:r>
+      <w:r>
+        <w:rPr>
+          <w:rStyle w:val="Heading3Char"/>
+          <w:rFonts w:eastAsiaTheme="minorEastAsia" w:hint="eastAsia"/>
+          <w:bCs/>
+        </w:rPr>
+        <w:t>请</w:t>
+      </w:r>
+      <w:r>
+        <w:rPr>
+          <w:rStyle w:val="Heading3Char"/>
+          <w:rFonts w:eastAsiaTheme="minorEastAsia" w:hint="eastAsia"/>
+          <w:bCs/>
+        </w:rPr>
+        <w:t>revisit</w:t>
+      </w:r>
+      <w:r>
+        <w:rPr>
+          <w:rStyle w:val="Heading3Char"/>
+          <w:rFonts w:eastAsiaTheme="minorEastAsia" w:hint="eastAsia"/>
+          <w:bCs/>
+        </w:rPr>
+        <w:t>我的两种做法。</w:t>
+      </w:r>
+    </w:p>
+    <w:p>
+      <w:pPr>
+        <w:pStyle w:val="Heading3"/>
+        <w:rPr>
+          <w:rStyle w:val="Heading3Char"/>
+          <w:rFonts w:eastAsiaTheme="minorEastAsia"/>
+          <w:b/>
+        </w:rPr>
+      </w:pPr>
+      <w:bookmarkStart w:id="1" w:name="OLE_LINK1"/>
+      <w:bookmarkStart w:id="2" w:name="OLE_LINK2"/>
+      <w:r>
+        <w:rPr>
+          <w:rStyle w:val="Heading3Char"/>
+          <w:rFonts w:eastAsiaTheme="minorEastAsia"/>
+          <w:b/>
+        </w:rPr>
+        <w:t xml:space="preserve">Week 6 Day </w:t>
+      </w:r>
+      <w:r>
+        <w:rPr>
+          <w:rStyle w:val="Heading3Char"/>
+          <w:rFonts w:eastAsiaTheme="minorEastAsia" w:hint="eastAsia"/>
+          <w:b/>
+        </w:rPr>
+        <w:t>4</w:t>
+      </w:r>
+    </w:p>
+    <w:bookmarkEnd w:id="1"/>
+    <w:bookmarkEnd w:id="2"/>
+    <w:p>
+      <w:pPr>
+        <w:pStyle w:val="Heading3"/>
+        <w:rPr>
+          <w:rStyle w:val="Heading3Char"/>
+          <w:rFonts w:eastAsiaTheme="minorEastAsia"/>
+          <w:b/>
+        </w:rPr>
+      </w:pPr>
+      <w:r>
+        <w:rPr>
+          <w:rStyle w:val="Heading3Char"/>
+          <w:rFonts w:eastAsiaTheme="minorEastAsia" w:hint="eastAsia"/>
+          <w:b/>
+        </w:rPr>
+        <w:t>91 Decode Ways</w:t>
+      </w:r>
+    </w:p>
+    <w:p>
+      <w:pPr>
+        <w:pStyle w:val="Heading3"/>
+        <w:rPr>
+          <w:rStyle w:val="Heading3Char"/>
+          <w:rFonts w:eastAsiaTheme="minorEastAsia"/>
+          <w:b/>
+        </w:rPr>
+      </w:pPr>
+      <w:r>
+        <w:rPr>
+          <w:rStyle w:val="Heading3Char"/>
+          <w:rFonts w:eastAsiaTheme="minorEastAsia"/>
+          <w:b/>
+        </w:rPr>
+        <w:t>Review II</w:t>
+      </w:r>
+    </w:p>
+    <w:p>
+      <w:pPr>
+        <w:pStyle w:val="Heading3"/>
+        <w:rPr>
+          <w:rStyle w:val="Heading3Char"/>
+          <w:rFonts w:eastAsiaTheme="minorEastAsia"/>
+        </w:rPr>
+      </w:pPr>
+      <w:r>
+        <w:rPr>
+          <w:rStyle w:val="Heading3Char"/>
+          <w:rFonts w:eastAsiaTheme="minorEastAsia"/>
+        </w:rPr>
+        <w:t>91-1</w:t>
+      </w:r>
+      <w:r>
+        <w:rPr>
+          <w:rStyle w:val="Heading3Char"/>
+          <w:rFonts w:eastAsiaTheme="minorEastAsia" w:hint="eastAsia"/>
+        </w:rPr>
+        <w:t xml:space="preserve"> </w:t>
+      </w:r>
+      <w:r>
+        <w:rPr>
+          <w:rStyle w:val="Heading3Char"/>
+          <w:rFonts w:eastAsiaTheme="minorEastAsia" w:hint="eastAsia"/>
+        </w:rPr>
+        <w:t>为什么本题可以用</w:t>
+      </w:r>
+      <w:r>
+        <w:rPr>
+          <w:rStyle w:val="Heading3Char"/>
+          <w:rFonts w:eastAsiaTheme="minorEastAsia" w:hint="eastAsia"/>
+        </w:rPr>
+        <w:t>DP</w:t>
+      </w:r>
+      <w:r>
+        <w:rPr>
+          <w:rStyle w:val="Heading3Char"/>
+          <w:rFonts w:eastAsiaTheme="minorEastAsia" w:hint="eastAsia"/>
+        </w:rPr>
+        <w:t>：在解码的过程中有两种可能。后边的可能性取决于前面的可能性相加的和</w:t>
+      </w:r>
+    </w:p>
+    <w:p>
+      <w:pPr>
+        <w:pStyle w:val="Heading3"/>
+        <w:rPr>
+          <w:rStyle w:val="Heading3Char"/>
+          <w:rFonts w:eastAsiaTheme="minorEastAsia"/>
+          <w:b/>
+          <w:bCs/>
+        </w:rPr>
+      </w:pPr>
+      <w:r>
+        <w:rPr>
+          <w:rStyle w:val="Heading3Char"/>
+          <w:rFonts w:eastAsiaTheme="minorEastAsia"/>
+          <w:b/>
+          <w:bCs/>
+        </w:rPr>
+        <w:t xml:space="preserve">92 Reverse </w:t>
+      </w:r>
+      <w:proofErr w:type="spellStart"/>
+      <w:r>
+        <w:rPr>
+          <w:rStyle w:val="Heading3Char"/>
+          <w:rFonts w:eastAsiaTheme="minorEastAsia"/>
+          <w:b/>
+          <w:bCs/>
+        </w:rPr>
+        <w:t>LinkedList</w:t>
+      </w:r>
+      <w:proofErr w:type="spellEnd"/>
+      <w:r>
+        <w:rPr>
+          <w:rStyle w:val="Heading3Char"/>
+          <w:rFonts w:eastAsiaTheme="minorEastAsia"/>
+          <w:b/>
+          <w:bCs/>
+        </w:rPr>
+        <w:t xml:space="preserve"> II</w:t>
+      </w:r>
+    </w:p>
+    <w:p>
+      <w:pPr>
+        <w:pStyle w:val="Heading3"/>
+        <w:rPr>
+          <w:rStyle w:val="Heading3Char"/>
+          <w:rFonts w:eastAsiaTheme="minorEastAsia"/>
+          <w:bCs/>
+        </w:rPr>
+      </w:pPr>
+      <w:r>
+        <w:rPr>
+          <w:rStyle w:val="Heading3Char"/>
+          <w:rFonts w:eastAsiaTheme="minorEastAsia" w:hint="eastAsia"/>
+          <w:bCs/>
+        </w:rPr>
+        <w:t xml:space="preserve">92-1 </w:t>
+      </w:r>
+      <w:r>
+        <w:rPr>
+          <w:rStyle w:val="Heading3Char"/>
+          <w:rFonts w:eastAsiaTheme="minorEastAsia" w:hint="eastAsia"/>
+          <w:bCs/>
+        </w:rPr>
+        <w:t>规规矩矩分层次写码，目的要明确</w:t>
+      </w:r>
+    </w:p>
+    <w:p>
+      <w:pPr>
+        <w:pStyle w:val="Heading3"/>
+        <w:rPr>
+          <w:rStyle w:val="Heading3Char"/>
+          <w:rFonts w:eastAsiaTheme="minorEastAsia"/>
+          <w:b/>
+          <w:bCs/>
+        </w:rPr>
+      </w:pPr>
+      <w:r>
+        <w:rPr>
+          <w:rStyle w:val="Heading3Char"/>
+          <w:rFonts w:eastAsiaTheme="minorEastAsia"/>
+          <w:b/>
+          <w:bCs/>
+        </w:rPr>
+        <w:t>93 Restore IP Addresses</w:t>
+      </w:r>
+    </w:p>
+    <w:p>
+      <w:pPr>
+        <w:pStyle w:val="Heading3"/>
+        <w:rPr>
+          <w:rStyle w:val="Heading3Char"/>
+          <w:rFonts w:eastAsiaTheme="minorEastAsia"/>
+          <w:bCs/>
+        </w:rPr>
+      </w:pPr>
+      <w:r>
+        <w:rPr>
+          <w:rStyle w:val="Heading3Char"/>
+          <w:rFonts w:eastAsiaTheme="minorEastAsia"/>
+          <w:bCs/>
+        </w:rPr>
+        <w:t>93-1</w:t>
+      </w:r>
+      <w:r>
+        <w:rPr>
+          <w:rStyle w:val="Heading3Char"/>
+          <w:rFonts w:eastAsiaTheme="minorEastAsia"/>
+          <w:bCs/>
+        </w:rPr>
+        <w:t xml:space="preserve"> </w:t>
+      </w:r>
+      <w:r>
+        <w:rPr>
+          <w:rStyle w:val="Heading3Char"/>
+          <w:rFonts w:eastAsiaTheme="minorEastAsia" w:hint="eastAsia"/>
+          <w:bCs/>
+        </w:rPr>
+        <w:t>因为需要返回所有的结果，所以只能用</w:t>
+      </w:r>
+      <w:r>
+        <w:rPr>
+          <w:rStyle w:val="Heading3Char"/>
+          <w:rFonts w:eastAsiaTheme="minorEastAsia" w:hint="eastAsia"/>
+          <w:bCs/>
+        </w:rPr>
+        <w:t>recursion</w:t>
+      </w:r>
+      <w:r>
+        <w:rPr>
+          <w:rStyle w:val="Heading3Char"/>
+          <w:rFonts w:eastAsiaTheme="minorEastAsia" w:hint="eastAsia"/>
+          <w:bCs/>
+        </w:rPr>
+        <w:t>不能用</w:t>
+      </w:r>
+      <w:proofErr w:type="spellStart"/>
+      <w:r>
+        <w:rPr>
+          <w:rStyle w:val="Heading3Char"/>
+          <w:rFonts w:eastAsiaTheme="minorEastAsia" w:hint="eastAsia"/>
+          <w:bCs/>
         </w:rPr>
         <w:t>dp</w:t>
       </w:r>
       <w:proofErr w:type="spellEnd"/>
-      <w:r>
-        <w:rPr>
-          <w:rStyle w:val="Heading3Char"/>
-          <w:rFonts w:eastAsiaTheme="minorEastAsia" w:hint="eastAsia"/>
-          <w:b w:val="0"/>
-        </w:rPr>
-        <w:t>：</w:t>
-      </w:r>
-    </w:p>
-    <w:p>
-      <w:pPr>
-        <w:rPr>
-          <w:rStyle w:val="Heading3Char"/>
-          <w:rFonts w:eastAsiaTheme="minorEastAsia"/>
-          <w:b w:val="0"/>
-        </w:rPr>
-      </w:pPr>
+    </w:p>
+    <w:p>
+      <w:pPr>
+        <w:pStyle w:val="Heading3"/>
+        <w:rPr>
+          <w:rStyle w:val="Heading3Char"/>
+          <w:rFonts w:eastAsiaTheme="minorEastAsia"/>
+          <w:bCs/>
+        </w:rPr>
+      </w:pPr>
+      <w:r>
+        <w:rPr>
+          <w:rStyle w:val="Heading3Char"/>
+          <w:rFonts w:eastAsiaTheme="minorEastAsia" w:hint="eastAsia"/>
+          <w:bCs/>
+        </w:rPr>
+        <w:t xml:space="preserve">93-2 </w:t>
+      </w:r>
+      <w:r>
+        <w:rPr>
+          <w:rStyle w:val="Heading3Char"/>
+          <w:rFonts w:eastAsiaTheme="minorEastAsia"/>
+          <w:bCs/>
+        </w:rPr>
+        <w:t>‘0’</w:t>
+      </w:r>
+      <w:r>
+        <w:rPr>
+          <w:rStyle w:val="Heading3Char"/>
+          <w:rFonts w:eastAsiaTheme="minorEastAsia" w:hint="eastAsia"/>
+          <w:bCs/>
+        </w:rPr>
+        <w:t>的处理是个重点</w:t>
+      </w:r>
+      <w:r>
+        <w:rPr>
+          <w:rStyle w:val="Heading3Char"/>
+          <w:rFonts w:eastAsiaTheme="minorEastAsia" w:hint="eastAsia"/>
+          <w:bCs/>
+        </w:rPr>
+        <w:t>。</w:t>
+      </w:r>
+      <w:r>
+        <w:rPr>
+          <w:rStyle w:val="Heading3Char"/>
+          <w:rFonts w:eastAsiaTheme="minorEastAsia" w:hint="eastAsia"/>
+          <w:bCs/>
+        </w:rPr>
+        <w:t xml:space="preserve"> </w:t>
+      </w:r>
+      <w:r>
+        <w:rPr>
+          <w:rStyle w:val="Heading3Char"/>
+          <w:rFonts w:eastAsiaTheme="minorEastAsia" w:hint="eastAsia"/>
+          <w:bCs/>
+        </w:rPr>
+        <w:t>如何将</w:t>
+      </w:r>
+      <w:r>
+        <w:rPr>
+          <w:rStyle w:val="Heading3Char"/>
+          <w:rFonts w:eastAsiaTheme="minorEastAsia" w:hint="eastAsia"/>
+          <w:bCs/>
+        </w:rPr>
+        <w:t>string</w:t>
+      </w:r>
+      <w:r>
+        <w:rPr>
+          <w:rStyle w:val="Heading3Char"/>
+          <w:rFonts w:eastAsiaTheme="minorEastAsia" w:hint="eastAsia"/>
+          <w:bCs/>
+        </w:rPr>
+        <w:t>转为数字</w:t>
+      </w:r>
+      <w:r>
+        <w:rPr>
+          <w:rStyle w:val="Heading3Char"/>
+          <w:rFonts w:eastAsiaTheme="minorEastAsia"/>
+          <w:bCs/>
+        </w:rPr>
+        <w:t>:</w:t>
+      </w:r>
+      <w:r>
+        <w:rPr>
+          <w:rStyle w:val="Heading3Char"/>
+          <w:rFonts w:eastAsiaTheme="minorEastAsia" w:hint="eastAsia"/>
+          <w:bCs/>
+        </w:rPr>
+        <w:t xml:space="preserve"> </w:t>
+      </w:r>
+      <w:proofErr w:type="spellStart"/>
+      <w:r>
+        <w:rPr>
+          <w:rStyle w:val="Heading3Char"/>
+          <w:rFonts w:eastAsiaTheme="minorEastAsia"/>
+          <w:bCs/>
+        </w:rPr>
+        <w:t>Integer.parseInt</w:t>
+      </w:r>
+      <w:proofErr w:type="spellEnd"/>
+      <w:r>
+        <w:rPr>
+          <w:rStyle w:val="Heading3Char"/>
+          <w:rFonts w:eastAsiaTheme="minorEastAsia"/>
+          <w:bCs/>
+        </w:rPr>
+        <w:t>(</w:t>
+      </w:r>
+      <w:proofErr w:type="spellStart"/>
+      <w:r>
+        <w:rPr>
+          <w:rStyle w:val="Heading3Char"/>
+          <w:rFonts w:eastAsiaTheme="minorEastAsia"/>
+          <w:bCs/>
+        </w:rPr>
+        <w:t>str.substring</w:t>
+      </w:r>
+      <w:proofErr w:type="spellEnd"/>
+      <w:r>
+        <w:rPr>
+          <w:rStyle w:val="Heading3Char"/>
+          <w:rFonts w:eastAsiaTheme="minorEastAsia"/>
+          <w:bCs/>
+        </w:rPr>
+        <w:t>(</w:t>
+      </w:r>
+      <w:proofErr w:type="spellStart"/>
+      <w:r>
+        <w:rPr>
+          <w:rStyle w:val="Heading3Char"/>
+          <w:rFonts w:eastAsiaTheme="minorEastAsia"/>
+          <w:bCs/>
+        </w:rPr>
+        <w:t>start,end</w:t>
+      </w:r>
+      <w:proofErr w:type="spellEnd"/>
+      <w:r>
+        <w:rPr>
+          <w:rStyle w:val="Heading3Char"/>
+          <w:rFonts w:eastAsiaTheme="minorEastAsia"/>
+          <w:bCs/>
+        </w:rPr>
+        <w:t>));</w:t>
+      </w:r>
+    </w:p>
+    <w:p>
+      <w:pPr>
+        <w:pStyle w:val="Heading3"/>
+        <w:rPr>
+          <w:rStyle w:val="Heading3Char"/>
+          <w:rFonts w:eastAsiaTheme="minorEastAsia"/>
+          <w:b/>
+        </w:rPr>
+      </w:pPr>
+      <w:r>
+        <w:rPr>
+          <w:rStyle w:val="Heading3Char"/>
+          <w:rFonts w:eastAsiaTheme="minorEastAsia"/>
+          <w:b/>
+        </w:rPr>
+        <w:t xml:space="preserve">94 Binary Tree </w:t>
+      </w:r>
+      <w:proofErr w:type="spellStart"/>
+      <w:r>
+        <w:rPr>
+          <w:rStyle w:val="Heading3Char"/>
+          <w:rFonts w:eastAsiaTheme="minorEastAsia"/>
+          <w:b/>
+        </w:rPr>
+        <w:t>Inorder</w:t>
+      </w:r>
+      <w:proofErr w:type="spellEnd"/>
+      <w:r>
+        <w:rPr>
+          <w:rStyle w:val="Heading3Char"/>
+          <w:rFonts w:eastAsiaTheme="minorEastAsia"/>
+          <w:b/>
+        </w:rPr>
+        <w:t xml:space="preserve"> Traversal</w:t>
+      </w:r>
+    </w:p>
+    <w:p>
+      <w:pPr>
+        <w:pStyle w:val="Heading3"/>
+        <w:rPr>
+          <w:rStyle w:val="Heading3Char"/>
+          <w:rFonts w:eastAsiaTheme="minorEastAsia"/>
+          <w:b/>
+        </w:rPr>
+      </w:pPr>
+      <w:r>
+        <w:rPr>
+          <w:rStyle w:val="Heading3Char"/>
+          <w:rFonts w:eastAsiaTheme="minorEastAsia"/>
+          <w:b/>
+        </w:rPr>
+        <w:t>Revisit III iterative solution</w:t>
+      </w:r>
+    </w:p>
+    <w:p>
+      <w:pPr>
+        <w:pStyle w:val="Heading3"/>
+        <w:rPr>
+          <w:rStyle w:val="Heading3Char"/>
+          <w:rFonts w:eastAsiaTheme="minorEastAsia"/>
+        </w:rPr>
+      </w:pPr>
+      <w:r>
+        <w:rPr>
+          <w:rStyle w:val="Heading3Char"/>
+          <w:rFonts w:eastAsiaTheme="minorEastAsia"/>
+        </w:rPr>
+        <w:t xml:space="preserve">94-1 </w:t>
+      </w:r>
+      <w:proofErr w:type="spellStart"/>
+      <w:r>
+        <w:rPr>
+          <w:rStyle w:val="Heading3Char"/>
+          <w:rFonts w:eastAsiaTheme="minorEastAsia"/>
+        </w:rPr>
+        <w:t>Itervation</w:t>
+      </w:r>
+      <w:proofErr w:type="spellEnd"/>
+      <w:r>
+        <w:rPr>
+          <w:rStyle w:val="Heading3Char"/>
+          <w:rFonts w:eastAsiaTheme="minorEastAsia"/>
+        </w:rPr>
+        <w:t xml:space="preserve"> </w:t>
+      </w:r>
       <w:proofErr w:type="gramStart"/>
       <w:r>
         <w:rPr>
           <w:rStyle w:val="Heading3Char"/>
           <w:rFonts w:eastAsiaTheme="minorEastAsia"/>
-          <w:b w:val="0"/>
-        </w:rPr>
-        <w:t>C(</w:t>
-      </w:r>
-      <w:proofErr w:type="spellStart"/>
+        </w:rPr>
+        <w:t>solution !!!</w:t>
+      </w:r>
       <w:proofErr w:type="gramEnd"/>
       <w:r>
         <w:rPr>
           <w:rStyle w:val="Heading3Char"/>
           <w:rFonts w:eastAsiaTheme="minorEastAsia"/>
-          <w:b w:val="0"/>
-        </w:rPr>
-        <w:t>n,k</w:t>
-      </w:r>
-      <w:proofErr w:type="spellEnd"/>
-      <w:r>
-        <w:rPr>
-          <w:rStyle w:val="Heading3Char"/>
-          <w:rFonts w:eastAsiaTheme="minorEastAsia"/>
-          <w:b w:val="0"/>
-        </w:rPr>
-        <w:t>) = C(n-1,k-1) + C(n-1,k)</w:t>
-      </w:r>
-    </w:p>
-    <w:p>
-      <w:pPr>
-        <w:pStyle w:val="Heading3"/>
-        <w:rPr>
-          <w:rStyle w:val="Heading3Char"/>
-          <w:rFonts w:eastAsiaTheme="minorEastAsia"/>
-          <w:b/>
-        </w:rPr>
-      </w:pPr>
-    </w:p>
-    <w:p>
-      <w:pPr>
-        <w:pStyle w:val="Heading3"/>
-        <w:rPr>
-          <w:rStyle w:val="Heading3Char"/>
-          <w:rFonts w:eastAsiaTheme="minorEastAsia"/>
-          <w:b/>
-        </w:rPr>
-      </w:pPr>
-      <w:r>
-        <w:rPr>
-          <w:rStyle w:val="Heading3Char"/>
-          <w:rFonts w:eastAsiaTheme="minorEastAsia"/>
-          <w:b/>
-        </w:rPr>
-        <w:t>76 Minimum Window Substring</w:t>
-      </w:r>
-    </w:p>
-    <w:p>
-      <w:pPr>
-        <w:pStyle w:val="Heading3"/>
-        <w:rPr>
-          <w:rStyle w:val="Heading3Char"/>
-          <w:rFonts w:eastAsiaTheme="minorEastAsia"/>
-          <w:b/>
-        </w:rPr>
-      </w:pPr>
-      <w:r>
-        <w:rPr>
-          <w:rStyle w:val="Heading3Char"/>
-          <w:rFonts w:eastAsiaTheme="minorEastAsia"/>
-          <w:b/>
+        </w:rPr>
+        <w:t xml:space="preserve"> Revisit </w:t>
+      </w:r>
+      <w:proofErr w:type="gramStart"/>
+      <w:r>
+        <w:rPr>
+          <w:rStyle w:val="Heading3Char"/>
+          <w:rFonts w:eastAsiaTheme="minorEastAsia"/>
+        </w:rPr>
+        <w:t>while(</w:t>
+      </w:r>
+      <w:proofErr w:type="gramEnd"/>
+      <w:r>
+        <w:rPr>
+          <w:rStyle w:val="Heading3Char"/>
+          <w:rFonts w:eastAsiaTheme="minorEastAsia"/>
+        </w:rPr>
+        <w:t>root!=null) || !stack.is Empty())</w:t>
+      </w:r>
+    </w:p>
+    <w:p>
+      <w:pPr>
+        <w:pStyle w:val="Heading3"/>
+        <w:rPr>
+          <w:rStyle w:val="Heading3Char"/>
+          <w:rFonts w:eastAsiaTheme="minorEastAsia"/>
+          <w:b/>
+          <w:bCs/>
+        </w:rPr>
+      </w:pPr>
+      <w:proofErr w:type="gramStart"/>
+      <w:r>
+        <w:rPr>
+          <w:rStyle w:val="Heading3Char"/>
+          <w:b/>
+          <w:bCs/>
+        </w:rPr>
+        <w:t>95</w:t>
+      </w:r>
+      <w:r>
+        <w:rPr>
+          <w:rStyle w:val="Heading3Char"/>
+          <w:b/>
+          <w:bCs/>
+        </w:rPr>
+        <w:t xml:space="preserve"> 96</w:t>
+      </w:r>
+      <w:r>
+        <w:rPr>
+          <w:rStyle w:val="Heading3Char"/>
+          <w:b/>
+          <w:bCs/>
+        </w:rPr>
+        <w:t>.</w:t>
+      </w:r>
+      <w:proofErr w:type="gramEnd"/>
+      <w:r>
+        <w:rPr>
+          <w:rStyle w:val="Heading3Char"/>
+          <w:b/>
+          <w:bCs/>
+        </w:rPr>
+        <w:t xml:space="preserve"> Unique Binary Search Trees </w:t>
+      </w:r>
+      <w:r>
+        <w:rPr>
+          <w:rStyle w:val="Heading3Char"/>
+          <w:b/>
+          <w:bCs/>
+        </w:rPr>
+        <w:t xml:space="preserve">I   </w:t>
+      </w:r>
+      <w:r>
+        <w:rPr>
+          <w:rStyle w:val="Heading3Char"/>
+          <w:b/>
+          <w:bCs/>
+        </w:rPr>
+        <w:t>II</w:t>
+      </w:r>
+    </w:p>
+    <w:p>
+      <w:pPr>
+        <w:pStyle w:val="Heading3"/>
+        <w:rPr>
+          <w:rStyle w:val="Heading3Char"/>
+          <w:rFonts w:eastAsiaTheme="minorEastAsia"/>
+        </w:rPr>
+      </w:pPr>
+      <w:r>
+        <w:rPr>
+          <w:rStyle w:val="Heading3Char"/>
+          <w:rFonts w:eastAsiaTheme="minorEastAsia"/>
+        </w:rPr>
+        <w:t xml:space="preserve">95-1 </w:t>
+      </w:r>
+      <w:r>
+        <w:rPr>
+          <w:rStyle w:val="Heading3Char"/>
+          <w:rFonts w:eastAsiaTheme="minorEastAsia" w:hint="eastAsia"/>
+        </w:rPr>
+        <w:t>注意本题解法中</w:t>
+      </w:r>
+      <w:r>
+        <w:rPr>
+          <w:rStyle w:val="Heading3Char"/>
+          <w:rFonts w:eastAsiaTheme="minorEastAsia" w:hint="eastAsia"/>
+        </w:rPr>
+        <w:t>for loop</w:t>
+      </w:r>
+      <w:r>
+        <w:rPr>
+          <w:rStyle w:val="Heading3Char"/>
+          <w:rFonts w:eastAsiaTheme="minorEastAsia" w:hint="eastAsia"/>
+        </w:rPr>
+        <w:t>的用法，本题返回了</w:t>
+      </w:r>
+      <w:r>
+        <w:rPr>
+          <w:rStyle w:val="Heading3Char"/>
+          <w:rFonts w:eastAsiaTheme="minorEastAsia"/>
+        </w:rPr>
+        <w:t xml:space="preserve"> group (list) of values</w:t>
+      </w:r>
+    </w:p>
+    <w:p>
+      <w:pPr>
+        <w:pStyle w:val="Heading3"/>
+        <w:rPr>
+          <w:rStyle w:val="Heading3Char"/>
+          <w:rFonts w:eastAsiaTheme="minorEastAsia"/>
+          <w:b/>
+        </w:rPr>
+      </w:pPr>
+      <w:r>
+        <w:rPr>
+          <w:rStyle w:val="Heading3Char"/>
+          <w:rFonts w:eastAsiaTheme="minorEastAsia"/>
+          <w:b/>
+        </w:rPr>
+        <w:t>Week 7 Day 1</w:t>
+      </w:r>
+    </w:p>
+    <w:p>
+      <w:pPr>
+        <w:pStyle w:val="Heading3"/>
+        <w:rPr>
+          <w:rStyle w:val="Heading3Char"/>
+          <w:rFonts w:eastAsiaTheme="minorEastAsia"/>
+          <w:b/>
+        </w:rPr>
+      </w:pPr>
+      <w:r>
+        <w:rPr>
+          <w:rStyle w:val="Heading3Char"/>
+          <w:rFonts w:eastAsiaTheme="minorEastAsia"/>
+          <w:b/>
+        </w:rPr>
+        <w:t>97 Interleaving String</w:t>
+      </w:r>
+    </w:p>
+    <w:p>
+      <w:pPr>
+        <w:pStyle w:val="Heading3"/>
+        <w:rPr>
+          <w:rStyle w:val="Heading3Char"/>
+          <w:rFonts w:eastAsiaTheme="minorEastAsia"/>
+          <w:b/>
+        </w:rPr>
+      </w:pPr>
+      <w:r>
+        <w:rPr>
+          <w:rStyle w:val="Heading3Char"/>
+          <w:rFonts w:eastAsiaTheme="minorEastAsia"/>
+          <w:b/>
+        </w:rPr>
+        <w:t>Review II</w:t>
+      </w:r>
+    </w:p>
+    <w:p>
+      <w:pPr>
+        <w:pStyle w:val="Heading3"/>
+        <w:rPr>
+          <w:rStyle w:val="Heading3Char"/>
+          <w:rFonts w:eastAsiaTheme="minorEastAsia"/>
+        </w:rPr>
+      </w:pPr>
+      <w:r>
+        <w:rPr>
+          <w:rStyle w:val="Heading3Char"/>
+          <w:rFonts w:eastAsiaTheme="minorEastAsia"/>
+        </w:rPr>
+        <w:t>97-1</w:t>
+      </w:r>
+      <w:r>
+        <w:rPr>
+          <w:rStyle w:val="Heading3Char"/>
+          <w:rFonts w:eastAsiaTheme="minorEastAsia"/>
+        </w:rPr>
+        <w:t xml:space="preserve"> </w:t>
+      </w:r>
+      <w:proofErr w:type="gramStart"/>
+      <w:r>
+        <w:rPr>
+          <w:rStyle w:val="Heading3Char"/>
+          <w:rFonts w:eastAsiaTheme="minorEastAsia" w:hint="eastAsia"/>
+        </w:rPr>
+        <w:t>用</w:t>
+      </w:r>
+      <w:proofErr w:type="spellStart"/>
+      <w:r>
+        <w:rPr>
+          <w:rStyle w:val="Heading3Char"/>
+          <w:rFonts w:eastAsiaTheme="minorEastAsia" w:hint="eastAsia"/>
+        </w:rPr>
+        <w:t>dp</w:t>
+      </w:r>
+      <w:proofErr w:type="spellEnd"/>
+      <w:r>
+        <w:rPr>
+          <w:rStyle w:val="Heading3Char"/>
+          <w:rFonts w:eastAsiaTheme="minorEastAsia" w:hint="eastAsia"/>
+        </w:rPr>
+        <w:t>时候</w:t>
+      </w:r>
+      <w:proofErr w:type="spellStart"/>
+      <w:r>
+        <w:rPr>
+          <w:rStyle w:val="Heading3Char"/>
+          <w:rFonts w:eastAsiaTheme="minorEastAsia" w:hint="eastAsia"/>
+        </w:rPr>
+        <w:t>dp</w:t>
+      </w:r>
+      <w:proofErr w:type="spellEnd"/>
+      <w:r>
+        <w:rPr>
+          <w:rStyle w:val="Heading3Char"/>
+          <w:rFonts w:eastAsiaTheme="minorEastAsia"/>
+        </w:rPr>
+        <w:t>[</w:t>
+      </w:r>
+      <w:proofErr w:type="gramEnd"/>
+      <w:r>
+        <w:rPr>
+          <w:rStyle w:val="Heading3Char"/>
+          <w:rFonts w:eastAsiaTheme="minorEastAsia"/>
+        </w:rPr>
+        <w:t>i+1][j+1]</w:t>
+      </w:r>
+      <w:r>
+        <w:rPr>
+          <w:rStyle w:val="Heading3Char"/>
+          <w:rFonts w:eastAsiaTheme="minorEastAsia" w:hint="eastAsia"/>
+        </w:rPr>
+        <w:t>的</w:t>
+      </w:r>
+      <w:r>
+        <w:rPr>
+          <w:rStyle w:val="Heading3Char"/>
+          <w:rFonts w:eastAsiaTheme="minorEastAsia" w:hint="eastAsia"/>
+        </w:rPr>
+        <w:t>matrix</w:t>
+      </w:r>
+      <w:r>
+        <w:rPr>
+          <w:rStyle w:val="Heading3Char"/>
+          <w:rFonts w:eastAsiaTheme="minorEastAsia" w:hint="eastAsia"/>
+        </w:rPr>
+        <w:t>注意对应</w:t>
+      </w:r>
+      <w:proofErr w:type="spellStart"/>
+      <w:r>
+        <w:rPr>
+          <w:rStyle w:val="Heading3Char"/>
+          <w:rFonts w:eastAsiaTheme="minorEastAsia" w:hint="eastAsia"/>
+        </w:rPr>
+        <w:t>str</w:t>
+      </w:r>
+      <w:r>
+        <w:rPr>
+          <w:rStyle w:val="Heading3Char"/>
+          <w:rFonts w:eastAsiaTheme="minorEastAsia"/>
+        </w:rPr>
+        <w:t>.charAt</w:t>
+      </w:r>
+      <w:proofErr w:type="spellEnd"/>
+      <w:r>
+        <w:rPr>
+          <w:rStyle w:val="Heading3Char"/>
+          <w:rFonts w:eastAsiaTheme="minorEastAsia"/>
+        </w:rPr>
+        <w:t>()</w:t>
+      </w:r>
+      <w:r>
+        <w:rPr>
+          <w:rStyle w:val="Heading3Char"/>
+          <w:rFonts w:eastAsiaTheme="minorEastAsia" w:hint="eastAsia"/>
+        </w:rPr>
+        <w:t>时候是</w:t>
+      </w:r>
+      <w:r>
+        <w:rPr>
+          <w:rStyle w:val="Heading3Char"/>
+          <w:rFonts w:eastAsiaTheme="minorEastAsia" w:hint="eastAsia"/>
+        </w:rPr>
+        <w:t xml:space="preserve">i-1 </w:t>
+      </w:r>
+      <w:r>
+        <w:rPr>
+          <w:rStyle w:val="Heading3Char"/>
+          <w:rFonts w:eastAsiaTheme="minorEastAsia" w:hint="eastAsia"/>
+        </w:rPr>
+        <w:t>或者</w:t>
+      </w:r>
+      <w:r>
+        <w:rPr>
+          <w:rStyle w:val="Heading3Char"/>
+          <w:rFonts w:eastAsiaTheme="minorEastAsia" w:hint="eastAsia"/>
+        </w:rPr>
+        <w:t xml:space="preserve"> j-1 </w:t>
+      </w:r>
+      <w:r>
+        <w:rPr>
+          <w:rStyle w:val="Heading3Char"/>
+          <w:rFonts w:eastAsiaTheme="minorEastAsia" w:hint="eastAsia"/>
+        </w:rPr>
+        <w:t>！！！</w:t>
+      </w:r>
+    </w:p>
+    <w:p>
+      <w:pPr>
+        <w:pStyle w:val="Heading3"/>
+        <w:rPr>
+          <w:rStyle w:val="Heading3Char"/>
+          <w:rFonts w:eastAsiaTheme="minorEastAsia"/>
+        </w:rPr>
+      </w:pPr>
+      <w:r>
+        <w:rPr>
+          <w:rStyle w:val="Heading3Char"/>
+          <w:rFonts w:eastAsiaTheme="minorEastAsia" w:hint="eastAsia"/>
+        </w:rPr>
+        <w:t xml:space="preserve">97-2 </w:t>
+      </w:r>
+      <w:r>
+        <w:rPr>
+          <w:rStyle w:val="Heading3Char"/>
+          <w:rFonts w:eastAsiaTheme="minorEastAsia" w:hint="eastAsia"/>
+        </w:rPr>
+        <w:t>此题是典型的从二维到三维映射关系，一定用</w:t>
+      </w:r>
+      <w:proofErr w:type="spellStart"/>
+      <w:r>
+        <w:rPr>
+          <w:rStyle w:val="Heading3Char"/>
+          <w:rFonts w:eastAsiaTheme="minorEastAsia" w:hint="eastAsia"/>
+        </w:rPr>
+        <w:t>dp</w:t>
+      </w:r>
+      <w:proofErr w:type="spellEnd"/>
+    </w:p>
+    <w:p>
+      <w:pPr>
+        <w:pStyle w:val="Heading3"/>
+        <w:rPr>
+          <w:rStyle w:val="Heading3Char"/>
+          <w:rFonts w:eastAsiaTheme="minorEastAsia"/>
+          <w:b/>
+        </w:rPr>
+      </w:pPr>
+      <w:r>
+        <w:rPr>
+          <w:rStyle w:val="Heading3Char"/>
+          <w:rFonts w:eastAsiaTheme="minorEastAsia"/>
+          <w:b/>
+        </w:rPr>
+        <w:t>98 Validate BST</w:t>
+      </w:r>
+    </w:p>
+    <w:p>
+      <w:pPr>
+        <w:pStyle w:val="Heading3"/>
+        <w:rPr>
+          <w:rStyle w:val="Heading3Char"/>
+          <w:rFonts w:eastAsiaTheme="minorEastAsia"/>
+        </w:rPr>
+      </w:pPr>
+      <w:r>
+        <w:rPr>
+          <w:rStyle w:val="Heading3Char"/>
+          <w:rFonts w:eastAsiaTheme="minorEastAsia"/>
+        </w:rPr>
+        <w:t xml:space="preserve">98-1 </w:t>
+      </w:r>
+      <w:r>
+        <w:rPr>
+          <w:rStyle w:val="Heading3Char"/>
+          <w:rFonts w:eastAsiaTheme="minorEastAsia" w:hint="eastAsia"/>
+        </w:rPr>
+        <w:t>因为涉及到预先设定的最大值与最小值，</w:t>
+      </w:r>
+      <w:r>
+        <w:rPr>
+          <w:rStyle w:val="Heading3Char"/>
+          <w:rFonts w:eastAsiaTheme="minorEastAsia" w:hint="eastAsia"/>
+        </w:rPr>
+        <w:t xml:space="preserve">sol 1 </w:t>
+      </w:r>
+      <w:r>
+        <w:rPr>
+          <w:rStyle w:val="Heading3Char"/>
+          <w:rFonts w:eastAsiaTheme="minorEastAsia" w:hint="eastAsia"/>
+        </w:rPr>
+        <w:t>用了</w:t>
+      </w:r>
+      <w:proofErr w:type="spellStart"/>
+      <w:r>
+        <w:rPr>
+          <w:rStyle w:val="Heading3Char"/>
+          <w:rFonts w:eastAsiaTheme="minorEastAsia"/>
+        </w:rPr>
+        <w:t>Long.MAX_VALUE</w:t>
+      </w:r>
+      <w:proofErr w:type="spellEnd"/>
+      <w:r>
+        <w:rPr>
+          <w:rStyle w:val="Heading3Char"/>
+          <w:rFonts w:eastAsiaTheme="minorEastAsia" w:hint="eastAsia"/>
+        </w:rPr>
+        <w:t xml:space="preserve"> </w:t>
+      </w:r>
+      <w:r>
+        <w:rPr>
+          <w:rStyle w:val="Heading3Char"/>
+          <w:rFonts w:eastAsiaTheme="minorEastAsia" w:hint="eastAsia"/>
+        </w:rPr>
+        <w:t>和</w:t>
+      </w:r>
+      <w:r>
+        <w:rPr>
+          <w:rStyle w:val="Heading3Char"/>
+          <w:rFonts w:eastAsiaTheme="minorEastAsia" w:hint="eastAsia"/>
+        </w:rPr>
+        <w:t xml:space="preserve"> </w:t>
+      </w:r>
+      <w:proofErr w:type="spellStart"/>
+      <w:r>
+        <w:rPr>
+          <w:rStyle w:val="Heading3Char"/>
+          <w:rFonts w:eastAsiaTheme="minorEastAsia"/>
+        </w:rPr>
+        <w:t>Long.MIN_VALUE</w:t>
+      </w:r>
+      <w:proofErr w:type="spellEnd"/>
+    </w:p>
+    <w:p>
+      <w:pPr>
+        <w:pStyle w:val="Heading3"/>
+        <w:rPr>
+          <w:rStyle w:val="Heading3Char"/>
+          <w:rFonts w:eastAsiaTheme="minorEastAsia"/>
+        </w:rPr>
+      </w:pPr>
+      <w:r>
+        <w:rPr>
+          <w:rStyle w:val="Heading3Char"/>
+          <w:rFonts w:eastAsiaTheme="minorEastAsia"/>
+        </w:rPr>
+        <w:t xml:space="preserve">98-2 </w:t>
+      </w:r>
+      <w:r>
+        <w:rPr>
+          <w:rStyle w:val="Heading3Char"/>
+          <w:rFonts w:eastAsiaTheme="minorEastAsia" w:hint="eastAsia"/>
+        </w:rPr>
+        <w:t>如果用</w:t>
+      </w:r>
+      <w:r>
+        <w:rPr>
+          <w:rStyle w:val="Heading3Char"/>
+          <w:rFonts w:eastAsiaTheme="minorEastAsia" w:hint="eastAsia"/>
+        </w:rPr>
+        <w:t>sol 1</w:t>
+      </w:r>
+      <w:r>
+        <w:rPr>
+          <w:rStyle w:val="Heading3Char"/>
+          <w:rFonts w:eastAsiaTheme="minorEastAsia" w:hint="eastAsia"/>
+        </w:rPr>
+        <w:t>，注意题中所有的</w:t>
+      </w:r>
+      <w:proofErr w:type="spellStart"/>
+      <w:r>
+        <w:rPr>
+          <w:rStyle w:val="Heading3Char"/>
+          <w:rFonts w:eastAsiaTheme="minorEastAsia" w:hint="eastAsia"/>
+        </w:rPr>
+        <w:t>int</w:t>
+      </w:r>
+      <w:proofErr w:type="spellEnd"/>
+      <w:r>
+        <w:rPr>
+          <w:rStyle w:val="Heading3Char"/>
+          <w:rFonts w:eastAsiaTheme="minorEastAsia" w:hint="eastAsia"/>
+        </w:rPr>
+        <w:t>都改为</w:t>
+      </w:r>
+      <w:r>
+        <w:rPr>
+          <w:rStyle w:val="Heading3Char"/>
+          <w:rFonts w:eastAsiaTheme="minorEastAsia" w:hint="eastAsia"/>
+        </w:rPr>
+        <w:t>long</w:t>
+      </w:r>
+    </w:p>
+    <w:p>
+      <w:pPr>
+        <w:pStyle w:val="Heading3"/>
+        <w:rPr>
+          <w:rStyle w:val="Heading3Char"/>
+          <w:rFonts w:eastAsiaTheme="minorEastAsia"/>
+        </w:rPr>
+      </w:pPr>
+      <w:r>
+        <w:rPr>
+          <w:rStyle w:val="Heading3Char"/>
+          <w:rFonts w:eastAsiaTheme="minorEastAsia" w:hint="eastAsia"/>
+        </w:rPr>
+        <w:t xml:space="preserve">98-3 </w:t>
+      </w:r>
+      <w:r>
+        <w:rPr>
+          <w:rStyle w:val="Heading3Char"/>
+          <w:rFonts w:eastAsiaTheme="minorEastAsia"/>
+        </w:rPr>
+        <w:t xml:space="preserve">valid </w:t>
+      </w:r>
+      <w:r>
+        <w:rPr>
+          <w:rStyle w:val="Heading3Char"/>
+          <w:rFonts w:eastAsiaTheme="minorEastAsia" w:hint="eastAsia"/>
+        </w:rPr>
+        <w:t>与否，</w:t>
+      </w:r>
+      <w:r>
+        <w:rPr>
+          <w:rStyle w:val="Heading3Char"/>
+          <w:rFonts w:eastAsiaTheme="minorEastAsia" w:hint="eastAsia"/>
+        </w:rPr>
+        <w:t>in order traverse</w:t>
+      </w:r>
+      <w:r>
+        <w:rPr>
+          <w:rStyle w:val="Heading3Char"/>
+          <w:rFonts w:eastAsiaTheme="minorEastAsia" w:hint="eastAsia"/>
+        </w:rPr>
+        <w:t>即可知！</w:t>
+      </w:r>
+      <w:r>
+        <w:rPr>
+          <w:rStyle w:val="Heading3Char"/>
+          <w:rFonts w:eastAsiaTheme="minorEastAsia" w:hint="eastAsia"/>
+        </w:rPr>
+        <w:t>注意如果初始值边界为</w:t>
+      </w:r>
+      <w:r>
+        <w:rPr>
+          <w:rStyle w:val="Heading3Char"/>
+          <w:rFonts w:eastAsiaTheme="minorEastAsia"/>
+        </w:rPr>
+        <w:t xml:space="preserve">Integer Min/ Max </w:t>
+      </w:r>
+      <w:r>
+        <w:rPr>
+          <w:rStyle w:val="Heading3Char"/>
+          <w:rFonts w:eastAsiaTheme="minorEastAsia" w:hint="eastAsia"/>
+        </w:rPr>
+        <w:t>写成如下形式！</w:t>
+      </w:r>
+    </w:p>
+    <w:p>
+      <w:pPr>
+        <w:pStyle w:val="Heading3"/>
+        <w:rPr>
+          <w:rStyle w:val="Heading3Char"/>
+          <w:rFonts w:eastAsiaTheme="minorEastAsia"/>
+        </w:rPr>
+      </w:pPr>
+      <w:r>
+        <w:rPr>
+          <w:rStyle w:val="Heading3Char"/>
+          <w:rFonts w:eastAsiaTheme="minorEastAsia"/>
+        </w:rPr>
+        <w:t xml:space="preserve">    </w:t>
+      </w:r>
+      <w:proofErr w:type="gramStart"/>
+      <w:r>
+        <w:rPr>
+          <w:rStyle w:val="Heading3Char"/>
+          <w:rFonts w:eastAsiaTheme="minorEastAsia"/>
+        </w:rPr>
+        <w:t>long</w:t>
+      </w:r>
+      <w:proofErr w:type="gramEnd"/>
+      <w:r>
+        <w:rPr>
+          <w:rStyle w:val="Heading3Char"/>
+          <w:rFonts w:eastAsiaTheme="minorEastAsia"/>
+        </w:rPr>
+        <w:t xml:space="preserve"> pre = </w:t>
+      </w:r>
+      <w:proofErr w:type="spellStart"/>
+      <w:r>
+        <w:rPr>
+          <w:rStyle w:val="Heading3Char"/>
+          <w:rFonts w:eastAsiaTheme="minorEastAsia"/>
+        </w:rPr>
+        <w:t>Long.MIN_VALUE</w:t>
+      </w:r>
+      <w:proofErr w:type="spellEnd"/>
+      <w:r>
+        <w:rPr>
+          <w:rStyle w:val="Heading3Char"/>
+          <w:rFonts w:eastAsiaTheme="minorEastAsia"/>
+        </w:rPr>
+        <w:t>;</w:t>
+      </w:r>
+    </w:p>
+    <w:p>
+      <w:pPr>
+        <w:pStyle w:val="Heading3"/>
+        <w:rPr>
+          <w:rStyle w:val="Heading3Char"/>
+          <w:rFonts w:eastAsiaTheme="minorEastAsia"/>
+          <w:b/>
+          <w:bCs/>
+        </w:rPr>
+      </w:pPr>
+      <w:r>
+        <w:rPr>
+          <w:rStyle w:val="Heading3Char"/>
+          <w:rFonts w:eastAsiaTheme="minorEastAsia"/>
+          <w:b/>
+          <w:bCs/>
+        </w:rPr>
+        <w:t>99 Recover BST</w:t>
+      </w:r>
+    </w:p>
+    <w:p>
+      <w:pPr>
+        <w:pStyle w:val="Heading3"/>
+        <w:rPr>
+          <w:rStyle w:val="Heading3Char"/>
+          <w:rFonts w:eastAsiaTheme="minorEastAsia"/>
+          <w:b/>
+          <w:bCs/>
+        </w:rPr>
+      </w:pPr>
+      <w:r>
+        <w:rPr>
+          <w:rStyle w:val="Heading3Char"/>
+          <w:rFonts w:eastAsiaTheme="minorEastAsia"/>
+          <w:b/>
+          <w:bCs/>
         </w:rPr>
         <w:t>Review III</w:t>
       </w:r>
@@ -2979,954 +5498,245 @@
           <w:rStyle w:val="Heading3Char"/>
           <w:rFonts w:eastAsiaTheme="minorEastAsia"/>
         </w:rPr>
-        <w:t xml:space="preserve">76-1 My Solution: </w:t>
-      </w:r>
-      <w:r>
-        <w:rPr>
-          <w:rStyle w:val="Heading3Char"/>
-          <w:rFonts w:eastAsiaTheme="minorEastAsia" w:hint="eastAsia"/>
-        </w:rPr>
-        <w:t>用两个</w:t>
-      </w:r>
-      <w:proofErr w:type="spellStart"/>
-      <w:r>
-        <w:rPr>
-          <w:rStyle w:val="Heading3Char"/>
-          <w:rFonts w:eastAsiaTheme="minorEastAsia" w:hint="eastAsia"/>
-        </w:rPr>
-        <w:t>hashMap</w:t>
-      </w:r>
-      <w:proofErr w:type="spellEnd"/>
-      <w:r>
-        <w:rPr>
-          <w:rStyle w:val="Heading3Char"/>
-          <w:rFonts w:eastAsiaTheme="minorEastAsia" w:hint="eastAsia"/>
-        </w:rPr>
-        <w:t>比较相对关系。注意</w:t>
-      </w:r>
-      <w:r>
-        <w:rPr>
-          <w:rStyle w:val="Heading3Char"/>
-          <w:rFonts w:eastAsiaTheme="minorEastAsia" w:hint="eastAsia"/>
-        </w:rPr>
-        <w:t>while loop</w:t>
-      </w:r>
-      <w:r>
-        <w:rPr>
-          <w:rStyle w:val="Heading3Char"/>
-          <w:rFonts w:eastAsiaTheme="minorEastAsia" w:hint="eastAsia"/>
-        </w:rPr>
-        <w:t>结尾的</w:t>
-      </w:r>
-      <w:r>
-        <w:rPr>
-          <w:rStyle w:val="Heading3Char"/>
-          <w:rFonts w:eastAsiaTheme="minorEastAsia" w:hint="eastAsia"/>
-        </w:rPr>
-        <w:t>fast</w:t>
-      </w:r>
-      <w:r>
-        <w:rPr>
-          <w:rStyle w:val="Heading3Char"/>
-          <w:rFonts w:eastAsiaTheme="minorEastAsia"/>
-        </w:rPr>
-        <w:t>++</w:t>
-      </w:r>
-    </w:p>
-    <w:p>
-      <w:pPr>
-        <w:rPr>
-          <w:rStyle w:val="Heading3Char"/>
-          <w:rFonts w:eastAsiaTheme="minorEastAsia"/>
-        </w:rPr>
-      </w:pPr>
-      <w:r>
-        <w:rPr>
-          <w:rStyle w:val="Heading3Char"/>
-          <w:rFonts w:eastAsiaTheme="minorEastAsia" w:hint="eastAsia"/>
-        </w:rPr>
-        <w:t>78 Subsets</w:t>
-      </w:r>
-    </w:p>
-    <w:p>
-      <w:pPr>
-        <w:rPr>
-          <w:rStyle w:val="Heading3Char"/>
-          <w:rFonts w:eastAsiaTheme="minorEastAsia"/>
-        </w:rPr>
-      </w:pPr>
-      <w:r>
-        <w:rPr>
-          <w:rStyle w:val="Heading3Char"/>
-          <w:rFonts w:eastAsiaTheme="minorEastAsia"/>
-        </w:rPr>
-        <w:t>79 Word Search</w:t>
-      </w:r>
-    </w:p>
-    <w:p>
-      <w:pPr>
-        <w:rPr>
-          <w:rStyle w:val="Heading3Char"/>
-          <w:rFonts w:eastAsiaTheme="minorEastAsia"/>
-        </w:rPr>
-      </w:pPr>
-      <w:r>
-        <w:rPr>
-          <w:rStyle w:val="Heading3Char"/>
-          <w:rFonts w:eastAsiaTheme="minorEastAsia"/>
-        </w:rPr>
-        <w:t>Review II</w:t>
-      </w:r>
-    </w:p>
-    <w:p>
-      <w:pPr>
-        <w:rPr>
-          <w:rStyle w:val="Heading3Char"/>
-          <w:rFonts w:eastAsiaTheme="minorEastAsia"/>
-          <w:b w:val="0"/>
-        </w:rPr>
-      </w:pPr>
-      <w:r>
-        <w:rPr>
-          <w:rStyle w:val="Heading3Char"/>
-          <w:rFonts w:eastAsiaTheme="minorEastAsia"/>
-          <w:b w:val="0"/>
-        </w:rPr>
-        <w:t xml:space="preserve">79-1 </w:t>
-      </w:r>
-      <w:proofErr w:type="gramStart"/>
-      <w:r>
-        <w:rPr>
-          <w:rStyle w:val="Heading3Char"/>
-          <w:rFonts w:eastAsiaTheme="minorEastAsia" w:hint="eastAsia"/>
-          <w:b w:val="0"/>
-        </w:rPr>
-        <w:t>利用</w:t>
-      </w:r>
-      <w:r>
-        <w:rPr>
-          <w:rStyle w:val="Heading3Char"/>
-          <w:rFonts w:eastAsiaTheme="minorEastAsia" w:hint="eastAsia"/>
-          <w:b w:val="0"/>
-        </w:rPr>
-        <w:t>visited</w:t>
-      </w:r>
-      <w:r>
-        <w:rPr>
-          <w:rStyle w:val="Heading3Char"/>
-          <w:rFonts w:eastAsiaTheme="minorEastAsia"/>
-          <w:b w:val="0"/>
-        </w:rPr>
-        <w:t>[</w:t>
-      </w:r>
-      <w:proofErr w:type="gramEnd"/>
-      <w:r>
-        <w:rPr>
-          <w:rStyle w:val="Heading3Char"/>
-          <w:rFonts w:eastAsiaTheme="minorEastAsia"/>
-          <w:b w:val="0"/>
-        </w:rPr>
-        <w:t xml:space="preserve">] </w:t>
-      </w:r>
-      <w:r>
-        <w:rPr>
-          <w:rStyle w:val="Heading3Char"/>
-          <w:rFonts w:eastAsiaTheme="minorEastAsia" w:hint="eastAsia"/>
-          <w:b w:val="0"/>
-        </w:rPr>
-        <w:t>数组表示已经访问过。本题最容易出错的地方！用的是递归，在开始的时候</w:t>
-      </w:r>
-      <w:r>
-        <w:rPr>
-          <w:rStyle w:val="Heading3Char"/>
-          <w:rFonts w:eastAsiaTheme="minorEastAsia" w:hint="eastAsia"/>
-          <w:b w:val="0"/>
-        </w:rPr>
-        <w:t>visited</w:t>
-      </w:r>
-      <w:r>
-        <w:rPr>
-          <w:rStyle w:val="Heading3Char"/>
-          <w:rFonts w:eastAsiaTheme="minorEastAsia"/>
-          <w:b w:val="0"/>
-        </w:rPr>
-        <w:t>[</w:t>
-      </w:r>
-      <w:proofErr w:type="spellStart"/>
-      <w:r>
-        <w:rPr>
-          <w:rStyle w:val="Heading3Char"/>
-          <w:rFonts w:eastAsiaTheme="minorEastAsia"/>
-          <w:b w:val="0"/>
-        </w:rPr>
-        <w:t>i</w:t>
-      </w:r>
-      <w:proofErr w:type="spellEnd"/>
-      <w:r>
-        <w:rPr>
-          <w:rStyle w:val="Heading3Char"/>
-          <w:rFonts w:eastAsiaTheme="minorEastAsia"/>
-          <w:b w:val="0"/>
-        </w:rPr>
-        <w:t>][j]</w:t>
-      </w:r>
-      <w:r>
-        <w:rPr>
-          <w:rStyle w:val="Heading3Char"/>
-          <w:rFonts w:eastAsiaTheme="minorEastAsia" w:hint="eastAsia"/>
-          <w:b w:val="0"/>
-        </w:rPr>
-        <w:t xml:space="preserve"> </w:t>
-      </w:r>
-      <w:r>
-        <w:rPr>
-          <w:rStyle w:val="Heading3Char"/>
-          <w:rFonts w:eastAsiaTheme="minorEastAsia"/>
-          <w:b w:val="0"/>
-        </w:rPr>
-        <w:t>= true,</w:t>
-      </w:r>
-      <w:r>
-        <w:rPr>
-          <w:rStyle w:val="Heading3Char"/>
-          <w:rFonts w:eastAsiaTheme="minorEastAsia" w:hint="eastAsia"/>
-          <w:b w:val="0"/>
-        </w:rPr>
-        <w:t xml:space="preserve"> </w:t>
-      </w:r>
-      <w:r>
-        <w:rPr>
-          <w:rStyle w:val="Heading3Char"/>
-          <w:rFonts w:eastAsiaTheme="minorEastAsia" w:hint="eastAsia"/>
-          <w:b w:val="0"/>
-        </w:rPr>
-        <w:t>在函数结尾别忘了</w:t>
-      </w:r>
-      <w:r>
-        <w:rPr>
-          <w:rStyle w:val="Heading3Char"/>
-          <w:rFonts w:eastAsiaTheme="minorEastAsia"/>
-          <w:b w:val="0"/>
-        </w:rPr>
-        <w:t>visited[</w:t>
-      </w:r>
-      <w:proofErr w:type="spellStart"/>
-      <w:r>
-        <w:rPr>
-          <w:rStyle w:val="Heading3Char"/>
-          <w:rFonts w:eastAsiaTheme="minorEastAsia"/>
-          <w:b w:val="0"/>
-        </w:rPr>
-        <w:t>i</w:t>
-      </w:r>
-      <w:proofErr w:type="spellEnd"/>
-      <w:r>
-        <w:rPr>
-          <w:rStyle w:val="Heading3Char"/>
-          <w:rFonts w:eastAsiaTheme="minorEastAsia"/>
-          <w:b w:val="0"/>
-        </w:rPr>
-        <w:t>][j] = false</w:t>
-      </w:r>
-      <w:r>
-        <w:rPr>
-          <w:rStyle w:val="Heading3Char"/>
-          <w:rFonts w:eastAsiaTheme="minorEastAsia" w:hint="eastAsia"/>
-          <w:b w:val="0"/>
-        </w:rPr>
-        <w:t xml:space="preserve"> </w:t>
-      </w:r>
-      <w:r>
-        <w:rPr>
-          <w:rStyle w:val="Heading3Char"/>
-          <w:rFonts w:eastAsiaTheme="minorEastAsia" w:hint="eastAsia"/>
-          <w:b w:val="0"/>
-        </w:rPr>
-        <w:t>使用递归的时候，所有的变量最后请复原。</w:t>
-      </w:r>
-    </w:p>
-    <w:p>
-      <w:pPr>
-        <w:rPr>
-          <w:rStyle w:val="Heading3Char"/>
-          <w:rFonts w:eastAsiaTheme="minorEastAsia"/>
-          <w:b w:val="0"/>
-        </w:rPr>
-      </w:pPr>
-      <w:r>
-        <w:rPr>
-          <w:rStyle w:val="Heading3Char"/>
-          <w:rFonts w:eastAsiaTheme="minorEastAsia"/>
-          <w:b w:val="0"/>
-        </w:rPr>
-        <w:t xml:space="preserve">79-2 </w:t>
-      </w:r>
-      <w:r>
-        <w:rPr>
-          <w:rStyle w:val="Heading3Char"/>
-          <w:rFonts w:eastAsiaTheme="minorEastAsia" w:hint="eastAsia"/>
-          <w:b w:val="0"/>
-        </w:rPr>
-        <w:t>解法中的</w:t>
-      </w:r>
-      <w:r>
-        <w:rPr>
-          <w:rStyle w:val="Heading3Char"/>
-          <w:rFonts w:eastAsiaTheme="minorEastAsia" w:hint="eastAsia"/>
-          <w:b w:val="0"/>
-        </w:rPr>
-        <w:t>fancy solution</w:t>
-      </w:r>
-      <w:r>
-        <w:rPr>
-          <w:rStyle w:val="Heading3Char"/>
-          <w:rFonts w:eastAsiaTheme="minorEastAsia" w:hint="eastAsia"/>
-          <w:b w:val="0"/>
-        </w:rPr>
-        <w:t>非常有趣。因为是</w:t>
-      </w:r>
-      <w:r>
-        <w:rPr>
-          <w:rStyle w:val="Heading3Char"/>
-          <w:rFonts w:eastAsiaTheme="minorEastAsia" w:hint="eastAsia"/>
-          <w:b w:val="0"/>
-        </w:rPr>
-        <w:t>char</w:t>
-      </w:r>
-      <w:r>
-        <w:rPr>
-          <w:rStyle w:val="Heading3Char"/>
-          <w:rFonts w:eastAsiaTheme="minorEastAsia" w:hint="eastAsia"/>
-          <w:b w:val="0"/>
-        </w:rPr>
-        <w:t>每个数在</w:t>
-      </w:r>
-      <w:r>
-        <w:rPr>
-          <w:rStyle w:val="Heading3Char"/>
-          <w:rFonts w:eastAsiaTheme="minorEastAsia" w:hint="eastAsia"/>
-          <w:b w:val="0"/>
-        </w:rPr>
-        <w:t>0-255</w:t>
-      </w:r>
-      <w:r>
-        <w:rPr>
-          <w:rStyle w:val="Heading3Char"/>
-          <w:rFonts w:eastAsiaTheme="minorEastAsia" w:hint="eastAsia"/>
-          <w:b w:val="0"/>
-        </w:rPr>
-        <w:t>之间，使用其与</w:t>
-      </w:r>
-      <w:r>
-        <w:rPr>
-          <w:rStyle w:val="Heading3Char"/>
-          <w:rFonts w:eastAsiaTheme="minorEastAsia" w:hint="eastAsia"/>
-          <w:b w:val="0"/>
-        </w:rPr>
-        <w:t>256</w:t>
-      </w:r>
-      <w:r>
-        <w:rPr>
-          <w:rStyle w:val="Heading3Char"/>
-          <w:rFonts w:eastAsiaTheme="minorEastAsia" w:hint="eastAsia"/>
-          <w:b w:val="0"/>
-        </w:rPr>
-        <w:t>抑或，一定不会在其中，所以下一轮一定不会</w:t>
-      </w:r>
-      <w:r>
-        <w:rPr>
-          <w:rStyle w:val="Heading3Char"/>
-          <w:rFonts w:eastAsiaTheme="minorEastAsia" w:hint="eastAsia"/>
-          <w:b w:val="0"/>
-        </w:rPr>
-        <w:t>revisit</w:t>
-      </w:r>
-      <w:r>
-        <w:rPr>
-          <w:rStyle w:val="Heading3Char"/>
-          <w:rFonts w:eastAsiaTheme="minorEastAsia" w:hint="eastAsia"/>
-          <w:b w:val="0"/>
-        </w:rPr>
-        <w:t>这个点，从而通过改变</w:t>
-      </w:r>
-      <w:r>
-        <w:rPr>
-          <w:rStyle w:val="Heading3Char"/>
-          <w:rFonts w:eastAsiaTheme="minorEastAsia" w:hint="eastAsia"/>
-          <w:b w:val="0"/>
-        </w:rPr>
-        <w:t>value</w:t>
-      </w:r>
-      <w:r>
-        <w:rPr>
-          <w:rStyle w:val="Heading3Char"/>
-          <w:rFonts w:eastAsiaTheme="minorEastAsia" w:hint="eastAsia"/>
-          <w:b w:val="0"/>
-        </w:rPr>
-        <w:t>为一个不可能的数存储信息在矩阵中</w:t>
-      </w:r>
-      <w:r>
-        <w:rPr>
-          <w:rStyle w:val="Heading3Char"/>
-          <w:rFonts w:eastAsiaTheme="minorEastAsia" w:hint="eastAsia"/>
-          <w:b w:val="0"/>
-        </w:rPr>
-        <w:t>。注意，因为是递归，在函数末尾一定要把数值改回去</w:t>
-      </w:r>
-    </w:p>
-    <w:p>
-      <w:pPr>
-        <w:pStyle w:val="Heading3"/>
-        <w:rPr>
-          <w:rStyle w:val="Heading3Char"/>
-          <w:rFonts w:eastAsiaTheme="minorEastAsia"/>
-          <w:b/>
-        </w:rPr>
-      </w:pPr>
-      <w:r>
-        <w:rPr>
-          <w:rStyle w:val="Heading3Char"/>
-          <w:rFonts w:eastAsiaTheme="minorEastAsia"/>
-          <w:b/>
-        </w:rPr>
-        <w:t>Week 6 Day 1</w:t>
-      </w:r>
-    </w:p>
-    <w:p>
-      <w:pPr>
-        <w:pStyle w:val="Heading3"/>
-        <w:rPr>
-          <w:rStyle w:val="Heading3Char"/>
-          <w:rFonts w:eastAsiaTheme="minorEastAsia"/>
-          <w:b/>
-        </w:rPr>
-      </w:pPr>
-      <w:r>
-        <w:rPr>
-          <w:rStyle w:val="Heading3Char"/>
-          <w:rFonts w:eastAsiaTheme="minorEastAsia"/>
-          <w:b/>
-        </w:rPr>
-        <w:t xml:space="preserve">80 Remove Duplicates </w:t>
-      </w:r>
-      <w:proofErr w:type="gramStart"/>
-      <w:r>
-        <w:rPr>
-          <w:rStyle w:val="Heading3Char"/>
-          <w:rFonts w:eastAsiaTheme="minorEastAsia"/>
-          <w:b/>
-        </w:rPr>
-        <w:t>From</w:t>
-      </w:r>
-      <w:proofErr w:type="gramEnd"/>
-      <w:r>
-        <w:rPr>
-          <w:rStyle w:val="Heading3Char"/>
-          <w:rFonts w:eastAsiaTheme="minorEastAsia"/>
-          <w:b/>
-        </w:rPr>
-        <w:t xml:space="preserve"> Sorted Array II</w:t>
-      </w:r>
-    </w:p>
-    <w:p>
-      <w:pPr>
-        <w:pStyle w:val="Heading3"/>
-        <w:rPr>
-          <w:rStyle w:val="Heading3Char"/>
-          <w:rFonts w:eastAsiaTheme="minorEastAsia"/>
-          <w:b/>
-        </w:rPr>
-      </w:pPr>
-      <w:r>
-        <w:rPr>
-          <w:rStyle w:val="Heading3Char"/>
-          <w:rFonts w:eastAsiaTheme="minorEastAsia"/>
-          <w:b/>
-        </w:rPr>
-        <w:t>Review I</w:t>
-      </w:r>
-    </w:p>
-    <w:p>
-      <w:pPr>
-        <w:pStyle w:val="Heading3"/>
-        <w:rPr>
-          <w:rStyle w:val="Heading3Char"/>
-          <w:rFonts w:eastAsiaTheme="minorEastAsia"/>
-          <w:b/>
-        </w:rPr>
-      </w:pPr>
-      <w:r>
-        <w:rPr>
-          <w:rStyle w:val="Heading3Char"/>
-          <w:rFonts w:eastAsiaTheme="minorEastAsia"/>
-          <w:b/>
-        </w:rPr>
-        <w:t xml:space="preserve">81 Search </w:t>
-      </w:r>
-      <w:proofErr w:type="gramStart"/>
-      <w:r>
-        <w:rPr>
-          <w:rStyle w:val="Heading3Char"/>
-          <w:rFonts w:eastAsiaTheme="minorEastAsia"/>
-          <w:b/>
-        </w:rPr>
-        <w:t>In</w:t>
-      </w:r>
-      <w:proofErr w:type="gramEnd"/>
-      <w:r>
-        <w:rPr>
-          <w:rStyle w:val="Heading3Char"/>
-          <w:rFonts w:eastAsiaTheme="minorEastAsia"/>
-          <w:b/>
-        </w:rPr>
-        <w:t xml:space="preserve"> Rotated Sorted Array II</w:t>
-      </w:r>
-    </w:p>
-    <w:p>
-      <w:pPr>
-        <w:pStyle w:val="Heading3"/>
-        <w:rPr>
-          <w:rStyle w:val="Heading3Char"/>
-          <w:rFonts w:eastAsiaTheme="minorEastAsia"/>
-          <w:b/>
-        </w:rPr>
-      </w:pPr>
-      <w:r>
-        <w:rPr>
-          <w:rStyle w:val="Heading3Char"/>
-          <w:rFonts w:eastAsiaTheme="minorEastAsia"/>
-          <w:b/>
-        </w:rPr>
-        <w:t>Review I</w:t>
-      </w:r>
-    </w:p>
-    <w:p>
-      <w:pPr>
-        <w:pStyle w:val="Heading3"/>
-        <w:rPr>
-          <w:rStyle w:val="Heading3Char"/>
-          <w:rFonts w:eastAsiaTheme="minorEastAsia"/>
-          <w:b/>
-        </w:rPr>
-      </w:pPr>
-      <w:r>
-        <w:rPr>
-          <w:rStyle w:val="Heading3Char"/>
-          <w:rFonts w:eastAsiaTheme="minorEastAsia"/>
-          <w:b/>
-        </w:rPr>
-        <w:t>82 Remove Duplicates from sorted List II</w:t>
-      </w:r>
-    </w:p>
-    <w:p>
-      <w:pPr>
-        <w:pStyle w:val="Heading3"/>
-        <w:rPr>
-          <w:rStyle w:val="Heading3Char"/>
-          <w:rFonts w:eastAsiaTheme="minorEastAsia"/>
-          <w:b/>
-        </w:rPr>
-      </w:pPr>
-      <w:r>
-        <w:rPr>
-          <w:rStyle w:val="Heading3Char"/>
-          <w:rFonts w:eastAsiaTheme="minorEastAsia"/>
-          <w:b/>
-        </w:rPr>
-        <w:t>83 Remove Duplicates from Sorted List</w:t>
-      </w:r>
-    </w:p>
-    <w:p>
-      <w:pPr>
-        <w:pStyle w:val="Heading3"/>
-        <w:rPr>
-          <w:rStyle w:val="Heading3Char"/>
-          <w:rFonts w:eastAsiaTheme="minorEastAsia"/>
-          <w:b/>
-        </w:rPr>
-      </w:pPr>
-      <w:r>
-        <w:rPr>
-          <w:rStyle w:val="Heading3Char"/>
-          <w:rFonts w:eastAsiaTheme="minorEastAsia"/>
-          <w:b/>
-        </w:rPr>
-        <w:t>Week 6 Day 2</w:t>
-      </w:r>
-    </w:p>
-    <w:p>
-      <w:pPr>
-        <w:pStyle w:val="Heading3"/>
-        <w:rPr>
-          <w:rStyle w:val="Heading3Char"/>
-          <w:rFonts w:eastAsiaTheme="minorEastAsia"/>
-          <w:b/>
-        </w:rPr>
-      </w:pPr>
-      <w:r>
-        <w:rPr>
-          <w:rStyle w:val="Heading3Char"/>
-          <w:rFonts w:eastAsiaTheme="minorEastAsia"/>
-          <w:b/>
-        </w:rPr>
-        <w:t xml:space="preserve">84 Largest Rectangle </w:t>
-      </w:r>
-      <w:proofErr w:type="spellStart"/>
-      <w:r>
-        <w:rPr>
-          <w:rStyle w:val="Heading3Char"/>
-          <w:rFonts w:eastAsiaTheme="minorEastAsia"/>
-          <w:b/>
-        </w:rPr>
-        <w:t>in</w:t>
-      </w:r>
-      <w:proofErr w:type="spellEnd"/>
-      <w:r>
-        <w:rPr>
-          <w:rStyle w:val="Heading3Char"/>
-          <w:rFonts w:eastAsiaTheme="minorEastAsia"/>
-          <w:b/>
-        </w:rPr>
-        <w:t xml:space="preserve"> Histogram</w:t>
-      </w:r>
-    </w:p>
-    <w:p>
-      <w:pPr>
-        <w:pStyle w:val="Heading3"/>
-        <w:rPr>
-          <w:rStyle w:val="Heading3Char"/>
-          <w:rFonts w:eastAsiaTheme="minorEastAsia"/>
-          <w:b/>
-        </w:rPr>
-      </w:pPr>
-      <w:r>
-        <w:rPr>
-          <w:rStyle w:val="Heading3Char"/>
-          <w:rFonts w:eastAsiaTheme="minorEastAsia"/>
-          <w:b/>
-        </w:rPr>
-        <w:t>Review III</w:t>
-      </w:r>
-    </w:p>
-    <w:p>
-      <w:pPr>
-        <w:pStyle w:val="Heading3"/>
-        <w:rPr>
-          <w:rStyle w:val="Heading3Char"/>
-          <w:rFonts w:eastAsiaTheme="minorEastAsia"/>
-        </w:rPr>
-      </w:pPr>
-      <w:r>
-        <w:rPr>
-          <w:rStyle w:val="Heading3Char"/>
-          <w:rFonts w:eastAsiaTheme="minorEastAsia"/>
-        </w:rPr>
-        <w:t>84-1 Use stack to store “array index” (position)</w:t>
-      </w:r>
-      <w:r>
-        <w:rPr>
-          <w:rStyle w:val="Heading3Char"/>
-          <w:rFonts w:eastAsiaTheme="minorEastAsia" w:hint="eastAsia"/>
-        </w:rPr>
-        <w:t xml:space="preserve"> and</w:t>
-      </w:r>
-      <w:r>
-        <w:rPr>
-          <w:rStyle w:val="Heading3Char"/>
-          <w:rFonts w:eastAsiaTheme="minorEastAsia"/>
-        </w:rPr>
-        <w:t xml:space="preserve"> compare when “</w:t>
-      </w:r>
-      <w:proofErr w:type="spellStart"/>
-      <w:r>
-        <w:rPr>
-          <w:rStyle w:val="Heading3Char"/>
-          <w:rFonts w:eastAsiaTheme="minorEastAsia"/>
-        </w:rPr>
-        <w:t>pop up</w:t>
-      </w:r>
-      <w:proofErr w:type="spellEnd"/>
-      <w:r>
-        <w:rPr>
-          <w:rStyle w:val="Heading3Char"/>
-          <w:rFonts w:eastAsiaTheme="minorEastAsia"/>
-        </w:rPr>
-        <w:t>”</w:t>
-      </w:r>
-    </w:p>
-    <w:p>
-      <w:pPr>
-        <w:pStyle w:val="Heading3"/>
-        <w:rPr>
-          <w:rStyle w:val="Heading3Char"/>
-          <w:rFonts w:eastAsiaTheme="minorEastAsia"/>
-          <w:b/>
-        </w:rPr>
-      </w:pPr>
-      <w:r>
-        <w:rPr>
-          <w:rStyle w:val="Heading3Char"/>
-          <w:rFonts w:eastAsiaTheme="minorEastAsia"/>
-          <w:b/>
-        </w:rPr>
-        <w:t>85 Maximum Rectangle</w:t>
-      </w:r>
-    </w:p>
-    <w:p>
-      <w:pPr>
-        <w:pStyle w:val="Heading3"/>
-        <w:rPr>
-          <w:rStyle w:val="Heading3Char"/>
-          <w:rFonts w:eastAsiaTheme="minorEastAsia"/>
-        </w:rPr>
-      </w:pPr>
-      <w:r>
-        <w:rPr>
-          <w:rStyle w:val="Heading3Char"/>
-          <w:rFonts w:eastAsiaTheme="minorEastAsia"/>
-        </w:rPr>
-        <w:t xml:space="preserve">85-1 </w:t>
-      </w:r>
-      <w:proofErr w:type="gramStart"/>
-      <w:r>
-        <w:rPr>
-          <w:rStyle w:val="Heading3Char"/>
-          <w:rFonts w:eastAsiaTheme="minorEastAsia"/>
-        </w:rPr>
-        <w:t>Based</w:t>
-      </w:r>
-      <w:proofErr w:type="gramEnd"/>
-      <w:r>
-        <w:rPr>
-          <w:rStyle w:val="Heading3Char"/>
-          <w:rFonts w:eastAsiaTheme="minorEastAsia"/>
-        </w:rPr>
-        <w:t xml:space="preserve"> on question 84</w:t>
-      </w:r>
-      <w:r>
-        <w:rPr>
-          <w:rStyle w:val="Heading3Char"/>
-          <w:rFonts w:eastAsiaTheme="minorEastAsia"/>
-        </w:rPr>
-        <w:t>, think the matrix to an linear array with value</w:t>
-      </w:r>
-    </w:p>
-    <w:p>
-      <w:pPr>
-        <w:pStyle w:val="Heading3"/>
-        <w:rPr>
-          <w:rStyle w:val="Heading3Char"/>
-          <w:rFonts w:eastAsiaTheme="minorEastAsia"/>
-          <w:b/>
-        </w:rPr>
-      </w:pPr>
-      <w:r>
-        <w:rPr>
-          <w:rStyle w:val="Heading3Char"/>
-          <w:rFonts w:eastAsiaTheme="minorEastAsia"/>
-          <w:b/>
-        </w:rPr>
-        <w:t>Review III</w:t>
-      </w:r>
-    </w:p>
-    <w:p>
-      <w:pPr>
-        <w:pStyle w:val="Heading3"/>
-        <w:rPr>
-          <w:rStyle w:val="Heading3Char"/>
-          <w:rFonts w:eastAsiaTheme="minorEastAsia"/>
-          <w:b/>
-        </w:rPr>
-      </w:pPr>
-      <w:r>
-        <w:rPr>
-          <w:rStyle w:val="Heading3Char"/>
-          <w:rFonts w:eastAsiaTheme="minorEastAsia"/>
-          <w:b/>
-        </w:rPr>
-        <w:t>Week 6 Day 3</w:t>
-      </w:r>
-    </w:p>
-    <w:p>
-      <w:pPr>
-        <w:pStyle w:val="Heading3"/>
-        <w:rPr>
-          <w:rStyle w:val="Heading3Char"/>
-          <w:rFonts w:eastAsiaTheme="minorEastAsia"/>
-          <w:b/>
-        </w:rPr>
-      </w:pPr>
-      <w:r>
-        <w:rPr>
-          <w:rStyle w:val="Heading3Char"/>
-          <w:rFonts w:eastAsiaTheme="minorEastAsia"/>
-          <w:b/>
-        </w:rPr>
-        <w:t>86 Partition List</w:t>
-      </w:r>
-    </w:p>
-    <w:p>
-      <w:pPr>
-        <w:pStyle w:val="Heading3"/>
-        <w:rPr>
-          <w:rStyle w:val="Heading3Char"/>
-          <w:rFonts w:eastAsiaTheme="minorEastAsia"/>
-          <w:b/>
-        </w:rPr>
-      </w:pPr>
-      <w:r>
-        <w:rPr>
-          <w:rStyle w:val="Heading3Char"/>
-          <w:rFonts w:eastAsiaTheme="minorEastAsia"/>
-          <w:b/>
-        </w:rPr>
-        <w:t>87 Scramble String</w:t>
-      </w:r>
-    </w:p>
-    <w:p>
-      <w:pPr>
-        <w:pStyle w:val="Heading3"/>
-        <w:rPr>
-          <w:rStyle w:val="Heading3Char"/>
-          <w:rFonts w:eastAsiaTheme="minorEastAsia"/>
-        </w:rPr>
-      </w:pPr>
-      <w:r>
-        <w:rPr>
-          <w:rStyle w:val="Heading3Char"/>
-          <w:rFonts w:eastAsiaTheme="minorEastAsia"/>
-        </w:rPr>
-        <w:t xml:space="preserve">87-1 </w:t>
-      </w:r>
-      <w:r>
-        <w:rPr>
-          <w:rStyle w:val="Heading3Char"/>
-          <w:rFonts w:eastAsiaTheme="minorEastAsia" w:hint="eastAsia"/>
-        </w:rPr>
-        <w:t>如何比较两个</w:t>
-      </w:r>
-      <w:r>
-        <w:rPr>
-          <w:rStyle w:val="Heading3Char"/>
-          <w:rFonts w:eastAsiaTheme="minorEastAsia" w:hint="eastAsia"/>
-        </w:rPr>
-        <w:t>string</w:t>
-      </w:r>
-      <w:r>
-        <w:rPr>
-          <w:rStyle w:val="Heading3Char"/>
-          <w:rFonts w:eastAsiaTheme="minorEastAsia" w:hint="eastAsia"/>
-        </w:rPr>
-        <w:t>是回文的：</w:t>
-      </w:r>
-      <w:r>
-        <w:rPr>
-          <w:rStyle w:val="Heading3Char"/>
-          <w:rFonts w:eastAsiaTheme="minorEastAsia" w:hint="eastAsia"/>
-        </w:rPr>
-        <w:t xml:space="preserve"> </w:t>
-      </w:r>
-      <w:proofErr w:type="spellStart"/>
-      <w:proofErr w:type="gramStart"/>
-      <w:r>
-        <w:rPr>
-          <w:rStyle w:val="Heading3Char"/>
-          <w:rFonts w:eastAsiaTheme="minorEastAsia" w:hint="eastAsia"/>
-        </w:rPr>
-        <w:t>toCharArray</w:t>
-      </w:r>
-      <w:proofErr w:type="spellEnd"/>
-      <w:r>
-        <w:rPr>
-          <w:rStyle w:val="Heading3Char"/>
-          <w:rFonts w:eastAsiaTheme="minorEastAsia" w:hint="eastAsia"/>
-        </w:rPr>
-        <w:t>(</w:t>
-      </w:r>
-      <w:proofErr w:type="gramEnd"/>
-      <w:r>
-        <w:rPr>
-          <w:rStyle w:val="Heading3Char"/>
-          <w:rFonts w:eastAsiaTheme="minorEastAsia" w:hint="eastAsia"/>
-        </w:rPr>
-        <w:t xml:space="preserve">) </w:t>
-      </w:r>
-      <w:r>
-        <w:rPr>
-          <w:rStyle w:val="Heading3Char"/>
-          <w:rFonts w:eastAsiaTheme="minorEastAsia" w:hint="eastAsia"/>
-        </w:rPr>
-        <w:t>然后</w:t>
-      </w:r>
-      <w:r>
-        <w:rPr>
-          <w:rStyle w:val="Heading3Char"/>
-          <w:rFonts w:eastAsiaTheme="minorEastAsia" w:hint="eastAsia"/>
-        </w:rPr>
-        <w:t xml:space="preserve"> </w:t>
-      </w:r>
-      <w:proofErr w:type="spellStart"/>
-      <w:r>
-        <w:rPr>
-          <w:rStyle w:val="Heading3Char"/>
-          <w:rFonts w:eastAsiaTheme="minorEastAsia" w:hint="eastAsia"/>
-        </w:rPr>
-        <w:t>Arrays</w:t>
-      </w:r>
-      <w:r>
-        <w:rPr>
-          <w:rStyle w:val="Heading3Char"/>
-          <w:rFonts w:eastAsiaTheme="minorEastAsia"/>
-        </w:rPr>
-        <w:t>.sort</w:t>
-      </w:r>
-      <w:proofErr w:type="spellEnd"/>
-      <w:r>
-        <w:rPr>
-          <w:rStyle w:val="Heading3Char"/>
-          <w:rFonts w:eastAsiaTheme="minorEastAsia"/>
-        </w:rPr>
-        <w:t>()</w:t>
-      </w:r>
-      <w:r>
-        <w:rPr>
-          <w:rStyle w:val="Heading3Char"/>
-          <w:rFonts w:eastAsiaTheme="minorEastAsia" w:hint="eastAsia"/>
-        </w:rPr>
-        <w:t xml:space="preserve"> </w:t>
-      </w:r>
-      <w:r>
-        <w:rPr>
-          <w:rStyle w:val="Heading3Char"/>
-          <w:rFonts w:eastAsiaTheme="minorEastAsia" w:hint="eastAsia"/>
-        </w:rPr>
-        <w:t>然后再</w:t>
-      </w:r>
-      <w:r>
-        <w:rPr>
-          <w:rStyle w:val="Heading3Char"/>
-          <w:rFonts w:eastAsiaTheme="minorEastAsia" w:hint="eastAsia"/>
-        </w:rPr>
-        <w:t>分别</w:t>
-      </w:r>
-      <w:r>
-        <w:rPr>
-          <w:rStyle w:val="Heading3Char"/>
-          <w:rFonts w:eastAsiaTheme="minorEastAsia"/>
-        </w:rPr>
-        <w:t>new String()</w:t>
-      </w:r>
-      <w:r>
-        <w:rPr>
-          <w:rStyle w:val="Heading3Char"/>
-          <w:rFonts w:eastAsiaTheme="minorEastAsia" w:hint="eastAsia"/>
-        </w:rPr>
-        <w:t xml:space="preserve"> </w:t>
-      </w:r>
-      <w:r>
-        <w:rPr>
-          <w:rStyle w:val="Heading3Char"/>
-          <w:rFonts w:eastAsiaTheme="minorEastAsia" w:hint="eastAsia"/>
+        <w:t xml:space="preserve">99-1 </w:t>
+      </w:r>
+      <w:r>
+        <w:rPr>
+          <w:rStyle w:val="Heading3Char"/>
+          <w:rFonts w:eastAsiaTheme="minorEastAsia"/>
+        </w:rPr>
+        <w:t>Morris Traversal Revisit!!!</w:t>
+      </w:r>
+    </w:p>
+    <w:p>
+      <w:pPr>
+        <w:pStyle w:val="Heading3"/>
+        <w:rPr>
+          <w:rStyle w:val="Heading3Char"/>
+          <w:rFonts w:eastAsiaTheme="minorEastAsia"/>
+          <w:b/>
+          <w:bCs/>
+        </w:rPr>
+      </w:pPr>
+      <w:r>
+        <w:rPr>
+          <w:rStyle w:val="Heading3Char"/>
+          <w:rFonts w:eastAsiaTheme="minorEastAsia"/>
+          <w:b/>
+          <w:bCs/>
+        </w:rPr>
+        <w:t>100 Same Tree</w:t>
+      </w:r>
+    </w:p>
+    <w:p>
+      <w:pPr>
+        <w:pStyle w:val="Heading3"/>
+        <w:rPr>
+          <w:rStyle w:val="Heading3Char"/>
+          <w:rFonts w:eastAsiaTheme="minorEastAsia"/>
+          <w:b/>
+          <w:bCs/>
+        </w:rPr>
+      </w:pPr>
+      <w:r>
+        <w:rPr>
+          <w:rStyle w:val="Heading3Char"/>
+          <w:rFonts w:eastAsiaTheme="minorEastAsia"/>
+          <w:b/>
+          <w:bCs/>
+        </w:rPr>
+        <w:t>Week 7 Day 3</w:t>
+      </w:r>
+    </w:p>
+    <w:p>
+      <w:pPr>
+        <w:pStyle w:val="Heading3"/>
+        <w:rPr>
+          <w:rStyle w:val="Heading3Char"/>
+          <w:rFonts w:eastAsiaTheme="minorEastAsia"/>
+          <w:b/>
+          <w:bCs/>
+        </w:rPr>
+      </w:pPr>
+      <w:r>
+        <w:rPr>
+          <w:rStyle w:val="Heading3Char"/>
+          <w:rFonts w:eastAsiaTheme="minorEastAsia"/>
+          <w:b/>
+          <w:bCs/>
+        </w:rPr>
+        <w:t>101 Symmetric Tree</w:t>
+      </w:r>
+    </w:p>
+    <w:p>
+      <w:pPr>
+        <w:pStyle w:val="Heading3"/>
+        <w:rPr>
+          <w:rStyle w:val="Heading3Char"/>
+          <w:rFonts w:eastAsiaTheme="minorEastAsia"/>
+          <w:b/>
+          <w:bCs/>
+        </w:rPr>
+      </w:pPr>
+      <w:r>
+        <w:rPr>
+          <w:rStyle w:val="Heading3Char"/>
+          <w:rFonts w:eastAsiaTheme="minorEastAsia" w:hint="eastAsia"/>
+          <w:b/>
+          <w:bCs/>
+        </w:rPr>
+        <w:t>Review</w:t>
+      </w:r>
+      <w:r>
+        <w:rPr>
+          <w:rStyle w:val="Heading3Char"/>
+          <w:rFonts w:eastAsiaTheme="minorEastAsia"/>
+          <w:b/>
+          <w:bCs/>
+        </w:rPr>
+        <w:t xml:space="preserve"> II</w:t>
+      </w:r>
+    </w:p>
+    <w:p>
+      <w:pPr>
+        <w:pStyle w:val="Heading3"/>
+        <w:rPr>
+          <w:rStyle w:val="Heading3Char"/>
+          <w:rFonts w:eastAsiaTheme="minorEastAsia"/>
+          <w:bCs/>
+        </w:rPr>
+      </w:pPr>
+      <w:r>
+        <w:rPr>
+          <w:rStyle w:val="Heading3Char"/>
+          <w:rFonts w:eastAsiaTheme="minorEastAsia"/>
+          <w:bCs/>
+        </w:rPr>
+        <w:lastRenderedPageBreak/>
+        <w:t xml:space="preserve">101-1 </w:t>
+      </w:r>
+      <w:r>
+        <w:rPr>
+          <w:rStyle w:val="Heading3Char"/>
+          <w:rFonts w:eastAsiaTheme="minorEastAsia" w:hint="eastAsia"/>
+          <w:bCs/>
+        </w:rPr>
+        <w:t>使用</w:t>
+      </w:r>
+      <w:r>
+        <w:rPr>
+          <w:rStyle w:val="Heading3Char"/>
+          <w:rFonts w:eastAsiaTheme="minorEastAsia" w:hint="eastAsia"/>
+          <w:bCs/>
+        </w:rPr>
+        <w:t>pairs input for stack</w:t>
+      </w:r>
+      <w:r>
+        <w:rPr>
+          <w:rStyle w:val="Heading3Char"/>
+          <w:rFonts w:eastAsiaTheme="minorEastAsia"/>
+          <w:bCs/>
+        </w:rPr>
+        <w:t xml:space="preserve">/queue </w:t>
+      </w:r>
+      <w:r>
+        <w:rPr>
+          <w:rStyle w:val="Heading3Char"/>
+          <w:rFonts w:eastAsiaTheme="minorEastAsia" w:hint="eastAsia"/>
+          <w:bCs/>
+        </w:rPr>
+        <w:t>两两比较方法！！！相对位置不会变</w:t>
+      </w:r>
+    </w:p>
+    <w:p>
+      <w:pPr>
+        <w:pStyle w:val="Heading3"/>
+        <w:rPr>
+          <w:rStyle w:val="Heading3Char"/>
+          <w:rFonts w:eastAsiaTheme="minorEastAsia"/>
+          <w:b/>
+          <w:bCs/>
+        </w:rPr>
+      </w:pPr>
+      <w:r>
+        <w:rPr>
+          <w:rStyle w:val="Heading3Char"/>
+          <w:rFonts w:eastAsiaTheme="minorEastAsia" w:hint="eastAsia"/>
+          <w:b/>
+          <w:bCs/>
+        </w:rPr>
+        <w:t xml:space="preserve">102 </w:t>
+      </w:r>
+      <w:r>
+        <w:rPr>
+          <w:rStyle w:val="Heading3Char"/>
+          <w:rFonts w:eastAsiaTheme="minorEastAsia" w:hint="eastAsia"/>
+          <w:b/>
+          <w:bCs/>
+        </w:rPr>
+        <w:t xml:space="preserve">103 </w:t>
+      </w:r>
+      <w:r>
+        <w:rPr>
+          <w:rStyle w:val="Heading3Char"/>
+          <w:rFonts w:eastAsiaTheme="minorEastAsia" w:hint="eastAsia"/>
+          <w:b/>
+          <w:bCs/>
+        </w:rPr>
+        <w:t>BT</w:t>
+      </w:r>
+      <w:r>
+        <w:rPr>
+          <w:rStyle w:val="Heading3Char"/>
+          <w:rFonts w:eastAsiaTheme="minorEastAsia"/>
+          <w:b/>
+          <w:bCs/>
+        </w:rPr>
+        <w:t xml:space="preserve"> Level Order Traverse</w:t>
+      </w:r>
+    </w:p>
+    <w:p>
+      <w:pPr>
+        <w:pStyle w:val="Heading3"/>
+        <w:rPr>
+          <w:rStyle w:val="Heading3Char"/>
+          <w:rFonts w:eastAsiaTheme="minorEastAsia"/>
+          <w:b/>
+          <w:bCs/>
+        </w:rPr>
+      </w:pPr>
+      <w:r>
+        <w:rPr>
+          <w:rStyle w:val="Heading3Char"/>
+          <w:rFonts w:eastAsiaTheme="minorEastAsia"/>
+          <w:b/>
+          <w:bCs/>
+        </w:rPr>
+        <w:t>Revisit III</w:t>
+      </w:r>
+    </w:p>
+    <w:p>
+      <w:pPr>
+        <w:pStyle w:val="Heading3"/>
+        <w:rPr>
+          <w:rStyle w:val="Heading3Char"/>
+          <w:rFonts w:eastAsiaTheme="minorEastAsia"/>
+          <w:bCs/>
+        </w:rPr>
+      </w:pPr>
+      <w:r>
+        <w:rPr>
+          <w:rStyle w:val="Heading3Char"/>
+          <w:rFonts w:eastAsiaTheme="minorEastAsia"/>
+          <w:bCs/>
+        </w:rPr>
+        <w:t xml:space="preserve">102-1 </w:t>
+      </w:r>
+      <w:r>
+        <w:rPr>
+          <w:rStyle w:val="Heading3Char"/>
+          <w:rFonts w:eastAsiaTheme="minorEastAsia" w:hint="eastAsia"/>
+          <w:bCs/>
         </w:rPr>
         <w:t>用</w:t>
       </w:r>
@@ -3934,37 +5744,137 @@
         <w:rPr>
           <w:rStyle w:val="Heading3Char"/>
           <w:rFonts w:eastAsiaTheme="minorEastAsia" w:hint="eastAsia"/>
-        </w:rPr>
-        <w:t>equals</w:t>
-      </w:r>
-      <w:r>
-        <w:rPr>
-          <w:rStyle w:val="Heading3Char"/>
-          <w:rFonts w:eastAsiaTheme="minorEastAsia" w:hint="eastAsia"/>
-        </w:rPr>
-        <w:t>判断</w:t>
-      </w:r>
-    </w:p>
-    <w:p>
-      <w:pPr>
-        <w:pStyle w:val="Heading3"/>
-        <w:rPr>
-          <w:rStyle w:val="Heading3Char"/>
-          <w:rFonts w:eastAsiaTheme="minorEastAsia"/>
-        </w:rPr>
-      </w:pPr>
-      <w:r>
-        <w:rPr>
-          <w:rStyle w:val="Heading3Char"/>
-          <w:rFonts w:eastAsiaTheme="minorEastAsia" w:hint="eastAsia"/>
-        </w:rPr>
-        <w:t xml:space="preserve">87-2 </w:t>
-      </w:r>
-      <w:proofErr w:type="gramStart"/>
-      <w:r>
-        <w:rPr>
-          <w:rStyle w:val="Heading3Char"/>
-          <w:rFonts w:eastAsiaTheme="minorEastAsia" w:hint="eastAsia"/>
+          <w:bCs/>
+        </w:rPr>
+        <w:t>DFS</w:t>
+      </w:r>
+      <w:r>
+        <w:rPr>
+          <w:rStyle w:val="Heading3Char"/>
+          <w:rFonts w:eastAsiaTheme="minorEastAsia" w:hint="eastAsia"/>
+          <w:bCs/>
+        </w:rPr>
+        <w:t>来解决</w:t>
+      </w:r>
+      <w:r>
+        <w:rPr>
+          <w:rStyle w:val="Heading3Char"/>
+          <w:rFonts w:eastAsiaTheme="minorEastAsia" w:hint="eastAsia"/>
+          <w:bCs/>
+        </w:rPr>
+        <w:t xml:space="preserve">level order traverse </w:t>
+      </w:r>
+      <w:r>
+        <w:rPr>
+          <w:rStyle w:val="Heading3Char"/>
+          <w:rFonts w:eastAsiaTheme="minorEastAsia" w:hint="eastAsia"/>
+          <w:bCs/>
+        </w:rPr>
+        <w:t>问题。</w:t>
+      </w:r>
+      <w:r>
+        <w:rPr>
+          <w:rStyle w:val="Heading3Char"/>
+          <w:rFonts w:eastAsiaTheme="minorEastAsia"/>
+          <w:bCs/>
+        </w:rPr>
+        <w:t>L</w:t>
+      </w:r>
+      <w:r>
+        <w:rPr>
+          <w:rStyle w:val="Heading3Char"/>
+          <w:rFonts w:eastAsiaTheme="minorEastAsia" w:hint="eastAsia"/>
+          <w:bCs/>
+        </w:rPr>
+        <w:t>evel</w:t>
+      </w:r>
+      <w:r>
+        <w:rPr>
+          <w:rStyle w:val="Heading3Char"/>
+          <w:rFonts w:eastAsiaTheme="minorEastAsia" w:hint="eastAsia"/>
+          <w:bCs/>
+        </w:rPr>
+        <w:t>作为一个</w:t>
+      </w:r>
+      <w:r>
+        <w:rPr>
+          <w:rStyle w:val="Heading3Char"/>
+          <w:rFonts w:eastAsiaTheme="minorEastAsia" w:hint="eastAsia"/>
+          <w:bCs/>
+        </w:rPr>
+        <w:t>argument</w:t>
+      </w:r>
+      <w:r>
+        <w:rPr>
+          <w:rStyle w:val="Heading3Char"/>
+          <w:rFonts w:eastAsiaTheme="minorEastAsia" w:hint="eastAsia"/>
+          <w:bCs/>
+        </w:rPr>
+        <w:t>传入每一层函数，从而该</w:t>
+      </w:r>
+      <w:r>
+        <w:rPr>
+          <w:rStyle w:val="Heading3Char"/>
+          <w:rFonts w:eastAsiaTheme="minorEastAsia" w:hint="eastAsia"/>
+          <w:bCs/>
+        </w:rPr>
+        <w:t>cur value</w:t>
+      </w:r>
+      <w:r>
+        <w:rPr>
+          <w:rStyle w:val="Heading3Char"/>
+          <w:rFonts w:eastAsiaTheme="minorEastAsia" w:hint="eastAsia"/>
+          <w:bCs/>
+        </w:rPr>
+        <w:t>可以得知应该去哪</w:t>
+      </w:r>
+      <w:r>
+        <w:rPr>
+          <w:rStyle w:val="Heading3Char"/>
+          <w:rFonts w:eastAsiaTheme="minorEastAsia" w:hint="eastAsia"/>
+          <w:bCs/>
+        </w:rPr>
+        <w:t>一个</w:t>
+      </w:r>
+      <w:r>
+        <w:rPr>
+          <w:rStyle w:val="Heading3Char"/>
+          <w:rFonts w:eastAsiaTheme="minorEastAsia" w:hint="eastAsia"/>
+          <w:bCs/>
+        </w:rPr>
+        <w:t>list</w:t>
+      </w:r>
+      <w:r>
+        <w:rPr>
+          <w:rStyle w:val="Heading3Char"/>
+          <w:rFonts w:eastAsiaTheme="minorEastAsia" w:hint="eastAsia"/>
+          <w:bCs/>
+        </w:rPr>
+        <w:t>上继续加。</w:t>
+      </w:r>
+    </w:p>
+    <w:p>
+      <w:pPr>
+        <w:pStyle w:val="Heading3"/>
+        <w:rPr>
+          <w:rStyle w:val="Heading3Char"/>
+          <w:rFonts w:eastAsiaTheme="minorEastAsia"/>
+          <w:bCs/>
+        </w:rPr>
+      </w:pPr>
+      <w:r>
+        <w:rPr>
+          <w:rStyle w:val="Heading3Char"/>
+          <w:rFonts w:eastAsiaTheme="minorEastAsia" w:hint="eastAsia"/>
+          <w:bCs/>
+        </w:rPr>
+        <w:t xml:space="preserve">102-2 </w:t>
+      </w:r>
+      <w:r>
+        <w:rPr>
+          <w:rStyle w:val="Heading3Char"/>
+          <w:rFonts w:eastAsiaTheme="minorEastAsia" w:hint="eastAsia"/>
+          <w:bCs/>
         </w:rPr>
         <w:t>用</w:t>
       </w:r>
@@ -3972,1862 +5882,6 @@
         <w:rPr>
           <w:rStyle w:val="Heading3Char"/>
           <w:rFonts w:eastAsiaTheme="minorEastAsia" w:hint="eastAsia"/>
-        </w:rPr>
-        <w:t>substring</w:t>
-      </w:r>
-      <w:r>
-        <w:rPr>
-          <w:rStyle w:val="Heading3Char"/>
-          <w:rFonts w:eastAsiaTheme="minorEastAsia"/>
-        </w:rPr>
-        <w:t>(</w:t>
-      </w:r>
-      <w:proofErr w:type="gramEnd"/>
-      <w:r>
-        <w:rPr>
-          <w:rStyle w:val="Heading3Char"/>
-          <w:rFonts w:eastAsiaTheme="minorEastAsia"/>
-        </w:rPr>
-        <w:t>)</w:t>
-      </w:r>
-      <w:r>
-        <w:rPr>
-          <w:rStyle w:val="Heading3Char"/>
-          <w:rFonts w:eastAsiaTheme="minorEastAsia" w:hint="eastAsia"/>
-        </w:rPr>
-        <w:t xml:space="preserve"> </w:t>
-      </w:r>
-      <w:r>
-        <w:rPr>
-          <w:rStyle w:val="Heading3Char"/>
-          <w:rFonts w:eastAsiaTheme="minorEastAsia" w:hint="eastAsia"/>
-        </w:rPr>
-        <w:t>来</w:t>
-      </w:r>
-      <w:r>
-        <w:rPr>
-          <w:rStyle w:val="Heading3Char"/>
-          <w:rFonts w:eastAsiaTheme="minorEastAsia" w:hint="eastAsia"/>
-        </w:rPr>
-        <w:t>解决</w:t>
-      </w:r>
-      <w:r>
-        <w:rPr>
-          <w:rStyle w:val="Heading3Char"/>
-          <w:rFonts w:eastAsiaTheme="minorEastAsia" w:hint="eastAsia"/>
-        </w:rPr>
-        <w:t>string</w:t>
-      </w:r>
-      <w:r>
-        <w:rPr>
-          <w:rStyle w:val="Heading3Char"/>
-          <w:rFonts w:eastAsiaTheme="minorEastAsia" w:hint="eastAsia"/>
-        </w:rPr>
-        <w:t>的</w:t>
-      </w:r>
-      <w:r>
-        <w:rPr>
-          <w:rStyle w:val="Heading3Char"/>
-          <w:rFonts w:eastAsiaTheme="minorEastAsia" w:hint="eastAsia"/>
-        </w:rPr>
-        <w:t>partition</w:t>
-      </w:r>
-      <w:r>
-        <w:rPr>
-          <w:rStyle w:val="Heading3Char"/>
-          <w:rFonts w:eastAsiaTheme="minorEastAsia" w:hint="eastAsia"/>
-        </w:rPr>
-        <w:t>并用于递归。本题是很好的范例。</w:t>
-      </w:r>
-      <w:r>
-        <w:rPr>
-          <w:rStyle w:val="Heading3Char"/>
-          <w:rFonts w:eastAsiaTheme="minorEastAsia"/>
-        </w:rPr>
-        <w:t>Revisit</w:t>
-      </w:r>
-      <w:r>
-        <w:rPr>
-          <w:rStyle w:val="Heading3Char"/>
-          <w:rFonts w:eastAsiaTheme="minorEastAsia"/>
-        </w:rPr>
-        <w:t>!</w:t>
-      </w:r>
-    </w:p>
-    <w:p>
-      <w:pPr>
-        <w:pStyle w:val="Heading3"/>
-        <w:rPr>
-          <w:rStyle w:val="Heading3Char"/>
-          <w:rFonts w:eastAsiaTheme="minorEastAsia"/>
-          <w:b/>
-        </w:rPr>
-      </w:pPr>
-      <w:r>
-        <w:rPr>
-          <w:rStyle w:val="Heading3Char"/>
-          <w:rFonts w:eastAsiaTheme="minorEastAsia"/>
-          <w:b/>
-        </w:rPr>
-        <w:t>88 Merge Sorted Array</w:t>
-      </w:r>
-    </w:p>
-    <w:p>
-      <w:pPr>
-        <w:pStyle w:val="Heading3"/>
-        <w:rPr>
-          <w:rStyle w:val="Heading3Char"/>
-          <w:rFonts w:eastAsiaTheme="minorEastAsia"/>
-          <w:b/>
-        </w:rPr>
-      </w:pPr>
-      <w:r>
-        <w:rPr>
-          <w:rStyle w:val="Heading3Char"/>
-          <w:rFonts w:eastAsiaTheme="minorEastAsia"/>
-          <w:b/>
-        </w:rPr>
-        <w:t>89</w:t>
-      </w:r>
-      <w:r>
-        <w:rPr>
-          <w:rStyle w:val="Heading3Char"/>
-          <w:rFonts w:eastAsiaTheme="minorEastAsia"/>
-          <w:b/>
-        </w:rPr>
-        <w:t xml:space="preserve"> Gray Code</w:t>
-      </w:r>
-    </w:p>
-    <w:p>
-      <w:pPr>
-        <w:pStyle w:val="Heading3"/>
-        <w:rPr>
-          <w:rStyle w:val="Heading3Char"/>
-          <w:rFonts w:eastAsiaTheme="minorEastAsia"/>
-          <w:b/>
-        </w:rPr>
-      </w:pPr>
-      <w:r>
-        <w:rPr>
-          <w:rStyle w:val="Heading3Char"/>
-          <w:rFonts w:eastAsiaTheme="minorEastAsia"/>
-          <w:b/>
-        </w:rPr>
-        <w:t>Review II</w:t>
-      </w:r>
-    </w:p>
-    <w:p>
-      <w:pPr>
-        <w:pStyle w:val="Heading3"/>
-        <w:rPr>
-          <w:rStyle w:val="Heading3Char"/>
-          <w:rFonts w:eastAsiaTheme="minorEastAsia"/>
-        </w:rPr>
-      </w:pPr>
-      <w:r>
-        <w:rPr>
-          <w:rStyle w:val="Heading3Char"/>
-          <w:rFonts w:eastAsiaTheme="minorEastAsia"/>
-        </w:rPr>
-        <w:lastRenderedPageBreak/>
-        <w:t xml:space="preserve">89-1 This is a good </w:t>
-      </w:r>
-      <w:r>
-        <w:rPr>
-          <w:rStyle w:val="Heading3Char"/>
-          <w:rFonts w:eastAsiaTheme="minorEastAsia"/>
-        </w:rPr>
-        <w:t xml:space="preserve">example to use </w:t>
-      </w:r>
-      <w:proofErr w:type="spellStart"/>
-      <w:r>
-        <w:rPr>
-          <w:rStyle w:val="Heading3Char"/>
-          <w:rFonts w:eastAsiaTheme="minorEastAsia"/>
-        </w:rPr>
-        <w:t>ArrayList</w:t>
-      </w:r>
-      <w:proofErr w:type="spellEnd"/>
-      <w:r>
-        <w:rPr>
-          <w:rStyle w:val="Heading3Char"/>
-          <w:rFonts w:eastAsiaTheme="minorEastAsia"/>
-        </w:rPr>
-        <w:t>, bit operation</w:t>
-      </w:r>
-      <w:r>
-        <w:rPr>
-          <w:rStyle w:val="Heading3Char"/>
-          <w:rFonts w:eastAsiaTheme="minorEastAsia"/>
-        </w:rPr>
-        <w:t xml:space="preserve"> to monitor stack and realize recursion</w:t>
-      </w:r>
-    </w:p>
-    <w:p>
-      <w:pPr>
-        <w:pStyle w:val="Heading3"/>
-        <w:rPr>
-          <w:rStyle w:val="Heading3Char"/>
-          <w:rFonts w:eastAsiaTheme="minorEastAsia"/>
-          <w:b/>
-          <w:bCs/>
-        </w:rPr>
-      </w:pPr>
-      <w:r>
-        <w:rPr>
-          <w:rStyle w:val="Heading3Char"/>
-          <w:rFonts w:eastAsiaTheme="minorEastAsia"/>
-          <w:b/>
-          <w:bCs/>
-        </w:rPr>
-        <w:t xml:space="preserve">90 </w:t>
-      </w:r>
-      <w:proofErr w:type="spellStart"/>
-      <w:r>
-        <w:rPr>
-          <w:rStyle w:val="Heading3Char"/>
-          <w:rFonts w:eastAsiaTheme="minorEastAsia"/>
-          <w:b/>
-          <w:bCs/>
-        </w:rPr>
-        <w:t>SubSets</w:t>
-      </w:r>
-      <w:proofErr w:type="spellEnd"/>
-      <w:r>
-        <w:rPr>
-          <w:rStyle w:val="Heading3Char"/>
-          <w:rFonts w:eastAsiaTheme="minorEastAsia"/>
-          <w:b/>
-          <w:bCs/>
-        </w:rPr>
-        <w:t xml:space="preserve"> II</w:t>
-      </w:r>
-    </w:p>
-    <w:p>
-      <w:pPr>
-        <w:pStyle w:val="Heading3"/>
-        <w:rPr>
-          <w:rStyle w:val="Heading3Char"/>
-          <w:rFonts w:eastAsiaTheme="minorEastAsia"/>
-          <w:b/>
-          <w:bCs/>
-        </w:rPr>
-      </w:pPr>
-      <w:r>
-        <w:rPr>
-          <w:rStyle w:val="Heading3Char"/>
-          <w:rFonts w:eastAsiaTheme="minorEastAsia"/>
-          <w:b/>
-          <w:bCs/>
-        </w:rPr>
-        <w:t>Review II</w:t>
-      </w:r>
-    </w:p>
-    <w:p>
-      <w:pPr>
-        <w:pStyle w:val="Heading3"/>
-        <w:rPr>
-          <w:rStyle w:val="Heading3Char"/>
-          <w:rFonts w:eastAsiaTheme="minorEastAsia"/>
-          <w:bCs/>
-        </w:rPr>
-      </w:pPr>
-      <w:r>
-        <w:rPr>
-          <w:rStyle w:val="Heading3Char"/>
-          <w:rFonts w:eastAsiaTheme="minorEastAsia" w:hint="eastAsia"/>
-          <w:bCs/>
-        </w:rPr>
-        <w:t xml:space="preserve">90-1 </w:t>
-      </w:r>
-      <w:r>
-        <w:rPr>
-          <w:rStyle w:val="Heading3Char"/>
-          <w:rFonts w:eastAsiaTheme="minorEastAsia" w:hint="eastAsia"/>
-          <w:bCs/>
-        </w:rPr>
-        <w:t>请</w:t>
-      </w:r>
-      <w:r>
-        <w:rPr>
-          <w:rStyle w:val="Heading3Char"/>
-          <w:rFonts w:eastAsiaTheme="minorEastAsia" w:hint="eastAsia"/>
-          <w:bCs/>
-        </w:rPr>
-        <w:t>revisit</w:t>
-      </w:r>
-      <w:r>
-        <w:rPr>
-          <w:rStyle w:val="Heading3Char"/>
-          <w:rFonts w:eastAsiaTheme="minorEastAsia" w:hint="eastAsia"/>
-          <w:bCs/>
-        </w:rPr>
-        <w:t>我的两种做法。</w:t>
-      </w:r>
-    </w:p>
-    <w:p>
-      <w:pPr>
-        <w:pStyle w:val="Heading3"/>
-        <w:rPr>
-          <w:rStyle w:val="Heading3Char"/>
-          <w:rFonts w:eastAsiaTheme="minorEastAsia"/>
-          <w:b/>
-        </w:rPr>
-      </w:pPr>
-      <w:bookmarkStart w:id="0" w:name="OLE_LINK1"/>
-      <w:bookmarkStart w:id="1" w:name="OLE_LINK2"/>
-      <w:r>
-        <w:rPr>
-          <w:rStyle w:val="Heading3Char"/>
-          <w:rFonts w:eastAsiaTheme="minorEastAsia"/>
-          <w:b/>
-        </w:rPr>
-        <w:t xml:space="preserve">Week 6 Day </w:t>
-      </w:r>
-      <w:r>
-        <w:rPr>
-          <w:rStyle w:val="Heading3Char"/>
-          <w:rFonts w:eastAsiaTheme="minorEastAsia" w:hint="eastAsia"/>
-          <w:b/>
-        </w:rPr>
-        <w:t>4</w:t>
-      </w:r>
-    </w:p>
-    <w:bookmarkEnd w:id="0"/>
-    <w:bookmarkEnd w:id="1"/>
-    <w:p>
-      <w:pPr>
-        <w:pStyle w:val="Heading3"/>
-        <w:rPr>
-          <w:rStyle w:val="Heading3Char"/>
-          <w:rFonts w:eastAsiaTheme="minorEastAsia"/>
-          <w:b/>
-        </w:rPr>
-      </w:pPr>
-      <w:r>
-        <w:rPr>
-          <w:rStyle w:val="Heading3Char"/>
-          <w:rFonts w:eastAsiaTheme="minorEastAsia" w:hint="eastAsia"/>
-          <w:b/>
-        </w:rPr>
-        <w:t>91 Decode Ways</w:t>
-      </w:r>
-    </w:p>
-    <w:p>
-      <w:pPr>
-        <w:pStyle w:val="Heading3"/>
-        <w:rPr>
-          <w:rStyle w:val="Heading3Char"/>
-          <w:rFonts w:eastAsiaTheme="minorEastAsia"/>
-          <w:b/>
-        </w:rPr>
-      </w:pPr>
-      <w:r>
-        <w:rPr>
-          <w:rStyle w:val="Heading3Char"/>
-          <w:rFonts w:eastAsiaTheme="minorEastAsia"/>
-          <w:b/>
-        </w:rPr>
-        <w:t>Review II</w:t>
-      </w:r>
-    </w:p>
-    <w:p>
-      <w:pPr>
-        <w:pStyle w:val="Heading3"/>
-        <w:rPr>
-          <w:rStyle w:val="Heading3Char"/>
-          <w:rFonts w:eastAsiaTheme="minorEastAsia"/>
-        </w:rPr>
-      </w:pPr>
-      <w:r>
-        <w:rPr>
-          <w:rStyle w:val="Heading3Char"/>
-          <w:rFonts w:eastAsiaTheme="minorEastAsia"/>
-        </w:rPr>
-        <w:t>91-1</w:t>
-      </w:r>
-      <w:r>
-        <w:rPr>
-          <w:rStyle w:val="Heading3Char"/>
-          <w:rFonts w:eastAsiaTheme="minorEastAsia" w:hint="eastAsia"/>
-        </w:rPr>
-        <w:t xml:space="preserve"> </w:t>
-      </w:r>
-      <w:r>
-        <w:rPr>
-          <w:rStyle w:val="Heading3Char"/>
-          <w:rFonts w:eastAsiaTheme="minorEastAsia" w:hint="eastAsia"/>
-        </w:rPr>
-        <w:t>为什么本题可以用</w:t>
-      </w:r>
-      <w:r>
-        <w:rPr>
-          <w:rStyle w:val="Heading3Char"/>
-          <w:rFonts w:eastAsiaTheme="minorEastAsia" w:hint="eastAsia"/>
-        </w:rPr>
-        <w:t>DP</w:t>
-      </w:r>
-      <w:r>
-        <w:rPr>
-          <w:rStyle w:val="Heading3Char"/>
-          <w:rFonts w:eastAsiaTheme="minorEastAsia" w:hint="eastAsia"/>
-        </w:rPr>
-        <w:t>：在解码的过程中有两种可能。后边的可能性取决于前面的可能性相加的和</w:t>
-      </w:r>
-    </w:p>
-    <w:p>
-      <w:pPr>
-        <w:pStyle w:val="Heading3"/>
-        <w:rPr>
-          <w:rStyle w:val="Heading3Char"/>
-          <w:rFonts w:eastAsiaTheme="minorEastAsia"/>
-          <w:b/>
-          <w:bCs/>
-        </w:rPr>
-      </w:pPr>
-      <w:r>
-        <w:rPr>
-          <w:rStyle w:val="Heading3Char"/>
-          <w:rFonts w:eastAsiaTheme="minorEastAsia"/>
-          <w:b/>
-          <w:bCs/>
-        </w:rPr>
-        <w:t xml:space="preserve">92 Reverse </w:t>
-      </w:r>
-      <w:proofErr w:type="spellStart"/>
-      <w:r>
-        <w:rPr>
-          <w:rStyle w:val="Heading3Char"/>
-          <w:rFonts w:eastAsiaTheme="minorEastAsia"/>
-          <w:b/>
-          <w:bCs/>
-        </w:rPr>
-        <w:t>LinkedList</w:t>
-      </w:r>
-      <w:proofErr w:type="spellEnd"/>
-      <w:r>
-        <w:rPr>
-          <w:rStyle w:val="Heading3Char"/>
-          <w:rFonts w:eastAsiaTheme="minorEastAsia"/>
-          <w:b/>
-          <w:bCs/>
-        </w:rPr>
-        <w:t xml:space="preserve"> II</w:t>
-      </w:r>
-    </w:p>
-    <w:p>
-      <w:pPr>
-        <w:pStyle w:val="Heading3"/>
-        <w:rPr>
-          <w:rStyle w:val="Heading3Char"/>
-          <w:rFonts w:eastAsiaTheme="minorEastAsia"/>
-          <w:bCs/>
-        </w:rPr>
-      </w:pPr>
-      <w:r>
-        <w:rPr>
-          <w:rStyle w:val="Heading3Char"/>
-          <w:rFonts w:eastAsiaTheme="minorEastAsia" w:hint="eastAsia"/>
-          <w:bCs/>
-        </w:rPr>
-        <w:t xml:space="preserve">92-1 </w:t>
-      </w:r>
-      <w:r>
-        <w:rPr>
-          <w:rStyle w:val="Heading3Char"/>
-          <w:rFonts w:eastAsiaTheme="minorEastAsia" w:hint="eastAsia"/>
-          <w:bCs/>
-        </w:rPr>
-        <w:t>规规矩矩分层次写码，目的要明确</w:t>
-      </w:r>
-    </w:p>
-    <w:p>
-      <w:pPr>
-        <w:pStyle w:val="Heading3"/>
-        <w:rPr>
-          <w:rStyle w:val="Heading3Char"/>
-          <w:rFonts w:eastAsiaTheme="minorEastAsia"/>
-          <w:b/>
-          <w:bCs/>
-        </w:rPr>
-      </w:pPr>
-      <w:r>
-        <w:rPr>
-          <w:rStyle w:val="Heading3Char"/>
-          <w:rFonts w:eastAsiaTheme="minorEastAsia"/>
-          <w:b/>
-          <w:bCs/>
-        </w:rPr>
-        <w:t>93 Restore IP Addresses</w:t>
-      </w:r>
-    </w:p>
-    <w:p>
-      <w:pPr>
-        <w:pStyle w:val="Heading3"/>
-        <w:rPr>
-          <w:rStyle w:val="Heading3Char"/>
-          <w:rFonts w:eastAsiaTheme="minorEastAsia"/>
-          <w:bCs/>
-        </w:rPr>
-      </w:pPr>
-      <w:r>
-        <w:rPr>
-          <w:rStyle w:val="Heading3Char"/>
-          <w:rFonts w:eastAsiaTheme="minorEastAsia"/>
-          <w:bCs/>
-        </w:rPr>
-        <w:t>93-1</w:t>
-      </w:r>
-      <w:r>
-        <w:rPr>
-          <w:rStyle w:val="Heading3Char"/>
-          <w:rFonts w:eastAsiaTheme="minorEastAsia"/>
-          <w:bCs/>
-        </w:rPr>
-        <w:t xml:space="preserve"> </w:t>
-      </w:r>
-      <w:r>
-        <w:rPr>
-          <w:rStyle w:val="Heading3Char"/>
-          <w:rFonts w:eastAsiaTheme="minorEastAsia" w:hint="eastAsia"/>
-          <w:bCs/>
-        </w:rPr>
-        <w:t>因为需要返回所有的结果，所以只能用</w:t>
-      </w:r>
-      <w:r>
-        <w:rPr>
-          <w:rStyle w:val="Heading3Char"/>
-          <w:rFonts w:eastAsiaTheme="minorEastAsia" w:hint="eastAsia"/>
-          <w:bCs/>
-        </w:rPr>
-        <w:t>recursion</w:t>
-      </w:r>
-      <w:r>
-        <w:rPr>
-          <w:rStyle w:val="Heading3Char"/>
-          <w:rFonts w:eastAsiaTheme="minorEastAsia" w:hint="eastAsia"/>
-          <w:bCs/>
-        </w:rPr>
-        <w:t>不能用</w:t>
-      </w:r>
-      <w:proofErr w:type="spellStart"/>
-      <w:r>
-        <w:rPr>
-          <w:rStyle w:val="Heading3Char"/>
-          <w:rFonts w:eastAsiaTheme="minorEastAsia" w:hint="eastAsia"/>
-          <w:bCs/>
-        </w:rPr>
-        <w:t>dp</w:t>
-      </w:r>
-      <w:proofErr w:type="spellEnd"/>
-    </w:p>
-    <w:p>
-      <w:pPr>
-        <w:pStyle w:val="Heading3"/>
-        <w:rPr>
-          <w:rStyle w:val="Heading3Char"/>
-          <w:rFonts w:eastAsiaTheme="minorEastAsia"/>
-          <w:bCs/>
-        </w:rPr>
-      </w:pPr>
-      <w:r>
-        <w:rPr>
-          <w:rStyle w:val="Heading3Char"/>
-          <w:rFonts w:eastAsiaTheme="minorEastAsia" w:hint="eastAsia"/>
-          <w:bCs/>
-        </w:rPr>
-        <w:t xml:space="preserve">93-2 </w:t>
-      </w:r>
-      <w:r>
-        <w:rPr>
-          <w:rStyle w:val="Heading3Char"/>
-          <w:rFonts w:eastAsiaTheme="minorEastAsia"/>
-          <w:bCs/>
-        </w:rPr>
-        <w:t>‘0’</w:t>
-      </w:r>
-      <w:r>
-        <w:rPr>
-          <w:rStyle w:val="Heading3Char"/>
-          <w:rFonts w:eastAsiaTheme="minorEastAsia" w:hint="eastAsia"/>
-          <w:bCs/>
-        </w:rPr>
-        <w:t>的处理是个重点</w:t>
-      </w:r>
-      <w:r>
-        <w:rPr>
-          <w:rStyle w:val="Heading3Char"/>
-          <w:rFonts w:eastAsiaTheme="minorEastAsia" w:hint="eastAsia"/>
-          <w:bCs/>
-        </w:rPr>
-        <w:t>。</w:t>
-      </w:r>
-      <w:r>
-        <w:rPr>
-          <w:rStyle w:val="Heading3Char"/>
-          <w:rFonts w:eastAsiaTheme="minorEastAsia" w:hint="eastAsia"/>
-          <w:bCs/>
-        </w:rPr>
-        <w:t xml:space="preserve"> </w:t>
-      </w:r>
-      <w:r>
-        <w:rPr>
-          <w:rStyle w:val="Heading3Char"/>
-          <w:rFonts w:eastAsiaTheme="minorEastAsia" w:hint="eastAsia"/>
-          <w:bCs/>
-        </w:rPr>
-        <w:t>如何将</w:t>
-      </w:r>
-      <w:r>
-        <w:rPr>
-          <w:rStyle w:val="Heading3Char"/>
-          <w:rFonts w:eastAsiaTheme="minorEastAsia" w:hint="eastAsia"/>
-          <w:bCs/>
-        </w:rPr>
-        <w:t>string</w:t>
-      </w:r>
-      <w:r>
-        <w:rPr>
-          <w:rStyle w:val="Heading3Char"/>
-          <w:rFonts w:eastAsiaTheme="minorEastAsia" w:hint="eastAsia"/>
-          <w:bCs/>
-        </w:rPr>
-        <w:t>转为数字</w:t>
-      </w:r>
-      <w:r>
-        <w:rPr>
-          <w:rStyle w:val="Heading3Char"/>
-          <w:rFonts w:eastAsiaTheme="minorEastAsia"/>
-          <w:bCs/>
-        </w:rPr>
-        <w:t>:</w:t>
-      </w:r>
-      <w:r>
-        <w:rPr>
-          <w:rStyle w:val="Heading3Char"/>
-          <w:rFonts w:eastAsiaTheme="minorEastAsia" w:hint="eastAsia"/>
-          <w:bCs/>
-        </w:rPr>
-        <w:t xml:space="preserve"> </w:t>
-      </w:r>
-      <w:proofErr w:type="spellStart"/>
-      <w:r>
-        <w:rPr>
-          <w:rStyle w:val="Heading3Char"/>
-          <w:rFonts w:eastAsiaTheme="minorEastAsia"/>
-          <w:bCs/>
-        </w:rPr>
-        <w:t>Integer.parseInt</w:t>
-      </w:r>
-      <w:proofErr w:type="spellEnd"/>
-      <w:r>
-        <w:rPr>
-          <w:rStyle w:val="Heading3Char"/>
-          <w:rFonts w:eastAsiaTheme="minorEastAsia"/>
-          <w:bCs/>
-        </w:rPr>
-        <w:t>(</w:t>
-      </w:r>
-      <w:proofErr w:type="spellStart"/>
-      <w:r>
-        <w:rPr>
-          <w:rStyle w:val="Heading3Char"/>
-          <w:rFonts w:eastAsiaTheme="minorEastAsia"/>
-          <w:bCs/>
-        </w:rPr>
-        <w:t>str.substring</w:t>
-      </w:r>
-      <w:proofErr w:type="spellEnd"/>
-      <w:r>
-        <w:rPr>
-          <w:rStyle w:val="Heading3Char"/>
-          <w:rFonts w:eastAsiaTheme="minorEastAsia"/>
-          <w:bCs/>
-        </w:rPr>
-        <w:t>(</w:t>
-      </w:r>
-      <w:proofErr w:type="spellStart"/>
-      <w:r>
-        <w:rPr>
-          <w:rStyle w:val="Heading3Char"/>
-          <w:rFonts w:eastAsiaTheme="minorEastAsia"/>
-          <w:bCs/>
-        </w:rPr>
-        <w:t>start,end</w:t>
-      </w:r>
-      <w:proofErr w:type="spellEnd"/>
-      <w:r>
-        <w:rPr>
-          <w:rStyle w:val="Heading3Char"/>
-          <w:rFonts w:eastAsiaTheme="minorEastAsia"/>
-          <w:bCs/>
-        </w:rPr>
-        <w:t>));</w:t>
-      </w:r>
-    </w:p>
-    <w:p>
-      <w:pPr>
-        <w:pStyle w:val="Heading3"/>
-        <w:rPr>
-          <w:rStyle w:val="Heading3Char"/>
-          <w:rFonts w:eastAsiaTheme="minorEastAsia"/>
-          <w:b/>
-        </w:rPr>
-      </w:pPr>
-      <w:r>
-        <w:rPr>
-          <w:rStyle w:val="Heading3Char"/>
-          <w:rFonts w:eastAsiaTheme="minorEastAsia"/>
-          <w:b/>
-        </w:rPr>
-        <w:t xml:space="preserve">94 Binary Tree </w:t>
-      </w:r>
-      <w:proofErr w:type="spellStart"/>
-      <w:r>
-        <w:rPr>
-          <w:rStyle w:val="Heading3Char"/>
-          <w:rFonts w:eastAsiaTheme="minorEastAsia"/>
-          <w:b/>
-        </w:rPr>
-        <w:t>Inorder</w:t>
-      </w:r>
-      <w:proofErr w:type="spellEnd"/>
-      <w:r>
-        <w:rPr>
-          <w:rStyle w:val="Heading3Char"/>
-          <w:rFonts w:eastAsiaTheme="minorEastAsia"/>
-          <w:b/>
-        </w:rPr>
-        <w:t xml:space="preserve"> Traversal</w:t>
-      </w:r>
-    </w:p>
-    <w:p>
-      <w:pPr>
-        <w:pStyle w:val="Heading3"/>
-        <w:rPr>
-          <w:rStyle w:val="Heading3Char"/>
-          <w:rFonts w:eastAsiaTheme="minorEastAsia"/>
-          <w:b/>
-        </w:rPr>
-      </w:pPr>
-      <w:r>
-        <w:rPr>
-          <w:rStyle w:val="Heading3Char"/>
-          <w:rFonts w:eastAsiaTheme="minorEastAsia"/>
-          <w:b/>
-        </w:rPr>
-        <w:t>Revisit III iterative solution</w:t>
-      </w:r>
-    </w:p>
-    <w:p>
-      <w:pPr>
-        <w:pStyle w:val="Heading3"/>
-        <w:rPr>
-          <w:rStyle w:val="Heading3Char"/>
-          <w:rFonts w:eastAsiaTheme="minorEastAsia"/>
-        </w:rPr>
-      </w:pPr>
-      <w:r>
-        <w:rPr>
-          <w:rStyle w:val="Heading3Char"/>
-          <w:rFonts w:eastAsiaTheme="minorEastAsia"/>
-        </w:rPr>
-        <w:t xml:space="preserve">94-1 </w:t>
-      </w:r>
-      <w:proofErr w:type="spellStart"/>
-      <w:r>
-        <w:rPr>
-          <w:rStyle w:val="Heading3Char"/>
-          <w:rFonts w:eastAsiaTheme="minorEastAsia"/>
-        </w:rPr>
-        <w:t>Itervation</w:t>
-      </w:r>
-      <w:proofErr w:type="spellEnd"/>
-      <w:r>
-        <w:rPr>
-          <w:rStyle w:val="Heading3Char"/>
-          <w:rFonts w:eastAsiaTheme="minorEastAsia"/>
-        </w:rPr>
-        <w:t xml:space="preserve"> </w:t>
-      </w:r>
-      <w:proofErr w:type="gramStart"/>
-      <w:r>
-        <w:rPr>
-          <w:rStyle w:val="Heading3Char"/>
-          <w:rFonts w:eastAsiaTheme="minorEastAsia"/>
-        </w:rPr>
-        <w:t>solution !!!</w:t>
-      </w:r>
-      <w:proofErr w:type="gramEnd"/>
-      <w:r>
-        <w:rPr>
-          <w:rStyle w:val="Heading3Char"/>
-          <w:rFonts w:eastAsiaTheme="minorEastAsia"/>
-        </w:rPr>
-        <w:t xml:space="preserve"> Revisit </w:t>
-      </w:r>
-      <w:proofErr w:type="gramStart"/>
-      <w:r>
-        <w:rPr>
-          <w:rStyle w:val="Heading3Char"/>
-          <w:rFonts w:eastAsiaTheme="minorEastAsia"/>
-        </w:rPr>
-        <w:t>while(</w:t>
-      </w:r>
-      <w:proofErr w:type="gramEnd"/>
-      <w:r>
-        <w:rPr>
-          <w:rStyle w:val="Heading3Char"/>
-          <w:rFonts w:eastAsiaTheme="minorEastAsia"/>
-        </w:rPr>
-        <w:t>root!=null) || !stack.is Empty())</w:t>
-      </w:r>
-    </w:p>
-    <w:p>
-      <w:pPr>
-        <w:pStyle w:val="Heading3"/>
-        <w:rPr>
-          <w:rStyle w:val="Heading3Char"/>
-          <w:rFonts w:eastAsiaTheme="minorEastAsia"/>
-          <w:b/>
-          <w:bCs/>
-        </w:rPr>
-      </w:pPr>
-      <w:proofErr w:type="gramStart"/>
-      <w:r>
-        <w:rPr>
-          <w:rStyle w:val="Heading3Char"/>
-          <w:b/>
-          <w:bCs/>
-        </w:rPr>
-        <w:t>95</w:t>
-      </w:r>
-      <w:r>
-        <w:rPr>
-          <w:rStyle w:val="Heading3Char"/>
-          <w:b/>
-          <w:bCs/>
-        </w:rPr>
-        <w:t xml:space="preserve"> 96</w:t>
-      </w:r>
-      <w:r>
-        <w:rPr>
-          <w:rStyle w:val="Heading3Char"/>
-          <w:b/>
-          <w:bCs/>
-        </w:rPr>
-        <w:t>.</w:t>
-      </w:r>
-      <w:proofErr w:type="gramEnd"/>
-      <w:r>
-        <w:rPr>
-          <w:rStyle w:val="Heading3Char"/>
-          <w:b/>
-          <w:bCs/>
-        </w:rPr>
-        <w:t xml:space="preserve"> Unique Binary Search Trees </w:t>
-      </w:r>
-      <w:r>
-        <w:rPr>
-          <w:rStyle w:val="Heading3Char"/>
-          <w:b/>
-          <w:bCs/>
-        </w:rPr>
-        <w:t xml:space="preserve">I   </w:t>
-      </w:r>
-      <w:r>
-        <w:rPr>
-          <w:rStyle w:val="Heading3Char"/>
-          <w:b/>
-          <w:bCs/>
-        </w:rPr>
-        <w:t>II</w:t>
-      </w:r>
-    </w:p>
-    <w:p>
-      <w:pPr>
-        <w:pStyle w:val="Heading3"/>
-        <w:rPr>
-          <w:rStyle w:val="Heading3Char"/>
-          <w:rFonts w:eastAsiaTheme="minorEastAsia"/>
-        </w:rPr>
-      </w:pPr>
-      <w:r>
-        <w:rPr>
-          <w:rStyle w:val="Heading3Char"/>
-          <w:rFonts w:eastAsiaTheme="minorEastAsia"/>
-        </w:rPr>
-        <w:t xml:space="preserve">95-1 </w:t>
-      </w:r>
-      <w:r>
-        <w:rPr>
-          <w:rStyle w:val="Heading3Char"/>
-          <w:rFonts w:eastAsiaTheme="minorEastAsia" w:hint="eastAsia"/>
-        </w:rPr>
-        <w:t>注意本题解法中</w:t>
-      </w:r>
-      <w:r>
-        <w:rPr>
-          <w:rStyle w:val="Heading3Char"/>
-          <w:rFonts w:eastAsiaTheme="minorEastAsia" w:hint="eastAsia"/>
-        </w:rPr>
-        <w:t>for loop</w:t>
-      </w:r>
-      <w:r>
-        <w:rPr>
-          <w:rStyle w:val="Heading3Char"/>
-          <w:rFonts w:eastAsiaTheme="minorEastAsia" w:hint="eastAsia"/>
-        </w:rPr>
-        <w:t>的用法，本题返回了</w:t>
-      </w:r>
-      <w:r>
-        <w:rPr>
-          <w:rStyle w:val="Heading3Char"/>
-          <w:rFonts w:eastAsiaTheme="minorEastAsia"/>
-        </w:rPr>
-        <w:t xml:space="preserve"> group (list) of values</w:t>
-      </w:r>
-    </w:p>
-    <w:p>
-      <w:pPr>
-        <w:pStyle w:val="Heading3"/>
-        <w:rPr>
-          <w:rStyle w:val="Heading3Char"/>
-          <w:rFonts w:eastAsiaTheme="minorEastAsia"/>
-          <w:b/>
-        </w:rPr>
-      </w:pPr>
-      <w:r>
-        <w:rPr>
-          <w:rStyle w:val="Heading3Char"/>
-          <w:rFonts w:eastAsiaTheme="minorEastAsia"/>
-          <w:b/>
-        </w:rPr>
-        <w:t>Week 7 Day 1</w:t>
-      </w:r>
-    </w:p>
-    <w:p>
-      <w:pPr>
-        <w:pStyle w:val="Heading3"/>
-        <w:rPr>
-          <w:rStyle w:val="Heading3Char"/>
-          <w:rFonts w:eastAsiaTheme="minorEastAsia"/>
-          <w:b/>
-        </w:rPr>
-      </w:pPr>
-      <w:r>
-        <w:rPr>
-          <w:rStyle w:val="Heading3Char"/>
-          <w:rFonts w:eastAsiaTheme="minorEastAsia"/>
-          <w:b/>
-        </w:rPr>
-        <w:t>97 Interleaving String</w:t>
-      </w:r>
-    </w:p>
-    <w:p>
-      <w:pPr>
-        <w:pStyle w:val="Heading3"/>
-        <w:rPr>
-          <w:rStyle w:val="Heading3Char"/>
-          <w:rFonts w:eastAsiaTheme="minorEastAsia"/>
-          <w:b/>
-        </w:rPr>
-      </w:pPr>
-      <w:r>
-        <w:rPr>
-          <w:rStyle w:val="Heading3Char"/>
-          <w:rFonts w:eastAsiaTheme="minorEastAsia"/>
-          <w:b/>
-        </w:rPr>
-        <w:t>Review II</w:t>
-      </w:r>
-    </w:p>
-    <w:p>
-      <w:pPr>
-        <w:pStyle w:val="Heading3"/>
-        <w:rPr>
-          <w:rStyle w:val="Heading3Char"/>
-          <w:rFonts w:eastAsiaTheme="minorEastAsia"/>
-        </w:rPr>
-      </w:pPr>
-      <w:r>
-        <w:rPr>
-          <w:rStyle w:val="Heading3Char"/>
-          <w:rFonts w:eastAsiaTheme="minorEastAsia"/>
-        </w:rPr>
-        <w:t>97-1</w:t>
-      </w:r>
-      <w:r>
-        <w:rPr>
-          <w:rStyle w:val="Heading3Char"/>
-          <w:rFonts w:eastAsiaTheme="minorEastAsia"/>
-        </w:rPr>
-        <w:t xml:space="preserve"> </w:t>
-      </w:r>
-      <w:proofErr w:type="gramStart"/>
-      <w:r>
-        <w:rPr>
-          <w:rStyle w:val="Heading3Char"/>
-          <w:rFonts w:eastAsiaTheme="minorEastAsia" w:hint="eastAsia"/>
-        </w:rPr>
-        <w:t>用</w:t>
-      </w:r>
-      <w:proofErr w:type="spellStart"/>
-      <w:r>
-        <w:rPr>
-          <w:rStyle w:val="Heading3Char"/>
-          <w:rFonts w:eastAsiaTheme="minorEastAsia" w:hint="eastAsia"/>
-        </w:rPr>
-        <w:t>dp</w:t>
-      </w:r>
-      <w:proofErr w:type="spellEnd"/>
-      <w:r>
-        <w:rPr>
-          <w:rStyle w:val="Heading3Char"/>
-          <w:rFonts w:eastAsiaTheme="minorEastAsia" w:hint="eastAsia"/>
-        </w:rPr>
-        <w:t>时候</w:t>
-      </w:r>
-      <w:proofErr w:type="spellStart"/>
-      <w:r>
-        <w:rPr>
-          <w:rStyle w:val="Heading3Char"/>
-          <w:rFonts w:eastAsiaTheme="minorEastAsia" w:hint="eastAsia"/>
-        </w:rPr>
-        <w:t>dp</w:t>
-      </w:r>
-      <w:proofErr w:type="spellEnd"/>
-      <w:r>
-        <w:rPr>
-          <w:rStyle w:val="Heading3Char"/>
-          <w:rFonts w:eastAsiaTheme="minorEastAsia"/>
-        </w:rPr>
-        <w:t>[</w:t>
-      </w:r>
-      <w:proofErr w:type="gramEnd"/>
-      <w:r>
-        <w:rPr>
-          <w:rStyle w:val="Heading3Char"/>
-          <w:rFonts w:eastAsiaTheme="minorEastAsia"/>
-        </w:rPr>
-        <w:t>i+1][j+1]</w:t>
-      </w:r>
-      <w:r>
-        <w:rPr>
-          <w:rStyle w:val="Heading3Char"/>
-          <w:rFonts w:eastAsiaTheme="minorEastAsia" w:hint="eastAsia"/>
-        </w:rPr>
-        <w:t>的</w:t>
-      </w:r>
-      <w:r>
-        <w:rPr>
-          <w:rStyle w:val="Heading3Char"/>
-          <w:rFonts w:eastAsiaTheme="minorEastAsia" w:hint="eastAsia"/>
-        </w:rPr>
-        <w:t>matrix</w:t>
-      </w:r>
-      <w:r>
-        <w:rPr>
-          <w:rStyle w:val="Heading3Char"/>
-          <w:rFonts w:eastAsiaTheme="minorEastAsia" w:hint="eastAsia"/>
-        </w:rPr>
-        <w:t>注意对应</w:t>
-      </w:r>
-      <w:proofErr w:type="spellStart"/>
-      <w:r>
-        <w:rPr>
-          <w:rStyle w:val="Heading3Char"/>
-          <w:rFonts w:eastAsiaTheme="minorEastAsia" w:hint="eastAsia"/>
-        </w:rPr>
-        <w:t>str</w:t>
-      </w:r>
-      <w:r>
-        <w:rPr>
-          <w:rStyle w:val="Heading3Char"/>
-          <w:rFonts w:eastAsiaTheme="minorEastAsia"/>
-        </w:rPr>
-        <w:t>.charAt</w:t>
-      </w:r>
-      <w:proofErr w:type="spellEnd"/>
-      <w:r>
-        <w:rPr>
-          <w:rStyle w:val="Heading3Char"/>
-          <w:rFonts w:eastAsiaTheme="minorEastAsia"/>
-        </w:rPr>
-        <w:t>()</w:t>
-      </w:r>
-      <w:r>
-        <w:rPr>
-          <w:rStyle w:val="Heading3Char"/>
-          <w:rFonts w:eastAsiaTheme="minorEastAsia" w:hint="eastAsia"/>
-        </w:rPr>
-        <w:t>时候是</w:t>
-      </w:r>
-      <w:r>
-        <w:rPr>
-          <w:rStyle w:val="Heading3Char"/>
-          <w:rFonts w:eastAsiaTheme="minorEastAsia" w:hint="eastAsia"/>
-        </w:rPr>
-        <w:t xml:space="preserve">i-1 </w:t>
-      </w:r>
-      <w:r>
-        <w:rPr>
-          <w:rStyle w:val="Heading3Char"/>
-          <w:rFonts w:eastAsiaTheme="minorEastAsia" w:hint="eastAsia"/>
-        </w:rPr>
-        <w:t>或者</w:t>
-      </w:r>
-      <w:r>
-        <w:rPr>
-          <w:rStyle w:val="Heading3Char"/>
-          <w:rFonts w:eastAsiaTheme="minorEastAsia" w:hint="eastAsia"/>
-        </w:rPr>
-        <w:t xml:space="preserve"> j-1 </w:t>
-      </w:r>
-      <w:r>
-        <w:rPr>
-          <w:rStyle w:val="Heading3Char"/>
-          <w:rFonts w:eastAsiaTheme="minorEastAsia" w:hint="eastAsia"/>
-        </w:rPr>
-        <w:t>！！！</w:t>
-      </w:r>
-    </w:p>
-    <w:p>
-      <w:pPr>
-        <w:pStyle w:val="Heading3"/>
-        <w:rPr>
-          <w:rStyle w:val="Heading3Char"/>
-          <w:rFonts w:eastAsiaTheme="minorEastAsia"/>
-        </w:rPr>
-      </w:pPr>
-      <w:r>
-        <w:rPr>
-          <w:rStyle w:val="Heading3Char"/>
-          <w:rFonts w:eastAsiaTheme="minorEastAsia" w:hint="eastAsia"/>
-        </w:rPr>
-        <w:t xml:space="preserve">97-2 </w:t>
-      </w:r>
-      <w:r>
-        <w:rPr>
-          <w:rStyle w:val="Heading3Char"/>
-          <w:rFonts w:eastAsiaTheme="minorEastAsia" w:hint="eastAsia"/>
-        </w:rPr>
-        <w:t>此题是典型的从二维到三维映射关系，一定用</w:t>
-      </w:r>
-      <w:proofErr w:type="spellStart"/>
-      <w:r>
-        <w:rPr>
-          <w:rStyle w:val="Heading3Char"/>
-          <w:rFonts w:eastAsiaTheme="minorEastAsia" w:hint="eastAsia"/>
-        </w:rPr>
-        <w:t>dp</w:t>
-      </w:r>
-      <w:proofErr w:type="spellEnd"/>
-    </w:p>
-    <w:p>
-      <w:pPr>
-        <w:pStyle w:val="Heading3"/>
-        <w:rPr>
-          <w:rStyle w:val="Heading3Char"/>
-          <w:rFonts w:eastAsiaTheme="minorEastAsia"/>
-          <w:b/>
-        </w:rPr>
-      </w:pPr>
-      <w:r>
-        <w:rPr>
-          <w:rStyle w:val="Heading3Char"/>
-          <w:rFonts w:eastAsiaTheme="minorEastAsia"/>
-          <w:b/>
-        </w:rPr>
-        <w:t>98 Validate BST</w:t>
-      </w:r>
-    </w:p>
-    <w:p>
-      <w:pPr>
-        <w:pStyle w:val="Heading3"/>
-        <w:rPr>
-          <w:rStyle w:val="Heading3Char"/>
-          <w:rFonts w:eastAsiaTheme="minorEastAsia"/>
-        </w:rPr>
-      </w:pPr>
-      <w:r>
-        <w:rPr>
-          <w:rStyle w:val="Heading3Char"/>
-          <w:rFonts w:eastAsiaTheme="minorEastAsia"/>
-        </w:rPr>
-        <w:t xml:space="preserve">98-1 </w:t>
-      </w:r>
-      <w:r>
-        <w:rPr>
-          <w:rStyle w:val="Heading3Char"/>
-          <w:rFonts w:eastAsiaTheme="minorEastAsia" w:hint="eastAsia"/>
-        </w:rPr>
-        <w:t>因为涉及到预先设定的最大值与最小值，</w:t>
-      </w:r>
-      <w:r>
-        <w:rPr>
-          <w:rStyle w:val="Heading3Char"/>
-          <w:rFonts w:eastAsiaTheme="minorEastAsia" w:hint="eastAsia"/>
-        </w:rPr>
-        <w:t xml:space="preserve">sol 1 </w:t>
-      </w:r>
-      <w:r>
-        <w:rPr>
-          <w:rStyle w:val="Heading3Char"/>
-          <w:rFonts w:eastAsiaTheme="minorEastAsia" w:hint="eastAsia"/>
-        </w:rPr>
-        <w:t>用了</w:t>
-      </w:r>
-      <w:proofErr w:type="spellStart"/>
-      <w:r>
-        <w:rPr>
-          <w:rStyle w:val="Heading3Char"/>
-          <w:rFonts w:eastAsiaTheme="minorEastAsia"/>
-        </w:rPr>
-        <w:t>Long.MAX_VALUE</w:t>
-      </w:r>
-      <w:proofErr w:type="spellEnd"/>
-      <w:r>
-        <w:rPr>
-          <w:rStyle w:val="Heading3Char"/>
-          <w:rFonts w:eastAsiaTheme="minorEastAsia" w:hint="eastAsia"/>
-        </w:rPr>
-        <w:t xml:space="preserve"> </w:t>
-      </w:r>
-      <w:r>
-        <w:rPr>
-          <w:rStyle w:val="Heading3Char"/>
-          <w:rFonts w:eastAsiaTheme="minorEastAsia" w:hint="eastAsia"/>
-        </w:rPr>
-        <w:t>和</w:t>
-      </w:r>
-      <w:r>
-        <w:rPr>
-          <w:rStyle w:val="Heading3Char"/>
-          <w:rFonts w:eastAsiaTheme="minorEastAsia" w:hint="eastAsia"/>
-        </w:rPr>
-        <w:t xml:space="preserve"> </w:t>
-      </w:r>
-      <w:proofErr w:type="spellStart"/>
-      <w:r>
-        <w:rPr>
-          <w:rStyle w:val="Heading3Char"/>
-          <w:rFonts w:eastAsiaTheme="minorEastAsia"/>
-        </w:rPr>
-        <w:t>Long.MIN_VALUE</w:t>
-      </w:r>
-      <w:proofErr w:type="spellEnd"/>
-    </w:p>
-    <w:p>
-      <w:pPr>
-        <w:pStyle w:val="Heading3"/>
-        <w:rPr>
-          <w:rStyle w:val="Heading3Char"/>
-          <w:rFonts w:eastAsiaTheme="minorEastAsia"/>
-        </w:rPr>
-      </w:pPr>
-      <w:r>
-        <w:rPr>
-          <w:rStyle w:val="Heading3Char"/>
-          <w:rFonts w:eastAsiaTheme="minorEastAsia"/>
-        </w:rPr>
-        <w:t xml:space="preserve">98-2 </w:t>
-      </w:r>
-      <w:r>
-        <w:rPr>
-          <w:rStyle w:val="Heading3Char"/>
-          <w:rFonts w:eastAsiaTheme="minorEastAsia" w:hint="eastAsia"/>
-        </w:rPr>
-        <w:t>如果用</w:t>
-      </w:r>
-      <w:r>
-        <w:rPr>
-          <w:rStyle w:val="Heading3Char"/>
-          <w:rFonts w:eastAsiaTheme="minorEastAsia" w:hint="eastAsia"/>
-        </w:rPr>
-        <w:t>sol 1</w:t>
-      </w:r>
-      <w:r>
-        <w:rPr>
-          <w:rStyle w:val="Heading3Char"/>
-          <w:rFonts w:eastAsiaTheme="minorEastAsia" w:hint="eastAsia"/>
-        </w:rPr>
-        <w:t>，注意题中所有的</w:t>
-      </w:r>
-      <w:proofErr w:type="spellStart"/>
-      <w:r>
-        <w:rPr>
-          <w:rStyle w:val="Heading3Char"/>
-          <w:rFonts w:eastAsiaTheme="minorEastAsia" w:hint="eastAsia"/>
-        </w:rPr>
-        <w:t>int</w:t>
-      </w:r>
-      <w:proofErr w:type="spellEnd"/>
-      <w:r>
-        <w:rPr>
-          <w:rStyle w:val="Heading3Char"/>
-          <w:rFonts w:eastAsiaTheme="minorEastAsia" w:hint="eastAsia"/>
-        </w:rPr>
-        <w:t>都改为</w:t>
-      </w:r>
-      <w:r>
-        <w:rPr>
-          <w:rStyle w:val="Heading3Char"/>
-          <w:rFonts w:eastAsiaTheme="minorEastAsia" w:hint="eastAsia"/>
-        </w:rPr>
-        <w:t>long</w:t>
-      </w:r>
-    </w:p>
-    <w:p>
-      <w:pPr>
-        <w:pStyle w:val="Heading3"/>
-        <w:rPr>
-          <w:rStyle w:val="Heading3Char"/>
-          <w:rFonts w:eastAsiaTheme="minorEastAsia"/>
-        </w:rPr>
-      </w:pPr>
-      <w:r>
-        <w:rPr>
-          <w:rStyle w:val="Heading3Char"/>
-          <w:rFonts w:eastAsiaTheme="minorEastAsia" w:hint="eastAsia"/>
-        </w:rPr>
-        <w:t xml:space="preserve">98-3 </w:t>
-      </w:r>
-      <w:r>
-        <w:rPr>
-          <w:rStyle w:val="Heading3Char"/>
-          <w:rFonts w:eastAsiaTheme="minorEastAsia"/>
-        </w:rPr>
-        <w:t xml:space="preserve">valid </w:t>
-      </w:r>
-      <w:r>
-        <w:rPr>
-          <w:rStyle w:val="Heading3Char"/>
-          <w:rFonts w:eastAsiaTheme="minorEastAsia" w:hint="eastAsia"/>
-        </w:rPr>
-        <w:t>与否，</w:t>
-      </w:r>
-      <w:r>
-        <w:rPr>
-          <w:rStyle w:val="Heading3Char"/>
-          <w:rFonts w:eastAsiaTheme="minorEastAsia" w:hint="eastAsia"/>
-        </w:rPr>
-        <w:t>in order traverse</w:t>
-      </w:r>
-      <w:r>
-        <w:rPr>
-          <w:rStyle w:val="Heading3Char"/>
-          <w:rFonts w:eastAsiaTheme="minorEastAsia" w:hint="eastAsia"/>
-        </w:rPr>
-        <w:t>即可知！</w:t>
-      </w:r>
-      <w:r>
-        <w:rPr>
-          <w:rStyle w:val="Heading3Char"/>
-          <w:rFonts w:eastAsiaTheme="minorEastAsia" w:hint="eastAsia"/>
-        </w:rPr>
-        <w:t>注意如果初始值边界为</w:t>
-      </w:r>
-      <w:r>
-        <w:rPr>
-          <w:rStyle w:val="Heading3Char"/>
-          <w:rFonts w:eastAsiaTheme="minorEastAsia"/>
-        </w:rPr>
-        <w:t xml:space="preserve">Integer Min/ Max </w:t>
-      </w:r>
-      <w:r>
-        <w:rPr>
-          <w:rStyle w:val="Heading3Char"/>
-          <w:rFonts w:eastAsiaTheme="minorEastAsia" w:hint="eastAsia"/>
-        </w:rPr>
-        <w:t>写成如下形式！</w:t>
-      </w:r>
-    </w:p>
-    <w:p>
-      <w:pPr>
-        <w:pStyle w:val="Heading3"/>
-        <w:rPr>
-          <w:rStyle w:val="Heading3Char"/>
-          <w:rFonts w:eastAsiaTheme="minorEastAsia"/>
-        </w:rPr>
-      </w:pPr>
-      <w:r>
-        <w:rPr>
-          <w:rStyle w:val="Heading3Char"/>
-          <w:rFonts w:eastAsiaTheme="minorEastAsia"/>
-        </w:rPr>
-        <w:t xml:space="preserve">    </w:t>
-      </w:r>
-      <w:proofErr w:type="gramStart"/>
-      <w:r>
-        <w:rPr>
-          <w:rStyle w:val="Heading3Char"/>
-          <w:rFonts w:eastAsiaTheme="minorEastAsia"/>
-        </w:rPr>
-        <w:t>long</w:t>
-      </w:r>
-      <w:proofErr w:type="gramEnd"/>
-      <w:r>
-        <w:rPr>
-          <w:rStyle w:val="Heading3Char"/>
-          <w:rFonts w:eastAsiaTheme="minorEastAsia"/>
-        </w:rPr>
-        <w:t xml:space="preserve"> pre = </w:t>
-      </w:r>
-      <w:proofErr w:type="spellStart"/>
-      <w:r>
-        <w:rPr>
-          <w:rStyle w:val="Heading3Char"/>
-          <w:rFonts w:eastAsiaTheme="minorEastAsia"/>
-        </w:rPr>
-        <w:t>Long.MIN_VALUE</w:t>
-      </w:r>
-      <w:proofErr w:type="spellEnd"/>
-      <w:r>
-        <w:rPr>
-          <w:rStyle w:val="Heading3Char"/>
-          <w:rFonts w:eastAsiaTheme="minorEastAsia"/>
-        </w:rPr>
-        <w:t>;</w:t>
-      </w:r>
-    </w:p>
-    <w:p>
-      <w:pPr>
-        <w:pStyle w:val="Heading3"/>
-        <w:rPr>
-          <w:rStyle w:val="Heading3Char"/>
-          <w:rFonts w:eastAsiaTheme="minorEastAsia"/>
-          <w:b/>
-          <w:bCs/>
-        </w:rPr>
-      </w:pPr>
-      <w:r>
-        <w:rPr>
-          <w:rStyle w:val="Heading3Char"/>
-          <w:rFonts w:eastAsiaTheme="minorEastAsia"/>
-          <w:b/>
-          <w:bCs/>
-        </w:rPr>
-        <w:t>99 Recover BST</w:t>
-      </w:r>
-    </w:p>
-    <w:p>
-      <w:pPr>
-        <w:pStyle w:val="Heading3"/>
-        <w:rPr>
-          <w:rStyle w:val="Heading3Char"/>
-          <w:rFonts w:eastAsiaTheme="minorEastAsia"/>
-          <w:b/>
-          <w:bCs/>
-        </w:rPr>
-      </w:pPr>
-      <w:r>
-        <w:rPr>
-          <w:rStyle w:val="Heading3Char"/>
-          <w:rFonts w:eastAsiaTheme="minorEastAsia"/>
-          <w:b/>
-          <w:bCs/>
-        </w:rPr>
-        <w:t>Review III</w:t>
-      </w:r>
-    </w:p>
-    <w:p>
-      <w:pPr>
-        <w:pStyle w:val="Heading3"/>
-        <w:rPr>
-          <w:rStyle w:val="Heading3Char"/>
-          <w:rFonts w:eastAsiaTheme="minorEastAsia"/>
-        </w:rPr>
-      </w:pPr>
-      <w:r>
-        <w:rPr>
-          <w:rStyle w:val="Heading3Char"/>
-          <w:rFonts w:eastAsiaTheme="minorEastAsia"/>
-        </w:rPr>
-        <w:t xml:space="preserve">99-1 </w:t>
-      </w:r>
-      <w:r>
-        <w:rPr>
-          <w:rStyle w:val="Heading3Char"/>
-          <w:rFonts w:eastAsiaTheme="minorEastAsia"/>
-        </w:rPr>
-        <w:t>Morris Traversal Revisit!!!</w:t>
-      </w:r>
-    </w:p>
-    <w:p>
-      <w:pPr>
-        <w:pStyle w:val="Heading3"/>
-        <w:rPr>
-          <w:rStyle w:val="Heading3Char"/>
-          <w:rFonts w:eastAsiaTheme="minorEastAsia"/>
-          <w:b/>
-          <w:bCs/>
-        </w:rPr>
-      </w:pPr>
-      <w:r>
-        <w:rPr>
-          <w:rStyle w:val="Heading3Char"/>
-          <w:rFonts w:eastAsiaTheme="minorEastAsia"/>
-          <w:b/>
-          <w:bCs/>
-        </w:rPr>
-        <w:t>100 Same Tree</w:t>
-      </w:r>
-    </w:p>
-    <w:p>
-      <w:pPr>
-        <w:pStyle w:val="Heading3"/>
-        <w:rPr>
-          <w:rStyle w:val="Heading3Char"/>
-          <w:rFonts w:eastAsiaTheme="minorEastAsia"/>
-          <w:b/>
-          <w:bCs/>
-        </w:rPr>
-      </w:pPr>
-      <w:r>
-        <w:rPr>
-          <w:rStyle w:val="Heading3Char"/>
-          <w:rFonts w:eastAsiaTheme="minorEastAsia"/>
-          <w:b/>
-          <w:bCs/>
-        </w:rPr>
-        <w:t>Week 7 Day 3</w:t>
-      </w:r>
-    </w:p>
-    <w:p>
-      <w:pPr>
-        <w:pStyle w:val="Heading3"/>
-        <w:rPr>
-          <w:rStyle w:val="Heading3Char"/>
-          <w:rFonts w:eastAsiaTheme="minorEastAsia" w:hint="eastAsia"/>
-          <w:b/>
-          <w:bCs/>
-        </w:rPr>
-      </w:pPr>
-      <w:r>
-        <w:rPr>
-          <w:rStyle w:val="Heading3Char"/>
-          <w:rFonts w:eastAsiaTheme="minorEastAsia"/>
-          <w:b/>
-          <w:bCs/>
-        </w:rPr>
-        <w:t>101 Symmetric Tree</w:t>
-      </w:r>
-    </w:p>
-    <w:p>
-      <w:pPr>
-        <w:pStyle w:val="Heading3"/>
-        <w:rPr>
-          <w:rStyle w:val="Heading3Char"/>
-          <w:rFonts w:eastAsiaTheme="minorEastAsia"/>
-          <w:b/>
-          <w:bCs/>
-        </w:rPr>
-      </w:pPr>
-      <w:r>
-        <w:rPr>
-          <w:rStyle w:val="Heading3Char"/>
-          <w:rFonts w:eastAsiaTheme="minorEastAsia" w:hint="eastAsia"/>
-          <w:b/>
-          <w:bCs/>
-        </w:rPr>
-        <w:t>Review</w:t>
-      </w:r>
-      <w:r>
-        <w:rPr>
-          <w:rStyle w:val="Heading3Char"/>
-          <w:rFonts w:eastAsiaTheme="minorEastAsia"/>
-          <w:b/>
-          <w:bCs/>
-        </w:rPr>
-        <w:t xml:space="preserve"> II</w:t>
-      </w:r>
-    </w:p>
-    <w:p>
-      <w:pPr>
-        <w:pStyle w:val="Heading3"/>
-        <w:rPr>
-          <w:rStyle w:val="Heading3Char"/>
-          <w:rFonts w:eastAsiaTheme="minorEastAsia" w:hint="eastAsia"/>
-          <w:bCs/>
-        </w:rPr>
-      </w:pPr>
-      <w:r>
-        <w:rPr>
-          <w:rStyle w:val="Heading3Char"/>
-          <w:rFonts w:eastAsiaTheme="minorEastAsia"/>
-          <w:bCs/>
-        </w:rPr>
-        <w:t xml:space="preserve">101-1 </w:t>
-      </w:r>
-      <w:r>
-        <w:rPr>
-          <w:rStyle w:val="Heading3Char"/>
-          <w:rFonts w:eastAsiaTheme="minorEastAsia" w:hint="eastAsia"/>
-          <w:bCs/>
-        </w:rPr>
-        <w:t>使用</w:t>
-      </w:r>
-      <w:r>
-        <w:rPr>
-          <w:rStyle w:val="Heading3Char"/>
-          <w:rFonts w:eastAsiaTheme="minorEastAsia" w:hint="eastAsia"/>
-          <w:bCs/>
-        </w:rPr>
-        <w:t>pairs input for stack</w:t>
-      </w:r>
-      <w:r>
-        <w:rPr>
-          <w:rStyle w:val="Heading3Char"/>
-          <w:rFonts w:eastAsiaTheme="minorEastAsia"/>
-          <w:bCs/>
-        </w:rPr>
-        <w:t xml:space="preserve">/queue </w:t>
-      </w:r>
-      <w:r>
-        <w:rPr>
-          <w:rStyle w:val="Heading3Char"/>
-          <w:rFonts w:eastAsiaTheme="minorEastAsia" w:hint="eastAsia"/>
-          <w:bCs/>
-        </w:rPr>
-        <w:t>两两比较方法！！！相对位置不会变</w:t>
-      </w:r>
-    </w:p>
-    <w:p>
-      <w:pPr>
-        <w:pStyle w:val="Heading3"/>
-        <w:rPr>
-          <w:rStyle w:val="Heading3Char"/>
-          <w:rFonts w:eastAsiaTheme="minorEastAsia"/>
-          <w:b/>
-          <w:bCs/>
-        </w:rPr>
-      </w:pPr>
-      <w:r>
-        <w:rPr>
-          <w:rStyle w:val="Heading3Char"/>
-          <w:rFonts w:eastAsiaTheme="minorEastAsia" w:hint="eastAsia"/>
-          <w:b/>
-          <w:bCs/>
-        </w:rPr>
-        <w:lastRenderedPageBreak/>
-        <w:t xml:space="preserve">102 </w:t>
-      </w:r>
-      <w:r>
-        <w:rPr>
-          <w:rStyle w:val="Heading3Char"/>
-          <w:rFonts w:eastAsiaTheme="minorEastAsia" w:hint="eastAsia"/>
-          <w:b/>
-          <w:bCs/>
-        </w:rPr>
-        <w:t xml:space="preserve">103 </w:t>
-      </w:r>
-      <w:r>
-        <w:rPr>
-          <w:rStyle w:val="Heading3Char"/>
-          <w:rFonts w:eastAsiaTheme="minorEastAsia" w:hint="eastAsia"/>
-          <w:b/>
-          <w:bCs/>
-        </w:rPr>
-        <w:t>BT</w:t>
-      </w:r>
-      <w:r>
-        <w:rPr>
-          <w:rStyle w:val="Heading3Char"/>
-          <w:rFonts w:eastAsiaTheme="minorEastAsia"/>
-          <w:b/>
-          <w:bCs/>
-        </w:rPr>
-        <w:t xml:space="preserve"> Level Order Traverse</w:t>
-      </w:r>
-    </w:p>
-    <w:p>
-      <w:pPr>
-        <w:pStyle w:val="Heading3"/>
-        <w:rPr>
-          <w:rStyle w:val="Heading3Char"/>
-          <w:rFonts w:eastAsiaTheme="minorEastAsia"/>
-          <w:b/>
-          <w:bCs/>
-        </w:rPr>
-      </w:pPr>
-      <w:r>
-        <w:rPr>
-          <w:rStyle w:val="Heading3Char"/>
-          <w:rFonts w:eastAsiaTheme="minorEastAsia"/>
-          <w:b/>
-          <w:bCs/>
-        </w:rPr>
-        <w:t>Revisit III</w:t>
-      </w:r>
-    </w:p>
-    <w:p>
-      <w:pPr>
-        <w:pStyle w:val="Heading3"/>
-        <w:rPr>
-          <w:rStyle w:val="Heading3Char"/>
-          <w:rFonts w:eastAsiaTheme="minorEastAsia" w:hint="eastAsia"/>
-          <w:bCs/>
-        </w:rPr>
-      </w:pPr>
-      <w:r>
-        <w:rPr>
-          <w:rStyle w:val="Heading3Char"/>
-          <w:rFonts w:eastAsiaTheme="minorEastAsia"/>
-          <w:bCs/>
-        </w:rPr>
-        <w:t xml:space="preserve">102-1 </w:t>
-      </w:r>
-      <w:r>
-        <w:rPr>
-          <w:rStyle w:val="Heading3Char"/>
-          <w:rFonts w:eastAsiaTheme="minorEastAsia" w:hint="eastAsia"/>
-          <w:bCs/>
-        </w:rPr>
-        <w:t>用</w:t>
-      </w:r>
-      <w:r>
-        <w:rPr>
-          <w:rStyle w:val="Heading3Char"/>
-          <w:rFonts w:eastAsiaTheme="minorEastAsia" w:hint="eastAsia"/>
-          <w:bCs/>
-        </w:rPr>
-        <w:t>DFS</w:t>
-      </w:r>
-      <w:r>
-        <w:rPr>
-          <w:rStyle w:val="Heading3Char"/>
-          <w:rFonts w:eastAsiaTheme="minorEastAsia" w:hint="eastAsia"/>
-          <w:bCs/>
-        </w:rPr>
-        <w:t>来解决</w:t>
-      </w:r>
-      <w:r>
-        <w:rPr>
-          <w:rStyle w:val="Heading3Char"/>
-          <w:rFonts w:eastAsiaTheme="minorEastAsia" w:hint="eastAsia"/>
-          <w:bCs/>
-        </w:rPr>
-        <w:t xml:space="preserve">level order traverse </w:t>
-      </w:r>
-      <w:r>
-        <w:rPr>
-          <w:rStyle w:val="Heading3Char"/>
-          <w:rFonts w:eastAsiaTheme="minorEastAsia" w:hint="eastAsia"/>
-          <w:bCs/>
-        </w:rPr>
-        <w:t>问题。</w:t>
-      </w:r>
-      <w:r>
-        <w:rPr>
-          <w:rStyle w:val="Heading3Char"/>
-          <w:rFonts w:eastAsiaTheme="minorEastAsia"/>
-          <w:bCs/>
-        </w:rPr>
-        <w:t>L</w:t>
-      </w:r>
-      <w:r>
-        <w:rPr>
-          <w:rStyle w:val="Heading3Char"/>
-          <w:rFonts w:eastAsiaTheme="minorEastAsia" w:hint="eastAsia"/>
-          <w:bCs/>
-        </w:rPr>
-        <w:t>evel</w:t>
-      </w:r>
-      <w:r>
-        <w:rPr>
-          <w:rStyle w:val="Heading3Char"/>
-          <w:rFonts w:eastAsiaTheme="minorEastAsia" w:hint="eastAsia"/>
-          <w:bCs/>
-        </w:rPr>
-        <w:t>作为一个</w:t>
-      </w:r>
-      <w:r>
-        <w:rPr>
-          <w:rStyle w:val="Heading3Char"/>
-          <w:rFonts w:eastAsiaTheme="minorEastAsia" w:hint="eastAsia"/>
-          <w:bCs/>
-        </w:rPr>
-        <w:t>argument</w:t>
-      </w:r>
-      <w:r>
-        <w:rPr>
-          <w:rStyle w:val="Heading3Char"/>
-          <w:rFonts w:eastAsiaTheme="minorEastAsia" w:hint="eastAsia"/>
-          <w:bCs/>
-        </w:rPr>
-        <w:t>传入每一层函数，从而该</w:t>
-      </w:r>
-      <w:r>
-        <w:rPr>
-          <w:rStyle w:val="Heading3Char"/>
-          <w:rFonts w:eastAsiaTheme="minorEastAsia" w:hint="eastAsia"/>
-          <w:bCs/>
-        </w:rPr>
-        <w:t>cur value</w:t>
-      </w:r>
-      <w:r>
-        <w:rPr>
-          <w:rStyle w:val="Heading3Char"/>
-          <w:rFonts w:eastAsiaTheme="minorEastAsia" w:hint="eastAsia"/>
-          <w:bCs/>
-        </w:rPr>
-        <w:t>可以得知应该去哪</w:t>
-      </w:r>
-      <w:r>
-        <w:rPr>
-          <w:rStyle w:val="Heading3Char"/>
-          <w:rFonts w:eastAsiaTheme="minorEastAsia" w:hint="eastAsia"/>
-          <w:bCs/>
-        </w:rPr>
-        <w:t>一个</w:t>
-      </w:r>
-      <w:r>
-        <w:rPr>
-          <w:rStyle w:val="Heading3Char"/>
-          <w:rFonts w:eastAsiaTheme="minorEastAsia" w:hint="eastAsia"/>
-          <w:bCs/>
-        </w:rPr>
-        <w:t>list</w:t>
-      </w:r>
-      <w:r>
-        <w:rPr>
-          <w:rStyle w:val="Heading3Char"/>
-          <w:rFonts w:eastAsiaTheme="minorEastAsia" w:hint="eastAsia"/>
-          <w:bCs/>
-        </w:rPr>
-        <w:t>上继续加。</w:t>
-      </w:r>
-    </w:p>
-    <w:p>
-      <w:pPr>
-        <w:pStyle w:val="Heading3"/>
-        <w:rPr>
-          <w:rStyle w:val="Heading3Char"/>
-          <w:rFonts w:eastAsiaTheme="minorEastAsia" w:hint="eastAsia"/>
-          <w:bCs/>
-        </w:rPr>
-      </w:pPr>
-      <w:r>
-        <w:rPr>
-          <w:rStyle w:val="Heading3Char"/>
-          <w:rFonts w:eastAsiaTheme="minorEastAsia" w:hint="eastAsia"/>
-          <w:bCs/>
-        </w:rPr>
-        <w:t xml:space="preserve">102-2 </w:t>
-      </w:r>
-      <w:r>
-        <w:rPr>
-          <w:rStyle w:val="Heading3Char"/>
-          <w:rFonts w:eastAsiaTheme="minorEastAsia" w:hint="eastAsia"/>
-          <w:bCs/>
-        </w:rPr>
-        <w:t>用</w:t>
-      </w:r>
-      <w:r>
-        <w:rPr>
-          <w:rStyle w:val="Heading3Char"/>
-          <w:rFonts w:eastAsiaTheme="minorEastAsia" w:hint="eastAsia"/>
           <w:bCs/>
         </w:rPr>
         <w:t>null</w:t>
@@ -5919,12 +5973,10 @@
         <w:pStyle w:val="Heading3"/>
         <w:rPr>
           <w:rStyle w:val="Heading3Char"/>
-          <w:rFonts w:eastAsiaTheme="minorEastAsia" w:hint="eastAsia"/>
-          <w:bCs/>
-        </w:rPr>
-      </w:pPr>
-      <w:bookmarkStart w:id="2" w:name="_GoBack"/>
-      <w:bookmarkEnd w:id="2"/>
+          <w:rFonts w:eastAsiaTheme="minorEastAsia"/>
+          <w:bCs/>
+        </w:rPr>
+      </w:pPr>
     </w:p>
     <w:p>
       <w:pPr>
@@ -7393,7 +7445,7 @@
 </file>
 
 <file path=customXml/itemProps1.xml><?xml version="1.0" encoding="utf-8"?>
-<ds:datastoreItem xmlns:ds="http://schemas.openxmlformats.org/officeDocument/2006/customXml" ds:itemID="{013F4F0F-B834-4284-BE37-68D7B38D38BB}">
+<ds:datastoreItem xmlns:ds="http://schemas.openxmlformats.org/officeDocument/2006/customXml" ds:itemID="{C20C82A3-3751-4693-8D83-4FA422857B25}">
   <ds:schemaRefs>
     <ds:schemaRef ds:uri="http://schemas.openxmlformats.org/officeDocument/2006/bibliography"/>
   </ds:schemaRefs>
